--- a/TesisV2.docx
+++ b/TesisV2.docx
@@ -3912,16 +3912,70 @@
     </w:p>
     <w:p>
       <w:pPr>
-        <w:rPr>
-          <w:rFonts w:ascii="Times New Roman" w:hAnsi="Times New Roman" w:cs="Times New Roman"/>
-          <w:sz w:val="24"/>
-          <w:szCs w:val="24"/>
-        </w:rPr>
-      </w:pPr>
-    </w:p>
-    <w:p>
-      <w:pPr>
-        <w:spacing w:line="360" w:lineRule="auto"/>
+        <w:pStyle w:val="Prrafodelista"/>
+        <w:numPr>
+          <w:ilvl w:val="0"/>
+          <w:numId w:val="16"/>
+        </w:numPr>
+        <w:spacing w:line="480" w:lineRule="auto"/>
+        <w:jc w:val="both"/>
+        <w:rPr>
+          <w:rFonts w:ascii="Times New Roman" w:hAnsi="Times New Roman" w:cs="Times New Roman"/>
+          <w:b/>
+          <w:bCs/>
+          <w:sz w:val="24"/>
+          <w:szCs w:val="24"/>
+        </w:rPr>
+      </w:pPr>
+      <w:r>
+        <w:rPr>
+          <w:rFonts w:ascii="Times New Roman" w:hAnsi="Times New Roman" w:cs="Times New Roman"/>
+          <w:b/>
+          <w:bCs/>
+          <w:sz w:val="24"/>
+          <w:szCs w:val="24"/>
+        </w:rPr>
+        <w:t>Nacionales</w:t>
+      </w:r>
+      <w:r>
+        <w:rPr>
+          <w:rFonts w:ascii="Times New Roman" w:hAnsi="Times New Roman" w:cs="Times New Roman"/>
+          <w:b/>
+          <w:bCs/>
+          <w:sz w:val="24"/>
+          <w:szCs w:val="24"/>
+        </w:rPr>
+        <w:t>:</w:t>
+      </w:r>
+    </w:p>
+    <w:p>
+      <w:pPr>
+        <w:pStyle w:val="Prrafodelista"/>
+        <w:spacing w:line="480" w:lineRule="auto"/>
+        <w:jc w:val="both"/>
+        <w:rPr>
+          <w:rFonts w:ascii="Times New Roman" w:hAnsi="Times New Roman" w:cs="Times New Roman"/>
+          <w:b/>
+          <w:bCs/>
+          <w:sz w:val="24"/>
+          <w:szCs w:val="24"/>
+        </w:rPr>
+      </w:pPr>
+      <w:r>
+        <w:rPr>
+          <w:rFonts w:ascii="Times New Roman" w:hAnsi="Times New Roman" w:cs="Times New Roman"/>
+          <w:b/>
+          <w:bCs/>
+          <w:sz w:val="24"/>
+          <w:szCs w:val="24"/>
+        </w:rPr>
+        <w:t>Casos de estudio:</w:t>
+      </w:r>
+    </w:p>
+    <w:p>
+      <w:pPr>
+        <w:spacing w:line="480" w:lineRule="auto"/>
+        <w:ind w:firstLine="720"/>
         <w:jc w:val="both"/>
         <w:rPr>
           <w:rFonts w:ascii="Times New Roman" w:hAnsi="Times New Roman" w:cs="Times New Roman"/>
@@ -4002,16 +4056,8 @@
     </w:p>
     <w:p>
       <w:pPr>
-        <w:rPr>
-          <w:rFonts w:ascii="Times New Roman" w:hAnsi="Times New Roman" w:cs="Times New Roman"/>
-          <w:sz w:val="24"/>
-          <w:szCs w:val="24"/>
-        </w:rPr>
-      </w:pPr>
-    </w:p>
-    <w:p>
-      <w:pPr>
-        <w:spacing w:line="360" w:lineRule="auto"/>
+        <w:spacing w:line="480" w:lineRule="auto"/>
+        <w:ind w:firstLine="720"/>
         <w:jc w:val="both"/>
         <w:rPr>
           <w:rFonts w:ascii="Times New Roman" w:hAnsi="Times New Roman" w:cs="Times New Roman"/>
@@ -4065,7 +4111,8 @@
     </w:p>
     <w:p>
       <w:pPr>
-        <w:spacing w:line="360" w:lineRule="auto"/>
+        <w:spacing w:line="480" w:lineRule="auto"/>
+        <w:ind w:firstLine="720"/>
         <w:jc w:val="both"/>
         <w:rPr>
           <w:rFonts w:ascii="Times New Roman" w:hAnsi="Times New Roman" w:cs="Times New Roman"/>
@@ -4076,7 +4123,8 @@
     </w:p>
     <w:p>
       <w:pPr>
-        <w:spacing w:line="360" w:lineRule="auto"/>
+        <w:spacing w:line="480" w:lineRule="auto"/>
+        <w:ind w:firstLine="720"/>
         <w:jc w:val="both"/>
         <w:rPr>
           <w:rFonts w:ascii="Times New Roman" w:hAnsi="Times New Roman" w:cs="Times New Roman"/>
@@ -4084,12 +4132,37 @@
           <w:szCs w:val="24"/>
         </w:rPr>
       </w:pPr>
-      <w:r>
-        <w:rPr>
-          <w:rFonts w:ascii="Times New Roman" w:hAnsi="Times New Roman" w:cs="Times New Roman"/>
-          <w:sz w:val="24"/>
-          <w:szCs w:val="24"/>
-        </w:rPr>
+    </w:p>
+    <w:p>
+      <w:pPr>
+        <w:spacing w:line="480" w:lineRule="auto"/>
+        <w:ind w:firstLine="720"/>
+        <w:jc w:val="both"/>
+        <w:rPr>
+          <w:rFonts w:ascii="Times New Roman" w:hAnsi="Times New Roman" w:cs="Times New Roman"/>
+          <w:sz w:val="24"/>
+          <w:szCs w:val="24"/>
+        </w:rPr>
+      </w:pPr>
+    </w:p>
+    <w:p>
+      <w:pPr>
+        <w:spacing w:line="480" w:lineRule="auto"/>
+        <w:ind w:firstLine="720"/>
+        <w:jc w:val="both"/>
+        <w:rPr>
+          <w:rFonts w:ascii="Times New Roman" w:hAnsi="Times New Roman" w:cs="Times New Roman"/>
+          <w:sz w:val="24"/>
+          <w:szCs w:val="24"/>
+        </w:rPr>
+      </w:pPr>
+      <w:r>
+        <w:rPr>
+          <w:rFonts w:ascii="Times New Roman" w:hAnsi="Times New Roman" w:cs="Times New Roman"/>
+          <w:sz w:val="24"/>
+          <w:szCs w:val="24"/>
+        </w:rPr>
+        <w:lastRenderedPageBreak/>
         <w:t xml:space="preserve">La investigación </w:t>
       </w:r>
       <w:sdt>
@@ -4206,16 +4279,7 @@
           <w:sz w:val="24"/>
           <w:szCs w:val="24"/>
         </w:rPr>
-        <w:t xml:space="preserve">. Los resultados cuantitativos antes y después de la aplicación de la automatización de pruebas muestran mejoras en la productividad de las pruebas de </w:t>
-      </w:r>
-      <w:r>
-        <w:rPr>
-          <w:rFonts w:ascii="Times New Roman" w:hAnsi="Times New Roman" w:cs="Times New Roman"/>
-          <w:sz w:val="24"/>
-          <w:szCs w:val="24"/>
-        </w:rPr>
-        <w:lastRenderedPageBreak/>
-        <w:t xml:space="preserve">software, detalladas en el capítulo de Resultados. En conclusión, la automatización de pruebas funcionales ha demostrado ser altamente beneficiosa para mejorar las pruebas de software en el proceso de control de calidad del Ministerio de Educación del Perú en 2022. Esta mejora se refleja en la productividad, la detección temprana de defectos, la cobertura de pruebas </w:t>
+        <w:t xml:space="preserve">. Los resultados cuantitativos antes y después de la aplicación de la automatización de pruebas muestran mejoras en la productividad de las pruebas de software, detalladas en el capítulo de Resultados. En conclusión, la automatización de pruebas funcionales ha demostrado ser altamente beneficiosa para mejorar las pruebas de software en el proceso de control de calidad del Ministerio de Educación del Perú en 2022. Esta mejora se refleja en la productividad, la detección temprana de defectos, la cobertura de pruebas </w:t>
       </w:r>
       <w:r>
         <w:rPr>
@@ -4237,16 +4301,8 @@
     </w:p>
     <w:p>
       <w:pPr>
-        <w:rPr>
-          <w:rFonts w:ascii="Times New Roman" w:hAnsi="Times New Roman" w:cs="Times New Roman"/>
-          <w:sz w:val="24"/>
-          <w:szCs w:val="24"/>
-        </w:rPr>
-      </w:pPr>
-    </w:p>
-    <w:p>
-      <w:pPr>
-        <w:spacing w:line="360" w:lineRule="auto"/>
+        <w:spacing w:line="480" w:lineRule="auto"/>
+        <w:ind w:firstLine="720"/>
         <w:jc w:val="both"/>
         <w:rPr>
           <w:rFonts w:ascii="Times New Roman" w:hAnsi="Times New Roman" w:cs="Times New Roman"/>
@@ -4357,7 +4413,16 @@
           <w:sz w:val="24"/>
           <w:szCs w:val="24"/>
         </w:rPr>
-        <w:t xml:space="preserve">. Bajo una perspectiva cuantitativa, la metodología adoptada busca justificar una realidad social desde un punto de vista objetivo y externo. Sin embargo, bajo la metodología SCRUM, se identificaron deficiencias significativas debido a los tiempos requeridos para trasladar los entregables del área de calidad al área de producción. Los resultados muestran que la implementación de la automatización de pruebas funcionales web permitió una mejora significativa en el proceso de pruebas para el área de calidad de software en la empresa de </w:t>
+        <w:t xml:space="preserve">. Bajo una perspectiva cuantitativa, la metodología adoptada busca justificar una realidad social desde un punto de vista objetivo y externo. Sin embargo, bajo la metodología SCRUM, se identificaron deficiencias significativas debido a los tiempos requeridos para trasladar los entregables del área de calidad al área de producción. Los resultados muestran que la implementación de la automatización de pruebas funcionales web permitió una mejora </w:t>
+      </w:r>
+      <w:r>
+        <w:rPr>
+          <w:rFonts w:ascii="Times New Roman" w:hAnsi="Times New Roman" w:cs="Times New Roman"/>
+          <w:sz w:val="24"/>
+          <w:szCs w:val="24"/>
+        </w:rPr>
+        <w:lastRenderedPageBreak/>
+        <w:t xml:space="preserve">significativa en el proceso de pruebas para el área de calidad de software en la empresa de </w:t>
       </w:r>
       <w:proofErr w:type="spellStart"/>
       <w:r>
@@ -4406,97 +4471,8 @@
     </w:p>
     <w:p>
       <w:pPr>
-        <w:rPr>
-          <w:rFonts w:ascii="Times New Roman" w:hAnsi="Times New Roman" w:cs="Times New Roman"/>
-          <w:sz w:val="24"/>
-          <w:szCs w:val="24"/>
-        </w:rPr>
-      </w:pPr>
-    </w:p>
-    <w:p>
-      <w:pPr>
-        <w:rPr>
-          <w:rFonts w:ascii="Times New Roman" w:hAnsi="Times New Roman" w:cs="Times New Roman"/>
-          <w:sz w:val="24"/>
-          <w:szCs w:val="24"/>
-        </w:rPr>
-      </w:pPr>
-    </w:p>
-    <w:p>
-      <w:pPr>
-        <w:rPr>
-          <w:rFonts w:ascii="Times New Roman" w:hAnsi="Times New Roman" w:cs="Times New Roman"/>
-          <w:sz w:val="24"/>
-          <w:szCs w:val="24"/>
-        </w:rPr>
-      </w:pPr>
-    </w:p>
-    <w:p>
-      <w:pPr>
-        <w:rPr>
-          <w:rFonts w:ascii="Times New Roman" w:hAnsi="Times New Roman" w:cs="Times New Roman"/>
-          <w:sz w:val="24"/>
-          <w:szCs w:val="24"/>
-        </w:rPr>
-      </w:pPr>
-    </w:p>
-    <w:p>
-      <w:pPr>
-        <w:rPr>
-          <w:rFonts w:ascii="Times New Roman" w:hAnsi="Times New Roman" w:cs="Times New Roman"/>
-          <w:sz w:val="24"/>
-          <w:szCs w:val="24"/>
-        </w:rPr>
-      </w:pPr>
-    </w:p>
-    <w:p>
-      <w:pPr>
-        <w:rPr>
-          <w:rFonts w:ascii="Times New Roman" w:hAnsi="Times New Roman" w:cs="Times New Roman"/>
-          <w:sz w:val="24"/>
-          <w:szCs w:val="24"/>
-        </w:rPr>
-      </w:pPr>
-    </w:p>
-    <w:p>
-      <w:pPr>
-        <w:rPr>
-          <w:rFonts w:ascii="Times New Roman" w:hAnsi="Times New Roman" w:cs="Times New Roman"/>
-          <w:sz w:val="24"/>
-          <w:szCs w:val="24"/>
-        </w:rPr>
-      </w:pPr>
-    </w:p>
-    <w:p>
-      <w:pPr>
-        <w:rPr>
-          <w:rFonts w:ascii="Times New Roman" w:hAnsi="Times New Roman" w:cs="Times New Roman"/>
-          <w:sz w:val="24"/>
-          <w:szCs w:val="24"/>
-        </w:rPr>
-      </w:pPr>
-    </w:p>
-    <w:p>
-      <w:pPr>
-        <w:rPr>
-          <w:rFonts w:ascii="Times New Roman" w:hAnsi="Times New Roman" w:cs="Times New Roman"/>
-          <w:sz w:val="24"/>
-          <w:szCs w:val="24"/>
-        </w:rPr>
-      </w:pPr>
-    </w:p>
-    <w:p>
-      <w:pPr>
-        <w:rPr>
-          <w:rFonts w:ascii="Times New Roman" w:hAnsi="Times New Roman" w:cs="Times New Roman"/>
-          <w:sz w:val="24"/>
-          <w:szCs w:val="24"/>
-        </w:rPr>
-      </w:pPr>
-    </w:p>
-    <w:p>
-      <w:pPr>
-        <w:spacing w:line="360" w:lineRule="auto"/>
+        <w:spacing w:line="480" w:lineRule="auto"/>
+        <w:ind w:firstLine="720"/>
         <w:jc w:val="both"/>
         <w:rPr>
           <w:rFonts w:ascii="Times New Roman" w:hAnsi="Times New Roman" w:cs="Times New Roman"/>
@@ -4510,7 +4486,6 @@
           <w:sz w:val="24"/>
           <w:szCs w:val="24"/>
         </w:rPr>
-        <w:lastRenderedPageBreak/>
         <w:t xml:space="preserve">En </w:t>
       </w:r>
       <w:r>
@@ -4554,2253 +4529,323 @@
           <w:sz w:val="24"/>
           <w:szCs w:val="24"/>
         </w:rPr>
-        <w:t>, se busca automatizar las pruebas para optimizar los procesos de desarrollo de software para la gestión de productos de belleza. Los objetivos específicos incluyen determinar soluciones para la automatización de pruebas, analizar la medición de beneficios y el estado de la organización en la automatización de pruebas. Se evalúa cómo la automatización de pruebas puede mejorar los procesos en una empresa de productos de belleza, utilizando un enfoque cuantitativo que se basa en datos numéricos y estadísticas. Se realiza un análisis descriptivo y explicativo para comprender las demoras y errores en las pruebas, con un diseño de investigación no experimental que observa el fenómeno en su contexto natural. Para gestionar el proyecto y lograr resultados óptimos, se ha elegido la metodología ágil SCRUM. Los resultados muestran que la automatización de pruebas integró a analistas y programadores, proporcionando un control ante errores eventuales y actualizaciones, y se evaluó la calidad del software desarrollado con base en normas y estándares internacionales ISO/IEC 25000. En conclusión, la automatización y la metodología Scrum permitieron optimizar los procesos de desarrollo de software, mejorando la funcionalidad y usabilidad del sistema para los usuarios, lo que destaca la importancia de la automatización de pruebas para una gestión eficiente y la satisfacción del cliente en la industria de productos de belleza.</w:t>
-      </w:r>
-    </w:p>
-    <w:p>
-      <w:pPr>
-        <w:spacing w:line="360" w:lineRule="auto"/>
+        <w:t xml:space="preserve">, se busca automatizar las pruebas para optimizar los procesos de desarrollo de software para la gestión de productos de belleza. Los objetivos específicos incluyen determinar soluciones para la automatización de pruebas, analizar la medición de beneficios y el estado de la organización en la automatización de pruebas. Se evalúa cómo la automatización de pruebas puede mejorar los procesos en una empresa de productos de belleza, utilizando un enfoque cuantitativo que se basa en datos numéricos y estadísticas. Se realiza un análisis descriptivo y explicativo para comprender las demoras y errores en las pruebas, con un diseño de investigación no experimental que observa el fenómeno en su contexto natural. Para gestionar el proyecto y lograr resultados óptimos, se ha elegido la metodología ágil SCRUM. Los resultados muestran que la automatización de pruebas integró a analistas y programadores, proporcionando un control ante errores eventuales y actualizaciones, y se evaluó la calidad del software desarrollado con base en normas y estándares internacionales ISO/IEC 25000. En conclusión, la automatización y la metodología Scrum permitieron optimizar los procesos de desarrollo de software, mejorando la funcionalidad y usabilidad del sistema para los </w:t>
+      </w:r>
+      <w:r>
+        <w:rPr>
+          <w:rFonts w:ascii="Times New Roman" w:hAnsi="Times New Roman" w:cs="Times New Roman"/>
+          <w:sz w:val="24"/>
+          <w:szCs w:val="24"/>
+        </w:rPr>
+        <w:lastRenderedPageBreak/>
+        <w:t>usuarios, lo que destaca la importancia de la automatización de pruebas para una gestión eficiente y la satisfacción del cliente en la industria de productos de belleza.</w:t>
+      </w:r>
+    </w:p>
+    <w:p>
+      <w:pPr>
+        <w:spacing w:line="480" w:lineRule="auto"/>
+        <w:ind w:firstLine="720"/>
         <w:jc w:val="both"/>
         <w:rPr>
           <w:rFonts w:ascii="Times New Roman" w:hAnsi="Times New Roman" w:cs="Times New Roman"/>
           <w:sz w:val="24"/>
           <w:szCs w:val="24"/>
-          <w:lang w:val="es-ES"/>
-        </w:rPr>
-      </w:pPr>
-    </w:p>
-    <w:p>
-      <w:pPr>
-        <w:spacing w:line="360" w:lineRule="auto"/>
-        <w:jc w:val="both"/>
-        <w:rPr>
-          <w:rFonts w:ascii="Times New Roman" w:hAnsi="Times New Roman" w:cs="Times New Roman"/>
-          <w:sz w:val="24"/>
-          <w:szCs w:val="24"/>
-        </w:rPr>
-      </w:pPr>
-      <w:r>
-        <w:rPr>
-          <w:rFonts w:ascii="Times New Roman" w:hAnsi="Times New Roman" w:cs="Times New Roman"/>
-          <w:sz w:val="24"/>
-          <w:szCs w:val="24"/>
-        </w:rPr>
-        <w:t>Internacionales:</w:t>
-      </w:r>
-    </w:p>
-    <w:p>
-      <w:pPr>
-        <w:spacing w:line="360" w:lineRule="auto"/>
-        <w:jc w:val="both"/>
-        <w:rPr>
-          <w:rFonts w:ascii="Times New Roman" w:hAnsi="Times New Roman" w:cs="Times New Roman"/>
-          <w:sz w:val="24"/>
-          <w:szCs w:val="24"/>
-          <w:lang w:val="en-US"/>
-        </w:rPr>
-      </w:pPr>
-      <w:r>
-        <w:rPr>
-          <w:rFonts w:ascii="Times New Roman" w:hAnsi="Times New Roman" w:cs="Times New Roman"/>
-          <w:sz w:val="24"/>
-          <w:szCs w:val="24"/>
-          <w:lang w:val="en-US"/>
-        </w:rPr>
-        <w:t xml:space="preserve">- </w:t>
-      </w:r>
-      <w:r>
-        <w:rPr>
-          <w:rFonts w:ascii="Times New Roman" w:hAnsi="Times New Roman" w:cs="Times New Roman"/>
-          <w:sz w:val="24"/>
-          <w:szCs w:val="24"/>
-          <w:lang w:val="en-US"/>
-        </w:rPr>
-        <w:t>Título de la investigación: "A Study of Automated Software Testing: Automation Tools and Frameworks"</w:t>
-      </w:r>
-      <w:r>
-        <w:rPr>
-          <w:rFonts w:ascii="Times New Roman" w:hAnsi="Times New Roman" w:cs="Times New Roman"/>
-          <w:sz w:val="24"/>
-          <w:szCs w:val="24"/>
-          <w:lang w:val="en-US"/>
-        </w:rPr>
-        <w:t xml:space="preserve"> </w:t>
-      </w:r>
-    </w:p>
-    <w:p>
-      <w:pPr>
-        <w:spacing w:line="360" w:lineRule="auto"/>
-        <w:jc w:val="both"/>
-        <w:rPr>
-          <w:rFonts w:ascii="Times New Roman" w:hAnsi="Times New Roman" w:cs="Times New Roman"/>
-          <w:sz w:val="24"/>
-          <w:szCs w:val="24"/>
-          <w:lang w:val="en-US"/>
-        </w:rPr>
-      </w:pPr>
-    </w:p>
-    <w:p>
-      <w:pPr>
-        <w:spacing w:line="360" w:lineRule="auto"/>
-        <w:jc w:val="both"/>
-        <w:rPr>
-          <w:rFonts w:ascii="Times New Roman" w:hAnsi="Times New Roman" w:cs="Times New Roman"/>
-          <w:sz w:val="24"/>
-          <w:szCs w:val="24"/>
-          <w:lang w:val="es-ES"/>
-        </w:rPr>
-      </w:pPr>
-      <w:r>
-        <w:rPr>
-          <w:rFonts w:ascii="Times New Roman" w:hAnsi="Times New Roman" w:cs="Times New Roman"/>
-          <w:sz w:val="24"/>
-          <w:szCs w:val="24"/>
-          <w:lang w:val="es-ES"/>
-        </w:rPr>
-        <w:t>Objetivo: El objetivo principal de la investigación es realizar un estudio exhaustivo sobre las herramientas y marcos de trabajo de automatización de pruebas de software, con el fin de destacar su importancia en la ejecución exitosa y eficiente de proyectos de pruebas de software.</w:t>
-      </w:r>
-    </w:p>
-    <w:p>
-      <w:pPr>
-        <w:spacing w:line="360" w:lineRule="auto"/>
-        <w:jc w:val="both"/>
-        <w:rPr>
-          <w:rFonts w:ascii="Times New Roman" w:hAnsi="Times New Roman" w:cs="Times New Roman"/>
-          <w:sz w:val="24"/>
-          <w:szCs w:val="24"/>
-          <w:lang w:val="es-ES"/>
-        </w:rPr>
-      </w:pPr>
-    </w:p>
-    <w:p>
-      <w:pPr>
-        <w:spacing w:line="360" w:lineRule="auto"/>
-        <w:jc w:val="both"/>
-        <w:rPr>
-          <w:rFonts w:ascii="Times New Roman" w:hAnsi="Times New Roman" w:cs="Times New Roman"/>
-          <w:sz w:val="24"/>
-          <w:szCs w:val="24"/>
-          <w:lang w:val="es-ES"/>
-        </w:rPr>
-      </w:pPr>
-      <w:r>
-        <w:rPr>
-          <w:rFonts w:ascii="Times New Roman" w:hAnsi="Times New Roman" w:cs="Times New Roman"/>
-          <w:sz w:val="24"/>
-          <w:szCs w:val="24"/>
-          <w:lang w:val="es-ES"/>
-        </w:rPr>
-        <w:t>Metodología o tipo de investigación: El estudio se enfoca en la revisión y análisis de diversas herramientas de automatización de pruebas de software, así como en la comparación de diferentes marcos de trabajo utilizados en este campo. Se presenta una revisión detallada de las categorías de pruebas automatizadas, los marcos de trabajo de automatización de pruebas y una comparación de algunas de las herramientas de automatización más comúnmente utilizadas.</w:t>
-      </w:r>
-    </w:p>
-    <w:p>
-      <w:pPr>
-        <w:spacing w:line="360" w:lineRule="auto"/>
-        <w:jc w:val="both"/>
-        <w:rPr>
-          <w:rFonts w:ascii="Times New Roman" w:hAnsi="Times New Roman" w:cs="Times New Roman"/>
-          <w:sz w:val="24"/>
-          <w:szCs w:val="24"/>
-          <w:lang w:val="es-ES"/>
-        </w:rPr>
-      </w:pPr>
-    </w:p>
-    <w:p>
-      <w:pPr>
-        <w:spacing w:line="360" w:lineRule="auto"/>
-        <w:jc w:val="both"/>
-        <w:rPr>
-          <w:rFonts w:ascii="Times New Roman" w:hAnsi="Times New Roman" w:cs="Times New Roman"/>
-          <w:sz w:val="24"/>
-          <w:szCs w:val="24"/>
-          <w:lang w:val="es-ES"/>
-        </w:rPr>
-      </w:pPr>
-      <w:r>
-        <w:rPr>
-          <w:rFonts w:ascii="Times New Roman" w:hAnsi="Times New Roman" w:cs="Times New Roman"/>
-          <w:sz w:val="24"/>
-          <w:szCs w:val="24"/>
-          <w:lang w:val="es-ES"/>
-        </w:rPr>
-        <w:lastRenderedPageBreak/>
-        <w:t>Resultados: Los resultados del estudio resaltan la importancia de seleccionar las herramientas y marcos de trabajo adecuados para la automatización de pruebas de software, así como la necesidad de combinar diversas técnicas de prueba para garantizar la calidad y eficiencia en los proyectos de pruebas.</w:t>
-      </w:r>
-    </w:p>
-    <w:p>
-      <w:pPr>
-        <w:spacing w:line="360" w:lineRule="auto"/>
-        <w:jc w:val="both"/>
-        <w:rPr>
-          <w:rFonts w:ascii="Times New Roman" w:hAnsi="Times New Roman" w:cs="Times New Roman"/>
-          <w:sz w:val="24"/>
-          <w:szCs w:val="24"/>
-          <w:lang w:val="es-ES"/>
-        </w:rPr>
-      </w:pPr>
-    </w:p>
-    <w:p>
-      <w:pPr>
-        <w:spacing w:line="360" w:lineRule="auto"/>
-        <w:jc w:val="both"/>
-        <w:rPr>
-          <w:rFonts w:ascii="Times New Roman" w:hAnsi="Times New Roman" w:cs="Times New Roman"/>
-          <w:sz w:val="24"/>
-          <w:szCs w:val="24"/>
-          <w:lang w:val="es-ES"/>
-        </w:rPr>
-      </w:pPr>
-      <w:r>
-        <w:rPr>
-          <w:rFonts w:ascii="Times New Roman" w:hAnsi="Times New Roman" w:cs="Times New Roman"/>
-          <w:sz w:val="24"/>
-          <w:szCs w:val="24"/>
-          <w:lang w:val="es-ES"/>
-        </w:rPr>
-        <w:t>Conclusiones: Se concluye que la automatización de pruebas se ha convertido en un elemento esencial para el éxito de las pruebas de software, ya que permite ahorrar tiempo, reducir costos, mejorar la eficiencia y aumentar la precisión. Se destaca la importancia de seleccionar las herramientas y marcos de trabajo correctos para lograr una automatización de pruebas efectiva y exitosa en los proyectos de software.</w:t>
-      </w:r>
-    </w:p>
-    <w:p>
-      <w:pPr>
-        <w:spacing w:line="360" w:lineRule="auto"/>
-        <w:jc w:val="both"/>
-        <w:rPr>
-          <w:rFonts w:ascii="Times New Roman" w:hAnsi="Times New Roman" w:cs="Times New Roman"/>
-          <w:sz w:val="24"/>
-          <w:szCs w:val="24"/>
-        </w:rPr>
-      </w:pPr>
-    </w:p>
-    <w:p>
-      <w:pPr>
-        <w:spacing w:line="360" w:lineRule="auto"/>
-        <w:jc w:val="both"/>
-        <w:rPr>
-          <w:rFonts w:ascii="Times New Roman" w:hAnsi="Times New Roman" w:cs="Times New Roman"/>
-          <w:sz w:val="24"/>
-          <w:szCs w:val="24"/>
-          <w:lang w:val="en-US"/>
-        </w:rPr>
-      </w:pPr>
-      <w:r>
-        <w:rPr>
-          <w:rFonts w:ascii="Times New Roman" w:hAnsi="Times New Roman" w:cs="Times New Roman"/>
-          <w:sz w:val="24"/>
-          <w:szCs w:val="24"/>
-          <w:lang w:val="en-US"/>
-        </w:rPr>
-        <w:t>-</w:t>
-      </w:r>
-      <w:r>
-        <w:rPr>
-          <w:rFonts w:ascii="Times New Roman" w:hAnsi="Times New Roman" w:cs="Times New Roman"/>
-          <w:sz w:val="24"/>
-          <w:szCs w:val="24"/>
-          <w:lang w:val="en-US"/>
-        </w:rPr>
-        <w:t xml:space="preserve"> </w:t>
-      </w:r>
-      <w:proofErr w:type="spellStart"/>
-      <w:r>
-        <w:rPr>
-          <w:rFonts w:ascii="Times New Roman" w:hAnsi="Times New Roman" w:cs="Times New Roman"/>
-          <w:sz w:val="24"/>
-          <w:szCs w:val="24"/>
-          <w:lang w:val="en-US"/>
-        </w:rPr>
-        <w:t>Titulo</w:t>
-      </w:r>
-      <w:proofErr w:type="spellEnd"/>
-      <w:r>
-        <w:rPr>
-          <w:rFonts w:ascii="Times New Roman" w:hAnsi="Times New Roman" w:cs="Times New Roman"/>
-          <w:sz w:val="24"/>
-          <w:szCs w:val="24"/>
-          <w:lang w:val="en-US"/>
-        </w:rPr>
-        <w:t xml:space="preserve">: </w:t>
-      </w:r>
-      <w:r>
-        <w:rPr>
-          <w:rFonts w:ascii="Times New Roman" w:hAnsi="Times New Roman" w:cs="Times New Roman"/>
-          <w:sz w:val="24"/>
-          <w:szCs w:val="24"/>
-          <w:lang w:val="en-US"/>
-        </w:rPr>
-        <w:t xml:space="preserve">"Toward a Multi-Criteria Framework for Selecting Software Testing Tools" por A. J. </w:t>
-      </w:r>
-      <w:proofErr w:type="spellStart"/>
-      <w:r>
-        <w:rPr>
-          <w:rFonts w:ascii="Times New Roman" w:hAnsi="Times New Roman" w:cs="Times New Roman"/>
-          <w:sz w:val="24"/>
-          <w:szCs w:val="24"/>
-          <w:lang w:val="en-US"/>
-        </w:rPr>
-        <w:t>Abdulwareth</w:t>
-      </w:r>
-      <w:proofErr w:type="spellEnd"/>
-      <w:r>
-        <w:rPr>
-          <w:rFonts w:ascii="Times New Roman" w:hAnsi="Times New Roman" w:cs="Times New Roman"/>
-          <w:sz w:val="24"/>
-          <w:szCs w:val="24"/>
-          <w:lang w:val="en-US"/>
-        </w:rPr>
-        <w:t xml:space="preserve"> y A. A. Al-</w:t>
-      </w:r>
-      <w:proofErr w:type="spellStart"/>
-      <w:r>
-        <w:rPr>
-          <w:rFonts w:ascii="Times New Roman" w:hAnsi="Times New Roman" w:cs="Times New Roman"/>
-          <w:sz w:val="24"/>
-          <w:szCs w:val="24"/>
-          <w:lang w:val="en-US"/>
-        </w:rPr>
-        <w:t>Shargabi</w:t>
-      </w:r>
-      <w:proofErr w:type="spellEnd"/>
-      <w:r>
-        <w:rPr>
-          <w:rFonts w:ascii="Times New Roman" w:hAnsi="Times New Roman" w:cs="Times New Roman"/>
-          <w:sz w:val="24"/>
-          <w:szCs w:val="24"/>
-          <w:lang w:val="en-US"/>
-        </w:rPr>
-        <w:t>.</w:t>
-      </w:r>
-    </w:p>
-    <w:p>
-      <w:pPr>
-        <w:spacing w:line="360" w:lineRule="auto"/>
-        <w:jc w:val="both"/>
-        <w:rPr>
-          <w:rFonts w:ascii="Times New Roman" w:hAnsi="Times New Roman" w:cs="Times New Roman"/>
-          <w:sz w:val="24"/>
-          <w:szCs w:val="24"/>
-          <w:lang w:val="en-US"/>
-        </w:rPr>
-      </w:pPr>
-    </w:p>
-    <w:p>
-      <w:pPr>
-        <w:spacing w:line="360" w:lineRule="auto"/>
-        <w:jc w:val="both"/>
-        <w:rPr>
-          <w:rFonts w:ascii="Times New Roman" w:hAnsi="Times New Roman" w:cs="Times New Roman"/>
-          <w:sz w:val="24"/>
-          <w:szCs w:val="24"/>
-        </w:rPr>
-      </w:pPr>
-      <w:r>
-        <w:rPr>
-          <w:rFonts w:ascii="Times New Roman" w:hAnsi="Times New Roman" w:cs="Times New Roman"/>
-          <w:sz w:val="24"/>
-          <w:szCs w:val="24"/>
-        </w:rPr>
-        <w:t>Objetivo: El objetivo principal del estudio es desarrollar una taxonomía integral para herramientas de pruebas de software que abarque una amplia gama de criterios, con el fin de ayudar a los desarrolladores de software y proveedores de herramientas a especificar con precisión las herramientas de pruebas que necesitan/desarrollan.</w:t>
-      </w:r>
-    </w:p>
-    <w:p>
-      <w:pPr>
-        <w:spacing w:line="360" w:lineRule="auto"/>
-        <w:jc w:val="both"/>
-        <w:rPr>
-          <w:rFonts w:ascii="Times New Roman" w:hAnsi="Times New Roman" w:cs="Times New Roman"/>
-          <w:sz w:val="24"/>
-          <w:szCs w:val="24"/>
-        </w:rPr>
-      </w:pPr>
-    </w:p>
-    <w:p>
-      <w:pPr>
-        <w:spacing w:line="360" w:lineRule="auto"/>
-        <w:jc w:val="both"/>
-        <w:rPr>
-          <w:rFonts w:ascii="Times New Roman" w:hAnsi="Times New Roman" w:cs="Times New Roman"/>
-          <w:sz w:val="24"/>
-          <w:szCs w:val="24"/>
-        </w:rPr>
-      </w:pPr>
-      <w:r>
-        <w:rPr>
-          <w:rFonts w:ascii="Times New Roman" w:hAnsi="Times New Roman" w:cs="Times New Roman"/>
-          <w:sz w:val="24"/>
-          <w:szCs w:val="24"/>
-        </w:rPr>
-        <w:t xml:space="preserve">Metodología o tipo de estudio: El estudio propone un marco que consta de dos partes principales: una taxonomía integral de herramientas de pruebas y un método de selección </w:t>
-      </w:r>
-      <w:proofErr w:type="spellStart"/>
-      <w:r>
-        <w:rPr>
-          <w:rFonts w:ascii="Times New Roman" w:hAnsi="Times New Roman" w:cs="Times New Roman"/>
-          <w:sz w:val="24"/>
-          <w:szCs w:val="24"/>
-        </w:rPr>
-        <w:t>multi-criterio</w:t>
-      </w:r>
-      <w:proofErr w:type="spellEnd"/>
-      <w:r>
-        <w:rPr>
-          <w:rFonts w:ascii="Times New Roman" w:hAnsi="Times New Roman" w:cs="Times New Roman"/>
-          <w:sz w:val="24"/>
-          <w:szCs w:val="24"/>
-        </w:rPr>
-        <w:t xml:space="preserve">. La taxonomía abarca diferentes criterios de herramientas de pruebas, mientras que el método de selección </w:t>
-      </w:r>
-      <w:proofErr w:type="spellStart"/>
-      <w:r>
-        <w:rPr>
-          <w:rFonts w:ascii="Times New Roman" w:hAnsi="Times New Roman" w:cs="Times New Roman"/>
-          <w:sz w:val="24"/>
-          <w:szCs w:val="24"/>
-        </w:rPr>
-        <w:t>multi-criterio</w:t>
-      </w:r>
-      <w:proofErr w:type="spellEnd"/>
-      <w:r>
-        <w:rPr>
-          <w:rFonts w:ascii="Times New Roman" w:hAnsi="Times New Roman" w:cs="Times New Roman"/>
-          <w:sz w:val="24"/>
-          <w:szCs w:val="24"/>
-        </w:rPr>
-        <w:t xml:space="preserve"> permite a los desarrolladores de software elegir la herramienta de pruebas adecuada de manera sistemática y automatizada.</w:t>
-      </w:r>
-    </w:p>
-    <w:p>
-      <w:pPr>
-        <w:spacing w:line="360" w:lineRule="auto"/>
-        <w:jc w:val="both"/>
-        <w:rPr>
-          <w:rFonts w:ascii="Times New Roman" w:hAnsi="Times New Roman" w:cs="Times New Roman"/>
-          <w:sz w:val="24"/>
-          <w:szCs w:val="24"/>
-        </w:rPr>
-      </w:pPr>
-    </w:p>
-    <w:p>
-      <w:pPr>
-        <w:spacing w:line="360" w:lineRule="auto"/>
-        <w:jc w:val="both"/>
-        <w:rPr>
-          <w:rFonts w:ascii="Times New Roman" w:hAnsi="Times New Roman" w:cs="Times New Roman"/>
-          <w:sz w:val="24"/>
-          <w:szCs w:val="24"/>
-        </w:rPr>
-      </w:pPr>
-      <w:r>
-        <w:rPr>
-          <w:rFonts w:ascii="Times New Roman" w:hAnsi="Times New Roman" w:cs="Times New Roman"/>
-          <w:sz w:val="24"/>
-          <w:szCs w:val="24"/>
-        </w:rPr>
-        <w:t>Resultados: El estudio presenta una taxonomía que incluye tres clases básicas: vista técnica y económica, vista del proceso de pruebas y estándares de calidad de software. Además, se llevan a cabo experimentos y evaluaciones para validar el marco propuesto, utilizando sistemas reales y herramientas de pruebas comunes.</w:t>
-      </w:r>
-    </w:p>
-    <w:p>
-      <w:pPr>
-        <w:spacing w:line="360" w:lineRule="auto"/>
-        <w:jc w:val="both"/>
-        <w:rPr>
-          <w:rFonts w:ascii="Times New Roman" w:hAnsi="Times New Roman" w:cs="Times New Roman"/>
-          <w:sz w:val="24"/>
-          <w:szCs w:val="24"/>
-        </w:rPr>
-      </w:pPr>
-    </w:p>
-    <w:p>
-      <w:pPr>
-        <w:spacing w:line="360" w:lineRule="auto"/>
-        <w:ind w:left="720" w:hanging="720"/>
-        <w:jc w:val="both"/>
-        <w:rPr>
-          <w:rFonts w:ascii="Times New Roman" w:hAnsi="Times New Roman" w:cs="Times New Roman"/>
-          <w:sz w:val="24"/>
-          <w:szCs w:val="24"/>
-        </w:rPr>
-      </w:pPr>
-      <w:r>
-        <w:rPr>
-          <w:rFonts w:ascii="Times New Roman" w:hAnsi="Times New Roman" w:cs="Times New Roman"/>
-          <w:sz w:val="24"/>
-          <w:szCs w:val="24"/>
-        </w:rPr>
-        <w:t xml:space="preserve">Conclusiones: El uso del marco propuesto puede ayudar a los desarrolladores a seleccionar las mejores herramientas de pruebas para su software en función de los criterios tanto de las herramientas como del software. Se destaca la reducción </w:t>
-      </w:r>
-      <w:r>
-        <w:rPr>
-          <w:rFonts w:ascii="Times New Roman" w:hAnsi="Times New Roman" w:cs="Times New Roman"/>
-          <w:sz w:val="24"/>
-          <w:szCs w:val="24"/>
-        </w:rPr>
-        <w:lastRenderedPageBreak/>
-        <w:t>de costos en el proceso de selección y la facilitación para los principiantes en pruebas de software. Se recomienda simplificar la taxonomía, validarla ampliamente y realizar estudios experimentales para obtener una imagen precisa de la misma.</w:t>
-      </w:r>
-    </w:p>
-    <w:p>
-      <w:pPr>
-        <w:spacing w:line="360" w:lineRule="auto"/>
-        <w:jc w:val="both"/>
-        <w:rPr>
-          <w:rFonts w:ascii="Times New Roman" w:hAnsi="Times New Roman" w:cs="Times New Roman"/>
-          <w:sz w:val="24"/>
-          <w:szCs w:val="24"/>
-        </w:rPr>
-      </w:pPr>
-    </w:p>
-    <w:p>
-      <w:pPr>
-        <w:spacing w:line="360" w:lineRule="auto"/>
-        <w:jc w:val="both"/>
-        <w:rPr>
-          <w:rFonts w:ascii="Times New Roman" w:hAnsi="Times New Roman" w:cs="Times New Roman"/>
-          <w:sz w:val="24"/>
-          <w:szCs w:val="24"/>
-        </w:rPr>
-      </w:pPr>
-      <w:r>
-        <w:rPr>
-          <w:rFonts w:ascii="Times New Roman" w:hAnsi="Times New Roman" w:cs="Times New Roman"/>
-          <w:sz w:val="24"/>
-          <w:szCs w:val="24"/>
-        </w:rPr>
-        <w:t>-</w:t>
-      </w:r>
-      <w:r>
-        <w:t xml:space="preserve"> </w:t>
-      </w:r>
-      <w:r>
-        <w:rPr>
-          <w:rFonts w:ascii="Times New Roman" w:hAnsi="Times New Roman" w:cs="Times New Roman"/>
-          <w:sz w:val="24"/>
-          <w:szCs w:val="24"/>
-        </w:rPr>
-        <w:t>Título:</w:t>
-      </w:r>
-      <w:r>
-        <w:rPr>
-          <w:rFonts w:ascii="Times New Roman" w:hAnsi="Times New Roman" w:cs="Times New Roman"/>
-          <w:sz w:val="24"/>
-          <w:szCs w:val="24"/>
-        </w:rPr>
-        <w:t xml:space="preserve"> </w:t>
-      </w:r>
-      <w:r>
-        <w:rPr>
-          <w:rFonts w:ascii="Times New Roman" w:hAnsi="Times New Roman" w:cs="Times New Roman"/>
-          <w:sz w:val="24"/>
-          <w:szCs w:val="24"/>
-        </w:rPr>
-        <w:t>"Mejora de la Sinergia entre Pruebas Automatizadas y Pruebas Basadas en Modelos para Pruebas Web Automatizadas"</w:t>
-      </w:r>
-      <w:r>
-        <w:rPr>
-          <w:rFonts w:ascii="Times New Roman" w:hAnsi="Times New Roman" w:cs="Times New Roman"/>
-          <w:sz w:val="24"/>
-          <w:szCs w:val="24"/>
-        </w:rPr>
-        <w:t xml:space="preserve"> o </w:t>
-      </w:r>
-      <w:proofErr w:type="spellStart"/>
-      <w:r>
-        <w:rPr>
-          <w:rFonts w:ascii="Times New Roman" w:hAnsi="Times New Roman" w:cs="Times New Roman"/>
-          <w:sz w:val="24"/>
-          <w:szCs w:val="24"/>
-        </w:rPr>
-        <w:t>Model-based</w:t>
-      </w:r>
-      <w:proofErr w:type="spellEnd"/>
-      <w:r>
-        <w:rPr>
-          <w:rFonts w:ascii="Times New Roman" w:hAnsi="Times New Roman" w:cs="Times New Roman"/>
-          <w:sz w:val="24"/>
-          <w:szCs w:val="24"/>
-        </w:rPr>
-        <w:t xml:space="preserve"> </w:t>
-      </w:r>
-      <w:proofErr w:type="spellStart"/>
-      <w:r>
-        <w:rPr>
-          <w:rFonts w:ascii="Times New Roman" w:hAnsi="Times New Roman" w:cs="Times New Roman"/>
-          <w:sz w:val="24"/>
-          <w:szCs w:val="24"/>
-        </w:rPr>
-        <w:t>testing</w:t>
-      </w:r>
-      <w:proofErr w:type="spellEnd"/>
-      <w:r>
-        <w:rPr>
-          <w:rFonts w:ascii="Times New Roman" w:hAnsi="Times New Roman" w:cs="Times New Roman"/>
-          <w:sz w:val="24"/>
-          <w:szCs w:val="24"/>
-        </w:rPr>
-        <w:t xml:space="preserve"> </w:t>
-      </w:r>
-      <w:proofErr w:type="spellStart"/>
-      <w:r>
-        <w:rPr>
-          <w:rFonts w:ascii="Times New Roman" w:hAnsi="Times New Roman" w:cs="Times New Roman"/>
-          <w:sz w:val="24"/>
-          <w:szCs w:val="24"/>
-        </w:rPr>
-        <w:t>leveraged</w:t>
-      </w:r>
-      <w:proofErr w:type="spellEnd"/>
-      <w:r>
-        <w:rPr>
-          <w:rFonts w:ascii="Times New Roman" w:hAnsi="Times New Roman" w:cs="Times New Roman"/>
-          <w:sz w:val="24"/>
-          <w:szCs w:val="24"/>
-        </w:rPr>
-        <w:t xml:space="preserve"> </w:t>
-      </w:r>
-      <w:proofErr w:type="spellStart"/>
-      <w:r>
-        <w:rPr>
-          <w:rFonts w:ascii="Times New Roman" w:hAnsi="Times New Roman" w:cs="Times New Roman"/>
-          <w:sz w:val="24"/>
-          <w:szCs w:val="24"/>
-        </w:rPr>
-        <w:t>for</w:t>
-      </w:r>
-      <w:proofErr w:type="spellEnd"/>
-      <w:r>
-        <w:rPr>
-          <w:rFonts w:ascii="Times New Roman" w:hAnsi="Times New Roman" w:cs="Times New Roman"/>
-          <w:sz w:val="24"/>
-          <w:szCs w:val="24"/>
-        </w:rPr>
-        <w:t xml:space="preserve"> </w:t>
-      </w:r>
-      <w:proofErr w:type="spellStart"/>
-      <w:r>
-        <w:rPr>
-          <w:rFonts w:ascii="Times New Roman" w:hAnsi="Times New Roman" w:cs="Times New Roman"/>
-          <w:sz w:val="24"/>
-          <w:szCs w:val="24"/>
-        </w:rPr>
-        <w:t>automated</w:t>
-      </w:r>
-      <w:proofErr w:type="spellEnd"/>
-      <w:r>
-        <w:rPr>
-          <w:rFonts w:ascii="Times New Roman" w:hAnsi="Times New Roman" w:cs="Times New Roman"/>
-          <w:sz w:val="24"/>
-          <w:szCs w:val="24"/>
-        </w:rPr>
-        <w:t xml:space="preserve"> web </w:t>
-      </w:r>
-      <w:proofErr w:type="spellStart"/>
-      <w:r>
-        <w:rPr>
-          <w:rFonts w:ascii="Times New Roman" w:hAnsi="Times New Roman" w:cs="Times New Roman"/>
-          <w:sz w:val="24"/>
-          <w:szCs w:val="24"/>
-        </w:rPr>
-        <w:t>tests</w:t>
-      </w:r>
-      <w:proofErr w:type="spellEnd"/>
-    </w:p>
-    <w:p>
-      <w:pPr>
-        <w:spacing w:line="360" w:lineRule="auto"/>
-        <w:jc w:val="both"/>
-        <w:rPr>
-          <w:rFonts w:ascii="Times New Roman" w:hAnsi="Times New Roman" w:cs="Times New Roman"/>
-          <w:sz w:val="24"/>
-          <w:szCs w:val="24"/>
-        </w:rPr>
-      </w:pPr>
-    </w:p>
-    <w:p>
-      <w:pPr>
-        <w:spacing w:line="360" w:lineRule="auto"/>
-        <w:jc w:val="both"/>
-        <w:rPr>
-          <w:rFonts w:ascii="Times New Roman" w:hAnsi="Times New Roman" w:cs="Times New Roman"/>
-          <w:sz w:val="24"/>
-          <w:szCs w:val="24"/>
-        </w:rPr>
-      </w:pPr>
-      <w:r>
-        <w:rPr>
-          <w:rFonts w:ascii="Times New Roman" w:hAnsi="Times New Roman" w:cs="Times New Roman"/>
-          <w:sz w:val="24"/>
-          <w:szCs w:val="24"/>
-        </w:rPr>
-        <w:t>Objetivo:</w:t>
-      </w:r>
-    </w:p>
-    <w:p>
-      <w:pPr>
-        <w:spacing w:line="360" w:lineRule="auto"/>
-        <w:jc w:val="both"/>
-        <w:rPr>
-          <w:rFonts w:ascii="Times New Roman" w:hAnsi="Times New Roman" w:cs="Times New Roman"/>
-          <w:sz w:val="24"/>
-          <w:szCs w:val="24"/>
-        </w:rPr>
-      </w:pPr>
-      <w:r>
-        <w:rPr>
-          <w:rFonts w:ascii="Times New Roman" w:hAnsi="Times New Roman" w:cs="Times New Roman"/>
-          <w:sz w:val="24"/>
-          <w:szCs w:val="24"/>
-        </w:rPr>
-        <w:t>El objetivo de este estudio es mejorar la sinergia entre las pruebas automatizadas existentes y las pruebas basadas en modelos (MBT) en el contexto de pruebas web automatizadas. Se propone un enfoque que infiere un modelo a partir de pruebas existentes, permite a los probadores incluir nuevas pruebas utilizando este modelo y genera código de prueba automáticamente.</w:t>
-      </w:r>
-    </w:p>
-    <w:p>
-      <w:pPr>
-        <w:spacing w:line="360" w:lineRule="auto"/>
-        <w:jc w:val="both"/>
-        <w:rPr>
-          <w:rFonts w:ascii="Times New Roman" w:hAnsi="Times New Roman" w:cs="Times New Roman"/>
-          <w:sz w:val="24"/>
-          <w:szCs w:val="24"/>
-        </w:rPr>
-      </w:pPr>
-    </w:p>
-    <w:p>
-      <w:pPr>
-        <w:spacing w:line="360" w:lineRule="auto"/>
-        <w:jc w:val="both"/>
-        <w:rPr>
-          <w:rFonts w:ascii="Times New Roman" w:hAnsi="Times New Roman" w:cs="Times New Roman"/>
-          <w:sz w:val="24"/>
-          <w:szCs w:val="24"/>
-        </w:rPr>
-      </w:pPr>
-      <w:r>
-        <w:rPr>
-          <w:rFonts w:ascii="Times New Roman" w:hAnsi="Times New Roman" w:cs="Times New Roman"/>
-          <w:sz w:val="24"/>
-          <w:szCs w:val="24"/>
-        </w:rPr>
-        <w:t>Metodología:</w:t>
-      </w:r>
-    </w:p>
-    <w:p>
-      <w:pPr>
-        <w:spacing w:line="360" w:lineRule="auto"/>
-        <w:jc w:val="both"/>
-        <w:rPr>
-          <w:rFonts w:ascii="Times New Roman" w:hAnsi="Times New Roman" w:cs="Times New Roman"/>
-          <w:sz w:val="24"/>
-          <w:szCs w:val="24"/>
-        </w:rPr>
-      </w:pPr>
-      <w:r>
-        <w:rPr>
-          <w:rFonts w:ascii="Times New Roman" w:hAnsi="Times New Roman" w:cs="Times New Roman"/>
-          <w:sz w:val="24"/>
-          <w:szCs w:val="24"/>
-        </w:rPr>
-        <w:t xml:space="preserve">La investigación se basa en un enfoque experimental que utiliza una herramienta prototipo llamada </w:t>
-      </w:r>
-      <w:proofErr w:type="spellStart"/>
-      <w:r>
-        <w:rPr>
-          <w:rFonts w:ascii="Times New Roman" w:hAnsi="Times New Roman" w:cs="Times New Roman"/>
-          <w:sz w:val="24"/>
-          <w:szCs w:val="24"/>
-        </w:rPr>
-        <w:t>MoLeWe</w:t>
-      </w:r>
-      <w:proofErr w:type="spellEnd"/>
-      <w:r>
-        <w:rPr>
-          <w:rFonts w:ascii="Times New Roman" w:hAnsi="Times New Roman" w:cs="Times New Roman"/>
-          <w:sz w:val="24"/>
-          <w:szCs w:val="24"/>
-        </w:rPr>
-        <w:t xml:space="preserve"> y se aplica en nueve aplicaciones web de código abierto. Se adoptan modelos basados en eventos y se emplea el patrón de Objeto de Página para pruebas GUI a nivel de sistema. Se evalúa la aplicabilidad del enfoque a través de la comparación del tiempo necesario para incluir nuevas pruebas utilizando </w:t>
-      </w:r>
-      <w:proofErr w:type="spellStart"/>
-      <w:r>
-        <w:rPr>
-          <w:rFonts w:ascii="Times New Roman" w:hAnsi="Times New Roman" w:cs="Times New Roman"/>
-          <w:sz w:val="24"/>
-          <w:szCs w:val="24"/>
-        </w:rPr>
-        <w:t>MoLeWe</w:t>
-      </w:r>
-      <w:proofErr w:type="spellEnd"/>
-      <w:r>
-        <w:rPr>
-          <w:rFonts w:ascii="Times New Roman" w:hAnsi="Times New Roman" w:cs="Times New Roman"/>
-          <w:sz w:val="24"/>
-          <w:szCs w:val="24"/>
-        </w:rPr>
-        <w:t xml:space="preserve"> versus la codificación manual, así como el aumento en la cobertura general del código de la suite de pruebas.</w:t>
-      </w:r>
-    </w:p>
-    <w:p>
-      <w:pPr>
-        <w:spacing w:line="360" w:lineRule="auto"/>
-        <w:jc w:val="both"/>
-        <w:rPr>
-          <w:rFonts w:ascii="Times New Roman" w:hAnsi="Times New Roman" w:cs="Times New Roman"/>
-          <w:sz w:val="24"/>
-          <w:szCs w:val="24"/>
-        </w:rPr>
-      </w:pPr>
-    </w:p>
-    <w:p>
-      <w:pPr>
-        <w:spacing w:line="360" w:lineRule="auto"/>
-        <w:jc w:val="both"/>
-        <w:rPr>
-          <w:rFonts w:ascii="Times New Roman" w:hAnsi="Times New Roman" w:cs="Times New Roman"/>
-          <w:sz w:val="24"/>
-          <w:szCs w:val="24"/>
-        </w:rPr>
-      </w:pPr>
-      <w:r>
-        <w:rPr>
-          <w:rFonts w:ascii="Times New Roman" w:hAnsi="Times New Roman" w:cs="Times New Roman"/>
-          <w:sz w:val="24"/>
-          <w:szCs w:val="24"/>
-        </w:rPr>
-        <w:t>Resultados:</w:t>
-      </w:r>
-    </w:p>
-    <w:p>
-      <w:pPr>
-        <w:spacing w:line="360" w:lineRule="auto"/>
-        <w:jc w:val="both"/>
-        <w:rPr>
-          <w:rFonts w:ascii="Times New Roman" w:hAnsi="Times New Roman" w:cs="Times New Roman"/>
-          <w:sz w:val="24"/>
-          <w:szCs w:val="24"/>
-        </w:rPr>
-      </w:pPr>
-      <w:r>
-        <w:rPr>
-          <w:rFonts w:ascii="Times New Roman" w:hAnsi="Times New Roman" w:cs="Times New Roman"/>
-          <w:sz w:val="24"/>
-          <w:szCs w:val="24"/>
-        </w:rPr>
-        <w:t xml:space="preserve">Los resultados del estudio indican que el uso de </w:t>
-      </w:r>
-      <w:proofErr w:type="spellStart"/>
-      <w:r>
-        <w:rPr>
-          <w:rFonts w:ascii="Times New Roman" w:hAnsi="Times New Roman" w:cs="Times New Roman"/>
-          <w:sz w:val="24"/>
-          <w:szCs w:val="24"/>
-        </w:rPr>
-        <w:t>MoLeWe</w:t>
-      </w:r>
-      <w:proofErr w:type="spellEnd"/>
-      <w:r>
-        <w:rPr>
-          <w:rFonts w:ascii="Times New Roman" w:hAnsi="Times New Roman" w:cs="Times New Roman"/>
-          <w:sz w:val="24"/>
-          <w:szCs w:val="24"/>
-        </w:rPr>
-        <w:t xml:space="preserve"> puede ayudar a incluir nuevas pruebas más rápido que la codificación manual, mientras que también aumenta la cobertura general del código de la suite de pruebas. Esto sugiere que el enfoque propuesto puede mejorar significativamente la eficiencia y efectividad de las pruebas web automatizadas.</w:t>
-      </w:r>
-    </w:p>
-    <w:p>
-      <w:pPr>
-        <w:spacing w:line="360" w:lineRule="auto"/>
-        <w:jc w:val="both"/>
-        <w:rPr>
-          <w:rFonts w:ascii="Times New Roman" w:hAnsi="Times New Roman" w:cs="Times New Roman"/>
-          <w:sz w:val="24"/>
-          <w:szCs w:val="24"/>
-        </w:rPr>
-      </w:pPr>
-    </w:p>
-    <w:p>
-      <w:pPr>
-        <w:spacing w:line="360" w:lineRule="auto"/>
-        <w:jc w:val="both"/>
-        <w:rPr>
-          <w:rFonts w:ascii="Times New Roman" w:hAnsi="Times New Roman" w:cs="Times New Roman"/>
-          <w:sz w:val="24"/>
-          <w:szCs w:val="24"/>
-        </w:rPr>
-      </w:pPr>
-      <w:r>
-        <w:rPr>
-          <w:rFonts w:ascii="Times New Roman" w:hAnsi="Times New Roman" w:cs="Times New Roman"/>
-          <w:sz w:val="24"/>
-          <w:szCs w:val="24"/>
-        </w:rPr>
-        <w:t>Conclusiones:</w:t>
-      </w:r>
-    </w:p>
-    <w:p>
-      <w:pPr>
-        <w:spacing w:line="360" w:lineRule="auto"/>
-        <w:jc w:val="both"/>
-        <w:rPr>
-          <w:rFonts w:ascii="Times New Roman" w:hAnsi="Times New Roman" w:cs="Times New Roman"/>
-          <w:sz w:val="24"/>
-          <w:szCs w:val="24"/>
-        </w:rPr>
-      </w:pPr>
-      <w:r>
-        <w:rPr>
-          <w:rFonts w:ascii="Times New Roman" w:hAnsi="Times New Roman" w:cs="Times New Roman"/>
-          <w:sz w:val="24"/>
-          <w:szCs w:val="24"/>
-        </w:rPr>
-        <w:lastRenderedPageBreak/>
-        <w:t>En conclusión, la mejora de la sinergia entre pruebas automatizadas y pruebas basadas en modelos puede conducir a una generación más rápida y eficiente de casos de prueba en el desarrollo de software web. El enfoque propuesto tiene el potencial de agilizar el proceso de pruebas y mejorar la calidad del software al aumentar la cobertura de pruebas y reducir el esfuerzo necesario para diseñar nuevas pruebas.</w:t>
-      </w:r>
-    </w:p>
-    <w:p>
-      <w:pPr>
-        <w:spacing w:line="360" w:lineRule="auto"/>
-        <w:jc w:val="both"/>
-        <w:rPr>
-          <w:rFonts w:ascii="Times New Roman" w:hAnsi="Times New Roman" w:cs="Times New Roman"/>
-          <w:sz w:val="24"/>
-          <w:szCs w:val="24"/>
-        </w:rPr>
-      </w:pPr>
-    </w:p>
-    <w:p>
-      <w:pPr>
-        <w:spacing w:line="360" w:lineRule="auto"/>
-        <w:jc w:val="both"/>
-        <w:rPr>
-          <w:rFonts w:ascii="Times New Roman" w:hAnsi="Times New Roman" w:cs="Times New Roman"/>
-          <w:sz w:val="24"/>
-          <w:szCs w:val="24"/>
-        </w:rPr>
-      </w:pPr>
-      <w:r>
-        <w:rPr>
-          <w:rFonts w:ascii="Times New Roman" w:hAnsi="Times New Roman" w:cs="Times New Roman"/>
-          <w:sz w:val="24"/>
-          <w:szCs w:val="24"/>
-        </w:rPr>
-        <w:t>-</w:t>
-      </w:r>
-      <w:r>
-        <w:t xml:space="preserve"> </w:t>
-      </w:r>
-      <w:r>
-        <w:rPr>
-          <w:rFonts w:ascii="Times New Roman" w:hAnsi="Times New Roman" w:cs="Times New Roman"/>
-          <w:sz w:val="24"/>
-          <w:szCs w:val="24"/>
-        </w:rPr>
-        <w:t xml:space="preserve">Título del Estudio: </w:t>
-      </w:r>
-      <w:proofErr w:type="spellStart"/>
-      <w:r>
-        <w:rPr>
-          <w:rFonts w:ascii="Times New Roman" w:hAnsi="Times New Roman" w:cs="Times New Roman"/>
-          <w:sz w:val="24"/>
-          <w:szCs w:val="24"/>
-        </w:rPr>
-        <w:t>Automated</w:t>
-      </w:r>
-      <w:proofErr w:type="spellEnd"/>
-      <w:r>
-        <w:rPr>
-          <w:rFonts w:ascii="Times New Roman" w:hAnsi="Times New Roman" w:cs="Times New Roman"/>
-          <w:sz w:val="24"/>
-          <w:szCs w:val="24"/>
-        </w:rPr>
-        <w:t xml:space="preserve"> Reusable </w:t>
-      </w:r>
-      <w:proofErr w:type="spellStart"/>
-      <w:r>
-        <w:rPr>
-          <w:rFonts w:ascii="Times New Roman" w:hAnsi="Times New Roman" w:cs="Times New Roman"/>
-          <w:sz w:val="24"/>
-          <w:szCs w:val="24"/>
-        </w:rPr>
-        <w:t>Tests</w:t>
-      </w:r>
-      <w:proofErr w:type="spellEnd"/>
-      <w:r>
-        <w:rPr>
-          <w:rFonts w:ascii="Times New Roman" w:hAnsi="Times New Roman" w:cs="Times New Roman"/>
-          <w:sz w:val="24"/>
-          <w:szCs w:val="24"/>
-        </w:rPr>
-        <w:t xml:space="preserve"> </w:t>
-      </w:r>
-      <w:proofErr w:type="spellStart"/>
-      <w:r>
-        <w:rPr>
-          <w:rFonts w:ascii="Times New Roman" w:hAnsi="Times New Roman" w:cs="Times New Roman"/>
-          <w:sz w:val="24"/>
-          <w:szCs w:val="24"/>
-        </w:rPr>
-        <w:t>for</w:t>
-      </w:r>
-      <w:proofErr w:type="spellEnd"/>
-      <w:r>
-        <w:rPr>
-          <w:rFonts w:ascii="Times New Roman" w:hAnsi="Times New Roman" w:cs="Times New Roman"/>
-          <w:sz w:val="24"/>
-          <w:szCs w:val="24"/>
-        </w:rPr>
-        <w:t xml:space="preserve"> </w:t>
-      </w:r>
-      <w:proofErr w:type="spellStart"/>
-      <w:r>
-        <w:rPr>
-          <w:rFonts w:ascii="Times New Roman" w:hAnsi="Times New Roman" w:cs="Times New Roman"/>
-          <w:sz w:val="24"/>
-          <w:szCs w:val="24"/>
-        </w:rPr>
-        <w:t>Mitigating</w:t>
-      </w:r>
-      <w:proofErr w:type="spellEnd"/>
-      <w:r>
-        <w:rPr>
-          <w:rFonts w:ascii="Times New Roman" w:hAnsi="Times New Roman" w:cs="Times New Roman"/>
-          <w:sz w:val="24"/>
-          <w:szCs w:val="24"/>
-        </w:rPr>
-        <w:t xml:space="preserve"> </w:t>
-      </w:r>
-      <w:proofErr w:type="spellStart"/>
-      <w:r>
-        <w:rPr>
-          <w:rFonts w:ascii="Times New Roman" w:hAnsi="Times New Roman" w:cs="Times New Roman"/>
-          <w:sz w:val="24"/>
-          <w:szCs w:val="24"/>
-        </w:rPr>
-        <w:t>Secure</w:t>
-      </w:r>
-      <w:proofErr w:type="spellEnd"/>
-      <w:r>
-        <w:rPr>
-          <w:rFonts w:ascii="Times New Roman" w:hAnsi="Times New Roman" w:cs="Times New Roman"/>
-          <w:sz w:val="24"/>
-          <w:szCs w:val="24"/>
-        </w:rPr>
-        <w:t xml:space="preserve"> </w:t>
-      </w:r>
-      <w:proofErr w:type="spellStart"/>
-      <w:r>
-        <w:rPr>
-          <w:rFonts w:ascii="Times New Roman" w:hAnsi="Times New Roman" w:cs="Times New Roman"/>
-          <w:sz w:val="24"/>
-          <w:szCs w:val="24"/>
-        </w:rPr>
-        <w:t>Pattern</w:t>
-      </w:r>
-      <w:proofErr w:type="spellEnd"/>
-      <w:r>
-        <w:rPr>
-          <w:rFonts w:ascii="Times New Roman" w:hAnsi="Times New Roman" w:cs="Times New Roman"/>
-          <w:sz w:val="24"/>
-          <w:szCs w:val="24"/>
-        </w:rPr>
-        <w:t xml:space="preserve"> </w:t>
-      </w:r>
-      <w:proofErr w:type="spellStart"/>
-      <w:r>
-        <w:rPr>
-          <w:rFonts w:ascii="Times New Roman" w:hAnsi="Times New Roman" w:cs="Times New Roman"/>
-          <w:sz w:val="24"/>
-          <w:szCs w:val="24"/>
-        </w:rPr>
-        <w:t>Interpretation</w:t>
-      </w:r>
-      <w:proofErr w:type="spellEnd"/>
-      <w:r>
-        <w:rPr>
-          <w:rFonts w:ascii="Times New Roman" w:hAnsi="Times New Roman" w:cs="Times New Roman"/>
-          <w:sz w:val="24"/>
-          <w:szCs w:val="24"/>
-        </w:rPr>
-        <w:t xml:space="preserve"> </w:t>
-      </w:r>
-      <w:proofErr w:type="spellStart"/>
-      <w:r>
-        <w:rPr>
-          <w:rFonts w:ascii="Times New Roman" w:hAnsi="Times New Roman" w:cs="Times New Roman"/>
-          <w:sz w:val="24"/>
-          <w:szCs w:val="24"/>
-        </w:rPr>
-        <w:t>Errors</w:t>
-      </w:r>
-      <w:proofErr w:type="spellEnd"/>
-    </w:p>
-    <w:p>
-      <w:pPr>
-        <w:spacing w:line="360" w:lineRule="auto"/>
-        <w:jc w:val="both"/>
-        <w:rPr>
-          <w:rFonts w:ascii="Times New Roman" w:hAnsi="Times New Roman" w:cs="Times New Roman"/>
-          <w:sz w:val="24"/>
-          <w:szCs w:val="24"/>
-        </w:rPr>
-      </w:pPr>
-    </w:p>
-    <w:p>
-      <w:pPr>
-        <w:spacing w:line="360" w:lineRule="auto"/>
-        <w:jc w:val="both"/>
-        <w:rPr>
-          <w:rFonts w:ascii="Times New Roman" w:hAnsi="Times New Roman" w:cs="Times New Roman"/>
-          <w:sz w:val="24"/>
-          <w:szCs w:val="24"/>
-        </w:rPr>
-      </w:pPr>
-      <w:r>
-        <w:rPr>
-          <w:rFonts w:ascii="Times New Roman" w:hAnsi="Times New Roman" w:cs="Times New Roman"/>
-          <w:sz w:val="24"/>
-          <w:szCs w:val="24"/>
-        </w:rPr>
-        <w:t>Objetivo: El objetivo principal del estudio es proponer y validar pruebas automatizadas reutilizables para mitigar errores de interpretación de patrones de diseño seguros en el desarrollo de software.</w:t>
-      </w:r>
-    </w:p>
-    <w:p>
-      <w:pPr>
-        <w:spacing w:line="360" w:lineRule="auto"/>
-        <w:jc w:val="both"/>
-        <w:rPr>
-          <w:rFonts w:ascii="Times New Roman" w:hAnsi="Times New Roman" w:cs="Times New Roman"/>
-          <w:sz w:val="24"/>
-          <w:szCs w:val="24"/>
-        </w:rPr>
-      </w:pPr>
-    </w:p>
-    <w:p>
-      <w:pPr>
-        <w:spacing w:line="360" w:lineRule="auto"/>
-        <w:jc w:val="both"/>
-        <w:rPr>
-          <w:rFonts w:ascii="Times New Roman" w:hAnsi="Times New Roman" w:cs="Times New Roman"/>
-          <w:sz w:val="24"/>
-          <w:szCs w:val="24"/>
-        </w:rPr>
-      </w:pPr>
-      <w:r>
-        <w:rPr>
-          <w:rFonts w:ascii="Times New Roman" w:hAnsi="Times New Roman" w:cs="Times New Roman"/>
-          <w:sz w:val="24"/>
-          <w:szCs w:val="24"/>
-        </w:rPr>
-        <w:t>Metodología o Tipo de Estudio: El estudio se basa en la propuesta de pruebas automatizadas reutilizables para validar la implementación de patrones de diseño seguros. Se enfoca en la integración de patrones de seguridad en el proceso de desarrollo de software y en la validación de dichos patrones para garantizar la seguridad de las aplicaciones.</w:t>
-      </w:r>
-    </w:p>
-    <w:p>
-      <w:pPr>
-        <w:spacing w:line="360" w:lineRule="auto"/>
-        <w:jc w:val="both"/>
-        <w:rPr>
-          <w:rFonts w:ascii="Times New Roman" w:hAnsi="Times New Roman" w:cs="Times New Roman"/>
-          <w:sz w:val="24"/>
-          <w:szCs w:val="24"/>
-        </w:rPr>
-      </w:pPr>
-    </w:p>
-    <w:p>
-      <w:pPr>
-        <w:spacing w:line="360" w:lineRule="auto"/>
-        <w:jc w:val="both"/>
-        <w:rPr>
-          <w:rFonts w:ascii="Times New Roman" w:hAnsi="Times New Roman" w:cs="Times New Roman"/>
-          <w:sz w:val="24"/>
-          <w:szCs w:val="24"/>
-        </w:rPr>
-      </w:pPr>
-      <w:r>
-        <w:rPr>
-          <w:rFonts w:ascii="Times New Roman" w:hAnsi="Times New Roman" w:cs="Times New Roman"/>
-          <w:sz w:val="24"/>
-          <w:szCs w:val="24"/>
-        </w:rPr>
-        <w:t>Resultados: Los resultados del estudio muestran que al incorporar patrones de diseño de seguridad en el proceso de desarrollo de software y al utilizar pruebas automatizadas reutilizables, se pueden mitigar errores de interpretación que podrían comprometer los requisitos de seguridad de las aplicaciones. Se destaca la importancia de contar con pruebas automatizadas confiables para validar la implementación de patrones de diseño seguros.</w:t>
-      </w:r>
-    </w:p>
-    <w:p>
-      <w:pPr>
-        <w:spacing w:line="360" w:lineRule="auto"/>
-        <w:jc w:val="both"/>
-        <w:rPr>
-          <w:rFonts w:ascii="Times New Roman" w:hAnsi="Times New Roman" w:cs="Times New Roman"/>
-          <w:sz w:val="24"/>
-          <w:szCs w:val="24"/>
-        </w:rPr>
-      </w:pPr>
-    </w:p>
-    <w:p>
-      <w:pPr>
-        <w:spacing w:line="360" w:lineRule="auto"/>
-        <w:jc w:val="both"/>
-        <w:rPr>
-          <w:rFonts w:ascii="Times New Roman" w:hAnsi="Times New Roman" w:cs="Times New Roman"/>
-          <w:sz w:val="24"/>
-          <w:szCs w:val="24"/>
-        </w:rPr>
-      </w:pPr>
-      <w:r>
-        <w:rPr>
-          <w:rFonts w:ascii="Times New Roman" w:hAnsi="Times New Roman" w:cs="Times New Roman"/>
-          <w:sz w:val="24"/>
-          <w:szCs w:val="24"/>
-        </w:rPr>
-        <w:t>Conclusiones: El estudio concluye que la integración de patrones de diseño de seguridad y pruebas automatizadas reutilizables en el proceso de desarrollo de software es fundamental para garantizar la seguridad de las aplicaciones. Se resalta la importancia de validar las implementaciones de diseño de software para evitar errores de interpretación que puedan afectar la seguridad de los sistemas.</w:t>
-      </w:r>
-    </w:p>
-    <w:p>
-      <w:pPr>
-        <w:spacing w:line="360" w:lineRule="auto"/>
-        <w:jc w:val="both"/>
-        <w:rPr>
-          <w:rFonts w:ascii="Times New Roman" w:hAnsi="Times New Roman" w:cs="Times New Roman"/>
-          <w:sz w:val="24"/>
-          <w:szCs w:val="24"/>
-        </w:rPr>
-      </w:pPr>
-    </w:p>
-    <w:p>
-      <w:pPr>
-        <w:spacing w:line="360" w:lineRule="auto"/>
-        <w:jc w:val="both"/>
-        <w:rPr>
-          <w:rFonts w:ascii="Times New Roman" w:hAnsi="Times New Roman" w:cs="Times New Roman"/>
-          <w:sz w:val="24"/>
-          <w:szCs w:val="24"/>
-          <w:lang w:val="en-US"/>
-        </w:rPr>
-      </w:pPr>
-      <w:r>
-        <w:rPr>
-          <w:rFonts w:ascii="Times New Roman" w:hAnsi="Times New Roman" w:cs="Times New Roman"/>
-          <w:sz w:val="24"/>
-          <w:szCs w:val="24"/>
-          <w:lang w:val="en-US"/>
-        </w:rPr>
-        <w:t>-</w:t>
-      </w:r>
-      <w:r>
-        <w:rPr>
-          <w:rFonts w:ascii="Times New Roman" w:hAnsi="Times New Roman" w:cs="Times New Roman"/>
-          <w:sz w:val="24"/>
-          <w:szCs w:val="24"/>
-          <w:lang w:val="en-US"/>
-        </w:rPr>
-        <w:t xml:space="preserve">Título del </w:t>
-      </w:r>
-      <w:proofErr w:type="spellStart"/>
-      <w:r>
-        <w:rPr>
-          <w:rFonts w:ascii="Times New Roman" w:hAnsi="Times New Roman" w:cs="Times New Roman"/>
-          <w:sz w:val="24"/>
-          <w:szCs w:val="24"/>
-          <w:lang w:val="en-US"/>
-        </w:rPr>
-        <w:t>Estudio</w:t>
-      </w:r>
-      <w:proofErr w:type="spellEnd"/>
-      <w:r>
-        <w:rPr>
-          <w:rFonts w:ascii="Times New Roman" w:hAnsi="Times New Roman" w:cs="Times New Roman"/>
-          <w:sz w:val="24"/>
-          <w:szCs w:val="24"/>
-          <w:lang w:val="en-US"/>
-        </w:rPr>
-        <w:t>: Evolution of Software Testing Strategies and Trends: Semantic Content Analysis of Software Research Corpus of the Last 40 Years</w:t>
-      </w:r>
-      <w:r>
-        <w:rPr>
-          <w:rFonts w:ascii="Times New Roman" w:hAnsi="Times New Roman" w:cs="Times New Roman"/>
-          <w:sz w:val="24"/>
-          <w:szCs w:val="24"/>
-          <w:lang w:val="en-US"/>
-        </w:rPr>
-        <w:t xml:space="preserve"> </w:t>
-      </w:r>
-    </w:p>
-    <w:p>
-      <w:pPr>
-        <w:spacing w:line="360" w:lineRule="auto"/>
-        <w:jc w:val="both"/>
-        <w:rPr>
-          <w:rFonts w:ascii="Times New Roman" w:hAnsi="Times New Roman" w:cs="Times New Roman"/>
-          <w:sz w:val="24"/>
-          <w:szCs w:val="24"/>
-          <w:lang w:val="en-US"/>
-        </w:rPr>
-      </w:pPr>
-    </w:p>
-    <w:p>
-      <w:pPr>
-        <w:spacing w:line="360" w:lineRule="auto"/>
-        <w:jc w:val="both"/>
-        <w:rPr>
-          <w:rFonts w:ascii="Times New Roman" w:hAnsi="Times New Roman" w:cs="Times New Roman"/>
-          <w:sz w:val="24"/>
-          <w:szCs w:val="24"/>
-        </w:rPr>
-      </w:pPr>
-      <w:r>
-        <w:rPr>
-          <w:rFonts w:ascii="Times New Roman" w:hAnsi="Times New Roman" w:cs="Times New Roman"/>
-          <w:sz w:val="24"/>
-          <w:szCs w:val="24"/>
-        </w:rPr>
-        <w:t>Objetivo del Estudio: El objetivo principal del estudio fue analizar el corpus de investigación en pruebas de software de los últimos 40 años para descubrir patrones semánticos ocultos y tendencias en el campo. Se buscó identificar las estrategias de prueba de software predominantes, así como las áreas de enfoque emergentes y las posibles tendencias futuras en el campo de la ingeniería de software.</w:t>
-      </w:r>
-    </w:p>
-    <w:p>
-      <w:pPr>
-        <w:spacing w:line="360" w:lineRule="auto"/>
-        <w:jc w:val="both"/>
-        <w:rPr>
-          <w:rFonts w:ascii="Times New Roman" w:hAnsi="Times New Roman" w:cs="Times New Roman"/>
-          <w:sz w:val="24"/>
-          <w:szCs w:val="24"/>
-        </w:rPr>
-      </w:pPr>
-    </w:p>
-    <w:p>
-      <w:pPr>
-        <w:spacing w:line="360" w:lineRule="auto"/>
-        <w:jc w:val="both"/>
-        <w:rPr>
-          <w:rFonts w:ascii="Times New Roman" w:hAnsi="Times New Roman" w:cs="Times New Roman"/>
-          <w:sz w:val="24"/>
-          <w:szCs w:val="24"/>
-        </w:rPr>
-      </w:pPr>
-      <w:r>
-        <w:rPr>
-          <w:rFonts w:ascii="Times New Roman" w:hAnsi="Times New Roman" w:cs="Times New Roman"/>
-          <w:sz w:val="24"/>
-          <w:szCs w:val="24"/>
-        </w:rPr>
-        <w:t xml:space="preserve">Metodología o Tipo de Estudio: El estudio utilizó una metodología </w:t>
-      </w:r>
-      <w:proofErr w:type="spellStart"/>
-      <w:r>
-        <w:rPr>
-          <w:rFonts w:ascii="Times New Roman" w:hAnsi="Times New Roman" w:cs="Times New Roman"/>
-          <w:sz w:val="24"/>
-          <w:szCs w:val="24"/>
-        </w:rPr>
-        <w:t>semi-automatizada</w:t>
-      </w:r>
-      <w:proofErr w:type="spellEnd"/>
-      <w:r>
-        <w:rPr>
-          <w:rFonts w:ascii="Times New Roman" w:hAnsi="Times New Roman" w:cs="Times New Roman"/>
-          <w:sz w:val="24"/>
-          <w:szCs w:val="24"/>
-        </w:rPr>
-        <w:t xml:space="preserve"> basada en modelado de temas probabilístico para analizar 14,684 artículos publicados entre 1980 y 2019 que abordaban temas de pruebas de software. Se identificaron 42 temas principales en el campo de las pruebas de software, y se destacaron cinco "edades" del desarrollo de software: especificación, detección, generación, evaluación y predicción. Además, se realizó un análisis de tendencias para identificar la dirección hacia estrategias de prueba basadas en la predicción.</w:t>
-      </w:r>
-    </w:p>
-    <w:p>
-      <w:pPr>
-        <w:spacing w:line="360" w:lineRule="auto"/>
-        <w:jc w:val="both"/>
-        <w:rPr>
-          <w:rFonts w:ascii="Times New Roman" w:hAnsi="Times New Roman" w:cs="Times New Roman"/>
-          <w:sz w:val="24"/>
-          <w:szCs w:val="24"/>
-        </w:rPr>
-      </w:pPr>
-    </w:p>
-    <w:p>
-      <w:pPr>
-        <w:spacing w:line="360" w:lineRule="auto"/>
-        <w:jc w:val="both"/>
-        <w:rPr>
-          <w:rFonts w:ascii="Times New Roman" w:hAnsi="Times New Roman" w:cs="Times New Roman"/>
-          <w:sz w:val="24"/>
-          <w:szCs w:val="24"/>
-        </w:rPr>
-      </w:pPr>
-      <w:r>
-        <w:rPr>
-          <w:rFonts w:ascii="Times New Roman" w:hAnsi="Times New Roman" w:cs="Times New Roman"/>
-          <w:sz w:val="24"/>
-          <w:szCs w:val="24"/>
-        </w:rPr>
-        <w:t>Resultados: Los resultados del estudio revelaron una tendencia creciente hacia estrategias de prueba basadas en la predicción en el campo de las pruebas de software. Se identificaron áreas de enfoque emergentes, como la vulnerabilidad de seguridad, el software de código abierto y las aplicaciones móviles, que están cobrando mayor importancia en las investigaciones en pruebas de software. Se proyectó que temas como predicción, vulnerabilidad de seguridad, código abierto y aplicaciones móviles dominarán los estudios de pruebas en la próxima década.</w:t>
-      </w:r>
-    </w:p>
-    <w:p>
-      <w:pPr>
-        <w:spacing w:line="360" w:lineRule="auto"/>
-        <w:jc w:val="both"/>
-        <w:rPr>
-          <w:rFonts w:ascii="Times New Roman" w:hAnsi="Times New Roman" w:cs="Times New Roman"/>
-          <w:sz w:val="24"/>
-          <w:szCs w:val="24"/>
-        </w:rPr>
-      </w:pPr>
-    </w:p>
-    <w:p>
-      <w:pPr>
-        <w:spacing w:line="360" w:lineRule="auto"/>
-        <w:jc w:val="both"/>
-        <w:rPr>
-          <w:rFonts w:ascii="Times New Roman" w:hAnsi="Times New Roman" w:cs="Times New Roman"/>
-          <w:sz w:val="24"/>
-          <w:szCs w:val="24"/>
-        </w:rPr>
-      </w:pPr>
-      <w:r>
-        <w:rPr>
-          <w:rFonts w:ascii="Times New Roman" w:hAnsi="Times New Roman" w:cs="Times New Roman"/>
-          <w:sz w:val="24"/>
-          <w:szCs w:val="24"/>
-        </w:rPr>
-        <w:t>Conclusiones: El estudio concluyó que las estrategias de prueba de software están evolucionando hacia enfoques basados en la predicción, lo que sugiere cambios significativos en los procedimientos de prueba y en los roles de los ingenieros de pruebas de software. Se destacó la importancia de estar preparados para posibles cambios en las prácticas de prueba de software y se enfatizó la necesidad de adaptarse a las tendencias emergentes, como la automatización y la inteligencia artificial, para mejorar la calidad y confiabilidad del software en el futuro</w:t>
-      </w:r>
-    </w:p>
-    <w:p>
-      <w:pPr>
-        <w:spacing w:line="360" w:lineRule="auto"/>
-        <w:jc w:val="both"/>
-        <w:rPr>
-          <w:rFonts w:ascii="Times New Roman" w:hAnsi="Times New Roman" w:cs="Times New Roman"/>
-          <w:sz w:val="24"/>
-          <w:szCs w:val="24"/>
-        </w:rPr>
-      </w:pPr>
-    </w:p>
-    <w:p>
-      <w:pPr>
-        <w:spacing w:line="360" w:lineRule="auto"/>
-        <w:jc w:val="both"/>
-        <w:rPr>
-          <w:rFonts w:ascii="Times New Roman" w:hAnsi="Times New Roman" w:cs="Times New Roman"/>
-          <w:sz w:val="24"/>
-          <w:szCs w:val="24"/>
-        </w:rPr>
-      </w:pPr>
-      <w:r>
-        <w:rPr>
-          <w:rFonts w:ascii="Times New Roman" w:hAnsi="Times New Roman" w:cs="Times New Roman"/>
-          <w:sz w:val="24"/>
-          <w:szCs w:val="24"/>
-        </w:rPr>
-        <w:t>-</w:t>
-      </w:r>
-      <w:r>
-        <w:t xml:space="preserve"> </w:t>
-      </w:r>
-      <w:r>
-        <w:rPr>
-          <w:rFonts w:ascii="Times New Roman" w:hAnsi="Times New Roman" w:cs="Times New Roman"/>
-          <w:sz w:val="24"/>
-          <w:szCs w:val="24"/>
-        </w:rPr>
-        <w:t>Título del estudio:</w:t>
-      </w:r>
-      <w:r>
-        <w:rPr>
-          <w:rFonts w:ascii="Times New Roman" w:hAnsi="Times New Roman" w:cs="Times New Roman"/>
-          <w:sz w:val="24"/>
-          <w:szCs w:val="24"/>
-        </w:rPr>
-        <w:t xml:space="preserve"> </w:t>
-      </w:r>
-      <w:r>
-        <w:rPr>
-          <w:rFonts w:ascii="Times New Roman" w:hAnsi="Times New Roman" w:cs="Times New Roman"/>
-          <w:sz w:val="24"/>
-          <w:szCs w:val="24"/>
-        </w:rPr>
-        <w:t>“</w:t>
-      </w:r>
-      <w:proofErr w:type="spellStart"/>
-      <w:r>
-        <w:rPr>
-          <w:rFonts w:ascii="Times New Roman" w:hAnsi="Times New Roman" w:cs="Times New Roman"/>
-          <w:sz w:val="24"/>
-          <w:szCs w:val="24"/>
-        </w:rPr>
-        <w:t>Critical</w:t>
-      </w:r>
-      <w:proofErr w:type="spellEnd"/>
-      <w:r>
-        <w:rPr>
-          <w:rFonts w:ascii="Times New Roman" w:hAnsi="Times New Roman" w:cs="Times New Roman"/>
-          <w:sz w:val="24"/>
-          <w:szCs w:val="24"/>
-        </w:rPr>
-        <w:t xml:space="preserve"> </w:t>
-      </w:r>
-      <w:proofErr w:type="spellStart"/>
-      <w:r>
-        <w:rPr>
-          <w:rFonts w:ascii="Times New Roman" w:hAnsi="Times New Roman" w:cs="Times New Roman"/>
-          <w:sz w:val="24"/>
-          <w:szCs w:val="24"/>
-        </w:rPr>
-        <w:t>Analysis</w:t>
-      </w:r>
-      <w:proofErr w:type="spellEnd"/>
-      <w:r>
-        <w:rPr>
-          <w:rFonts w:ascii="Times New Roman" w:hAnsi="Times New Roman" w:cs="Times New Roman"/>
-          <w:sz w:val="24"/>
-          <w:szCs w:val="24"/>
-        </w:rPr>
-        <w:t xml:space="preserve"> </w:t>
-      </w:r>
-      <w:proofErr w:type="spellStart"/>
-      <w:r>
-        <w:rPr>
-          <w:rFonts w:ascii="Times New Roman" w:hAnsi="Times New Roman" w:cs="Times New Roman"/>
-          <w:sz w:val="24"/>
-          <w:szCs w:val="24"/>
-        </w:rPr>
-        <w:t>of</w:t>
-      </w:r>
-      <w:proofErr w:type="spellEnd"/>
-      <w:r>
-        <w:rPr>
-          <w:rFonts w:ascii="Times New Roman" w:hAnsi="Times New Roman" w:cs="Times New Roman"/>
-          <w:sz w:val="24"/>
-          <w:szCs w:val="24"/>
-        </w:rPr>
-        <w:t xml:space="preserve"> Manual Versus </w:t>
-      </w:r>
-      <w:proofErr w:type="spellStart"/>
-      <w:r>
-        <w:rPr>
-          <w:rFonts w:ascii="Times New Roman" w:hAnsi="Times New Roman" w:cs="Times New Roman"/>
-          <w:sz w:val="24"/>
-          <w:szCs w:val="24"/>
-        </w:rPr>
-        <w:t>Automation</w:t>
-      </w:r>
-      <w:proofErr w:type="spellEnd"/>
-      <w:r>
-        <w:rPr>
-          <w:rFonts w:ascii="Times New Roman" w:hAnsi="Times New Roman" w:cs="Times New Roman"/>
-          <w:sz w:val="24"/>
-          <w:szCs w:val="24"/>
-        </w:rPr>
-        <w:t xml:space="preserve"> </w:t>
-      </w:r>
-      <w:proofErr w:type="spellStart"/>
-      <w:r>
-        <w:rPr>
-          <w:rFonts w:ascii="Times New Roman" w:hAnsi="Times New Roman" w:cs="Times New Roman"/>
-          <w:sz w:val="24"/>
-          <w:szCs w:val="24"/>
-        </w:rPr>
-        <w:t>Testing</w:t>
-      </w:r>
-      <w:proofErr w:type="spellEnd"/>
-      <w:r>
-        <w:rPr>
-          <w:rFonts w:ascii="Times New Roman" w:hAnsi="Times New Roman" w:cs="Times New Roman"/>
-          <w:sz w:val="24"/>
-          <w:szCs w:val="24"/>
-        </w:rPr>
-        <w:t>"</w:t>
-      </w:r>
-    </w:p>
-    <w:p>
-      <w:pPr>
-        <w:spacing w:line="360" w:lineRule="auto"/>
-        <w:jc w:val="both"/>
-        <w:rPr>
-          <w:rFonts w:ascii="Times New Roman" w:hAnsi="Times New Roman" w:cs="Times New Roman"/>
-          <w:sz w:val="24"/>
-          <w:szCs w:val="24"/>
-        </w:rPr>
-      </w:pPr>
-    </w:p>
-    <w:p>
-      <w:pPr>
-        <w:spacing w:line="360" w:lineRule="auto"/>
-        <w:jc w:val="both"/>
-        <w:rPr>
-          <w:rFonts w:ascii="Times New Roman" w:hAnsi="Times New Roman" w:cs="Times New Roman"/>
-          <w:sz w:val="24"/>
-          <w:szCs w:val="24"/>
-        </w:rPr>
-      </w:pPr>
-      <w:r>
-        <w:rPr>
-          <w:rFonts w:ascii="Times New Roman" w:hAnsi="Times New Roman" w:cs="Times New Roman"/>
-          <w:sz w:val="24"/>
-          <w:szCs w:val="24"/>
-        </w:rPr>
-        <w:t>Objetivo:</w:t>
-      </w:r>
-    </w:p>
-    <w:p>
-      <w:pPr>
-        <w:spacing w:line="360" w:lineRule="auto"/>
-        <w:jc w:val="both"/>
-        <w:rPr>
-          <w:rFonts w:ascii="Times New Roman" w:hAnsi="Times New Roman" w:cs="Times New Roman"/>
-          <w:sz w:val="24"/>
-          <w:szCs w:val="24"/>
-        </w:rPr>
-      </w:pPr>
-      <w:r>
-        <w:rPr>
-          <w:rFonts w:ascii="Times New Roman" w:hAnsi="Times New Roman" w:cs="Times New Roman"/>
-          <w:sz w:val="24"/>
-          <w:szCs w:val="24"/>
-        </w:rPr>
-        <w:lastRenderedPageBreak/>
-        <w:t>El objetivo de este estudio fue evaluar y comparar el rendimiento de las pruebas manuales y automatizadas en el sitio web "Impressioncart.com" para determinar cuál técnica ofrece mejores resultados en términos de eficacia y eficiencia en la detección de problemas de software.</w:t>
-      </w:r>
-    </w:p>
-    <w:p>
-      <w:pPr>
-        <w:spacing w:line="360" w:lineRule="auto"/>
-        <w:jc w:val="both"/>
-        <w:rPr>
-          <w:rFonts w:ascii="Times New Roman" w:hAnsi="Times New Roman" w:cs="Times New Roman"/>
-          <w:sz w:val="24"/>
-          <w:szCs w:val="24"/>
-        </w:rPr>
-      </w:pPr>
-    </w:p>
-    <w:p>
-      <w:pPr>
-        <w:spacing w:line="360" w:lineRule="auto"/>
-        <w:jc w:val="both"/>
-        <w:rPr>
-          <w:rFonts w:ascii="Times New Roman" w:hAnsi="Times New Roman" w:cs="Times New Roman"/>
-          <w:sz w:val="24"/>
-          <w:szCs w:val="24"/>
-        </w:rPr>
-      </w:pPr>
-      <w:r>
-        <w:rPr>
-          <w:rFonts w:ascii="Times New Roman" w:hAnsi="Times New Roman" w:cs="Times New Roman"/>
-          <w:sz w:val="24"/>
-          <w:szCs w:val="24"/>
-        </w:rPr>
-        <w:t>Metodología o Tipo de Estudio:</w:t>
-      </w:r>
-    </w:p>
-    <w:p>
-      <w:pPr>
-        <w:spacing w:line="360" w:lineRule="auto"/>
-        <w:jc w:val="both"/>
-        <w:rPr>
-          <w:rFonts w:ascii="Times New Roman" w:hAnsi="Times New Roman" w:cs="Times New Roman"/>
-          <w:sz w:val="24"/>
-          <w:szCs w:val="24"/>
-        </w:rPr>
-      </w:pPr>
-      <w:r>
-        <w:rPr>
-          <w:rFonts w:ascii="Times New Roman" w:hAnsi="Times New Roman" w:cs="Times New Roman"/>
-          <w:sz w:val="24"/>
-          <w:szCs w:val="24"/>
-        </w:rPr>
-        <w:t xml:space="preserve">El estudio implementó tanto pruebas manuales como automatizadas en el sitio web "Impressioncart.com" y comparó los resultados obtenidos de ambas técnicas. Se emplearon herramientas de automatización como </w:t>
-      </w:r>
-      <w:proofErr w:type="spellStart"/>
-      <w:r>
-        <w:rPr>
-          <w:rFonts w:ascii="Times New Roman" w:hAnsi="Times New Roman" w:cs="Times New Roman"/>
-          <w:sz w:val="24"/>
-          <w:szCs w:val="24"/>
-        </w:rPr>
-        <w:t>Selenium</w:t>
-      </w:r>
-      <w:proofErr w:type="spellEnd"/>
-      <w:r>
-        <w:rPr>
-          <w:rFonts w:ascii="Times New Roman" w:hAnsi="Times New Roman" w:cs="Times New Roman"/>
-          <w:sz w:val="24"/>
-          <w:szCs w:val="24"/>
-        </w:rPr>
-        <w:t xml:space="preserve">, </w:t>
-      </w:r>
-      <w:proofErr w:type="spellStart"/>
-      <w:r>
-        <w:rPr>
-          <w:rFonts w:ascii="Times New Roman" w:hAnsi="Times New Roman" w:cs="Times New Roman"/>
-          <w:sz w:val="24"/>
-          <w:szCs w:val="24"/>
-        </w:rPr>
-        <w:t>Webdriver</w:t>
-      </w:r>
-      <w:proofErr w:type="spellEnd"/>
-      <w:r>
-        <w:rPr>
-          <w:rFonts w:ascii="Times New Roman" w:hAnsi="Times New Roman" w:cs="Times New Roman"/>
-          <w:sz w:val="24"/>
-          <w:szCs w:val="24"/>
-        </w:rPr>
-        <w:t xml:space="preserve"> y </w:t>
-      </w:r>
-      <w:proofErr w:type="spellStart"/>
-      <w:r>
-        <w:rPr>
-          <w:rFonts w:ascii="Times New Roman" w:hAnsi="Times New Roman" w:cs="Times New Roman"/>
-          <w:sz w:val="24"/>
-          <w:szCs w:val="24"/>
-        </w:rPr>
-        <w:t>Appium</w:t>
-      </w:r>
-      <w:proofErr w:type="spellEnd"/>
-      <w:r>
-        <w:rPr>
-          <w:rFonts w:ascii="Times New Roman" w:hAnsi="Times New Roman" w:cs="Times New Roman"/>
-          <w:sz w:val="24"/>
-          <w:szCs w:val="24"/>
-        </w:rPr>
-        <w:t xml:space="preserve"> para las pruebas automatizadas, mientras que las pruebas manuales se llevaron a cabo sin la participación de herramientas.</w:t>
-      </w:r>
-    </w:p>
-    <w:p>
-      <w:pPr>
-        <w:spacing w:line="360" w:lineRule="auto"/>
-        <w:jc w:val="both"/>
-        <w:rPr>
-          <w:rFonts w:ascii="Times New Roman" w:hAnsi="Times New Roman" w:cs="Times New Roman"/>
-          <w:sz w:val="24"/>
-          <w:szCs w:val="24"/>
-        </w:rPr>
-      </w:pPr>
-    </w:p>
-    <w:p>
-      <w:pPr>
-        <w:spacing w:line="360" w:lineRule="auto"/>
-        <w:jc w:val="both"/>
-        <w:rPr>
-          <w:rFonts w:ascii="Times New Roman" w:hAnsi="Times New Roman" w:cs="Times New Roman"/>
-          <w:sz w:val="24"/>
-          <w:szCs w:val="24"/>
-        </w:rPr>
-      </w:pPr>
-      <w:r>
-        <w:rPr>
-          <w:rFonts w:ascii="Times New Roman" w:hAnsi="Times New Roman" w:cs="Times New Roman"/>
-          <w:sz w:val="24"/>
-          <w:szCs w:val="24"/>
-        </w:rPr>
-        <w:t>Resultados:</w:t>
-      </w:r>
-    </w:p>
-    <w:p>
-      <w:pPr>
-        <w:spacing w:line="360" w:lineRule="auto"/>
-        <w:jc w:val="both"/>
-        <w:rPr>
-          <w:rFonts w:ascii="Times New Roman" w:hAnsi="Times New Roman" w:cs="Times New Roman"/>
-          <w:sz w:val="24"/>
-          <w:szCs w:val="24"/>
-        </w:rPr>
-      </w:pPr>
-      <w:r>
-        <w:rPr>
-          <w:rFonts w:ascii="Times New Roman" w:hAnsi="Times New Roman" w:cs="Times New Roman"/>
-          <w:sz w:val="24"/>
-          <w:szCs w:val="24"/>
-        </w:rPr>
-        <w:t>Los resultados del estudio mostraron que, en la mayoría de los casos, la técnica de automatización superó a las pruebas manuales en términos de rendimiento y eficiencia. Sin embargo, se encontró que eliminar por completo las pruebas manuales no sería justificable, ya que ambas técnicas tienen sus propias ventajas y desventajas. Se destacó que para validar con precisión cualquier aplicación de software, es necesario ejecutar tanto pruebas manuales como automatizadas debido a sus distintas características y beneficios.</w:t>
-      </w:r>
-    </w:p>
-    <w:p>
-      <w:pPr>
-        <w:spacing w:line="360" w:lineRule="auto"/>
-        <w:jc w:val="both"/>
-        <w:rPr>
-          <w:rFonts w:ascii="Times New Roman" w:hAnsi="Times New Roman" w:cs="Times New Roman"/>
-          <w:sz w:val="24"/>
-          <w:szCs w:val="24"/>
-        </w:rPr>
-      </w:pPr>
-    </w:p>
-    <w:p>
-      <w:pPr>
-        <w:spacing w:line="360" w:lineRule="auto"/>
-        <w:jc w:val="both"/>
-        <w:rPr>
-          <w:rFonts w:ascii="Times New Roman" w:hAnsi="Times New Roman" w:cs="Times New Roman"/>
-          <w:sz w:val="24"/>
-          <w:szCs w:val="24"/>
-        </w:rPr>
-      </w:pPr>
-      <w:r>
-        <w:rPr>
-          <w:rFonts w:ascii="Times New Roman" w:hAnsi="Times New Roman" w:cs="Times New Roman"/>
-          <w:sz w:val="24"/>
-          <w:szCs w:val="24"/>
-        </w:rPr>
-        <w:t>Conclusiones:</w:t>
-      </w:r>
-    </w:p>
-    <w:p>
-      <w:pPr>
-        <w:spacing w:line="360" w:lineRule="auto"/>
-        <w:jc w:val="both"/>
-        <w:rPr>
-          <w:rFonts w:ascii="Times New Roman" w:hAnsi="Times New Roman" w:cs="Times New Roman"/>
-          <w:sz w:val="24"/>
-          <w:szCs w:val="24"/>
-        </w:rPr>
-      </w:pPr>
-      <w:r>
-        <w:rPr>
-          <w:rFonts w:ascii="Times New Roman" w:hAnsi="Times New Roman" w:cs="Times New Roman"/>
-          <w:sz w:val="24"/>
-          <w:szCs w:val="24"/>
-        </w:rPr>
-        <w:t>En conclusión, el estudio enfatizó la importancia de reconocer y aprovechar las ventajas de ambas técnicas de prueba: las pruebas manuales y las pruebas automatizadas. Si bien la automatización puede ofrecer una mayor eficiencia y rendimiento en la detección de errores, las pruebas manuales siguen siendo necesarias para ciertos escenarios y aspectos de la evaluación de software. Por lo tanto, se recomienda una combinación equilibrada de ambas técnicas para lograr una cobertura de prueba completa y mejorar efectivamente la calidad del software en aplicaciones web.</w:t>
-      </w:r>
-    </w:p>
-    <w:p>
-      <w:pPr>
-        <w:spacing w:line="360" w:lineRule="auto"/>
-        <w:jc w:val="both"/>
-        <w:rPr>
-          <w:rFonts w:ascii="Times New Roman" w:hAnsi="Times New Roman" w:cs="Times New Roman"/>
-          <w:sz w:val="24"/>
-          <w:szCs w:val="24"/>
-        </w:rPr>
-      </w:pPr>
-    </w:p>
-    <w:p>
-      <w:pPr>
-        <w:spacing w:line="360" w:lineRule="auto"/>
-        <w:jc w:val="both"/>
-        <w:rPr>
-          <w:rFonts w:ascii="Times New Roman" w:hAnsi="Times New Roman" w:cs="Times New Roman"/>
-          <w:sz w:val="24"/>
-          <w:szCs w:val="24"/>
-          <w:lang w:val="en-US"/>
-        </w:rPr>
-      </w:pPr>
-      <w:r>
-        <w:rPr>
-          <w:rFonts w:ascii="Times New Roman" w:hAnsi="Times New Roman" w:cs="Times New Roman"/>
-          <w:sz w:val="24"/>
-          <w:szCs w:val="24"/>
-          <w:lang w:val="en-US"/>
-        </w:rPr>
-        <w:t>-</w:t>
-      </w:r>
-      <w:r>
-        <w:rPr>
-          <w:lang w:val="en-US"/>
-        </w:rPr>
-        <w:t xml:space="preserve"> </w:t>
-      </w:r>
-      <w:r>
-        <w:rPr>
-          <w:rFonts w:ascii="Times New Roman" w:hAnsi="Times New Roman" w:cs="Times New Roman"/>
-          <w:sz w:val="24"/>
-          <w:szCs w:val="24"/>
-          <w:lang w:val="en-US"/>
-        </w:rPr>
-        <w:t xml:space="preserve">Título del </w:t>
-      </w:r>
-      <w:proofErr w:type="spellStart"/>
-      <w:r>
-        <w:rPr>
-          <w:rFonts w:ascii="Times New Roman" w:hAnsi="Times New Roman" w:cs="Times New Roman"/>
-          <w:sz w:val="24"/>
-          <w:szCs w:val="24"/>
-          <w:lang w:val="en-US"/>
-        </w:rPr>
-        <w:t>estudio</w:t>
-      </w:r>
-      <w:proofErr w:type="spellEnd"/>
-      <w:r>
-        <w:rPr>
-          <w:rFonts w:ascii="Times New Roman" w:hAnsi="Times New Roman" w:cs="Times New Roman"/>
-          <w:sz w:val="24"/>
-          <w:szCs w:val="24"/>
-          <w:lang w:val="en-US"/>
-        </w:rPr>
-        <w:t>:</w:t>
-      </w:r>
-    </w:p>
-    <w:p>
-      <w:pPr>
-        <w:spacing w:line="360" w:lineRule="auto"/>
-        <w:jc w:val="both"/>
-        <w:rPr>
-          <w:rFonts w:ascii="Times New Roman" w:hAnsi="Times New Roman" w:cs="Times New Roman"/>
-          <w:sz w:val="24"/>
-          <w:szCs w:val="24"/>
-          <w:lang w:val="en-US"/>
-        </w:rPr>
-      </w:pPr>
-      <w:r>
-        <w:rPr>
-          <w:rFonts w:ascii="Times New Roman" w:hAnsi="Times New Roman" w:cs="Times New Roman"/>
-          <w:sz w:val="24"/>
-          <w:szCs w:val="24"/>
-          <w:lang w:val="en-US"/>
-        </w:rPr>
-        <w:t>"</w:t>
-      </w:r>
-      <w:r>
-        <w:rPr>
-          <w:lang w:val="en-US"/>
-        </w:rPr>
-        <w:t xml:space="preserve"> </w:t>
-      </w:r>
-      <w:r>
-        <w:rPr>
-          <w:rFonts w:ascii="Times New Roman" w:hAnsi="Times New Roman" w:cs="Times New Roman"/>
-          <w:sz w:val="24"/>
-          <w:szCs w:val="24"/>
-          <w:lang w:val="en-US"/>
-        </w:rPr>
-        <w:t>An Enhanced Parallel Automation Testing Architecture for Test Case Execution"</w:t>
-      </w:r>
-    </w:p>
-    <w:p>
-      <w:pPr>
-        <w:spacing w:line="360" w:lineRule="auto"/>
-        <w:jc w:val="both"/>
-        <w:rPr>
-          <w:rFonts w:ascii="Times New Roman" w:hAnsi="Times New Roman" w:cs="Times New Roman"/>
-          <w:sz w:val="24"/>
-          <w:szCs w:val="24"/>
-          <w:lang w:val="en-US"/>
-        </w:rPr>
-      </w:pPr>
-    </w:p>
-    <w:p>
-      <w:pPr>
-        <w:spacing w:line="360" w:lineRule="auto"/>
-        <w:jc w:val="both"/>
-        <w:rPr>
-          <w:rFonts w:ascii="Times New Roman" w:hAnsi="Times New Roman" w:cs="Times New Roman"/>
-          <w:sz w:val="24"/>
-          <w:szCs w:val="24"/>
-        </w:rPr>
-      </w:pPr>
-      <w:r>
-        <w:rPr>
-          <w:rFonts w:ascii="Times New Roman" w:hAnsi="Times New Roman" w:cs="Times New Roman"/>
-          <w:sz w:val="24"/>
-          <w:szCs w:val="24"/>
-        </w:rPr>
-        <w:t>Objetivo:</w:t>
-      </w:r>
-    </w:p>
-    <w:p>
-      <w:pPr>
-        <w:spacing w:line="360" w:lineRule="auto"/>
-        <w:jc w:val="both"/>
-        <w:rPr>
-          <w:rFonts w:ascii="Times New Roman" w:hAnsi="Times New Roman" w:cs="Times New Roman"/>
-          <w:sz w:val="24"/>
-          <w:szCs w:val="24"/>
-        </w:rPr>
-      </w:pPr>
-      <w:r>
-        <w:rPr>
-          <w:rFonts w:ascii="Times New Roman" w:hAnsi="Times New Roman" w:cs="Times New Roman"/>
-          <w:sz w:val="24"/>
-          <w:szCs w:val="24"/>
-        </w:rPr>
-        <w:lastRenderedPageBreak/>
-        <w:t>El objetivo de este estudio fue proponer una arquitectura mejorada para pruebas de automatización que se ejecutan en paralelo, con el fin de disminuir significativamente el tiempo de prueba. Se abordó específicamente el problema de la existencia de nodos inactivos que causan un aumento en el tiempo de ejecución durante las pruebas en paralelo.</w:t>
-      </w:r>
-    </w:p>
-    <w:p>
-      <w:pPr>
-        <w:spacing w:line="360" w:lineRule="auto"/>
-        <w:jc w:val="both"/>
-        <w:rPr>
-          <w:rFonts w:ascii="Times New Roman" w:hAnsi="Times New Roman" w:cs="Times New Roman"/>
-          <w:sz w:val="24"/>
-          <w:szCs w:val="24"/>
-        </w:rPr>
-      </w:pPr>
-    </w:p>
-    <w:p>
-      <w:pPr>
-        <w:spacing w:line="360" w:lineRule="auto"/>
-        <w:jc w:val="both"/>
-        <w:rPr>
-          <w:rFonts w:ascii="Times New Roman" w:hAnsi="Times New Roman" w:cs="Times New Roman"/>
-          <w:sz w:val="24"/>
-          <w:szCs w:val="24"/>
-        </w:rPr>
-      </w:pPr>
-      <w:r>
-        <w:rPr>
-          <w:rFonts w:ascii="Times New Roman" w:hAnsi="Times New Roman" w:cs="Times New Roman"/>
-          <w:sz w:val="24"/>
-          <w:szCs w:val="24"/>
-        </w:rPr>
-        <w:t>Metodología o Tipo de Estudio:</w:t>
-      </w:r>
-    </w:p>
-    <w:p>
-      <w:pPr>
-        <w:spacing w:line="360" w:lineRule="auto"/>
-        <w:jc w:val="both"/>
-        <w:rPr>
-          <w:rFonts w:ascii="Times New Roman" w:hAnsi="Times New Roman" w:cs="Times New Roman"/>
-          <w:sz w:val="24"/>
-          <w:szCs w:val="24"/>
-        </w:rPr>
-      </w:pPr>
-      <w:r>
-        <w:rPr>
-          <w:rFonts w:ascii="Times New Roman" w:hAnsi="Times New Roman" w:cs="Times New Roman"/>
-          <w:sz w:val="24"/>
-          <w:szCs w:val="24"/>
-        </w:rPr>
-        <w:t xml:space="preserve">El estudio se llevó a cabo mediante el diseño e implementación de una arquitectura de pruebas de automatización en paralelo mejorada. Se utilizaron tecnologías como </w:t>
-      </w:r>
-      <w:proofErr w:type="spellStart"/>
-      <w:r>
-        <w:rPr>
-          <w:rFonts w:ascii="Times New Roman" w:hAnsi="Times New Roman" w:cs="Times New Roman"/>
-          <w:sz w:val="24"/>
-          <w:szCs w:val="24"/>
-        </w:rPr>
-        <w:t>Selenium</w:t>
-      </w:r>
-      <w:proofErr w:type="spellEnd"/>
-      <w:r>
-        <w:rPr>
-          <w:rFonts w:ascii="Times New Roman" w:hAnsi="Times New Roman" w:cs="Times New Roman"/>
-          <w:sz w:val="24"/>
-          <w:szCs w:val="24"/>
-        </w:rPr>
-        <w:t xml:space="preserve"> y Docker </w:t>
-      </w:r>
-      <w:proofErr w:type="spellStart"/>
-      <w:r>
-        <w:rPr>
-          <w:rFonts w:ascii="Times New Roman" w:hAnsi="Times New Roman" w:cs="Times New Roman"/>
-          <w:sz w:val="24"/>
-          <w:szCs w:val="24"/>
-        </w:rPr>
-        <w:t>containers</w:t>
-      </w:r>
-      <w:proofErr w:type="spellEnd"/>
-      <w:r>
-        <w:rPr>
-          <w:rFonts w:ascii="Times New Roman" w:hAnsi="Times New Roman" w:cs="Times New Roman"/>
-          <w:sz w:val="24"/>
-          <w:szCs w:val="24"/>
-        </w:rPr>
-        <w:t>, junto con un despachador para distribuir eficientemente los casos de prueba entre los nodos de la red. Se implementaron pruebas y mediciones para evaluar el rendimiento y la eficacia de la arquitectura propuesta.</w:t>
-      </w:r>
-    </w:p>
-    <w:p>
-      <w:pPr>
-        <w:spacing w:line="360" w:lineRule="auto"/>
-        <w:jc w:val="both"/>
-        <w:rPr>
-          <w:rFonts w:ascii="Times New Roman" w:hAnsi="Times New Roman" w:cs="Times New Roman"/>
-          <w:sz w:val="24"/>
-          <w:szCs w:val="24"/>
-        </w:rPr>
-      </w:pPr>
-    </w:p>
-    <w:p>
-      <w:pPr>
-        <w:spacing w:line="360" w:lineRule="auto"/>
-        <w:jc w:val="both"/>
-        <w:rPr>
-          <w:rFonts w:ascii="Times New Roman" w:hAnsi="Times New Roman" w:cs="Times New Roman"/>
-          <w:sz w:val="24"/>
-          <w:szCs w:val="24"/>
-        </w:rPr>
-      </w:pPr>
-      <w:r>
-        <w:rPr>
-          <w:rFonts w:ascii="Times New Roman" w:hAnsi="Times New Roman" w:cs="Times New Roman"/>
-          <w:sz w:val="24"/>
-          <w:szCs w:val="24"/>
-        </w:rPr>
-        <w:t>Resultados:</w:t>
-      </w:r>
-    </w:p>
-    <w:p>
-      <w:pPr>
-        <w:spacing w:line="360" w:lineRule="auto"/>
-        <w:jc w:val="both"/>
-        <w:rPr>
-          <w:rFonts w:ascii="Times New Roman" w:hAnsi="Times New Roman" w:cs="Times New Roman"/>
-          <w:sz w:val="24"/>
-          <w:szCs w:val="24"/>
-        </w:rPr>
-      </w:pPr>
-      <w:r>
-        <w:rPr>
-          <w:rFonts w:ascii="Times New Roman" w:hAnsi="Times New Roman" w:cs="Times New Roman"/>
-          <w:sz w:val="24"/>
-          <w:szCs w:val="24"/>
-        </w:rPr>
-        <w:t xml:space="preserve">Los resultados del estudio demostraron que la arquitectura de pruebas de automatización en paralelo mejorada logró reducir significativamente el tiempo de prueba al eliminar los nodos inactivos. La implementación de </w:t>
-      </w:r>
-      <w:proofErr w:type="spellStart"/>
-      <w:r>
-        <w:rPr>
-          <w:rFonts w:ascii="Times New Roman" w:hAnsi="Times New Roman" w:cs="Times New Roman"/>
-          <w:sz w:val="24"/>
-          <w:szCs w:val="24"/>
-        </w:rPr>
-        <w:t>Selenium</w:t>
-      </w:r>
-      <w:proofErr w:type="spellEnd"/>
-      <w:r>
-        <w:rPr>
-          <w:rFonts w:ascii="Times New Roman" w:hAnsi="Times New Roman" w:cs="Times New Roman"/>
-          <w:sz w:val="24"/>
-          <w:szCs w:val="24"/>
-        </w:rPr>
-        <w:t xml:space="preserve">, Docker </w:t>
-      </w:r>
-      <w:proofErr w:type="spellStart"/>
-      <w:r>
-        <w:rPr>
-          <w:rFonts w:ascii="Times New Roman" w:hAnsi="Times New Roman" w:cs="Times New Roman"/>
-          <w:sz w:val="24"/>
-          <w:szCs w:val="24"/>
-        </w:rPr>
-        <w:t>containers</w:t>
-      </w:r>
-      <w:proofErr w:type="spellEnd"/>
-      <w:r>
-        <w:rPr>
-          <w:rFonts w:ascii="Times New Roman" w:hAnsi="Times New Roman" w:cs="Times New Roman"/>
-          <w:sz w:val="24"/>
-          <w:szCs w:val="24"/>
-        </w:rPr>
-        <w:t xml:space="preserve"> y un despachador permitió una distribución más eficiente de los casos de prueba, lo que resultó en una disminución del tiempo de ejecución del proceso de prueba.</w:t>
-      </w:r>
-    </w:p>
-    <w:p>
-      <w:pPr>
-        <w:spacing w:line="360" w:lineRule="auto"/>
-        <w:jc w:val="both"/>
-        <w:rPr>
-          <w:rFonts w:ascii="Times New Roman" w:hAnsi="Times New Roman" w:cs="Times New Roman"/>
-          <w:sz w:val="24"/>
-          <w:szCs w:val="24"/>
-        </w:rPr>
-      </w:pPr>
-    </w:p>
-    <w:p>
-      <w:pPr>
-        <w:spacing w:line="360" w:lineRule="auto"/>
-        <w:jc w:val="both"/>
-        <w:rPr>
-          <w:rFonts w:ascii="Times New Roman" w:hAnsi="Times New Roman" w:cs="Times New Roman"/>
-          <w:sz w:val="24"/>
-          <w:szCs w:val="24"/>
-        </w:rPr>
-      </w:pPr>
-      <w:r>
-        <w:rPr>
-          <w:rFonts w:ascii="Times New Roman" w:hAnsi="Times New Roman" w:cs="Times New Roman"/>
-          <w:sz w:val="24"/>
-          <w:szCs w:val="24"/>
-        </w:rPr>
-        <w:t>Conclusiones:</w:t>
-      </w:r>
-    </w:p>
-    <w:p>
-      <w:pPr>
-        <w:spacing w:line="360" w:lineRule="auto"/>
-        <w:jc w:val="both"/>
-        <w:rPr>
-          <w:rFonts w:ascii="Times New Roman" w:hAnsi="Times New Roman" w:cs="Times New Roman"/>
-          <w:sz w:val="24"/>
-          <w:szCs w:val="24"/>
-        </w:rPr>
-      </w:pPr>
-      <w:r>
-        <w:rPr>
-          <w:rFonts w:ascii="Times New Roman" w:hAnsi="Times New Roman" w:cs="Times New Roman"/>
-          <w:sz w:val="24"/>
-          <w:szCs w:val="24"/>
-        </w:rPr>
-        <w:t>En conclusión, el estudio destacó que la arquitectura propuesta proporciona una solución efectiva para el problema de los nodos inactivos en las pruebas de automatización en paralelo. La eliminación de nodos inactivos condujo a una disminución general del tiempo de prueba, lo que resultó en una mejora significativa en la eficiencia del proceso de desarrollo de software. Esto subraya la importancia de la automatización de pruebas en la mejora de la calidad del software y la eficiencia del proceso de desarrollo en aplicaciones web.</w:t>
-      </w:r>
-    </w:p>
-    <w:p>
-      <w:pPr>
-        <w:spacing w:line="360" w:lineRule="auto"/>
-        <w:jc w:val="both"/>
-        <w:rPr>
-          <w:rFonts w:ascii="Times New Roman" w:hAnsi="Times New Roman" w:cs="Times New Roman"/>
-          <w:sz w:val="24"/>
-          <w:szCs w:val="24"/>
-        </w:rPr>
-      </w:pPr>
-    </w:p>
-    <w:p>
-      <w:pPr>
-        <w:pStyle w:val="Ttulo2"/>
+        </w:rPr>
+      </w:pPr>
+    </w:p>
+    <w:p>
+      <w:pPr>
+        <w:pStyle w:val="Prrafodelista"/>
         <w:numPr>
           <w:ilvl w:val="0"/>
           <w:numId w:val="16"/>
         </w:numPr>
-        <w:rPr>
-          <w:szCs w:val="24"/>
-        </w:rPr>
-      </w:pPr>
-      <w:r>
-        <w:rPr>
-          <w:szCs w:val="24"/>
-        </w:rPr>
-        <w:t>Marco teórico</w:t>
-      </w:r>
-      <w:r>
-        <w:rPr>
-          <w:szCs w:val="24"/>
+        <w:spacing w:line="480" w:lineRule="auto"/>
+        <w:jc w:val="both"/>
+        <w:rPr>
+          <w:rFonts w:ascii="Times New Roman" w:hAnsi="Times New Roman" w:cs="Times New Roman"/>
+          <w:b/>
+          <w:bCs/>
+          <w:sz w:val="24"/>
+          <w:szCs w:val="24"/>
+        </w:rPr>
+      </w:pPr>
+      <w:r>
+        <w:rPr>
+          <w:rFonts w:ascii="Times New Roman" w:hAnsi="Times New Roman" w:cs="Times New Roman"/>
+          <w:b/>
+          <w:bCs/>
+          <w:sz w:val="24"/>
+          <w:szCs w:val="24"/>
+        </w:rPr>
+        <w:t>Internacionales</w:t>
+      </w:r>
+      <w:r>
+        <w:rPr>
+          <w:rFonts w:ascii="Times New Roman" w:hAnsi="Times New Roman" w:cs="Times New Roman"/>
+          <w:b/>
+          <w:bCs/>
+          <w:sz w:val="24"/>
+          <w:szCs w:val="24"/>
+        </w:rPr>
+        <w:t>:</w:t>
+      </w:r>
+    </w:p>
+    <w:p>
+      <w:pPr>
+        <w:spacing w:line="360" w:lineRule="auto"/>
+        <w:jc w:val="both"/>
+        <w:rPr>
+          <w:rFonts w:ascii="Times New Roman" w:hAnsi="Times New Roman" w:cs="Times New Roman"/>
+          <w:b/>
+          <w:bCs/>
+          <w:sz w:val="24"/>
+          <w:szCs w:val="24"/>
+        </w:rPr>
+      </w:pPr>
+      <w:r>
+        <w:rPr>
+          <w:rFonts w:ascii="Times New Roman" w:hAnsi="Times New Roman" w:cs="Times New Roman"/>
+          <w:b/>
+          <w:bCs/>
+          <w:sz w:val="24"/>
+          <w:szCs w:val="24"/>
+        </w:rPr>
+        <w:t>Automatización de Pruebas y Herramientas de Selección</w:t>
+      </w:r>
+      <w:r>
+        <w:rPr>
+          <w:rFonts w:ascii="Times New Roman" w:hAnsi="Times New Roman" w:cs="Times New Roman"/>
+          <w:b/>
+          <w:bCs/>
+          <w:sz w:val="24"/>
+          <w:szCs w:val="24"/>
+        </w:rPr>
+        <w:t>:</w:t>
+      </w:r>
+    </w:p>
+    <w:p>
+      <w:pPr>
+        <w:spacing w:line="480" w:lineRule="auto"/>
+        <w:ind w:firstLine="720"/>
+        <w:jc w:val="both"/>
+        <w:rPr>
+          <w:rFonts w:ascii="Times New Roman" w:hAnsi="Times New Roman" w:cs="Times New Roman"/>
+          <w:sz w:val="24"/>
+          <w:szCs w:val="24"/>
+          <w:lang w:val="es-ES"/>
+        </w:rPr>
+      </w:pPr>
+      <w:r>
+        <w:rPr>
+          <w:rFonts w:ascii="Times New Roman" w:hAnsi="Times New Roman" w:cs="Times New Roman"/>
+          <w:sz w:val="24"/>
+          <w:szCs w:val="24"/>
+          <w:lang w:val="es-ES"/>
+        </w:rPr>
+        <w:t>La investigación</w:t>
+      </w:r>
+      <w:r>
+        <w:rPr>
+          <w:rFonts w:ascii="Times New Roman" w:hAnsi="Times New Roman" w:cs="Times New Roman"/>
+          <w:sz w:val="24"/>
+          <w:szCs w:val="24"/>
+          <w:lang w:val="es-ES"/>
         </w:rPr>
         <w:t xml:space="preserve"> </w:t>
       </w:r>
-    </w:p>
-    <w:p>
-      <w:pPr>
-        <w:pStyle w:val="Prrafodelista"/>
-        <w:numPr>
-          <w:ilvl w:val="0"/>
-          <w:numId w:val="18"/>
-        </w:numPr>
+      <w:sdt>
+        <w:sdtPr>
+          <w:rPr>
+            <w:rFonts w:ascii="Times New Roman" w:hAnsi="Times New Roman" w:cs="Times New Roman"/>
+            <w:color w:val="000000"/>
+            <w:sz w:val="24"/>
+            <w:szCs w:val="24"/>
+            <w:lang w:val="es-ES"/>
+          </w:rPr>
+          <w:tag w:val="MENDELEY_CITATION_v3_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"/>
+          <w:id w:val="-597401034"/>
+          <w:placeholder>
+            <w:docPart w:val="DefaultPlaceholder_-1854013440"/>
+          </w:placeholder>
+        </w:sdtPr>
+        <w:sdtContent>
+          <w:r>
+            <w:rPr>
+              <w:rFonts w:ascii="Times New Roman" w:hAnsi="Times New Roman" w:cs="Times New Roman"/>
+              <w:color w:val="000000"/>
+              <w:sz w:val="24"/>
+              <w:szCs w:val="24"/>
+              <w:lang w:val="es-ES"/>
+            </w:rPr>
+            <w:t>[9]</w:t>
+          </w:r>
+        </w:sdtContent>
+      </w:sdt>
+      <w:r>
+        <w:rPr>
+          <w:rFonts w:ascii="Times New Roman" w:hAnsi="Times New Roman" w:cs="Times New Roman"/>
+          <w:sz w:val="24"/>
+          <w:szCs w:val="24"/>
+          <w:lang w:val="es-ES"/>
+        </w:rPr>
+        <w:t xml:space="preserve"> </w:t>
+      </w:r>
+      <w:r>
+        <w:rPr>
+          <w:rFonts w:ascii="Times New Roman" w:eastAsiaTheme="minorEastAsia" w:hAnsi="Times New Roman" w:cs="Times New Roman"/>
+          <w:sz w:val="24"/>
+          <w:szCs w:val="24"/>
+          <w:lang w:val="es-ES" w:eastAsia="zh-CN"/>
+        </w:rPr>
+        <w:t xml:space="preserve">tuvo como </w:t>
+      </w:r>
+      <w:r>
+        <w:rPr>
+          <w:rFonts w:ascii="Times New Roman" w:hAnsi="Times New Roman" w:cs="Times New Roman"/>
+          <w:sz w:val="24"/>
+          <w:szCs w:val="24"/>
+          <w:lang w:val="es-ES"/>
+        </w:rPr>
+        <w:t>objetivo principal</w:t>
+      </w:r>
+      <w:r>
+        <w:rPr>
+          <w:rFonts w:ascii="Times New Roman" w:hAnsi="Times New Roman" w:cs="Times New Roman"/>
+          <w:sz w:val="24"/>
+          <w:szCs w:val="24"/>
+          <w:lang w:val="es-ES"/>
+        </w:rPr>
+        <w:t xml:space="preserve"> </w:t>
+      </w:r>
+      <w:r>
+        <w:rPr>
+          <w:rFonts w:ascii="Times New Roman" w:hAnsi="Times New Roman" w:cs="Times New Roman"/>
+          <w:sz w:val="24"/>
+          <w:szCs w:val="24"/>
+          <w:lang w:val="es-ES"/>
+        </w:rPr>
+        <w:t>realizar un estudio exhaustivo sobre las herramientas y marcos de trabajo de automatización de pruebas de software, con el fin de destacar su importancia en la ejecución exitosa y eficiente de proyectos de pruebas de software.</w:t>
+      </w:r>
+      <w:r>
+        <w:rPr>
+          <w:rFonts w:ascii="Times New Roman" w:hAnsi="Times New Roman" w:cs="Times New Roman"/>
+          <w:sz w:val="24"/>
+          <w:szCs w:val="24"/>
+          <w:lang w:val="es-ES"/>
+        </w:rPr>
+        <w:t xml:space="preserve"> </w:t>
+      </w:r>
+      <w:r>
+        <w:rPr>
+          <w:rFonts w:ascii="Times New Roman" w:hAnsi="Times New Roman" w:cs="Times New Roman"/>
+          <w:sz w:val="24"/>
+          <w:szCs w:val="24"/>
+          <w:lang w:val="es-ES"/>
+        </w:rPr>
+        <w:t>El estudio revisa y analiza diversas herramientas de automatización de pruebas de software y compara diferentes marcos de trabajo utilizados en este ámbito.</w:t>
+      </w:r>
+      <w:r>
+        <w:rPr>
+          <w:rFonts w:ascii="Times New Roman" w:hAnsi="Times New Roman" w:cs="Times New Roman"/>
+          <w:sz w:val="24"/>
+          <w:szCs w:val="24"/>
+          <w:lang w:val="es-ES"/>
+        </w:rPr>
+        <w:t xml:space="preserve"> </w:t>
+      </w:r>
+      <w:r>
+        <w:rPr>
+          <w:rFonts w:ascii="Times New Roman" w:hAnsi="Times New Roman" w:cs="Times New Roman"/>
+          <w:sz w:val="24"/>
+          <w:szCs w:val="24"/>
+          <w:lang w:val="es-ES"/>
+        </w:rPr>
+        <w:t>Los resultados del estudio resaltan la importancia de seleccionar las herramientas y marcos de trabajo adecuados para la automatización de pruebas de software, así como la necesidad de combinar diversas técnicas de prueba para garantizar la calidad y eficiencia en los proyectos de pruebas.</w:t>
+      </w:r>
+      <w:r>
+        <w:rPr>
+          <w:rFonts w:ascii="Times New Roman" w:hAnsi="Times New Roman" w:cs="Times New Roman"/>
+          <w:sz w:val="24"/>
+          <w:szCs w:val="24"/>
+          <w:lang w:val="es-ES"/>
+        </w:rPr>
+        <w:t xml:space="preserve"> </w:t>
+      </w:r>
+      <w:r>
+        <w:rPr>
+          <w:rFonts w:ascii="Times New Roman" w:hAnsi="Times New Roman" w:cs="Times New Roman"/>
+          <w:sz w:val="24"/>
+          <w:szCs w:val="24"/>
+          <w:lang w:val="es-ES"/>
+        </w:rPr>
+        <w:t>Se concluye que la automatización de pruebas se ha convertido en un elemento esencial para el éxito de las pruebas de software, ya que permite ahorrar tiempo, reducir costos, mejorar la eficiencia y aumentar la precisión. Se destaca la importancia de seleccionar las herramientas y marcos de trabajo correctos para lograr una automatización de pruebas efectiva y exitosa en los proyectos de software</w:t>
+      </w:r>
+      <w:r>
+        <w:rPr>
+          <w:rFonts w:ascii="Times New Roman" w:hAnsi="Times New Roman" w:cs="Times New Roman"/>
+          <w:sz w:val="24"/>
+          <w:szCs w:val="24"/>
+          <w:lang w:val="es-ES"/>
+        </w:rPr>
+        <w:t>.</w:t>
+      </w:r>
+    </w:p>
+    <w:p>
+      <w:pPr>
+        <w:spacing w:line="480" w:lineRule="auto"/>
+        <w:ind w:firstLine="720"/>
         <w:jc w:val="both"/>
         <w:rPr>
           <w:rFonts w:ascii="Times New Roman" w:hAnsi="Times New Roman" w:cs="Times New Roman"/>
           <w:sz w:val="24"/>
           <w:szCs w:val="24"/>
-        </w:rPr>
-      </w:pPr>
-      <w:r>
-        <w:rPr>
-          <w:rFonts w:ascii="Times New Roman" w:hAnsi="Times New Roman" w:cs="Times New Roman"/>
-          <w:sz w:val="24"/>
-          <w:szCs w:val="24"/>
-        </w:rPr>
-        <w:t>Herramienta de a</w:t>
-      </w:r>
-      <w:r>
-        <w:rPr>
-          <w:rFonts w:ascii="Times New Roman" w:hAnsi="Times New Roman" w:cs="Times New Roman"/>
-          <w:sz w:val="24"/>
-          <w:szCs w:val="24"/>
-        </w:rPr>
-        <w:t>utomatización de pruebas:</w:t>
-      </w:r>
-      <w:r>
-        <w:rPr>
-          <w:rFonts w:ascii="Times New Roman" w:hAnsi="Times New Roman" w:cs="Times New Roman"/>
-          <w:sz w:val="24"/>
-          <w:szCs w:val="24"/>
-          <w:lang w:val="es-MX"/>
+          <w:lang w:val="es-ES"/>
+        </w:rPr>
+      </w:pPr>
+      <w:r>
+        <w:rPr>
+          <w:rFonts w:ascii="Times New Roman" w:hAnsi="Times New Roman" w:cs="Times New Roman"/>
+          <w:sz w:val="24"/>
+          <w:szCs w:val="24"/>
+          <w:lang w:val="es-ES"/>
+        </w:rPr>
+        <w:t xml:space="preserve">La investigación </w:t>
+      </w:r>
+      <w:sdt>
+        <w:sdtPr>
+          <w:rPr>
+            <w:rFonts w:ascii="Times New Roman" w:hAnsi="Times New Roman" w:cs="Times New Roman"/>
+            <w:color w:val="000000"/>
+            <w:sz w:val="24"/>
+            <w:szCs w:val="24"/>
+            <w:lang w:val="es-ES"/>
+          </w:rPr>
+          <w:tag w:val="MENDELEY_CITATION_v3_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"/>
+          <w:id w:val="-848482947"/>
+          <w:placeholder>
+            <w:docPart w:val="DefaultPlaceholder_-1854013440"/>
+          </w:placeholder>
+        </w:sdtPr>
+        <w:sdtContent>
+          <w:r>
+            <w:rPr>
+              <w:rFonts w:ascii="Times New Roman" w:hAnsi="Times New Roman" w:cs="Times New Roman"/>
+              <w:color w:val="000000"/>
+              <w:sz w:val="24"/>
+              <w:szCs w:val="24"/>
+              <w:lang w:val="es-ES"/>
+            </w:rPr>
+            <w:t>[10]</w:t>
+          </w:r>
+        </w:sdtContent>
+      </w:sdt>
+      <w:r>
+        <w:rPr>
+          <w:rFonts w:ascii="Times New Roman" w:hAnsi="Times New Roman" w:cs="Times New Roman"/>
+          <w:sz w:val="24"/>
+          <w:szCs w:val="24"/>
+          <w:lang w:val="es-ES"/>
         </w:rPr>
         <w:t xml:space="preserve"> </w:t>
       </w:r>
@@ -6809,8 +4854,729 @@
           <w:rFonts w:ascii="Times New Roman" w:hAnsi="Times New Roman" w:cs="Times New Roman"/>
           <w:sz w:val="24"/>
           <w:szCs w:val="24"/>
-        </w:rPr>
-        <w:t xml:space="preserve">Conforme a lo mencionado en </w:t>
+          <w:lang w:val="es-ES"/>
+        </w:rPr>
+        <w:t xml:space="preserve">presenta una taxonomía que incluye tres clases básicas: vista técnica y económica, vista del proceso de pruebas y estándares de calidad de software. Esta taxonomía abarca diferentes criterios de herramientas de pruebas, y junto con el método de selección </w:t>
+      </w:r>
+      <w:proofErr w:type="spellStart"/>
+      <w:r>
+        <w:rPr>
+          <w:rFonts w:ascii="Times New Roman" w:hAnsi="Times New Roman" w:cs="Times New Roman"/>
+          <w:sz w:val="24"/>
+          <w:szCs w:val="24"/>
+          <w:lang w:val="es-ES"/>
+        </w:rPr>
+        <w:t>multi-criterio</w:t>
+      </w:r>
+      <w:proofErr w:type="spellEnd"/>
+      <w:r>
+        <w:rPr>
+          <w:rFonts w:ascii="Times New Roman" w:hAnsi="Times New Roman" w:cs="Times New Roman"/>
+          <w:sz w:val="24"/>
+          <w:szCs w:val="24"/>
+          <w:lang w:val="es-ES"/>
+        </w:rPr>
+        <w:t xml:space="preserve"> propuesto, permite a los desarrolladores elegir la herramienta adecuada de manera sistemática y automatizada. Los resultados del estudio resaltan la importancia de esta taxonomía en la selección de herramientas de pruebas, así como la necesidad de validarla y simplificarla para obtener una imagen precisa y facilitar su aplicación en la práctica.</w:t>
+      </w:r>
+    </w:p>
+    <w:p>
+      <w:pPr>
+        <w:spacing w:line="360" w:lineRule="auto"/>
+        <w:jc w:val="both"/>
+        <w:rPr>
+          <w:rFonts w:ascii="Times New Roman" w:hAnsi="Times New Roman" w:cs="Times New Roman"/>
+          <w:sz w:val="24"/>
+          <w:szCs w:val="24"/>
+          <w:lang w:val="es-ES"/>
+        </w:rPr>
+      </w:pPr>
+    </w:p>
+    <w:p>
+      <w:pPr>
+        <w:spacing w:line="480" w:lineRule="auto"/>
+        <w:jc w:val="both"/>
+        <w:rPr>
+          <w:rFonts w:ascii="Times New Roman" w:hAnsi="Times New Roman" w:cs="Times New Roman"/>
+          <w:b/>
+          <w:bCs/>
+          <w:sz w:val="24"/>
+          <w:szCs w:val="24"/>
+          <w:lang w:val="es-ES"/>
+        </w:rPr>
+      </w:pPr>
+      <w:r>
+        <w:rPr>
+          <w:rFonts w:ascii="Times New Roman" w:hAnsi="Times New Roman" w:cs="Times New Roman"/>
+          <w:b/>
+          <w:bCs/>
+          <w:sz w:val="24"/>
+          <w:szCs w:val="24"/>
+          <w:lang w:val="es-ES"/>
+        </w:rPr>
+        <w:t>Modelado y Mejora de Pruebas Automatizadas:</w:t>
+      </w:r>
+    </w:p>
+    <w:p>
+      <w:pPr>
+        <w:spacing w:line="480" w:lineRule="auto"/>
+        <w:ind w:firstLine="720"/>
+        <w:jc w:val="both"/>
+        <w:rPr>
+          <w:rFonts w:ascii="Times New Roman" w:hAnsi="Times New Roman" w:cs="Times New Roman"/>
+          <w:sz w:val="24"/>
+          <w:szCs w:val="24"/>
+        </w:rPr>
+      </w:pPr>
+      <w:r>
+        <w:rPr>
+          <w:rFonts w:ascii="Times New Roman" w:hAnsi="Times New Roman" w:cs="Times New Roman"/>
+          <w:sz w:val="24"/>
+          <w:szCs w:val="24"/>
+        </w:rPr>
+        <w:t>El estudio</w:t>
+      </w:r>
+      <w:r>
+        <w:t xml:space="preserve"> </w:t>
+      </w:r>
+      <w:sdt>
+        <w:sdtPr>
+          <w:rPr>
+            <w:color w:val="000000"/>
+          </w:rPr>
+          <w:tag w:val="MENDELEY_CITATION_v3_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"/>
+          <w:id w:val="-812318694"/>
+          <w:placeholder>
+            <w:docPart w:val="DefaultPlaceholder_-1854013440"/>
+          </w:placeholder>
+        </w:sdtPr>
+        <w:sdtEndPr>
+          <w:rPr>
+            <w:rFonts w:ascii="Times New Roman" w:hAnsi="Times New Roman" w:cs="Times New Roman"/>
+            <w:sz w:val="24"/>
+            <w:szCs w:val="24"/>
+          </w:rPr>
+        </w:sdtEndPr>
+        <w:sdtContent>
+          <w:r>
+            <w:rPr>
+              <w:rFonts w:ascii="Times New Roman" w:hAnsi="Times New Roman" w:cs="Times New Roman"/>
+              <w:color w:val="000000"/>
+              <w:sz w:val="24"/>
+              <w:szCs w:val="24"/>
+            </w:rPr>
+            <w:t>[11]</w:t>
+          </w:r>
+        </w:sdtContent>
+      </w:sdt>
+      <w:r>
+        <w:rPr>
+          <w:rFonts w:ascii="Times New Roman" w:hAnsi="Times New Roman" w:cs="Times New Roman"/>
+          <w:sz w:val="24"/>
+          <w:szCs w:val="24"/>
+        </w:rPr>
+        <w:t xml:space="preserve"> busca mejorar la integración entre pruebas automatizadas y pruebas basadas en modelos (MBT) en aplicaciones web. Se propone un enfoque que utiliza una herramienta llamada </w:t>
+      </w:r>
+      <w:proofErr w:type="spellStart"/>
+      <w:r>
+        <w:rPr>
+          <w:rFonts w:ascii="Times New Roman" w:hAnsi="Times New Roman" w:cs="Times New Roman"/>
+          <w:sz w:val="24"/>
+          <w:szCs w:val="24"/>
+        </w:rPr>
+        <w:t>MoLeWe</w:t>
+      </w:r>
+      <w:proofErr w:type="spellEnd"/>
+      <w:r>
+        <w:rPr>
+          <w:rFonts w:ascii="Times New Roman" w:hAnsi="Times New Roman" w:cs="Times New Roman"/>
+          <w:sz w:val="24"/>
+          <w:szCs w:val="24"/>
+        </w:rPr>
+        <w:t xml:space="preserve"> para generar automáticamente pruebas basadas en modelos. Los resultados muestran que este enfoque puede agilizar la inclusión de nuevas pruebas y aumentar la cobertura del código, lo que mejora la eficiencia y la calidad del software.</w:t>
+      </w:r>
+    </w:p>
+    <w:p>
+      <w:pPr>
+        <w:spacing w:line="480" w:lineRule="auto"/>
+        <w:ind w:firstLine="720"/>
+        <w:jc w:val="both"/>
+        <w:rPr>
+          <w:rFonts w:ascii="Times New Roman" w:eastAsiaTheme="minorEastAsia" w:hAnsi="Times New Roman" w:cs="Times New Roman"/>
+          <w:sz w:val="24"/>
+          <w:szCs w:val="24"/>
+          <w:lang w:eastAsia="zh-CN"/>
+        </w:rPr>
+      </w:pPr>
+    </w:p>
+    <w:p>
+      <w:pPr>
+        <w:spacing w:line="480" w:lineRule="auto"/>
+        <w:ind w:firstLine="720"/>
+        <w:jc w:val="both"/>
+        <w:rPr>
+          <w:rFonts w:ascii="Times New Roman" w:eastAsiaTheme="minorEastAsia" w:hAnsi="Times New Roman" w:cs="Times New Roman" w:hint="eastAsia"/>
+          <w:sz w:val="24"/>
+          <w:szCs w:val="24"/>
+          <w:lang w:eastAsia="zh-CN"/>
+        </w:rPr>
+      </w:pPr>
+      <w:r>
+        <w:rPr>
+          <w:rFonts w:ascii="Times New Roman" w:eastAsiaTheme="minorEastAsia" w:hAnsi="Times New Roman" w:cs="Times New Roman"/>
+          <w:sz w:val="24"/>
+          <w:szCs w:val="24"/>
+          <w:lang w:eastAsia="zh-CN"/>
+        </w:rPr>
+        <w:t>El estudio</w:t>
+      </w:r>
+      <w:r>
+        <w:rPr>
+          <w:rFonts w:ascii="Times New Roman" w:eastAsiaTheme="minorEastAsia" w:hAnsi="Times New Roman" w:cs="Times New Roman"/>
+          <w:sz w:val="24"/>
+          <w:szCs w:val="24"/>
+          <w:lang w:eastAsia="zh-CN"/>
+        </w:rPr>
+        <w:t xml:space="preserve"> </w:t>
+      </w:r>
+      <w:sdt>
+        <w:sdtPr>
+          <w:rPr>
+            <w:rFonts w:ascii="Times New Roman" w:eastAsiaTheme="minorEastAsia" w:hAnsi="Times New Roman" w:cs="Times New Roman"/>
+            <w:color w:val="000000"/>
+            <w:sz w:val="24"/>
+            <w:szCs w:val="24"/>
+            <w:lang w:eastAsia="zh-CN"/>
+          </w:rPr>
+          <w:tag w:val="MENDELEY_CITATION_v3_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"/>
+          <w:id w:val="-886874875"/>
+          <w:placeholder>
+            <w:docPart w:val="DefaultPlaceholder_-1854013440"/>
+          </w:placeholder>
+        </w:sdtPr>
+        <w:sdtContent>
+          <w:r>
+            <w:rPr>
+              <w:rFonts w:ascii="Times New Roman" w:eastAsiaTheme="minorEastAsia" w:hAnsi="Times New Roman" w:cs="Times New Roman"/>
+              <w:color w:val="000000"/>
+              <w:sz w:val="24"/>
+              <w:szCs w:val="24"/>
+              <w:lang w:eastAsia="zh-CN"/>
+            </w:rPr>
+            <w:t>[12]</w:t>
+          </w:r>
+        </w:sdtContent>
+      </w:sdt>
+      <w:r>
+        <w:rPr>
+          <w:rFonts w:ascii="Times New Roman" w:eastAsiaTheme="minorEastAsia" w:hAnsi="Times New Roman" w:cs="Times New Roman"/>
+          <w:sz w:val="24"/>
+          <w:szCs w:val="24"/>
+          <w:lang w:eastAsia="zh-CN"/>
+        </w:rPr>
+        <w:t xml:space="preserve"> propone pruebas automatizadas reutilizables para mitigar errores de interpretación de patrones de diseño seguros en el desarrollo de software. La investigación se basa en la integración de patrones de seguridad en el proceso de desarrollo y en la validación de dichos patrones mediante pruebas automatizadas. Los resultados muestran que esta integración puede mitigar errores de interpretación y garantizar la seguridad de las aplicaciones. Se destaca la importancia de contar con pruebas automatizadas confiables para validar la implementación de patrones de diseño seguros, concluyendo que esta integración es fundamental para asegurar la seguridad de los sistemas de software.</w:t>
+      </w:r>
+    </w:p>
+    <w:p>
+      <w:pPr>
+        <w:spacing w:line="360" w:lineRule="auto"/>
+        <w:jc w:val="both"/>
+        <w:rPr>
+          <w:rFonts w:ascii="Times New Roman" w:hAnsi="Times New Roman" w:cs="Times New Roman"/>
+          <w:sz w:val="24"/>
+          <w:szCs w:val="24"/>
+        </w:rPr>
+      </w:pPr>
+    </w:p>
+    <w:p>
+      <w:pPr>
+        <w:spacing w:line="360" w:lineRule="auto"/>
+        <w:jc w:val="both"/>
+        <w:rPr>
+          <w:rFonts w:ascii="Times New Roman" w:hAnsi="Times New Roman" w:cs="Times New Roman"/>
+          <w:b/>
+          <w:bCs/>
+          <w:sz w:val="24"/>
+          <w:szCs w:val="24"/>
+          <w:lang w:val="es-ES"/>
+        </w:rPr>
+      </w:pPr>
+    </w:p>
+    <w:p>
+      <w:pPr>
+        <w:spacing w:line="360" w:lineRule="auto"/>
+        <w:jc w:val="both"/>
+        <w:rPr>
+          <w:rFonts w:ascii="Times New Roman" w:hAnsi="Times New Roman" w:cs="Times New Roman"/>
+          <w:b/>
+          <w:bCs/>
+          <w:sz w:val="24"/>
+          <w:szCs w:val="24"/>
+          <w:lang w:val="es-ES"/>
+        </w:rPr>
+      </w:pPr>
+    </w:p>
+    <w:p>
+      <w:pPr>
+        <w:spacing w:line="360" w:lineRule="auto"/>
+        <w:jc w:val="both"/>
+        <w:rPr>
+          <w:rFonts w:ascii="Times New Roman" w:hAnsi="Times New Roman" w:cs="Times New Roman"/>
+          <w:b/>
+          <w:bCs/>
+          <w:sz w:val="24"/>
+          <w:szCs w:val="24"/>
+          <w:lang w:val="es-ES"/>
+        </w:rPr>
+      </w:pPr>
+    </w:p>
+    <w:p>
+      <w:pPr>
+        <w:spacing w:line="360" w:lineRule="auto"/>
+        <w:jc w:val="both"/>
+        <w:rPr>
+          <w:rFonts w:ascii="Times New Roman" w:hAnsi="Times New Roman" w:cs="Times New Roman"/>
+          <w:b/>
+          <w:bCs/>
+          <w:sz w:val="24"/>
+          <w:szCs w:val="24"/>
+          <w:lang w:val="es-ES"/>
+        </w:rPr>
+      </w:pPr>
+    </w:p>
+    <w:p>
+      <w:pPr>
+        <w:spacing w:line="360" w:lineRule="auto"/>
+        <w:jc w:val="both"/>
+        <w:rPr>
+          <w:rFonts w:ascii="Times New Roman" w:hAnsi="Times New Roman" w:cs="Times New Roman"/>
+          <w:b/>
+          <w:bCs/>
+          <w:sz w:val="24"/>
+          <w:szCs w:val="24"/>
+          <w:lang w:val="es-ES"/>
+        </w:rPr>
+      </w:pPr>
+    </w:p>
+    <w:p>
+      <w:pPr>
+        <w:spacing w:line="360" w:lineRule="auto"/>
+        <w:jc w:val="both"/>
+        <w:rPr>
+          <w:rFonts w:ascii="Times New Roman" w:hAnsi="Times New Roman" w:cs="Times New Roman"/>
+          <w:b/>
+          <w:bCs/>
+          <w:sz w:val="24"/>
+          <w:szCs w:val="24"/>
+          <w:lang w:val="es-ES"/>
+        </w:rPr>
+      </w:pPr>
+    </w:p>
+    <w:p>
+      <w:pPr>
+        <w:spacing w:line="360" w:lineRule="auto"/>
+        <w:jc w:val="both"/>
+        <w:rPr>
+          <w:rFonts w:ascii="Times New Roman" w:hAnsi="Times New Roman" w:cs="Times New Roman"/>
+          <w:b/>
+          <w:bCs/>
+          <w:sz w:val="24"/>
+          <w:szCs w:val="24"/>
+          <w:lang w:val="es-ES"/>
+        </w:rPr>
+      </w:pPr>
+    </w:p>
+    <w:p>
+      <w:pPr>
+        <w:spacing w:line="360" w:lineRule="auto"/>
+        <w:jc w:val="both"/>
+        <w:rPr>
+          <w:rFonts w:ascii="Times New Roman" w:hAnsi="Times New Roman" w:cs="Times New Roman"/>
+          <w:b/>
+          <w:bCs/>
+          <w:sz w:val="24"/>
+          <w:szCs w:val="24"/>
+          <w:lang w:val="es-ES"/>
+        </w:rPr>
+      </w:pPr>
+    </w:p>
+    <w:p>
+      <w:pPr>
+        <w:spacing w:line="360" w:lineRule="auto"/>
+        <w:jc w:val="both"/>
+        <w:rPr>
+          <w:rFonts w:ascii="Times New Roman" w:hAnsi="Times New Roman" w:cs="Times New Roman"/>
+          <w:b/>
+          <w:bCs/>
+          <w:sz w:val="24"/>
+          <w:szCs w:val="24"/>
+          <w:lang w:val="es-ES"/>
+        </w:rPr>
+      </w:pPr>
+    </w:p>
+    <w:p>
+      <w:pPr>
+        <w:spacing w:line="480" w:lineRule="auto"/>
+        <w:jc w:val="both"/>
+        <w:rPr>
+          <w:rFonts w:ascii="Times New Roman" w:hAnsi="Times New Roman" w:cs="Times New Roman"/>
+          <w:b/>
+          <w:bCs/>
+          <w:sz w:val="24"/>
+          <w:szCs w:val="24"/>
+          <w:lang w:val="es-ES"/>
+        </w:rPr>
+      </w:pPr>
+      <w:r>
+        <w:rPr>
+          <w:rFonts w:ascii="Times New Roman" w:hAnsi="Times New Roman" w:cs="Times New Roman"/>
+          <w:b/>
+          <w:bCs/>
+          <w:sz w:val="24"/>
+          <w:szCs w:val="24"/>
+          <w:lang w:val="es-ES"/>
+        </w:rPr>
+        <w:lastRenderedPageBreak/>
+        <w:t>Tendencias y Evolución en Pruebas de Software</w:t>
+      </w:r>
+      <w:r>
+        <w:rPr>
+          <w:rFonts w:ascii="Times New Roman" w:hAnsi="Times New Roman" w:cs="Times New Roman"/>
+          <w:b/>
+          <w:bCs/>
+          <w:sz w:val="24"/>
+          <w:szCs w:val="24"/>
+          <w:lang w:val="es-ES"/>
+        </w:rPr>
+        <w:t>:</w:t>
+      </w:r>
+    </w:p>
+    <w:p>
+      <w:pPr>
+        <w:spacing w:line="480" w:lineRule="auto"/>
+        <w:ind w:firstLine="720"/>
+        <w:jc w:val="both"/>
+        <w:rPr>
+          <w:rFonts w:ascii="Times New Roman" w:hAnsi="Times New Roman" w:cs="Times New Roman"/>
+          <w:sz w:val="24"/>
+          <w:szCs w:val="24"/>
+          <w:lang w:val="es-ES"/>
+        </w:rPr>
+      </w:pPr>
+      <w:r>
+        <w:rPr>
+          <w:rFonts w:ascii="Times New Roman" w:hAnsi="Times New Roman" w:cs="Times New Roman"/>
+          <w:sz w:val="24"/>
+          <w:szCs w:val="24"/>
+          <w:lang w:val="es-ES"/>
+        </w:rPr>
+        <w:t xml:space="preserve">El estudio </w:t>
+      </w:r>
+      <w:sdt>
+        <w:sdtPr>
+          <w:rPr>
+            <w:rFonts w:ascii="Times New Roman" w:hAnsi="Times New Roman" w:cs="Times New Roman"/>
+            <w:color w:val="000000"/>
+            <w:sz w:val="24"/>
+            <w:szCs w:val="24"/>
+            <w:lang w:val="es-ES"/>
+          </w:rPr>
+          <w:tag w:val="MENDELEY_CITATION_v3_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"/>
+          <w:id w:val="-2027708954"/>
+          <w:placeholder>
+            <w:docPart w:val="DefaultPlaceholder_-1854013440"/>
+          </w:placeholder>
+        </w:sdtPr>
+        <w:sdtContent>
+          <w:r>
+            <w:rPr>
+              <w:rFonts w:ascii="Times New Roman" w:hAnsi="Times New Roman" w:cs="Times New Roman"/>
+              <w:color w:val="000000"/>
+              <w:sz w:val="24"/>
+              <w:szCs w:val="24"/>
+              <w:lang w:val="es-ES"/>
+            </w:rPr>
+            <w:t>[13]</w:t>
+          </w:r>
+        </w:sdtContent>
+      </w:sdt>
+      <w:r>
+        <w:rPr>
+          <w:rFonts w:ascii="Times New Roman" w:hAnsi="Times New Roman" w:cs="Times New Roman"/>
+          <w:sz w:val="24"/>
+          <w:szCs w:val="24"/>
+          <w:lang w:val="es-ES"/>
+        </w:rPr>
+        <w:t xml:space="preserve"> </w:t>
+      </w:r>
+      <w:r>
+        <w:rPr>
+          <w:rFonts w:ascii="Times New Roman" w:hAnsi="Times New Roman" w:cs="Times New Roman"/>
+          <w:sz w:val="24"/>
+          <w:szCs w:val="24"/>
+          <w:lang w:val="es-ES"/>
+        </w:rPr>
+        <w:t xml:space="preserve">tuvo como objetivo analizar el corpus de investigación en pruebas de software de las últimas cuatro décadas para descubrir patrones semánticos ocultos y tendencias en el campo. Utilizando una metodología </w:t>
+      </w:r>
+      <w:proofErr w:type="spellStart"/>
+      <w:r>
+        <w:rPr>
+          <w:rFonts w:ascii="Times New Roman" w:hAnsi="Times New Roman" w:cs="Times New Roman"/>
+          <w:sz w:val="24"/>
+          <w:szCs w:val="24"/>
+          <w:lang w:val="es-ES"/>
+        </w:rPr>
+        <w:t>semi-automatizada</w:t>
+      </w:r>
+      <w:proofErr w:type="spellEnd"/>
+      <w:r>
+        <w:rPr>
+          <w:rFonts w:ascii="Times New Roman" w:hAnsi="Times New Roman" w:cs="Times New Roman"/>
+          <w:sz w:val="24"/>
+          <w:szCs w:val="24"/>
+          <w:lang w:val="es-ES"/>
+        </w:rPr>
+        <w:t xml:space="preserve"> basada en modelado de temas probabilístico, se analizaron 14,684 artículos publicados entre 1980 y 2019. Los resultados revelaron una tendencia creciente hacia estrategias de prueba basadas en la predicción, identificando áreas emergentes como la vulnerabilidad de seguridad, el software de código abierto y las aplicaciones móviles. Se proyectó que temas como predicción, vulnerabilidad de seguridad, código abierto y aplicaciones móviles dominarán los estudios de pruebas en la próxima década. Las conclusiones resaltaron la importancia de adaptarse a las tendencias emergentes, como la automatización y la inteligencia artificial, para mejorar la calidad y confiabilidad del software en el futuro.</w:t>
+      </w:r>
+    </w:p>
+    <w:p>
+      <w:pPr>
+        <w:spacing w:line="360" w:lineRule="auto"/>
+        <w:jc w:val="both"/>
+        <w:rPr>
+          <w:rFonts w:ascii="Times New Roman" w:hAnsi="Times New Roman" w:cs="Times New Roman"/>
+          <w:sz w:val="24"/>
+          <w:szCs w:val="24"/>
+          <w:lang w:val="es-ES"/>
+        </w:rPr>
+      </w:pPr>
+    </w:p>
+    <w:p>
+      <w:pPr>
+        <w:spacing w:line="480" w:lineRule="auto"/>
+        <w:rPr>
+          <w:rFonts w:ascii="Times New Roman" w:hAnsi="Times New Roman" w:cs="Times New Roman"/>
+          <w:b/>
+          <w:bCs/>
+          <w:sz w:val="24"/>
+          <w:szCs w:val="24"/>
+          <w:lang w:val="en-US"/>
+        </w:rPr>
+      </w:pPr>
+      <w:proofErr w:type="spellStart"/>
+      <w:r>
+        <w:rPr>
+          <w:rFonts w:ascii="Times New Roman" w:hAnsi="Times New Roman" w:cs="Times New Roman"/>
+          <w:b/>
+          <w:bCs/>
+          <w:sz w:val="24"/>
+          <w:szCs w:val="24"/>
+          <w:lang w:val="en-US"/>
+        </w:rPr>
+        <w:t>Eficiencia</w:t>
+      </w:r>
+      <w:proofErr w:type="spellEnd"/>
+      <w:r>
+        <w:rPr>
+          <w:rFonts w:ascii="Times New Roman" w:hAnsi="Times New Roman" w:cs="Times New Roman"/>
+          <w:b/>
+          <w:bCs/>
+          <w:sz w:val="24"/>
+          <w:szCs w:val="24"/>
+          <w:lang w:val="en-US"/>
+        </w:rPr>
+        <w:t xml:space="preserve"> </w:t>
+      </w:r>
+      <w:proofErr w:type="spellStart"/>
+      <w:r>
+        <w:rPr>
+          <w:rFonts w:ascii="Times New Roman" w:hAnsi="Times New Roman" w:cs="Times New Roman"/>
+          <w:b/>
+          <w:bCs/>
+          <w:sz w:val="24"/>
+          <w:szCs w:val="24"/>
+          <w:lang w:val="en-US"/>
+        </w:rPr>
+        <w:t>en</w:t>
+      </w:r>
+      <w:proofErr w:type="spellEnd"/>
+      <w:r>
+        <w:rPr>
+          <w:rFonts w:ascii="Times New Roman" w:hAnsi="Times New Roman" w:cs="Times New Roman"/>
+          <w:b/>
+          <w:bCs/>
+          <w:sz w:val="24"/>
+          <w:szCs w:val="24"/>
+          <w:lang w:val="en-US"/>
+        </w:rPr>
+        <w:t xml:space="preserve"> </w:t>
+      </w:r>
+      <w:proofErr w:type="spellStart"/>
+      <w:r>
+        <w:rPr>
+          <w:rFonts w:ascii="Times New Roman" w:hAnsi="Times New Roman" w:cs="Times New Roman"/>
+          <w:b/>
+          <w:bCs/>
+          <w:sz w:val="24"/>
+          <w:szCs w:val="24"/>
+          <w:lang w:val="en-US"/>
+        </w:rPr>
+        <w:t>Pruebas</w:t>
+      </w:r>
+      <w:proofErr w:type="spellEnd"/>
+      <w:r>
+        <w:rPr>
+          <w:rFonts w:ascii="Times New Roman" w:hAnsi="Times New Roman" w:cs="Times New Roman"/>
+          <w:b/>
+          <w:bCs/>
+          <w:sz w:val="24"/>
+          <w:szCs w:val="24"/>
+          <w:lang w:val="en-US"/>
+        </w:rPr>
+        <w:t xml:space="preserve"> </w:t>
+      </w:r>
+      <w:proofErr w:type="spellStart"/>
+      <w:r>
+        <w:rPr>
+          <w:rFonts w:ascii="Times New Roman" w:hAnsi="Times New Roman" w:cs="Times New Roman"/>
+          <w:b/>
+          <w:bCs/>
+          <w:sz w:val="24"/>
+          <w:szCs w:val="24"/>
+          <w:lang w:val="en-US"/>
+        </w:rPr>
+        <w:t>Automatizadas</w:t>
+      </w:r>
+      <w:proofErr w:type="spellEnd"/>
+      <w:r>
+        <w:rPr>
+          <w:rFonts w:ascii="Times New Roman" w:hAnsi="Times New Roman" w:cs="Times New Roman"/>
+          <w:b/>
+          <w:bCs/>
+          <w:sz w:val="24"/>
+          <w:szCs w:val="24"/>
+          <w:lang w:val="en-US"/>
+        </w:rPr>
+        <w:t>:</w:t>
+      </w:r>
+    </w:p>
+    <w:p>
+      <w:pPr>
+        <w:spacing w:line="480" w:lineRule="auto"/>
+        <w:ind w:firstLine="720"/>
+        <w:jc w:val="both"/>
+        <w:rPr>
+          <w:rFonts w:ascii="Times New Roman" w:hAnsi="Times New Roman" w:cs="Times New Roman"/>
+          <w:sz w:val="24"/>
+          <w:szCs w:val="24"/>
+          <w:lang w:val="es-ES"/>
+        </w:rPr>
+      </w:pPr>
+      <w:r>
+        <w:rPr>
+          <w:rFonts w:ascii="Times New Roman" w:hAnsi="Times New Roman" w:cs="Times New Roman"/>
+          <w:sz w:val="24"/>
+          <w:szCs w:val="24"/>
+          <w:lang w:val="es-ES"/>
+        </w:rPr>
+        <w:t xml:space="preserve">El estudio </w:t>
+      </w:r>
+      <w:sdt>
+        <w:sdtPr>
+          <w:rPr>
+            <w:rFonts w:ascii="Times New Roman" w:hAnsi="Times New Roman" w:cs="Times New Roman"/>
+            <w:color w:val="000000"/>
+            <w:sz w:val="24"/>
+            <w:szCs w:val="24"/>
+            <w:lang w:val="es-ES"/>
+          </w:rPr>
+          <w:tag w:val="MENDELEY_CITATION_v3_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"/>
+          <w:id w:val="-658151131"/>
+          <w:placeholder>
+            <w:docPart w:val="DefaultPlaceholder_-1854013440"/>
+          </w:placeholder>
+        </w:sdtPr>
+        <w:sdtContent>
+          <w:r>
+            <w:rPr>
+              <w:rFonts w:ascii="Times New Roman" w:hAnsi="Times New Roman" w:cs="Times New Roman"/>
+              <w:color w:val="000000"/>
+              <w:sz w:val="24"/>
+              <w:szCs w:val="24"/>
+              <w:lang w:val="es-ES"/>
+            </w:rPr>
+            <w:t>[14]</w:t>
+          </w:r>
+        </w:sdtContent>
+      </w:sdt>
+      <w:r>
+        <w:rPr>
+          <w:rFonts w:ascii="Times New Roman" w:hAnsi="Times New Roman" w:cs="Times New Roman"/>
+          <w:sz w:val="24"/>
+          <w:szCs w:val="24"/>
+          <w:lang w:val="es-ES"/>
+        </w:rPr>
+        <w:t xml:space="preserve"> tuvo como objetivo proponer una arquitectura mejorada para pruebas de automatización ejecutadas en paralelo, con el fin de reducir significativamente el tiempo de prueba. Utilizando tecnologías como </w:t>
+      </w:r>
+      <w:proofErr w:type="spellStart"/>
+      <w:r>
+        <w:rPr>
+          <w:rFonts w:ascii="Times New Roman" w:hAnsi="Times New Roman" w:cs="Times New Roman"/>
+          <w:sz w:val="24"/>
+          <w:szCs w:val="24"/>
+          <w:lang w:val="es-ES"/>
+        </w:rPr>
+        <w:t>Selenium</w:t>
+      </w:r>
+      <w:proofErr w:type="spellEnd"/>
+      <w:r>
+        <w:rPr>
+          <w:rFonts w:ascii="Times New Roman" w:hAnsi="Times New Roman" w:cs="Times New Roman"/>
+          <w:sz w:val="24"/>
+          <w:szCs w:val="24"/>
+          <w:lang w:val="es-ES"/>
+        </w:rPr>
+        <w:t xml:space="preserve"> y Docker </w:t>
+      </w:r>
+      <w:proofErr w:type="spellStart"/>
+      <w:r>
+        <w:rPr>
+          <w:rFonts w:ascii="Times New Roman" w:hAnsi="Times New Roman" w:cs="Times New Roman"/>
+          <w:sz w:val="24"/>
+          <w:szCs w:val="24"/>
+          <w:lang w:val="es-ES"/>
+        </w:rPr>
+        <w:t>containers</w:t>
+      </w:r>
+      <w:proofErr w:type="spellEnd"/>
+      <w:r>
+        <w:rPr>
+          <w:rFonts w:ascii="Times New Roman" w:hAnsi="Times New Roman" w:cs="Times New Roman"/>
+          <w:sz w:val="24"/>
+          <w:szCs w:val="24"/>
+          <w:lang w:val="es-ES"/>
+        </w:rPr>
+        <w:t>, junto con un despachador para distribuir eficientemente los casos de prueba entre los nodos de la red, se implementó una arquitectura de pruebas de automatización en paralelo mejorada. Los resultados demostraron que esta arquitectura logró reducir significativamente el tiempo de prueba al eliminar los nodos inactivos. En conclusión, la arquitectura propuesta proporcionó una solución efectiva para el problema de los nodos inactivos en las pruebas de automatización en paralelo, lo que resultó en una mejora significativa en la eficiencia del proceso de desarrollo de software. Esto resalta la importancia de la automatización de pruebas en la mejora de la calidad del software y la eficiencia del proceso de desarrollo en aplicaciones web.</w:t>
+      </w:r>
+    </w:p>
+    <w:p>
+      <w:pPr>
+        <w:spacing w:line="480" w:lineRule="auto"/>
+        <w:ind w:firstLine="720"/>
+        <w:jc w:val="both"/>
+        <w:rPr>
+          <w:rFonts w:ascii="Times New Roman" w:hAnsi="Times New Roman" w:cs="Times New Roman"/>
+          <w:sz w:val="24"/>
+          <w:szCs w:val="24"/>
+        </w:rPr>
+      </w:pPr>
+      <w:r>
+        <w:rPr>
+          <w:rFonts w:ascii="Times New Roman" w:hAnsi="Times New Roman" w:cs="Times New Roman"/>
+          <w:sz w:val="24"/>
+          <w:szCs w:val="24"/>
+        </w:rPr>
+        <w:lastRenderedPageBreak/>
+        <w:t xml:space="preserve">El estudio </w:t>
       </w:r>
       <w:sdt>
         <w:sdtPr>
@@ -6820,13 +5586,12 @@
             <w:sz w:val="24"/>
             <w:szCs w:val="24"/>
           </w:rPr>
-          <w:tag w:val="MENDELEY_CITATION_v3_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"/>
-          <w:id w:val="-1931346895"/>
+          <w:tag w:val="MENDELEY_CITATION_v3_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"/>
+          <w:id w:val="-2117674803"/>
           <w:placeholder>
             <w:docPart w:val="DefaultPlaceholder_-1854013440"/>
           </w:placeholder>
         </w:sdtPr>
-        <w:sdtEndPr/>
         <w:sdtContent>
           <w:r>
             <w:rPr>
@@ -6835,7 +5600,7 @@
               <w:sz w:val="24"/>
               <w:szCs w:val="24"/>
             </w:rPr>
-            <w:t>[9]</w:t>
+            <w:t>[15]</w:t>
           </w:r>
         </w:sdtContent>
       </w:sdt>
@@ -6845,34 +5610,216 @@
           <w:sz w:val="24"/>
           <w:szCs w:val="24"/>
         </w:rPr>
-        <w:t xml:space="preserve">, una herramienta de automatización de pruebas es un software que permite definir tareas de </w:t>
-      </w:r>
-      <w:proofErr w:type="spellStart"/>
-      <w:r>
-        <w:rPr>
-          <w:rFonts w:ascii="Times New Roman" w:hAnsi="Times New Roman" w:cs="Times New Roman"/>
-          <w:sz w:val="24"/>
-          <w:szCs w:val="24"/>
-        </w:rPr>
-        <w:t>testing</w:t>
-      </w:r>
-      <w:proofErr w:type="spellEnd"/>
-      <w:r>
-        <w:rPr>
-          <w:rFonts w:ascii="Times New Roman" w:hAnsi="Times New Roman" w:cs="Times New Roman"/>
-          <w:sz w:val="24"/>
-          <w:szCs w:val="24"/>
-        </w:rPr>
-        <w:t xml:space="preserve">, ejecutándolas con mínima interacción humana. Estas </w:t>
-      </w:r>
-      <w:r>
-        <w:rPr>
-          <w:rFonts w:ascii="Times New Roman" w:hAnsi="Times New Roman" w:cs="Times New Roman"/>
-          <w:sz w:val="24"/>
+        <w:t xml:space="preserve"> </w:t>
+      </w:r>
+      <w:r>
+        <w:rPr>
+          <w:rFonts w:ascii="Times New Roman" w:hAnsi="Times New Roman" w:cs="Times New Roman"/>
+          <w:sz w:val="24"/>
+          <w:szCs w:val="24"/>
+        </w:rPr>
+        <w:t>tuvo como objetivo evaluar y comparar el rendimiento de las pruebas manuales y automatizadas en el sitio web "Impressioncart.com" para determinar cuál técnica ofrece mejores resultados en términos de eficacia y eficiencia en la detección de problemas de software. Se implementaron pruebas tanto manuales como automatizadas en el sitio web y se compararon los resultados obtenidos de ambas técnicas. Los resultados mostraron que, en la mayoría de los casos, la automatización superó a las pruebas manuales en términos de rendimiento y eficiencia. Sin embargo, se resaltó que eliminar por completo las pruebas manuales no sería justificable, ya que ambas técnicas tienen sus propias ventajas y desventajas. En conclusión, se recomendó una combinación equilibrada de ambas técnicas para lograr una cobertura de prueba completa y mejorar efectivamente la calidad del software en aplicaciones web.</w:t>
+      </w:r>
+    </w:p>
+    <w:p>
+      <w:pPr>
+        <w:spacing w:line="360" w:lineRule="auto"/>
+        <w:jc w:val="both"/>
+        <w:rPr>
+          <w:rFonts w:ascii="Times New Roman" w:hAnsi="Times New Roman" w:cs="Times New Roman"/>
+          <w:sz w:val="24"/>
+          <w:szCs w:val="24"/>
+        </w:rPr>
+      </w:pPr>
+    </w:p>
+    <w:p>
+      <w:pPr>
+        <w:spacing w:line="360" w:lineRule="auto"/>
+        <w:jc w:val="both"/>
+        <w:rPr>
+          <w:rFonts w:ascii="Times New Roman" w:hAnsi="Times New Roman" w:cs="Times New Roman"/>
+          <w:sz w:val="24"/>
+          <w:szCs w:val="24"/>
+        </w:rPr>
+      </w:pPr>
+    </w:p>
+    <w:p>
+      <w:pPr>
+        <w:spacing w:line="360" w:lineRule="auto"/>
+        <w:jc w:val="both"/>
+        <w:rPr>
+          <w:rFonts w:ascii="Times New Roman" w:hAnsi="Times New Roman" w:cs="Times New Roman"/>
+          <w:sz w:val="24"/>
+          <w:szCs w:val="24"/>
+        </w:rPr>
+      </w:pPr>
+    </w:p>
+    <w:p>
+      <w:pPr>
+        <w:spacing w:line="360" w:lineRule="auto"/>
+        <w:jc w:val="both"/>
+        <w:rPr>
+          <w:rFonts w:ascii="Times New Roman" w:hAnsi="Times New Roman" w:cs="Times New Roman"/>
+          <w:sz w:val="24"/>
+          <w:szCs w:val="24"/>
+        </w:rPr>
+      </w:pPr>
+    </w:p>
+    <w:p>
+      <w:pPr>
+        <w:spacing w:line="360" w:lineRule="auto"/>
+        <w:jc w:val="both"/>
+        <w:rPr>
+          <w:rFonts w:ascii="Times New Roman" w:hAnsi="Times New Roman" w:cs="Times New Roman"/>
+          <w:sz w:val="24"/>
+          <w:szCs w:val="24"/>
+        </w:rPr>
+      </w:pPr>
+    </w:p>
+    <w:p>
+      <w:pPr>
+        <w:spacing w:line="360" w:lineRule="auto"/>
+        <w:jc w:val="both"/>
+        <w:rPr>
+          <w:rFonts w:ascii="Times New Roman" w:hAnsi="Times New Roman" w:cs="Times New Roman"/>
+          <w:sz w:val="24"/>
+          <w:szCs w:val="24"/>
+        </w:rPr>
+      </w:pPr>
+    </w:p>
+    <w:p>
+      <w:pPr>
+        <w:spacing w:line="360" w:lineRule="auto"/>
+        <w:jc w:val="both"/>
+        <w:rPr>
+          <w:rFonts w:ascii="Times New Roman" w:hAnsi="Times New Roman" w:cs="Times New Roman"/>
+          <w:sz w:val="24"/>
+          <w:szCs w:val="24"/>
+        </w:rPr>
+      </w:pPr>
+    </w:p>
+    <w:p>
+      <w:pPr>
+        <w:spacing w:line="360" w:lineRule="auto"/>
+        <w:jc w:val="both"/>
+        <w:rPr>
+          <w:rFonts w:ascii="Times New Roman" w:hAnsi="Times New Roman" w:cs="Times New Roman"/>
+          <w:sz w:val="24"/>
+          <w:szCs w:val="24"/>
+        </w:rPr>
+      </w:pPr>
+    </w:p>
+    <w:p>
+      <w:pPr>
+        <w:spacing w:line="360" w:lineRule="auto"/>
+        <w:jc w:val="both"/>
+        <w:rPr>
+          <w:rFonts w:ascii="Times New Roman" w:hAnsi="Times New Roman" w:cs="Times New Roman"/>
+          <w:sz w:val="24"/>
+          <w:szCs w:val="24"/>
+        </w:rPr>
+      </w:pPr>
+    </w:p>
+    <w:p>
+      <w:pPr>
+        <w:spacing w:line="360" w:lineRule="auto"/>
+        <w:jc w:val="both"/>
+        <w:rPr>
+          <w:rFonts w:ascii="Times New Roman" w:hAnsi="Times New Roman" w:cs="Times New Roman"/>
+          <w:sz w:val="24"/>
+          <w:szCs w:val="24"/>
+        </w:rPr>
+      </w:pPr>
+    </w:p>
+    <w:p>
+      <w:pPr>
+        <w:spacing w:line="360" w:lineRule="auto"/>
+        <w:jc w:val="both"/>
+        <w:rPr>
+          <w:rFonts w:ascii="Times New Roman" w:hAnsi="Times New Roman" w:cs="Times New Roman"/>
+          <w:sz w:val="24"/>
+          <w:szCs w:val="24"/>
+        </w:rPr>
+      </w:pPr>
+    </w:p>
+    <w:p>
+      <w:pPr>
+        <w:spacing w:line="360" w:lineRule="auto"/>
+        <w:jc w:val="both"/>
+        <w:rPr>
+          <w:rFonts w:ascii="Times New Roman" w:hAnsi="Times New Roman" w:cs="Times New Roman"/>
+          <w:sz w:val="24"/>
+          <w:szCs w:val="24"/>
+        </w:rPr>
+      </w:pPr>
+    </w:p>
+    <w:p>
+      <w:pPr>
+        <w:spacing w:line="360" w:lineRule="auto"/>
+        <w:jc w:val="both"/>
+        <w:rPr>
+          <w:rFonts w:ascii="Times New Roman" w:hAnsi="Times New Roman" w:cs="Times New Roman"/>
+          <w:sz w:val="24"/>
+          <w:szCs w:val="24"/>
+        </w:rPr>
+      </w:pPr>
+    </w:p>
+    <w:p>
+      <w:pPr>
+        <w:spacing w:line="360" w:lineRule="auto"/>
+        <w:jc w:val="both"/>
+        <w:rPr>
+          <w:rFonts w:ascii="Times New Roman" w:hAnsi="Times New Roman" w:cs="Times New Roman"/>
+          <w:sz w:val="24"/>
+          <w:szCs w:val="24"/>
+        </w:rPr>
+      </w:pPr>
+    </w:p>
+    <w:p>
+      <w:pPr>
+        <w:spacing w:line="360" w:lineRule="auto"/>
+        <w:jc w:val="both"/>
+        <w:rPr>
+          <w:rFonts w:ascii="Times New Roman" w:hAnsi="Times New Roman" w:cs="Times New Roman"/>
+          <w:sz w:val="24"/>
+          <w:szCs w:val="24"/>
+        </w:rPr>
+      </w:pPr>
+    </w:p>
+    <w:p>
+      <w:pPr>
+        <w:spacing w:line="360" w:lineRule="auto"/>
+        <w:jc w:val="both"/>
+        <w:rPr>
+          <w:rFonts w:ascii="Times New Roman" w:hAnsi="Times New Roman" w:cs="Times New Roman"/>
+          <w:sz w:val="24"/>
+          <w:szCs w:val="24"/>
+        </w:rPr>
+      </w:pPr>
+    </w:p>
+    <w:p>
+      <w:pPr>
+        <w:pStyle w:val="Ttulo2"/>
+        <w:numPr>
+          <w:ilvl w:val="0"/>
+          <w:numId w:val="16"/>
+        </w:numPr>
+        <w:rPr>
+          <w:szCs w:val="24"/>
+        </w:rPr>
+      </w:pPr>
+      <w:r>
+        <w:rPr>
           <w:szCs w:val="24"/>
         </w:rPr>
         <w:lastRenderedPageBreak/>
-        <w:t>herramientas son cruciales en entornos empresariales para garantizar la fiabilidad y calidad de los sistemas informáticos, permitiendo simular escenarios reales de uso y verificar la funcionalidad del software de manera eficiente.</w:t>
+        <w:t>Marco teórico</w:t>
+      </w:r>
+      <w:r>
+        <w:rPr>
+          <w:szCs w:val="24"/>
+        </w:rPr>
+        <w:t xml:space="preserve"> </w:t>
       </w:r>
     </w:p>
     <w:p>
@@ -6885,26 +5832,42 @@
         <w:jc w:val="both"/>
         <w:rPr>
           <w:rFonts w:ascii="Times New Roman" w:hAnsi="Times New Roman" w:cs="Times New Roman"/>
-          <w:color w:val="000000"/>
-          <w:sz w:val="24"/>
-          <w:szCs w:val="24"/>
-        </w:rPr>
-      </w:pPr>
-      <w:r>
-        <w:rPr>
-          <w:rFonts w:ascii="Times New Roman" w:hAnsi="Times New Roman" w:cs="Times New Roman"/>
-          <w:sz w:val="24"/>
-          <w:szCs w:val="24"/>
-        </w:rPr>
-        <w:t>Calidad del software:</w:t>
-      </w:r>
-      <w:r>
-        <w:rPr>
-          <w:rFonts w:ascii="Times New Roman" w:hAnsi="Times New Roman" w:cs="Times New Roman"/>
-          <w:sz w:val="24"/>
-          <w:szCs w:val="24"/>
-        </w:rPr>
-        <w:t xml:space="preserve"> En </w:t>
+          <w:sz w:val="24"/>
+          <w:szCs w:val="24"/>
+        </w:rPr>
+      </w:pPr>
+      <w:r>
+        <w:rPr>
+          <w:rFonts w:ascii="Times New Roman" w:hAnsi="Times New Roman" w:cs="Times New Roman"/>
+          <w:sz w:val="24"/>
+          <w:szCs w:val="24"/>
+        </w:rPr>
+        <w:t>Herramienta de a</w:t>
+      </w:r>
+      <w:r>
+        <w:rPr>
+          <w:rFonts w:ascii="Times New Roman" w:hAnsi="Times New Roman" w:cs="Times New Roman"/>
+          <w:sz w:val="24"/>
+          <w:szCs w:val="24"/>
+        </w:rPr>
+        <w:t>utomatización de pruebas:</w:t>
+      </w:r>
+      <w:r>
+        <w:rPr>
+          <w:rFonts w:ascii="Times New Roman" w:hAnsi="Times New Roman" w:cs="Times New Roman"/>
+          <w:sz w:val="24"/>
+          <w:szCs w:val="24"/>
+          <w:lang w:val="es-MX"/>
+        </w:rPr>
+        <w:t xml:space="preserve"> </w:t>
+      </w:r>
+      <w:r>
+        <w:rPr>
+          <w:rFonts w:ascii="Times New Roman" w:hAnsi="Times New Roman" w:cs="Times New Roman"/>
+          <w:sz w:val="24"/>
+          <w:szCs w:val="24"/>
+        </w:rPr>
+        <w:t xml:space="preserve">Conforme a lo mencionado en </w:t>
       </w:r>
       <w:sdt>
         <w:sdtPr>
@@ -6914,8 +5877,8 @@
             <w:sz w:val="24"/>
             <w:szCs w:val="24"/>
           </w:rPr>
-          <w:tag w:val="MENDELEY_CITATION_v3_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"/>
-          <w:id w:val="-1401900692"/>
+          <w:tag w:val="MENDELEY_CITATION_v3_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"/>
+          <w:id w:val="-1931346895"/>
           <w:placeholder>
             <w:docPart w:val="DefaultPlaceholder_-1854013440"/>
           </w:placeholder>
@@ -6929,7 +5892,7 @@
               <w:sz w:val="24"/>
               <w:szCs w:val="24"/>
             </w:rPr>
-            <w:t>[10]</w:t>
+            <w:t>[16]</w:t>
           </w:r>
         </w:sdtContent>
       </w:sdt>
@@ -6939,7 +5902,25 @@
           <w:sz w:val="24"/>
           <w:szCs w:val="24"/>
         </w:rPr>
-        <w:t>, se menciona que se refiere al grado de desempeño de las principales características con las que debe cumplir un sistema computacional durante su ciclo de vida, garantizando la satisfacción del cliente mediante la concordancia con los requisitos funcionales y de rendimiento establecidos, así como con los estándares de desarrollo plenamente documentados.</w:t>
+        <w:t xml:space="preserve">, una herramienta de automatización de pruebas es un software que permite definir tareas de </w:t>
+      </w:r>
+      <w:proofErr w:type="spellStart"/>
+      <w:r>
+        <w:rPr>
+          <w:rFonts w:ascii="Times New Roman" w:hAnsi="Times New Roman" w:cs="Times New Roman"/>
+          <w:sz w:val="24"/>
+          <w:szCs w:val="24"/>
+        </w:rPr>
+        <w:t>testing</w:t>
+      </w:r>
+      <w:proofErr w:type="spellEnd"/>
+      <w:r>
+        <w:rPr>
+          <w:rFonts w:ascii="Times New Roman" w:hAnsi="Times New Roman" w:cs="Times New Roman"/>
+          <w:sz w:val="24"/>
+          <w:szCs w:val="24"/>
+        </w:rPr>
+        <w:t>, ejecutándolas con mínima interacción humana. Estas herramientas son cruciales en entornos empresariales para garantizar la fiabilidad y calidad de los sistemas informáticos, permitiendo simular escenarios reales de uso y verificar la funcionalidad del software de manera eficiente.</w:t>
       </w:r>
     </w:p>
     <w:p>
@@ -6960,20 +5941,18 @@
       <w:r>
         <w:rPr>
           <w:rFonts w:ascii="Times New Roman" w:hAnsi="Times New Roman" w:cs="Times New Roman"/>
-          <w:color w:val="000000"/>
-          <w:sz w:val="24"/>
-          <w:szCs w:val="24"/>
-        </w:rPr>
-        <w:t>Playwrigh</w:t>
-      </w:r>
-      <w:r>
-        <w:rPr>
-          <w:rFonts w:ascii="Times New Roman" w:hAnsi="Times New Roman" w:cs="Times New Roman"/>
-          <w:color w:val="000000"/>
-          <w:sz w:val="24"/>
-          <w:szCs w:val="24"/>
-        </w:rPr>
-        <w:t xml:space="preserve">t: Según </w:t>
+          <w:sz w:val="24"/>
+          <w:szCs w:val="24"/>
+        </w:rPr>
+        <w:t>Calidad del software:</w:t>
+      </w:r>
+      <w:r>
+        <w:rPr>
+          <w:rFonts w:ascii="Times New Roman" w:hAnsi="Times New Roman" w:cs="Times New Roman"/>
+          <w:sz w:val="24"/>
+          <w:szCs w:val="24"/>
+        </w:rPr>
+        <w:t xml:space="preserve"> En </w:t>
       </w:r>
       <w:sdt>
         <w:sdtPr>
@@ -6983,8 +5962,8 @@
             <w:sz w:val="24"/>
             <w:szCs w:val="24"/>
           </w:rPr>
-          <w:tag w:val="MENDELEY_CITATION_v3_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"/>
-          <w:id w:val="791564098"/>
+          <w:tag w:val="MENDELEY_CITATION_v3_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"/>
+          <w:id w:val="-1401900692"/>
           <w:placeholder>
             <w:docPart w:val="DefaultPlaceholder_-1854013440"/>
           </w:placeholder>
@@ -6998,56 +5977,17 @@
               <w:sz w:val="24"/>
               <w:szCs w:val="24"/>
             </w:rPr>
-            <w:t>[11]</w:t>
+            <w:t>[17]</w:t>
           </w:r>
         </w:sdtContent>
       </w:sdt>
       <w:r>
         <w:rPr>
           <w:rFonts w:ascii="Times New Roman" w:hAnsi="Times New Roman" w:cs="Times New Roman"/>
-          <w:color w:val="000000"/>
-          <w:sz w:val="24"/>
-          <w:szCs w:val="24"/>
-        </w:rPr>
-        <w:t>, define</w:t>
-      </w:r>
-      <w:r>
-        <w:rPr>
-          <w:rFonts w:ascii="Times New Roman" w:hAnsi="Times New Roman" w:cs="Times New Roman"/>
-          <w:color w:val="000000"/>
-          <w:sz w:val="24"/>
-          <w:szCs w:val="24"/>
-        </w:rPr>
-        <w:t xml:space="preserve"> a Playwright</w:t>
-      </w:r>
-      <w:r>
-        <w:rPr>
-          <w:rFonts w:ascii="Times New Roman" w:hAnsi="Times New Roman" w:cs="Times New Roman"/>
-          <w:color w:val="000000"/>
-          <w:sz w:val="24"/>
-          <w:szCs w:val="24"/>
-        </w:rPr>
-        <w:t xml:space="preserve"> como una biblioteca Node.js que facilita la automatización entre navegadores a través de una única API. Esta herramienta está diseñada para automatizar </w:t>
-      </w:r>
-      <w:proofErr w:type="spellStart"/>
-      <w:r>
-        <w:rPr>
-          <w:rFonts w:ascii="Times New Roman" w:hAnsi="Times New Roman" w:cs="Times New Roman"/>
-          <w:color w:val="000000"/>
-          <w:sz w:val="24"/>
-          <w:szCs w:val="24"/>
-        </w:rPr>
-        <w:t>Chromium</w:t>
-      </w:r>
-      <w:proofErr w:type="spellEnd"/>
-      <w:r>
-        <w:rPr>
-          <w:rFonts w:ascii="Times New Roman" w:hAnsi="Times New Roman" w:cs="Times New Roman"/>
-          <w:color w:val="000000"/>
-          <w:sz w:val="24"/>
-          <w:szCs w:val="24"/>
-        </w:rPr>
-        <w:t>, Firefox, WebKit y Microsoft Edge utilizando una interfaz unificada. Se destaca por su confiabilidad, velocidad y capacidad para iniciar los navegadores en modo sin interfaz gráfica por defecto, lo que permite una automatización eficaz de tareas web.</w:t>
+          <w:sz w:val="24"/>
+          <w:szCs w:val="24"/>
+        </w:rPr>
+        <w:t>, se menciona que se refiere al grado de desempeño de las principales características con las que debe cumplir un sistema computacional durante su ciclo de vida, garantizando la satisfacción del cliente mediante la concordancia con los requisitos funcionales y de rendimiento establecidos, así como con los estándares de desarrollo plenamente documentados.</w:t>
       </w:r>
     </w:p>
     <w:p>
@@ -7060,25 +6000,28 @@
         <w:jc w:val="both"/>
         <w:rPr>
           <w:rFonts w:ascii="Times New Roman" w:hAnsi="Times New Roman" w:cs="Times New Roman"/>
-          <w:sz w:val="24"/>
-          <w:szCs w:val="24"/>
-        </w:rPr>
-      </w:pPr>
-      <w:r>
-        <w:rPr>
-          <w:rFonts w:ascii="Times New Roman" w:hAnsi="Times New Roman" w:cs="Times New Roman"/>
-          <w:sz w:val="24"/>
-          <w:szCs w:val="24"/>
-        </w:rPr>
-        <w:t>DevOps</w:t>
-      </w:r>
-      <w:r>
-        <w:rPr>
-          <w:rFonts w:ascii="Times New Roman" w:hAnsi="Times New Roman" w:cs="Times New Roman"/>
-          <w:sz w:val="24"/>
-          <w:szCs w:val="24"/>
-        </w:rPr>
-        <w:t xml:space="preserve">: En </w:t>
+          <w:color w:val="000000"/>
+          <w:sz w:val="24"/>
+          <w:szCs w:val="24"/>
+        </w:rPr>
+      </w:pPr>
+      <w:r>
+        <w:rPr>
+          <w:rFonts w:ascii="Times New Roman" w:hAnsi="Times New Roman" w:cs="Times New Roman"/>
+          <w:color w:val="000000"/>
+          <w:sz w:val="24"/>
+          <w:szCs w:val="24"/>
+        </w:rPr>
+        <w:t>Playwrigh</w:t>
+      </w:r>
+      <w:r>
+        <w:rPr>
+          <w:rFonts w:ascii="Times New Roman" w:hAnsi="Times New Roman" w:cs="Times New Roman"/>
+          <w:color w:val="000000"/>
+          <w:sz w:val="24"/>
+          <w:szCs w:val="24"/>
+        </w:rPr>
+        <w:t xml:space="preserve">t: Según </w:t>
       </w:r>
       <w:sdt>
         <w:sdtPr>
@@ -7088,7 +6031,112 @@
             <w:sz w:val="24"/>
             <w:szCs w:val="24"/>
           </w:rPr>
-          <w:tag w:val="MENDELEY_CITATION_v3_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"/>
+          <w:tag w:val="MENDELEY_CITATION_v3_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"/>
+          <w:id w:val="791564098"/>
+          <w:placeholder>
+            <w:docPart w:val="DefaultPlaceholder_-1854013440"/>
+          </w:placeholder>
+        </w:sdtPr>
+        <w:sdtEndPr/>
+        <w:sdtContent>
+          <w:r>
+            <w:rPr>
+              <w:rFonts w:ascii="Times New Roman" w:hAnsi="Times New Roman" w:cs="Times New Roman"/>
+              <w:color w:val="000000"/>
+              <w:sz w:val="24"/>
+              <w:szCs w:val="24"/>
+            </w:rPr>
+            <w:t>[18]</w:t>
+          </w:r>
+        </w:sdtContent>
+      </w:sdt>
+      <w:r>
+        <w:rPr>
+          <w:rFonts w:ascii="Times New Roman" w:hAnsi="Times New Roman" w:cs="Times New Roman"/>
+          <w:color w:val="000000"/>
+          <w:sz w:val="24"/>
+          <w:szCs w:val="24"/>
+        </w:rPr>
+        <w:t>, define</w:t>
+      </w:r>
+      <w:r>
+        <w:rPr>
+          <w:rFonts w:ascii="Times New Roman" w:hAnsi="Times New Roman" w:cs="Times New Roman"/>
+          <w:color w:val="000000"/>
+          <w:sz w:val="24"/>
+          <w:szCs w:val="24"/>
+        </w:rPr>
+        <w:t xml:space="preserve"> a Playwright</w:t>
+      </w:r>
+      <w:r>
+        <w:rPr>
+          <w:rFonts w:ascii="Times New Roman" w:hAnsi="Times New Roman" w:cs="Times New Roman"/>
+          <w:color w:val="000000"/>
+          <w:sz w:val="24"/>
+          <w:szCs w:val="24"/>
+        </w:rPr>
+        <w:t xml:space="preserve"> como una biblioteca Node.js que facilita la automatización entre navegadores a través de una única API. Esta herramienta está diseñada para automatizar </w:t>
+      </w:r>
+      <w:proofErr w:type="spellStart"/>
+      <w:r>
+        <w:rPr>
+          <w:rFonts w:ascii="Times New Roman" w:hAnsi="Times New Roman" w:cs="Times New Roman"/>
+          <w:color w:val="000000"/>
+          <w:sz w:val="24"/>
+          <w:szCs w:val="24"/>
+        </w:rPr>
+        <w:t>Chromium</w:t>
+      </w:r>
+      <w:proofErr w:type="spellEnd"/>
+      <w:r>
+        <w:rPr>
+          <w:rFonts w:ascii="Times New Roman" w:hAnsi="Times New Roman" w:cs="Times New Roman"/>
+          <w:color w:val="000000"/>
+          <w:sz w:val="24"/>
+          <w:szCs w:val="24"/>
+        </w:rPr>
+        <w:t>, Firefox, WebKit y Microsoft Edge utilizando una interfaz unificada. Se destaca por su confiabilidad, velocidad y capacidad para iniciar los navegadores en modo sin interfaz gráfica por defecto, lo que permite una automatización eficaz de tareas web.</w:t>
+      </w:r>
+    </w:p>
+    <w:p>
+      <w:pPr>
+        <w:pStyle w:val="Prrafodelista"/>
+        <w:numPr>
+          <w:ilvl w:val="0"/>
+          <w:numId w:val="18"/>
+        </w:numPr>
+        <w:jc w:val="both"/>
+        <w:rPr>
+          <w:rFonts w:ascii="Times New Roman" w:hAnsi="Times New Roman" w:cs="Times New Roman"/>
+          <w:sz w:val="24"/>
+          <w:szCs w:val="24"/>
+        </w:rPr>
+      </w:pPr>
+      <w:r>
+        <w:rPr>
+          <w:rFonts w:ascii="Times New Roman" w:hAnsi="Times New Roman" w:cs="Times New Roman"/>
+          <w:sz w:val="24"/>
+          <w:szCs w:val="24"/>
+        </w:rPr>
+        <w:t>DevOps</w:t>
+      </w:r>
+      <w:r>
+        <w:rPr>
+          <w:rFonts w:ascii="Times New Roman" w:hAnsi="Times New Roman" w:cs="Times New Roman"/>
+          <w:sz w:val="24"/>
+          <w:szCs w:val="24"/>
+        </w:rPr>
+        <w:t xml:space="preserve">: En </w:t>
+      </w:r>
+      <w:sdt>
+        <w:sdtPr>
+          <w:rPr>
+            <w:rFonts w:ascii="Times New Roman" w:hAnsi="Times New Roman" w:cs="Times New Roman"/>
+            <w:color w:val="000000"/>
+            <w:sz w:val="24"/>
+            <w:szCs w:val="24"/>
+          </w:rPr>
+          <w:tag w:val="MENDELEY_CITATION_v3_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"/>
           <w:id w:val="1948959139"/>
           <w:placeholder>
             <w:docPart w:val="DefaultPlaceholder_-1854013440"/>
@@ -7103,7 +6151,7 @@
               <w:sz w:val="24"/>
               <w:szCs w:val="24"/>
             </w:rPr>
-            <w:t>[12]</w:t>
+            <w:t>[19]</w:t>
           </w:r>
         </w:sdtContent>
       </w:sdt>
@@ -7254,7 +6302,7 @@
             <w:szCs w:val="24"/>
             <w:lang w:val="es-PE"/>
           </w:rPr>
-          <w:tag w:val="MENDELEY_CITATION_v3_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"/>
+          <w:tag w:val="MENDELEY_CITATION_v3_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"/>
           <w:id w:val="1108937172"/>
           <w:placeholder>
             <w:docPart w:val="DefaultPlaceholder_-1854013440"/>
@@ -7270,7 +6318,7 @@
               <w:szCs w:val="24"/>
               <w:lang w:val="es-PE"/>
             </w:rPr>
-            <w:t>[13]</w:t>
+            <w:t>[20]</w:t>
           </w:r>
         </w:sdtContent>
       </w:sdt>
@@ -7420,7 +6468,7 @@
             <w:sz w:val="24"/>
             <w:szCs w:val="24"/>
           </w:rPr>
-          <w:tag w:val="MENDELEY_CITATION_v3_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"/>
+          <w:tag w:val="MENDELEY_CITATION_v3_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"/>
           <w:id w:val="157273091"/>
           <w:placeholder>
             <w:docPart w:val="DefaultPlaceholder_-1854013440"/>
@@ -7435,7 +6483,7 @@
               <w:sz w:val="24"/>
               <w:szCs w:val="24"/>
             </w:rPr>
-            <w:t>[14]</w:t>
+            <w:t>[21]</w:t>
           </w:r>
         </w:sdtContent>
       </w:sdt>
@@ -7501,7 +6549,7 @@
             <w:autoSpaceDE w:val="0"/>
             <w:autoSpaceDN w:val="0"/>
             <w:ind w:hanging="640"/>
-            <w:divId w:val="1443765720"/>
+            <w:divId w:val="1191333203"/>
             <w:rPr>
               <w:rFonts w:eastAsia="Times New Roman"/>
               <w:sz w:val="24"/>
@@ -7548,7 +6596,7 @@
             <w:autoSpaceDE w:val="0"/>
             <w:autoSpaceDN w:val="0"/>
             <w:ind w:hanging="640"/>
-            <w:divId w:val="2128811401"/>
+            <w:divId w:val="139002996"/>
             <w:rPr>
               <w:rFonts w:eastAsia="Times New Roman"/>
             </w:rPr>
@@ -7564,14 +6612,7 @@
               <w:rFonts w:eastAsia="Times New Roman"/>
             </w:rPr>
             <w:tab/>
-            <w:t xml:space="preserve">E. Serna M, R. Martínez M, P. Tamayo O, E. Serna M, R. Martínez M, and P. Tamayo O, “Una revisión a la realidad de la automatización de las pruebas del </w:t>
-          </w:r>
-          <w:r>
-            <w:rPr>
-              <w:rFonts w:eastAsia="Times New Roman"/>
-            </w:rPr>
-            <w:lastRenderedPageBreak/>
-            <w:t xml:space="preserve">software,” </w:t>
+            <w:t xml:space="preserve">E. Serna M, R. Martínez M, P. Tamayo O, E. Serna M, R. Martínez M, and P. Tamayo O, “Una revisión a la realidad de la automatización de las pruebas del software,” </w:t>
           </w:r>
           <w:r>
             <w:rPr>
@@ -7607,7 +6648,7 @@
             <w:autoSpaceDE w:val="0"/>
             <w:autoSpaceDN w:val="0"/>
             <w:ind w:hanging="640"/>
-            <w:divId w:val="1965505846"/>
+            <w:divId w:val="1376614861"/>
             <w:rPr>
               <w:rFonts w:eastAsia="Times New Roman"/>
               <w:lang w:val="en-US"/>
@@ -7634,7 +6675,7 @@
             <w:autoSpaceDE w:val="0"/>
             <w:autoSpaceDN w:val="0"/>
             <w:ind w:hanging="640"/>
-            <w:divId w:val="94596655"/>
+            <w:divId w:val="1516993976"/>
             <w:rPr>
               <w:rFonts w:eastAsia="Times New Roman"/>
             </w:rPr>
@@ -7714,7 +6755,7 @@
             <w:autoSpaceDE w:val="0"/>
             <w:autoSpaceDN w:val="0"/>
             <w:ind w:hanging="640"/>
-            <w:divId w:val="1361323012"/>
+            <w:divId w:val="730352430"/>
             <w:rPr>
               <w:rFonts w:eastAsia="Times New Roman"/>
             </w:rPr>
@@ -7730,7 +6771,21 @@
               <w:rFonts w:eastAsia="Times New Roman"/>
             </w:rPr>
             <w:tab/>
-            <w:t xml:space="preserve">G. Ramírez, K. Rosario, C. De, G. Ramirez, M. U. Abdón, and P. Silva, “Automatización de pruebas de regresión para optimizar el proceso de calidad de software en la empresa Orbis Ventures S. A. C,” </w:t>
+            <w:t xml:space="preserve">G. Ramírez, K. Rosario, C. De, G. </w:t>
+          </w:r>
+          <w:proofErr w:type="spellStart"/>
+          <w:r>
+            <w:rPr>
+              <w:rFonts w:eastAsia="Times New Roman"/>
+            </w:rPr>
+            <w:t>Ramirez</w:t>
+          </w:r>
+          <w:proofErr w:type="spellEnd"/>
+          <w:r>
+            <w:rPr>
+              <w:rFonts w:eastAsia="Times New Roman"/>
+            </w:rPr>
+            <w:t xml:space="preserve">, M. U. Abdón, and P. Silva, “Automatización de pruebas de regresión para optimizar el proceso de calidad de software en la empresa Orbis Ventures S. A. C,” </w:t>
           </w:r>
           <w:r>
             <w:rPr>
@@ -7808,7 +6863,7 @@
             <w:autoSpaceDE w:val="0"/>
             <w:autoSpaceDN w:val="0"/>
             <w:ind w:hanging="640"/>
-            <w:divId w:val="1357845661"/>
+            <w:divId w:val="832917688"/>
             <w:rPr>
               <w:rFonts w:eastAsia="Times New Roman"/>
             </w:rPr>
@@ -7916,7 +6971,7 @@
             <w:autoSpaceDE w:val="0"/>
             <w:autoSpaceDN w:val="0"/>
             <w:ind w:hanging="640"/>
-            <w:divId w:val="314796105"/>
+            <w:divId w:val="1378050301"/>
             <w:rPr>
               <w:rFonts w:eastAsia="Times New Roman"/>
             </w:rPr>
@@ -8010,9 +7065,10 @@
             <w:autoSpaceDE w:val="0"/>
             <w:autoSpaceDN w:val="0"/>
             <w:ind w:hanging="640"/>
-            <w:divId w:val="1532108998"/>
-            <w:rPr>
-              <w:rFonts w:eastAsia="Times New Roman"/>
+            <w:divId w:val="2096432319"/>
+            <w:rPr>
+              <w:rFonts w:eastAsia="Times New Roman"/>
+              <w:lang w:val="en-US"/>
             </w:rPr>
           </w:pPr>
           <w:r>
@@ -8068,21 +7124,14 @@
             <w:rPr>
               <w:rFonts w:eastAsia="Times New Roman"/>
             </w:rPr>
-            <w:t xml:space="preserve">. 24, 2024. [Online]. </w:t>
-          </w:r>
-          <w:proofErr w:type="spellStart"/>
-          <w:r>
-            <w:rPr>
-              <w:rFonts w:eastAsia="Times New Roman"/>
-            </w:rPr>
-            <w:t>Available</w:t>
-          </w:r>
-          <w:proofErr w:type="spellEnd"/>
-          <w:r>
-            <w:rPr>
-              <w:rFonts w:eastAsia="Times New Roman"/>
-            </w:rPr>
-            <w:t>: http://repositorio.utp.edu.pe/handle/20.500.12867/4517</w:t>
+            <w:t xml:space="preserve">. 24, 2024. </w:t>
+          </w:r>
+          <w:r>
+            <w:rPr>
+              <w:rFonts w:eastAsia="Times New Roman"/>
+              <w:lang w:val="en-US"/>
+            </w:rPr>
+            <w:t>[Online]. Available: http://repositorio.utp.edu.pe/handle/20.500.12867/4517</w:t>
           </w:r>
         </w:p>
         <w:p>
@@ -8090,7 +7139,7 @@
             <w:autoSpaceDE w:val="0"/>
             <w:autoSpaceDN w:val="0"/>
             <w:ind w:hanging="640"/>
-            <w:divId w:val="322389613"/>
+            <w:divId w:val="591088482"/>
             <w:rPr>
               <w:rFonts w:eastAsia="Times New Roman"/>
               <w:lang w:val="en-US"/>
@@ -8099,22 +7148,17 @@
           <w:r>
             <w:rPr>
               <w:rFonts w:eastAsia="Times New Roman"/>
+              <w:lang w:val="en-US"/>
             </w:rPr>
             <w:t>[9]</w:t>
           </w:r>
           <w:r>
             <w:rPr>
               <w:rFonts w:eastAsia="Times New Roman"/>
+              <w:lang w:val="en-US"/>
             </w:rPr>
             <w:tab/>
-            <w:t xml:space="preserve">“Automatización de pruebas de software: ¿para qué me sirve?” </w:t>
-          </w:r>
-          <w:r>
-            <w:rPr>
-              <w:rFonts w:eastAsia="Times New Roman"/>
-              <w:lang w:val="en-US"/>
-            </w:rPr>
-            <w:t>Accessed: May 04, 2024. [Online]. Available: https://latam.tivit.com/blog/herramientas-de-automatizacion</w:t>
+            <w:t>“(PDF) A Study of Automated Software Testing: Automation Tools and Frameworks.” Accessed: May 05, 2024. [Online]. Available: https://www.researchgate.net/publication/338282426_A_Study_of_Automated_Software_Testing_Automation_Tools_and_Frameworks</w:t>
           </w:r>
         </w:p>
         <w:p>
@@ -8122,7 +7166,7 @@
             <w:autoSpaceDE w:val="0"/>
             <w:autoSpaceDN w:val="0"/>
             <w:ind w:hanging="640"/>
-            <w:divId w:val="2128766943"/>
+            <w:divId w:val="302395051"/>
             <w:rPr>
               <w:rFonts w:eastAsia="Times New Roman"/>
               <w:lang w:val="en-US"/>
@@ -8141,7 +7185,7 @@
               <w:lang w:val="en-US"/>
             </w:rPr>
             <w:tab/>
-            <w:t>M. Mark, “A case study of the application of the systems development life cycle (</w:t>
+            <w:t xml:space="preserve">A. J. </w:t>
           </w:r>
           <w:proofErr w:type="spellStart"/>
           <w:r>
@@ -8149,7 +7193,7 @@
               <w:rFonts w:eastAsia="Times New Roman"/>
               <w:lang w:val="en-US"/>
             </w:rPr>
-            <w:t>sdlc</w:t>
+            <w:t>Abdulwareth</w:t>
           </w:r>
           <w:proofErr w:type="spellEnd"/>
           <w:r>
@@ -8157,23 +7201,23 @@
               <w:rFonts w:eastAsia="Times New Roman"/>
               <w:lang w:val="en-US"/>
             </w:rPr>
-            <w:t xml:space="preserve">) in 2Ist century health care: Something old, something </w:t>
-          </w:r>
-          <w:proofErr w:type="gramStart"/>
+            <w:t xml:space="preserve"> and A. A. Al-</w:t>
+          </w:r>
+          <w:proofErr w:type="spellStart"/>
           <w:r>
             <w:rPr>
               <w:rFonts w:eastAsia="Times New Roman"/>
               <w:lang w:val="en-US"/>
             </w:rPr>
-            <w:t>new?,</w:t>
-          </w:r>
-          <w:proofErr w:type="gramEnd"/>
+            <w:t>Shargabi</w:t>
+          </w:r>
+          <w:proofErr w:type="spellEnd"/>
           <w:r>
             <w:rPr>
               <w:rFonts w:eastAsia="Times New Roman"/>
               <w:lang w:val="en-US"/>
             </w:rPr>
-            <w:t xml:space="preserve">” </w:t>
+            <w:t xml:space="preserve">, “Toward a Multi-Criteria Framework for Selecting Software Testing Tools,” </w:t>
           </w:r>
           <w:r>
             <w:rPr>
@@ -8182,14 +7226,14 @@
               <w:iCs/>
               <w:lang w:val="en-US"/>
             </w:rPr>
-            <w:t>Journal of the Southern Association for Information Systems</w:t>
+            <w:t>IEEE Access</w:t>
           </w:r>
           <w:r>
             <w:rPr>
               <w:rFonts w:eastAsia="Times New Roman"/>
               <w:lang w:val="en-US"/>
             </w:rPr>
-            <w:t xml:space="preserve">, vol. 1, no. 1, Jan. 2013, </w:t>
+            <w:t xml:space="preserve">, vol. 9, pp. 158872–158891, 2021, </w:t>
           </w:r>
           <w:proofErr w:type="spellStart"/>
           <w:r>
@@ -8205,7 +7249,7 @@
               <w:rFonts w:eastAsia="Times New Roman"/>
               <w:lang w:val="en-US"/>
             </w:rPr>
-            <w:t>: 10.3998/jsais.11880084.0001.103.</w:t>
+            <w:t>: 10.1109/ACCESS.2021.3128071.</w:t>
           </w:r>
         </w:p>
         <w:p>
@@ -8213,7 +7257,7 @@
             <w:autoSpaceDE w:val="0"/>
             <w:autoSpaceDN w:val="0"/>
             <w:ind w:hanging="640"/>
-            <w:divId w:val="1161388805"/>
+            <w:divId w:val="2034112943"/>
             <w:rPr>
               <w:rFonts w:eastAsia="Times New Roman"/>
               <w:lang w:val="en-US"/>
@@ -8232,7 +7276,7 @@
               <w:lang w:val="en-US"/>
             </w:rPr>
             <w:tab/>
-            <w:t xml:space="preserve">“Use Playwright para </w:t>
+            <w:t xml:space="preserve">G. R. </w:t>
           </w:r>
           <w:proofErr w:type="spellStart"/>
           <w:r>
@@ -8240,7 +7284,7 @@
               <w:rFonts w:eastAsia="Times New Roman"/>
               <w:lang w:val="en-US"/>
             </w:rPr>
-            <w:t>automatizar</w:t>
+            <w:t>Mattiello</w:t>
           </w:r>
           <w:proofErr w:type="spellEnd"/>
           <w:r>
@@ -8248,7 +7292,23 @@
               <w:rFonts w:eastAsia="Times New Roman"/>
               <w:lang w:val="en-US"/>
             </w:rPr>
-            <w:t xml:space="preserve"> y </w:t>
+            <w:t xml:space="preserve"> and A. T. Endo, “Model-based testing leveraged for automated web tests,” </w:t>
+          </w:r>
+          <w:r>
+            <w:rPr>
+              <w:rFonts w:eastAsia="Times New Roman"/>
+              <w:i/>
+              <w:iCs/>
+              <w:lang w:val="en-US"/>
+            </w:rPr>
+            <w:t>Software Quality Journal</w:t>
+          </w:r>
+          <w:r>
+            <w:rPr>
+              <w:rFonts w:eastAsia="Times New Roman"/>
+              <w:lang w:val="en-US"/>
+            </w:rPr>
+            <w:t xml:space="preserve">, vol. 30, no. 3, pp. 621–649, Sep. 2022, </w:t>
           </w:r>
           <w:proofErr w:type="spellStart"/>
           <w:r>
@@ -8256,7 +7316,7 @@
               <w:rFonts w:eastAsia="Times New Roman"/>
               <w:lang w:val="en-US"/>
             </w:rPr>
-            <w:t>probar</w:t>
+            <w:t>doi</w:t>
           </w:r>
           <w:proofErr w:type="spellEnd"/>
           <w:r>
@@ -8264,23 +7324,7 @@
               <w:rFonts w:eastAsia="Times New Roman"/>
               <w:lang w:val="en-US"/>
             </w:rPr>
-            <w:t xml:space="preserve"> </w:t>
-          </w:r>
-          <w:proofErr w:type="spellStart"/>
-          <w:r>
-            <w:rPr>
-              <w:rFonts w:eastAsia="Times New Roman"/>
-              <w:lang w:val="en-US"/>
-            </w:rPr>
-            <w:t>en</w:t>
-          </w:r>
-          <w:proofErr w:type="spellEnd"/>
-          <w:r>
-            <w:rPr>
-              <w:rFonts w:eastAsia="Times New Roman"/>
-              <w:lang w:val="en-US"/>
-            </w:rPr>
-            <w:t xml:space="preserve"> Microsoft Edge - Microsoft Edge Developer documentation | Microsoft Learn.” Accessed: May 04, 2024. [Online]. Available: https://learn.microsoft.com/es-es/microsoft-edge/playwright/</w:t>
+            <w:t>: 10.1007/S11219-021-09575-W/METRICS.</w:t>
           </w:r>
         </w:p>
         <w:p>
@@ -8288,7 +7332,7 @@
             <w:autoSpaceDE w:val="0"/>
             <w:autoSpaceDN w:val="0"/>
             <w:ind w:hanging="640"/>
-            <w:divId w:val="155075288"/>
+            <w:divId w:val="1525709967"/>
             <w:rPr>
               <w:rFonts w:eastAsia="Times New Roman"/>
               <w:lang w:val="en-US"/>
@@ -8307,7 +7351,23 @@
               <w:lang w:val="en-US"/>
             </w:rPr>
             <w:tab/>
-            <w:t xml:space="preserve">“Et </w:t>
+            <w:t xml:space="preserve">C. Cunha and N. Pombo, “Automated Reusable Tests for Mitigating Secure Pattern Interpretation Errors,” </w:t>
+          </w:r>
+          <w:r>
+            <w:rPr>
+              <w:rFonts w:eastAsia="Times New Roman"/>
+              <w:i/>
+              <w:iCs/>
+              <w:lang w:val="en-US"/>
+            </w:rPr>
+            <w:t>IEEE Access</w:t>
+          </w:r>
+          <w:r>
+            <w:rPr>
+              <w:rFonts w:eastAsia="Times New Roman"/>
+              <w:lang w:val="en-US"/>
+            </w:rPr>
+            <w:t xml:space="preserve">, vol. 11, pp. 52938–52948, 2023, </w:t>
           </w:r>
           <w:proofErr w:type="spellStart"/>
           <w:r>
@@ -8315,7 +7375,7 @@
               <w:rFonts w:eastAsia="Times New Roman"/>
               <w:lang w:val="en-US"/>
             </w:rPr>
-            <w:t>si</w:t>
+            <w:t>doi</w:t>
           </w:r>
           <w:proofErr w:type="spellEnd"/>
           <w:r>
@@ -8323,48 +7383,7 @@
               <w:rFonts w:eastAsia="Times New Roman"/>
               <w:lang w:val="en-US"/>
             </w:rPr>
-            <w:t xml:space="preserve"> </w:t>
-          </w:r>
-          <w:proofErr w:type="spellStart"/>
-          <w:r>
-            <w:rPr>
-              <w:rFonts w:eastAsia="Times New Roman"/>
-              <w:lang w:val="en-US"/>
-            </w:rPr>
-            <w:t>c’était</w:t>
-          </w:r>
-          <w:proofErr w:type="spellEnd"/>
-          <w:r>
-            <w:rPr>
-              <w:rFonts w:eastAsia="Times New Roman"/>
-              <w:lang w:val="en-US"/>
-            </w:rPr>
-            <w:t xml:space="preserve"> </w:t>
-          </w:r>
-          <w:proofErr w:type="spellStart"/>
-          <w:proofErr w:type="gramStart"/>
-          <w:r>
-            <w:rPr>
-              <w:rFonts w:eastAsia="Times New Roman"/>
-              <w:lang w:val="en-US"/>
-            </w:rPr>
-            <w:t>vrai</w:t>
-          </w:r>
-          <w:proofErr w:type="spellEnd"/>
-          <w:r>
-            <w:rPr>
-              <w:rFonts w:eastAsia="Times New Roman"/>
-              <w:lang w:val="en-US"/>
-            </w:rPr>
-            <w:t> ?</w:t>
-          </w:r>
-          <w:proofErr w:type="gramEnd"/>
-          <w:r>
-            <w:rPr>
-              <w:rFonts w:eastAsia="Times New Roman"/>
-              <w:lang w:val="en-US"/>
-            </w:rPr>
-            <w:t>,” 2019.</w:t>
+            <w:t>: 10.1109/ACCESS.2023.3279823.</w:t>
           </w:r>
         </w:p>
         <w:p>
@@ -8372,7 +7391,7 @@
             <w:autoSpaceDE w:val="0"/>
             <w:autoSpaceDN w:val="0"/>
             <w:ind w:hanging="640"/>
-            <w:divId w:val="1316102802"/>
+            <w:divId w:val="559097404"/>
             <w:rPr>
               <w:rFonts w:eastAsia="Times New Roman"/>
               <w:lang w:val="en-US"/>
@@ -8383,6 +7402,7 @@
               <w:rFonts w:eastAsia="Times New Roman"/>
               <w:lang w:val="en-US"/>
             </w:rPr>
+            <w:lastRenderedPageBreak/>
             <w:t>[13]</w:t>
           </w:r>
           <w:r>
@@ -8391,23 +7411,103 @@
               <w:lang w:val="en-US"/>
             </w:rPr>
             <w:tab/>
-            <w:t xml:space="preserve">K. Schwaber and J. Sutherland, “The Scrum Guide </w:t>
-          </w:r>
-          <w:proofErr w:type="gramStart"/>
+            <w:t xml:space="preserve">F. </w:t>
+          </w:r>
+          <w:proofErr w:type="spellStart"/>
           <w:r>
             <w:rPr>
               <w:rFonts w:eastAsia="Times New Roman"/>
               <w:lang w:val="en-US"/>
             </w:rPr>
-            <w:t>The</w:t>
-          </w:r>
-          <w:proofErr w:type="gramEnd"/>
+            <w:t>Gurcan</w:t>
+          </w:r>
+          <w:proofErr w:type="spellEnd"/>
           <w:r>
             <w:rPr>
               <w:rFonts w:eastAsia="Times New Roman"/>
               <w:lang w:val="en-US"/>
             </w:rPr>
-            <w:t xml:space="preserve"> Definitive Guide to Scrum: The Rules of the Game,” 2020.</w:t>
+            <w:t xml:space="preserve">, G. G. M. </w:t>
+          </w:r>
+          <w:proofErr w:type="spellStart"/>
+          <w:r>
+            <w:rPr>
+              <w:rFonts w:eastAsia="Times New Roman"/>
+              <w:lang w:val="en-US"/>
+            </w:rPr>
+            <w:t>Dalveren</w:t>
+          </w:r>
+          <w:proofErr w:type="spellEnd"/>
+          <w:r>
+            <w:rPr>
+              <w:rFonts w:eastAsia="Times New Roman"/>
+              <w:lang w:val="en-US"/>
+            </w:rPr>
+            <w:t xml:space="preserve">, N. E. </w:t>
+          </w:r>
+          <w:proofErr w:type="spellStart"/>
+          <w:r>
+            <w:rPr>
+              <w:rFonts w:eastAsia="Times New Roman"/>
+              <w:lang w:val="en-US"/>
+            </w:rPr>
+            <w:t>Cagiltay</w:t>
+          </w:r>
+          <w:proofErr w:type="spellEnd"/>
+          <w:r>
+            <w:rPr>
+              <w:rFonts w:eastAsia="Times New Roman"/>
+              <w:lang w:val="en-US"/>
+            </w:rPr>
+            <w:t xml:space="preserve">, D. Roman, and A. </w:t>
+          </w:r>
+          <w:proofErr w:type="spellStart"/>
+          <w:r>
+            <w:rPr>
+              <w:rFonts w:eastAsia="Times New Roman"/>
+              <w:lang w:val="en-US"/>
+            </w:rPr>
+            <w:t>Soylu</w:t>
+          </w:r>
+          <w:proofErr w:type="spellEnd"/>
+          <w:r>
+            <w:rPr>
+              <w:rFonts w:eastAsia="Times New Roman"/>
+              <w:lang w:val="en-US"/>
+            </w:rPr>
+            <w:t xml:space="preserve">, “Evolution of Software Testing Strategies and Trends: Semantic Content Analysis of Software Research Corpus of the Last 40 Years,” </w:t>
+          </w:r>
+          <w:r>
+            <w:rPr>
+              <w:rFonts w:eastAsia="Times New Roman"/>
+              <w:i/>
+              <w:iCs/>
+              <w:lang w:val="en-US"/>
+            </w:rPr>
+            <w:t>IEEE Access</w:t>
+          </w:r>
+          <w:r>
+            <w:rPr>
+              <w:rFonts w:eastAsia="Times New Roman"/>
+              <w:lang w:val="en-US"/>
+            </w:rPr>
+            <w:t xml:space="preserve">, vol. 10, pp. 106093–106109, 2022, </w:t>
+          </w:r>
+          <w:proofErr w:type="spellStart"/>
+          <w:r>
+            <w:rPr>
+              <w:rFonts w:eastAsia="Times New Roman"/>
+              <w:lang w:val="en-US"/>
+            </w:rPr>
+            <w:t>doi</w:t>
+          </w:r>
+          <w:proofErr w:type="spellEnd"/>
+          <w:r>
+            <w:rPr>
+              <w:rFonts w:eastAsia="Times New Roman"/>
+              <w:lang w:val="en-US"/>
+            </w:rPr>
+            <w:t>: 10.1109/ACCESS.2022.3211949.</w:t>
           </w:r>
         </w:p>
         <w:p>
@@ -8415,16 +7515,543 @@
             <w:autoSpaceDE w:val="0"/>
             <w:autoSpaceDN w:val="0"/>
             <w:ind w:hanging="640"/>
-            <w:divId w:val="262151558"/>
-            <w:rPr>
-              <w:rFonts w:eastAsia="Times New Roman"/>
+            <w:divId w:val="1723401578"/>
+            <w:rPr>
+              <w:rFonts w:eastAsia="Times New Roman"/>
+              <w:lang w:val="en-US"/>
             </w:rPr>
           </w:pPr>
           <w:r>
             <w:rPr>
               <w:rFonts w:eastAsia="Times New Roman"/>
+              <w:lang w:val="en-US"/>
             </w:rPr>
             <w:t>[14]</w:t>
+          </w:r>
+          <w:r>
+            <w:rPr>
+              <w:rFonts w:eastAsia="Times New Roman"/>
+              <w:lang w:val="en-US"/>
+            </w:rPr>
+            <w:tab/>
+            <w:t xml:space="preserve">S. M. Nagy, H. A. </w:t>
+          </w:r>
+          <w:proofErr w:type="spellStart"/>
+          <w:r>
+            <w:rPr>
+              <w:rFonts w:eastAsia="Times New Roman"/>
+              <w:lang w:val="en-US"/>
+            </w:rPr>
+            <w:t>Maghawry</w:t>
+          </w:r>
+          <w:proofErr w:type="spellEnd"/>
+          <w:r>
+            <w:rPr>
+              <w:rFonts w:eastAsia="Times New Roman"/>
+              <w:lang w:val="en-US"/>
+            </w:rPr>
+            <w:t xml:space="preserve">, and N. L. </w:t>
+          </w:r>
+          <w:proofErr w:type="spellStart"/>
+          <w:r>
+            <w:rPr>
+              <w:rFonts w:eastAsia="Times New Roman"/>
+              <w:lang w:val="en-US"/>
+            </w:rPr>
+            <w:t>Badr</w:t>
+          </w:r>
+          <w:proofErr w:type="spellEnd"/>
+          <w:r>
+            <w:rPr>
+              <w:rFonts w:eastAsia="Times New Roman"/>
+              <w:lang w:val="en-US"/>
+            </w:rPr>
+            <w:t xml:space="preserve">, “An Enhanced Parallel Automation Testing Architecture for Test Case Execution,” </w:t>
+          </w:r>
+          <w:r>
+            <w:rPr>
+              <w:rFonts w:eastAsia="Times New Roman"/>
+              <w:i/>
+              <w:iCs/>
+              <w:lang w:val="en-US"/>
+            </w:rPr>
+            <w:t>5th International Conference on Computing and Informatics, ICCI 2022</w:t>
+          </w:r>
+          <w:r>
+            <w:rPr>
+              <w:rFonts w:eastAsia="Times New Roman"/>
+              <w:lang w:val="en-US"/>
+            </w:rPr>
+            <w:t xml:space="preserve">, pp. 369–373, 2022, </w:t>
+          </w:r>
+          <w:proofErr w:type="spellStart"/>
+          <w:r>
+            <w:rPr>
+              <w:rFonts w:eastAsia="Times New Roman"/>
+              <w:lang w:val="en-US"/>
+            </w:rPr>
+            <w:t>doi</w:t>
+          </w:r>
+          <w:proofErr w:type="spellEnd"/>
+          <w:r>
+            <w:rPr>
+              <w:rFonts w:eastAsia="Times New Roman"/>
+              <w:lang w:val="en-US"/>
+            </w:rPr>
+            <w:t>: 10.1109/ICCI54321.2022.9756109.</w:t>
+          </w:r>
+        </w:p>
+        <w:p>
+          <w:pPr>
+            <w:autoSpaceDE w:val="0"/>
+            <w:autoSpaceDN w:val="0"/>
+            <w:ind w:hanging="640"/>
+            <w:divId w:val="1085030258"/>
+            <w:rPr>
+              <w:rFonts w:eastAsia="Times New Roman"/>
+              <w:lang w:val="en-US"/>
+            </w:rPr>
+          </w:pPr>
+          <w:r>
+            <w:rPr>
+              <w:rFonts w:eastAsia="Times New Roman"/>
+              <w:lang w:val="en-US"/>
+            </w:rPr>
+            <w:t>[15]</w:t>
+          </w:r>
+          <w:r>
+            <w:rPr>
+              <w:rFonts w:eastAsia="Times New Roman"/>
+              <w:lang w:val="en-US"/>
+            </w:rPr>
+            <w:tab/>
+            <w:t xml:space="preserve">K. R. </w:t>
+          </w:r>
+          <w:proofErr w:type="spellStart"/>
+          <w:r>
+            <w:rPr>
+              <w:rFonts w:eastAsia="Times New Roman"/>
+              <w:lang w:val="en-US"/>
+            </w:rPr>
+            <w:t>Halani</w:t>
+          </w:r>
+          <w:proofErr w:type="spellEnd"/>
+          <w:r>
+            <w:rPr>
+              <w:rFonts w:eastAsia="Times New Roman"/>
+              <w:lang w:val="en-US"/>
+            </w:rPr>
+            <w:t xml:space="preserve">, Kavita, and R. Saxena, “Critical Analysis of Manual Versus Automation Testing,” </w:t>
+          </w:r>
+          <w:r>
+            <w:rPr>
+              <w:rFonts w:eastAsia="Times New Roman"/>
+              <w:i/>
+              <w:iCs/>
+              <w:lang w:val="en-US"/>
+            </w:rPr>
+            <w:t xml:space="preserve">2021 International Conference on Computational Performance Evaluation, </w:t>
+          </w:r>
+          <w:proofErr w:type="spellStart"/>
+          <w:r>
+            <w:rPr>
+              <w:rFonts w:eastAsia="Times New Roman"/>
+              <w:i/>
+              <w:iCs/>
+              <w:lang w:val="en-US"/>
+            </w:rPr>
+            <w:t>ComPE</w:t>
+          </w:r>
+          <w:proofErr w:type="spellEnd"/>
+          <w:r>
+            <w:rPr>
+              <w:rFonts w:eastAsia="Times New Roman"/>
+              <w:i/>
+              <w:iCs/>
+              <w:lang w:val="en-US"/>
+            </w:rPr>
+            <w:t xml:space="preserve"> 2021</w:t>
+          </w:r>
+          <w:r>
+            <w:rPr>
+              <w:rFonts w:eastAsia="Times New Roman"/>
+              <w:lang w:val="en-US"/>
+            </w:rPr>
+            <w:t xml:space="preserve">, pp. 132–135, 2021, </w:t>
+          </w:r>
+          <w:proofErr w:type="spellStart"/>
+          <w:r>
+            <w:rPr>
+              <w:rFonts w:eastAsia="Times New Roman"/>
+              <w:lang w:val="en-US"/>
+            </w:rPr>
+            <w:t>doi</w:t>
+          </w:r>
+          <w:proofErr w:type="spellEnd"/>
+          <w:r>
+            <w:rPr>
+              <w:rFonts w:eastAsia="Times New Roman"/>
+              <w:lang w:val="en-US"/>
+            </w:rPr>
+            <w:t>: 10.1109/COMPE53109.2021.9752388.</w:t>
+          </w:r>
+        </w:p>
+        <w:p>
+          <w:pPr>
+            <w:autoSpaceDE w:val="0"/>
+            <w:autoSpaceDN w:val="0"/>
+            <w:ind w:hanging="640"/>
+            <w:divId w:val="523204624"/>
+            <w:rPr>
+              <w:rFonts w:eastAsia="Times New Roman"/>
+              <w:lang w:val="en-US"/>
+            </w:rPr>
+          </w:pPr>
+          <w:r>
+            <w:rPr>
+              <w:rFonts w:eastAsia="Times New Roman"/>
+            </w:rPr>
+            <w:t>[16]</w:t>
+          </w:r>
+          <w:r>
+            <w:rPr>
+              <w:rFonts w:eastAsia="Times New Roman"/>
+            </w:rPr>
+            <w:tab/>
+            <w:t xml:space="preserve">“Automatización de pruebas de software: ¿para qué me sirve?” </w:t>
+          </w:r>
+          <w:r>
+            <w:rPr>
+              <w:rFonts w:eastAsia="Times New Roman"/>
+              <w:lang w:val="en-US"/>
+            </w:rPr>
+            <w:t>Accessed: May 04, 2024. [Online]. Available: https://latam.tivit.com/blog/herramientas-de-automatizacion</w:t>
+          </w:r>
+        </w:p>
+        <w:p>
+          <w:pPr>
+            <w:autoSpaceDE w:val="0"/>
+            <w:autoSpaceDN w:val="0"/>
+            <w:ind w:hanging="640"/>
+            <w:divId w:val="951131838"/>
+            <w:rPr>
+              <w:rFonts w:eastAsia="Times New Roman"/>
+              <w:lang w:val="en-US"/>
+            </w:rPr>
+          </w:pPr>
+          <w:r>
+            <w:rPr>
+              <w:rFonts w:eastAsia="Times New Roman"/>
+              <w:lang w:val="en-US"/>
+            </w:rPr>
+            <w:t>[17]</w:t>
+          </w:r>
+          <w:r>
+            <w:rPr>
+              <w:rFonts w:eastAsia="Times New Roman"/>
+              <w:lang w:val="en-US"/>
+            </w:rPr>
+            <w:tab/>
+            <w:t>M. Mark, “A case study of the application of the systems development life cycle (</w:t>
+          </w:r>
+          <w:proofErr w:type="spellStart"/>
+          <w:r>
+            <w:rPr>
+              <w:rFonts w:eastAsia="Times New Roman"/>
+              <w:lang w:val="en-US"/>
+            </w:rPr>
+            <w:t>sdlc</w:t>
+          </w:r>
+          <w:proofErr w:type="spellEnd"/>
+          <w:r>
+            <w:rPr>
+              <w:rFonts w:eastAsia="Times New Roman"/>
+              <w:lang w:val="en-US"/>
+            </w:rPr>
+            <w:t xml:space="preserve">) in 2Ist century health care: Something old, something </w:t>
+          </w:r>
+          <w:proofErr w:type="gramStart"/>
+          <w:r>
+            <w:rPr>
+              <w:rFonts w:eastAsia="Times New Roman"/>
+              <w:lang w:val="en-US"/>
+            </w:rPr>
+            <w:t>new?,</w:t>
+          </w:r>
+          <w:proofErr w:type="gramEnd"/>
+          <w:r>
+            <w:rPr>
+              <w:rFonts w:eastAsia="Times New Roman"/>
+              <w:lang w:val="en-US"/>
+            </w:rPr>
+            <w:t xml:space="preserve">” </w:t>
+          </w:r>
+          <w:r>
+            <w:rPr>
+              <w:rFonts w:eastAsia="Times New Roman"/>
+              <w:i/>
+              <w:iCs/>
+              <w:lang w:val="en-US"/>
+            </w:rPr>
+            <w:t>Journal of the Southern Association for Information Systems</w:t>
+          </w:r>
+          <w:r>
+            <w:rPr>
+              <w:rFonts w:eastAsia="Times New Roman"/>
+              <w:lang w:val="en-US"/>
+            </w:rPr>
+            <w:t xml:space="preserve">, vol. 1, no. 1, Jan. 2013, </w:t>
+          </w:r>
+          <w:proofErr w:type="spellStart"/>
+          <w:r>
+            <w:rPr>
+              <w:rFonts w:eastAsia="Times New Roman"/>
+              <w:lang w:val="en-US"/>
+            </w:rPr>
+            <w:t>doi</w:t>
+          </w:r>
+          <w:proofErr w:type="spellEnd"/>
+          <w:r>
+            <w:rPr>
+              <w:rFonts w:eastAsia="Times New Roman"/>
+              <w:lang w:val="en-US"/>
+            </w:rPr>
+            <w:t>: 10.3998/jsais.11880084.0001.103.</w:t>
+          </w:r>
+        </w:p>
+        <w:p>
+          <w:pPr>
+            <w:autoSpaceDE w:val="0"/>
+            <w:autoSpaceDN w:val="0"/>
+            <w:ind w:hanging="640"/>
+            <w:divId w:val="2142189126"/>
+            <w:rPr>
+              <w:rFonts w:eastAsia="Times New Roman"/>
+              <w:lang w:val="en-US"/>
+            </w:rPr>
+          </w:pPr>
+          <w:r>
+            <w:rPr>
+              <w:rFonts w:eastAsia="Times New Roman"/>
+              <w:lang w:val="en-US"/>
+            </w:rPr>
+            <w:t>[18]</w:t>
+          </w:r>
+          <w:r>
+            <w:rPr>
+              <w:rFonts w:eastAsia="Times New Roman"/>
+              <w:lang w:val="en-US"/>
+            </w:rPr>
+            <w:tab/>
+            <w:t xml:space="preserve">“Use Playwright para </w:t>
+          </w:r>
+          <w:proofErr w:type="spellStart"/>
+          <w:r>
+            <w:rPr>
+              <w:rFonts w:eastAsia="Times New Roman"/>
+              <w:lang w:val="en-US"/>
+            </w:rPr>
+            <w:t>automatizar</w:t>
+          </w:r>
+          <w:proofErr w:type="spellEnd"/>
+          <w:r>
+            <w:rPr>
+              <w:rFonts w:eastAsia="Times New Roman"/>
+              <w:lang w:val="en-US"/>
+            </w:rPr>
+            <w:t xml:space="preserve"> y </w:t>
+          </w:r>
+          <w:proofErr w:type="spellStart"/>
+          <w:r>
+            <w:rPr>
+              <w:rFonts w:eastAsia="Times New Roman"/>
+              <w:lang w:val="en-US"/>
+            </w:rPr>
+            <w:t>probar</w:t>
+          </w:r>
+          <w:proofErr w:type="spellEnd"/>
+          <w:r>
+            <w:rPr>
+              <w:rFonts w:eastAsia="Times New Roman"/>
+              <w:lang w:val="en-US"/>
+            </w:rPr>
+            <w:t xml:space="preserve"> </w:t>
+          </w:r>
+          <w:proofErr w:type="spellStart"/>
+          <w:r>
+            <w:rPr>
+              <w:rFonts w:eastAsia="Times New Roman"/>
+              <w:lang w:val="en-US"/>
+            </w:rPr>
+            <w:t>en</w:t>
+          </w:r>
+          <w:proofErr w:type="spellEnd"/>
+          <w:r>
+            <w:rPr>
+              <w:rFonts w:eastAsia="Times New Roman"/>
+              <w:lang w:val="en-US"/>
+            </w:rPr>
+            <w:t xml:space="preserve"> Microsoft Edge - Microsoft Edge Developer documentation | Microsoft Learn.” Accessed: May 04, 2024. [Online]. Available: https://learn.microsoft.com/es-es/microsoft-edge/playwright/</w:t>
+          </w:r>
+        </w:p>
+        <w:p>
+          <w:pPr>
+            <w:autoSpaceDE w:val="0"/>
+            <w:autoSpaceDN w:val="0"/>
+            <w:ind w:hanging="640"/>
+            <w:divId w:val="1164971705"/>
+            <w:rPr>
+              <w:rFonts w:eastAsia="Times New Roman"/>
+              <w:lang w:val="en-US"/>
+            </w:rPr>
+          </w:pPr>
+          <w:r>
+            <w:rPr>
+              <w:rFonts w:eastAsia="Times New Roman"/>
+              <w:lang w:val="en-US"/>
+            </w:rPr>
+            <w:t>[19]</w:t>
+          </w:r>
+          <w:r>
+            <w:rPr>
+              <w:rFonts w:eastAsia="Times New Roman"/>
+              <w:lang w:val="en-US"/>
+            </w:rPr>
+            <w:tab/>
+            <w:t xml:space="preserve">“Et </w:t>
+          </w:r>
+          <w:proofErr w:type="spellStart"/>
+          <w:r>
+            <w:rPr>
+              <w:rFonts w:eastAsia="Times New Roman"/>
+              <w:lang w:val="en-US"/>
+            </w:rPr>
+            <w:t>si</w:t>
+          </w:r>
+          <w:proofErr w:type="spellEnd"/>
+          <w:r>
+            <w:rPr>
+              <w:rFonts w:eastAsia="Times New Roman"/>
+              <w:lang w:val="en-US"/>
+            </w:rPr>
+            <w:t xml:space="preserve"> </w:t>
+          </w:r>
+          <w:proofErr w:type="spellStart"/>
+          <w:r>
+            <w:rPr>
+              <w:rFonts w:eastAsia="Times New Roman"/>
+              <w:lang w:val="en-US"/>
+            </w:rPr>
+            <w:t>c’était</w:t>
+          </w:r>
+          <w:proofErr w:type="spellEnd"/>
+          <w:r>
+            <w:rPr>
+              <w:rFonts w:eastAsia="Times New Roman"/>
+              <w:lang w:val="en-US"/>
+            </w:rPr>
+            <w:t xml:space="preserve"> </w:t>
+          </w:r>
+          <w:proofErr w:type="spellStart"/>
+          <w:proofErr w:type="gramStart"/>
+          <w:r>
+            <w:rPr>
+              <w:rFonts w:eastAsia="Times New Roman"/>
+              <w:lang w:val="en-US"/>
+            </w:rPr>
+            <w:t>vrai</w:t>
+          </w:r>
+          <w:proofErr w:type="spellEnd"/>
+          <w:r>
+            <w:rPr>
+              <w:rFonts w:eastAsia="Times New Roman"/>
+              <w:lang w:val="en-US"/>
+            </w:rPr>
+            <w:t> ?</w:t>
+          </w:r>
+          <w:proofErr w:type="gramEnd"/>
+          <w:r>
+            <w:rPr>
+              <w:rFonts w:eastAsia="Times New Roman"/>
+              <w:lang w:val="en-US"/>
+            </w:rPr>
+            <w:t>,” 2019.</w:t>
+          </w:r>
+        </w:p>
+        <w:p>
+          <w:pPr>
+            <w:autoSpaceDE w:val="0"/>
+            <w:autoSpaceDN w:val="0"/>
+            <w:ind w:hanging="640"/>
+            <w:divId w:val="1369405838"/>
+            <w:rPr>
+              <w:rFonts w:eastAsia="Times New Roman"/>
+              <w:lang w:val="en-US"/>
+            </w:rPr>
+          </w:pPr>
+          <w:r>
+            <w:rPr>
+              <w:rFonts w:eastAsia="Times New Roman"/>
+              <w:lang w:val="en-US"/>
+            </w:rPr>
+            <w:t>[20]</w:t>
+          </w:r>
+          <w:r>
+            <w:rPr>
+              <w:rFonts w:eastAsia="Times New Roman"/>
+              <w:lang w:val="en-US"/>
+            </w:rPr>
+            <w:tab/>
+            <w:t xml:space="preserve">K. </w:t>
+          </w:r>
+          <w:proofErr w:type="spellStart"/>
+          <w:r>
+            <w:rPr>
+              <w:rFonts w:eastAsia="Times New Roman"/>
+              <w:lang w:val="en-US"/>
+            </w:rPr>
+            <w:t>Schwaber</w:t>
+          </w:r>
+          <w:proofErr w:type="spellEnd"/>
+          <w:r>
+            <w:rPr>
+              <w:rFonts w:eastAsia="Times New Roman"/>
+              <w:lang w:val="en-US"/>
+            </w:rPr>
+            <w:t xml:space="preserve"> and J. Sutherland, “The Scrum Guide </w:t>
+          </w:r>
+          <w:proofErr w:type="gramStart"/>
+          <w:r>
+            <w:rPr>
+              <w:rFonts w:eastAsia="Times New Roman"/>
+              <w:lang w:val="en-US"/>
+            </w:rPr>
+            <w:t>The</w:t>
+          </w:r>
+          <w:proofErr w:type="gramEnd"/>
+          <w:r>
+            <w:rPr>
+              <w:rFonts w:eastAsia="Times New Roman"/>
+              <w:lang w:val="en-US"/>
+            </w:rPr>
+            <w:t xml:space="preserve"> Definitive Guide to Scrum: The Rules of the Game,” 2020.</w:t>
+          </w:r>
+        </w:p>
+        <w:p>
+          <w:pPr>
+            <w:autoSpaceDE w:val="0"/>
+            <w:autoSpaceDN w:val="0"/>
+            <w:ind w:hanging="640"/>
+            <w:divId w:val="1873876972"/>
+            <w:rPr>
+              <w:rFonts w:eastAsia="Times New Roman"/>
+            </w:rPr>
+          </w:pPr>
+          <w:r>
+            <w:rPr>
+              <w:rFonts w:eastAsia="Times New Roman"/>
+            </w:rPr>
+            <w:t>[21]</w:t>
           </w:r>
           <w:r>
             <w:rPr>
@@ -9659,7 +9286,7 @@
         <w:rFonts w:hint="default"/>
       </w:rPr>
     </w:lvl>
-    <w:lvl w:ilvl="1" w:tplc="280A0019" w:tentative="1">
+    <w:lvl w:ilvl="1" w:tplc="280A0019">
       <w:start w:val="1"/>
       <w:numFmt w:val="lowerLetter"/>
       <w:lvlText w:val="%2."/>
@@ -11199,6 +10826,7 @@
   </w:compat>
   <w:rsids>
     <w:rsidRoot w:val="00713BEF"/>
+    <w:rsid w:val="0009045F"/>
     <w:rsid w:val="000B09BC"/>
     <w:rsid w:val="000C4C1B"/>
     <w:rsid w:val="00182668"/>
@@ -11998,7 +11626,7 @@
 
 <file path=word/webextensions/taskpanes.xml><?xml version="1.0" encoding="utf-8"?>
 <wetp:taskpanes xmlns:wetp="http://schemas.microsoft.com/office/webextensions/taskpanes/2010/11">
-  <wetp:taskpane dockstate="right" visibility="0" width="350" row="1">
+  <wetp:taskpane dockstate="right" visibility="0" width="350" row="3">
     <wetp:webextensionref xmlns:r="http://schemas.openxmlformats.org/officeDocument/2006/relationships" r:id="rId1"/>
   </wetp:taskpane>
 </wetp:taskpanes>
@@ -12011,7 +11639,7 @@
     <we:reference id="WA104382081" version="1.55.1.0" store="" storeType="OMEX"/>
   </we:alternateReferences>
   <we:properties>
-    <we:property name="MENDELEY_CITATIONS" value="[{&quot;citationID&quot;:&quot;MENDELEY_CITATION_b232a835-65da-4f5e-a3c7-c5787d86d10a&quot;,&quot;properties&quot;:{&quot;noteIndex&quot;:0},&quot;isEdited&quot;:false,&quot;manualOverride&quot;:{&quot;isManuallyOverridden&quot;:false,&quot;citeprocText&quot;:&quot;[1]&quot;,&quot;manualOverrideText&quot;:&quot;&quot;},&quot;citationTag&quot;:&quot;MENDELEY_CITATION_v3_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&quot;,&quot;citationItems&quot;:[{&quot;id&quot;:&quot;cc4669f4-b289-3140-90ef-400d27f900ed&quot;,&quot;itemData&quot;:{&quot;type&quot;:&quot;webpage&quot;,&quot;id&quot;:&quot;cc4669f4-b289-3140-90ef-400d27f900ed&quot;,&quot;title&quot;:&quot;¿Qué es la gestión de pruebas? I IBM&quot;,&quot;groupId&quot;:&quot;99f194de-1213-3381-a548-9c92317bec89&quot;,&quot;accessed&quot;:{&quot;date-parts&quot;:[[2024,4,24]]},&quot;URL&quot;:&quot;https://www.ibm.com/es-es/topics/test-management&quot;,&quot;container-title-short&quot;:&quot;&quot;},&quot;isTemporary&quot;:false,&quot;suppress-author&quot;:false,&quot;composite&quot;:false,&quot;author-only&quot;:false}]},{&quot;citationID&quot;:&quot;MENDELEY_CITATION_e0b85363-af9e-4feb-a5f4-5ac9172df155&quot;,&quot;properties&quot;:{&quot;noteIndex&quot;:0},&quot;isEdited&quot;:false,&quot;manualOverride&quot;:{&quot;isManuallyOverridden&quot;:false,&quot;citeprocText&quot;:&quot;[2]&quot;,&quot;manualOverrideText&quot;:&quot;&quot;},&quot;citationTag&quot;:&quot;MENDELEY_CITATION_v3_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&quot;,&quot;citationItems&quot;:[{&quot;id&quot;:&quot;ae31855b-0e7f-3dcd-baee-a4bffc51c274&quot;,&quot;itemData&quot;:{&quot;type&quot;:&quot;article-journal&quot;,&quot;id&quot;:&quot;ae31855b-0e7f-3dcd-baee-a4bffc51c274&quot;,&quot;title&quot;:&quot;Una revisión a la realidad de la automatización de las pruebas del software&quot;,&quot;groupId&quot;:&quot;99f194de-1213-3381-a548-9c92317bec89&quot;,&quot;author&quot;:[{&quot;family&quot;:&quot;Serna M&quot;,&quot;given&quot;:&quot;Edgar&quot;,&quot;parse-names&quot;:false,&quot;dropping-particle&quot;:&quot;&quot;,&quot;non-dropping-particle&quot;:&quot;&quot;},{&quot;family&quot;:&quot;Martínez M&quot;,&quot;given&quot;:&quot;Raquel&quot;,&quot;parse-names&quot;:false,&quot;dropping-particle&quot;:&quot;&quot;,&quot;non-dropping-particle&quot;:&quot;&quot;},{&quot;family&quot;:&quot;Tamayo O&quot;,&quot;given&quot;:&quot;Paula&quot;,&quot;parse-names&quot;:false,&quot;dropping-particle&quot;:&quot;&quot;,&quot;non-dropping-particle&quot;:&quot;&quot;},{&quot;family&quot;:&quot;Serna M&quot;,&quot;given&quot;:&quot;Edgar&quot;,&quot;parse-names&quot;:false,&quot;dropping-particle&quot;:&quot;&quot;,&quot;non-dropping-particle&quot;:&quot;&quot;},{&quot;family&quot;:&quot;Martínez M&quot;,&quot;given&quot;:&quot;Raquel&quot;,&quot;parse-names&quot;:false,&quot;dropping-particle&quot;:&quot;&quot;,&quot;non-dropping-particle&quot;:&quot;&quot;},{&quot;family&quot;:&quot;Tamayo O&quot;,&quot;given&quot;:&quot;Paula&quot;,&quot;parse-names&quot;:false,&quot;dropping-particle&quot;:&quot;&quot;,&quot;non-dropping-particle&quot;:&quot;&quot;}],&quot;container-title&quot;:&quot;Computación y Sistemas&quot;,&quot;accessed&quot;:{&quot;date-parts&quot;:[[2024,4,24]]},&quot;DOI&quot;:&quot;10.13053/CYS-23-1-2782&quot;,&quot;ISSN&quot;:&quot;1405-5546&quot;,&quot;URL&quot;:&quot;http://www.scielo.org.mx/scielo.php?script=sci_arttext&amp;pid=S1405-55462019000100169&amp;lng=es&amp;nrm=iso&amp;tlng=es&quot;,&quot;issued&quot;:{&quot;date-parts&quot;:[[2019]]},&quot;page&quot;:&quot;169-183&quot;,&quot;abstract&quot;:&quot;Testing the software is one of the most important activities in the development life cycle, but has traditionally been carried out at the end of the process, when the product is completed and is about to be released. The complexity of today's software requires the test to run in parallel with the development, so that problems are found early and can be corrected at low cost. The test automation emerged as an alternative to speed up its implementation, as well as to improve product reliability and quality. But, although his study and research began almost 50 years ago, progress still does not meet demand for quality improvement. In this article are presented the results of an integrative literature review, conducted with the aim of establishing an overview of the experiences reported on test automation. It was found that there is still no agreement on its definition and the advantages and limitations are almost personal opinions. In addition, many companies assume automation as a total replacement for manual testing, although their level of maturity still not allowed.&quot;,&quot;publisher&quot;:&quot;Instituto Politécnico Nacional, Centro de Investigación en Computación&quot;,&quot;issue&quot;:&quot;1&quot;,&quot;volume&quot;:&quot;23&quot;,&quot;container-title-short&quot;:&quot;&quot;},&quot;isTemporary&quot;:false}]},{&quot;citationID&quot;:&quot;MENDELEY_CITATION_ea32bc34-e3bd-4910-ba35-09c4c00b24c3&quot;,&quot;properties&quot;:{&quot;noteIndex&quot;:0},&quot;isEdited&quot;:false,&quot;manualOverride&quot;:{&quot;isManuallyOverridden&quot;:false,&quot;citeprocText&quot;:&quot;[3]&quot;,&quot;manualOverrideText&quot;:&quot;&quot;},&quot;citationTag&quot;:&quot;MENDELEY_CITATION_v3_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&quot;,&quot;citationItems&quot;:[{&quot;id&quot;:&quot;3c548c3c-b313-3a3d-a906-41fbc136fe4e&quot;,&quot;itemData&quot;:{&quot;type&quot;:&quot;article-journal&quot;,&quot;id&quot;:&quot;3c548c3c-b313-3a3d-a906-41fbc136fe4e&quot;,&quot;title&quot;:&quot;MYPE Digital&quot;,&quot;groupId&quot;:&quot;99f194de-1213-3381-a548-9c92317bec89&quot;,&quot;accessed&quot;:{&quot;date-parts&quot;:[[2024,4,24]]},&quot;ISBN&quot;:&quot;9789220349427&quot;,&quot;URL&quot;:&quot;www.ilo.org/publns.&quot;,&quot;container-title-short&quot;:&quot;&quot;},&quot;isTemporary&quot;:false,&quot;suppress-author&quot;:false,&quot;composite&quot;:false,&quot;author-only&quot;:false}]},{&quot;citationID&quot;:&quot;MENDELEY_CITATION_e51b519e-2a6b-4f40-a276-cad031af9b4c&quot;,&quot;properties&quot;:{&quot;noteIndex&quot;:0},&quot;isEdited&quot;:false,&quot;manualOverride&quot;:{&quot;isManuallyOverridden&quot;:false,&quot;citeprocText&quot;:&quot;[4]&quot;,&quot;manualOverrideText&quot;:&quot;&quot;},&quot;citationTag&quot;:&quot;MENDELEY_CITATION_v3_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&quot;,&quot;citationItems&quot;:[{&quot;id&quot;:&quot;61b738de-bbb3-3f3c-8577-bf904e2dd0db&quot;,&quot;itemData&quot;:{&quot;type&quot;:&quot;article-journal&quot;,&quot;id&quot;:&quot;61b738de-bbb3-3f3c-8577-bf904e2dd0db&quot;,&quot;title&quot;:&quot;Automatización de pruebas funcionales para mejorar la evaluación de la calidad de software de la bandeja fiscal en el Ministerio Publico&quot;,&quot;groupId&quot;:&quot;99f194de-1213-3381-a548-9c92317bec89&quot;,&quot;author&quot;:[{&quot;family&quot;:&quot;Medina Vela&quot;,&quot;given&quot;:&quot;Andre Omar&quot;,&quot;parse-names&quot;:false,&quot;dropping-particle&quot;:&quot;&quot;,&quot;non-dropping-particle&quot;:&quot;&quot;}],&quot;container-title&quot;:&quot;Universidad Nacional Santiago Antúnez de Mayolo&quot;,&quot;accessed&quot;:{&quot;date-parts&quot;:[[2024,4,24]]},&quot;URL&quot;:&quot;http://repositorio.unasam.edu.pe/handle/UNASAM/5370&quot;,&quot;issued&quot;:{&quot;date-parts&quot;:[[2023,2,14]]},&quot;publisher&quot;:&quot;Universidad Nacional Santiago Antúnez de Mayolo&quot;,&quot;container-title-short&quot;:&quot;&quot;},&quot;isTemporary&quot;:false,&quot;suppress-author&quot;:false,&quot;composite&quot;:false,&quot;author-only&quot;:false}]},{&quot;citationID&quot;:&quot;MENDELEY_CITATION_917f9089-0297-454c-bdf7-323f098576eb&quot;,&quot;properties&quot;:{&quot;noteIndex&quot;:0},&quot;isEdited&quot;:false,&quot;manualOverride&quot;:{&quot;isManuallyOverridden&quot;:false,&quot;citeprocText&quot;:&quot;[5]&quot;,&quot;manualOverrideText&quot;:&quot;&quot;},&quot;citationTag&quot;:&quot;MENDELEY_CITATION_v3_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&quot;,&quot;citationItems&quot;:[{&quot;id&quot;:&quot;b9711f8d-0122-31f4-aacf-db10a21325bd&quot;,&quot;itemData&quot;:{&quot;type&quot;:&quot;article-journal&quot;,&quot;id&quot;:&quot;b9711f8d-0122-31f4-aacf-db10a21325bd&quot;,&quot;title&quot;:&quot;Automatización de pruebas de regresión para optimizar el proceso de calidad de software en la empresa Orbis Ventures S. A. C&quot;,&quot;groupId&quot;:&quot;99f194de-1213-3381-a548-9c92317bec89&quot;,&quot;author&quot;:[{&quot;family&quot;:&quot;Ramírez&quot;,&quot;given&quot;:&quot;Gamarra&quot;,&quot;parse-names&quot;:false,&quot;dropping-particle&quot;:&quot;&quot;,&quot;non-dropping-particle&quot;:&quot;&quot;},{&quot;family&quot;:&quot;Rosario&quot;,&quot;given&quot;:&quot;Karen&quot;,&quot;parse-names&quot;:false,&quot;dropping-particle&quot;:&quot;&quot;,&quot;non-dropping-particle&quot;:&quot;&quot;},{&quot;family&quot;:&quot;De&quot;,&quot;given&quot;:&quot;Carrera&quot;,&quot;parse-names&quot;:false,&quot;dropping-particle&quot;:&quot;&quot;,&quot;non-dropping-particle&quot;:&quot;&quot;},{&quot;family&quot;:&quot;Ramirez&quot;,&quot;given&quot;:&quot;Gamarra&quot;,&quot;parse-names&quot;:false,&quot;dropping-particle&quot;:&quot;&quot;,&quot;non-dropping-particle&quot;:&quot;&quot;},{&quot;family&quot;:&quot;Abdón&quot;,&quot;given&quot;:&quot;Mg Ulises&quot;,&quot;parse-names&quot;:false,&quot;dropping-particle&quot;:&quot;&quot;,&quot;non-dropping-particle&quot;:&quot;&quot;},{&quot;family&quot;:&quot;Silva&quot;,&quot;given&quot;:&quot;Piscoya&quot;,&quot;parse-names&quot;:false,&quot;dropping-particle&quot;:&quot;&quot;,&quot;non-dropping-particle&quot;:&quot;&quot;}],&quot;container-title&quot;:&quot;Universidad Privada del Norte&quot;,&quot;accessed&quot;:{&quot;date-parts&quot;:[[2024,4,24]]},&quot;URL&quot;:&quot;https://repositorio.upn.edu.pe/handle/11537/32386&quot;,&quot;issued&quot;:{&quot;date-parts&quot;:[[2022,8,5]]},&quot;abstract&quot;:&quot;Tesis&quot;,&quot;publisher&quot;:&quot;Universidad Privada del Norte&quot;,&quot;container-title-short&quot;:&quot;&quot;},&quot;isTemporary&quot;:false}]},{&quot;citationID&quot;:&quot;MENDELEY_CITATION_2375363b-e2e2-4797-b5a0-bce832a8b42a&quot;,&quot;properties&quot;:{&quot;noteIndex&quot;:0},&quot;isEdited&quot;:false,&quot;manualOverride&quot;:{&quot;isManuallyOverridden&quot;:false,&quot;citeprocText&quot;:&quot;[6]&quot;,&quot;manualOverrideText&quot;:&quot;&quot;},&quot;citationTag&quot;:&quot;MENDELEY_CITATION_v3_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&quot;,&quot;citationItems&quot;:[{&quot;id&quot;:&quot;ab844ec4-37cc-3be7-a4cc-96e1f37215f2&quot;,&quot;itemData&quot;:{&quot;type&quot;:&quot;article-journal&quot;,&quot;id&quot;:&quot;ab844ec4-37cc-3be7-a4cc-96e1f37215f2&quot;,&quot;title&quot;:&quot;Automatización de Pruebas Funcionales y Pruebas de Software en el Proceso de Control de Calidad del Ministerio de Educación del Perú, 2022&quot;,&quot;groupId&quot;:&quot;99f194de-1213-3381-a548-9c92317bec89&quot;,&quot;author&quot;:[{&quot;family&quot;:&quot;De&quot;,&quot;given&quot;:&quot;Gestión&quot;,&quot;parse-names&quot;:false,&quot;dropping-particle&quot;:&quot;&quot;,&quot;non-dropping-particle&quot;:&quot;&quot;},{&quot;family&quot;:&quot;Información&quot;,&quot;given&quot;:&quot;Tecnologías&quot;,&quot;parse-names&quot;:false,&quot;dropping-particle&quot;:&quot;&quot;,&quot;non-dropping-particle&quot;:&quot;De&quot;},{&quot;family&quot;:&quot;Quispe Gutierrez&quot;,&quot;given&quot;:&quot;Bach&quot;,&quot;parse-names&quot;:false,&quot;dropping-particle&quot;:&quot;&quot;,&quot;non-dropping-particle&quot;:&quot;&quot;},{&quot;family&quot;:&quot;Keny&quot;,&quot;given&quot;:&quot;Jhon&quot;,&quot;parse-names&quot;:false,&quot;dropping-particle&quot;:&quot;&quot;,&quot;non-dropping-particle&quot;:&quot;&quot;},{&quot;family&quot;:&quot;Herrera&quot;,&quot;given&quot;:&quot;Mg Valderrama&quot;,&quot;parse-names&quot;:false,&quot;dropping-particle&quot;:&quot;&quot;,&quot;non-dropping-particle&quot;:&quot;&quot;},{&quot;family&quot;:&quot;Marcel&quot;,&quot;given&quot;:&quot;Roberto&quot;,&quot;parse-names&quot;:false,&quot;dropping-particle&quot;:&quot;&quot;,&quot;non-dropping-particle&quot;:&quot;&quot;}],&quot;container-title&quot;:&quot;Escuela de Posgrado Newman - EPN&quot;,&quot;accessed&quot;:{&quot;date-parts&quot;:[[2024,4,24]]},&quot;URL&quot;:&quot;https://repositorio.epnewman.edu.pe/handle/20.500.12892/763&quot;,&quot;issued&quot;:{&quot;date-parts&quot;:[[2023,9,4]]},&quot;publisher&quot;:&quot;Escuela de Posgrado Newman&quot;,&quot;container-title-short&quot;:&quot;&quot;},&quot;isTemporary&quot;:false,&quot;suppress-author&quot;:false,&quot;composite&quot;:false,&quot;author-only&quot;:false}]},{&quot;citationID&quot;:&quot;MENDELEY_CITATION_640fb3d9-a9d6-43ea-bdee-e745a7ff8756&quot;,&quot;properties&quot;:{&quot;noteIndex&quot;:0},&quot;isEdited&quot;:false,&quot;manualOverride&quot;:{&quot;isManuallyOverridden&quot;:false,&quot;citeprocText&quot;:&quot;[7]&quot;,&quot;manualOverrideText&quot;:&quot;&quot;},&quot;citationTag&quot;:&quot;MENDELEY_CITATION_v3_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&quot;,&quot;citationItems&quot;:[{&quot;id&quot;:&quot;8bad4a56-3cca-3ffb-b5c2-abbac4520003&quot;,&quot;itemData&quot;:{&quot;type&quot;:&quot;article-journal&quot;,&quot;id&quot;:&quot;8bad4a56-3cca-3ffb-b5c2-abbac4520003&quot;,&quot;title&quot;:&quot;Automatización de pruebas funcionales web para mejorar el área de calidad de software en una empresa del rubro de retails en el año 2021&quot;,&quot;groupId&quot;:&quot;99f194de-1213-3381-a548-9c92317bec89&quot;,&quot;author&quot;:[{&quot;family&quot;:&quot;Cabrera Serna&quot;,&quot;given&quot;:&quot;Junior&quot;,&quot;parse-names&quot;:false,&quot;dropping-particle&quot;:&quot;&quot;,&quot;non-dropping-particle&quot;:&quot;&quot;},{&quot;family&quot;:&quot;Pareja Verastegui&quot;,&quot;given&quot;:&quot;Cristhian Eduardo&quot;,&quot;parse-names&quot;:false,&quot;dropping-particle&quot;:&quot;&quot;,&quot;non-dropping-particle&quot;:&quot;&quot;}],&quot;container-title&quot;:&quot;Repositorio Institucional - UTP&quot;,&quot;accessed&quot;:{&quot;date-parts&quot;:[[2024,4,24]]},&quot;URL&quot;:&quot;http://repositorio.utp.edu.pe/handle/20.500.12867/5634&quot;,&quot;issued&quot;:{&quot;date-parts&quot;:[[2021]]},&quot;abstract&quot;:&quot;Campus Lima Centro&quot;,&quot;publisher&quot;:&quot;Universidad Tecnológica del Perú&quot;,&quot;container-title-short&quot;:&quot;&quot;},&quot;isTemporary&quot;:false,&quot;suppress-author&quot;:false,&quot;composite&quot;:false,&quot;author-only&quot;:false}]},{&quot;citationID&quot;:&quot;MENDELEY_CITATION_a73bb6dd-4465-424e-b8ea-61e7921ea0cc&quot;,&quot;properties&quot;:{&quot;noteIndex&quot;:0},&quot;isEdited&quot;:false,&quot;manualOverride&quot;:{&quot;isManuallyOverridden&quot;:false,&quot;citeprocText&quot;:&quot;[8]&quot;,&quot;manualOverrideText&quot;:&quot;&quot;},&quot;citationTag&quot;:&quot;MENDELEY_CITATION_v3_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&quot;,&quot;citationItems&quot;:[{&quot;id&quot;:&quot;97381ffa-9485-3d4e-9d5f-a130e83d6b02&quot;,&quot;itemData&quot;:{&quot;type&quot;:&quot;article-journal&quot;,&quot;id&quot;:&quot;97381ffa-9485-3d4e-9d5f-a130e83d6b02&quot;,&quot;title&quot;:&quot;Automatización de pruebas para optimizar los procesos de desarrollo de software para gestión de productos de belleza&quot;,&quot;groupId&quot;:&quot;99f194de-1213-3381-a548-9c92317bec89&quot;,&quot;author&quot;:[{&quot;family&quot;:&quot;Profesional&quot;,&quot;given&quot;:&quot;Carrera&quot;,&quot;parse-names&quot;:false,&quot;dropping-particle&quot;:&quot;&quot;,&quot;non-dropping-particle&quot;:&quot;&quot;},{&quot;family&quot;:&quot;David&quot;,&quot;given&quot;:&quot;Jesús&quot;,&quot;parse-names&quot;:false,&quot;dropping-particle&quot;:&quot;&quot;,&quot;non-dropping-particle&quot;:&quot;&quot;},{&quot;family&quot;:&quot;Haro&quot;,&quot;given&quot;:&quot;Carrión&quot;,&quot;parse-names&quot;:false,&quot;dropping-particle&quot;:&quot;&quot;,&quot;non-dropping-particle&quot;:&quot;&quot;}],&quot;container-title&quot;:&quot;Repositorio Institucional - UTP&quot;,&quot;accessed&quot;:{&quot;date-parts&quot;:[[2024,4,24]]},&quot;URL&quot;:&quot;http://repositorio.utp.edu.pe/handle/20.500.12867/4517&quot;,&quot;issued&quot;:{&quot;date-parts&quot;:[[2021]]},&quot;abstract&quot;:&quot;Campus Lima Centro&quot;,&quot;publisher&quot;:&quot;Universidad Tecnológica del Perú&quot;,&quot;container-title-short&quot;:&quot;&quot;},&quot;isTemporary&quot;:false,&quot;suppress-author&quot;:false,&quot;composite&quot;:false,&quot;author-only&quot;:false}]},{&quot;citationID&quot;:&quot;MENDELEY_CITATION_868e1426-ef13-4a8a-adc5-3d5ec1cbc3ed&quot;,&quot;properties&quot;:{&quot;noteIndex&quot;:0},&quot;isEdited&quot;:false,&quot;manualOverride&quot;:{&quot;isManuallyOverridden&quot;:false,&quot;citeprocText&quot;:&quot;[9]&quot;,&quot;manualOverrideText&quot;:&quot;&quot;},&quot;citationTag&quot;:&quot;MENDELEY_CITATION_v3_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&quot;,&quot;citationItems&quot;:[{&quot;id&quot;:&quot;a2635828-daf5-3724-9628-5ade2cff7526&quot;,&quot;itemData&quot;:{&quot;type&quot;:&quot;webpage&quot;,&quot;id&quot;:&quot;a2635828-daf5-3724-9628-5ade2cff7526&quot;,&quot;title&quot;:&quot;Automatización de pruebas de software: ¿para qué me sirve?&quot;,&quot;groupId&quot;:&quot;e6ae6630-cb67-3186-a75a-5e40c70fd48c&quot;,&quot;accessed&quot;:{&quot;date-parts&quot;:[[2024,5,4]]},&quot;URL&quot;:&quot;https://latam.tivit.com/blog/herramientas-de-automatizacion&quot;},&quot;isTemporary&quot;:false,&quot;suppress-author&quot;:false,&quot;composite&quot;:false,&quot;author-only&quot;:false}]},{&quot;citationID&quot;:&quot;MENDELEY_CITATION_0b0e7866-c8e8-4d4e-9358-cf4f0b7a598d&quot;,&quot;properties&quot;:{&quot;noteIndex&quot;:0},&quot;isEdited&quot;:false,&quot;manualOverride&quot;:{&quot;isManuallyOverridden&quot;:false,&quot;citeprocText&quot;:&quot;[10]&quot;,&quot;manualOverrideText&quot;:&quot;&quot;},&quot;citationTag&quot;:&quot;MENDELEY_CITATION_v3_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&quot;,&quot;citationItems&quot;:[{&quot;id&quot;:&quot;b9a1c12e-aa29-3162-a0b2-a2555f2a4255&quot;,&quot;itemData&quot;:{&quot;type&quot;:&quot;article-journal&quot;,&quot;id&quot;:&quot;b9a1c12e-aa29-3162-a0b2-a2555f2a4255&quot;,&quot;title&quot;:&quot;A case study of the application of the systems development life cycle (sdlc) in 2Ist century health care: Something old, something new?&quot;,&quot;groupId&quot;:&quot;e6ae6630-cb67-3186-a75a-5e40c70fd48c&quot;,&quot;author&quot;:[{&quot;family&quot;:&quot;Mark&quot;,&quot;given&quot;:&quot;MCMURTREY&quot;,&quot;parse-names&quot;:false,&quot;dropping-particle&quot;:&quot;&quot;,&quot;non-dropping-particle&quot;:&quot;&quot;}],&quot;container-title&quot;:&quot;Journal of the Southern Association for Information Systems&quot;,&quot;accessed&quot;:{&quot;date-parts&quot;:[[2024,5,4]]},&quot;DOI&quot;:&quot;10.3998/jsais.11880084.0001.103&quot;,&quot;issued&quot;:{&quot;date-parts&quot;:[[2013,1,1]]},&quot;abstract&quot;:&quot;The systems development life cycle (SDLC), while undergoing numerous changes to its name and related components over the years, has remained a steadfast and reliable approach to software development. Although there is some debate as to the appropriate number of steps, and the naming conventions thereof, nonetheless it is a tried-and-true methodology that has withstood the test of time. This paper discusses the application of the SDLC in a 21st century health care environment. Specifically, it was utilized for the procurement of a software package designed particularly for the Home Health component of a regional hospital care facility. We found that the methodology is still as useful today as it ever was. By following the stages of the SDLC, an effective software product was identified, selected, and implemented in a real-world environment. Lessons learned from the project, and implications for practice, research, and pedagogy, are offered. Insights from this study can be applied as a pedagogical tool in a variety of classroom environments and curricula including, but not limited to, the systems analysis and design course as well as the core information systems (IS) class. It can also be used as a case study in an upper-division or graduate course describing the implementation of the SDLC in practice.&quot;,&quot;publisher&quot;:&quot;Association for Information Systems&quot;,&quot;issue&quot;:&quot;1&quot;,&quot;volume&quot;:&quot;1&quot;},&quot;isTemporary&quot;:false,&quot;suppress-author&quot;:false,&quot;composite&quot;:false,&quot;author-only&quot;:false}]},{&quot;citationID&quot;:&quot;MENDELEY_CITATION_fdd32036-8dc9-4668-b70e-71495f75fa71&quot;,&quot;properties&quot;:{&quot;noteIndex&quot;:0},&quot;isEdited&quot;:false,&quot;manualOverride&quot;:{&quot;isManuallyOverridden&quot;:false,&quot;citeprocText&quot;:&quot;[11]&quot;,&quot;manualOverrideText&quot;:&quot;&quot;},&quot;citationTag&quot;:&quot;MENDELEY_CITATION_v3_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&quot;,&quot;citationItems&quot;:[{&quot;id&quot;:&quot;d59f8c3a-ab92-324e-98d3-51d19a94b75d&quot;,&quot;itemData&quot;:{&quot;type&quot;:&quot;webpage&quot;,&quot;id&quot;:&quot;d59f8c3a-ab92-324e-98d3-51d19a94b75d&quot;,&quot;title&quot;:&quot;Use Playwright para automatizar y probar en Microsoft Edge - Microsoft Edge Developer documentation | Microsoft Learn&quot;,&quot;groupId&quot;:&quot;e6ae6630-cb67-3186-a75a-5e40c70fd48c&quot;,&quot;accessed&quot;:{&quot;date-parts&quot;:[[2024,5,4]]},&quot;URL&quot;:&quot;https://learn.microsoft.com/es-es/microsoft-edge/playwright/&quot;},&quot;isTemporary&quot;:false,&quot;suppress-author&quot;:false,&quot;composite&quot;:false,&quot;author-only&quot;:false}]},{&quot;citationID&quot;:&quot;MENDELEY_CITATION_4e52d22f-7efa-4f25-871e-31403848987e&quot;,&quot;properties&quot;:{&quot;noteIndex&quot;:0},&quot;isEdited&quot;:false,&quot;manualOverride&quot;:{&quot;isManuallyOverridden&quot;:false,&quot;citeprocText&quot;:&quot;[12]&quot;,&quot;manualOverrideText&quot;:&quot;&quot;},&quot;citationTag&quot;:&quot;MENDELEY_CITATION_v3_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&quot;,&quot;citationItems&quot;:[{&quot;id&quot;:&quot;8169664d-4325-315d-a48a-15993d28d10f&quot;,&quot;itemData&quot;:{&quot;type&quot;:&quot;article-journal&quot;,&quot;id&quot;:&quot;8169664d-4325-315d-a48a-15993d28d10f&quot;,&quot;title&quot;:&quot;Et si c'était vrai ?&quot;,&quot;groupId&quot;:&quot;e6ae6630-cb67-3186-a75a-5e40c70fd48c&quot;,&quot;accessed&quot;:{&quot;date-parts&quot;:[[2024,5,4]]},&quot;issued&quot;:{&quot;date-parts&quot;:[[2019]]}},&quot;isTemporary&quot;:false,&quot;suppress-author&quot;:false,&quot;composite&quot;:false,&quot;author-only&quot;:false}]},{&quot;citationID&quot;:&quot;MENDELEY_CITATION_aef891bd-5ddb-4189-b9ca-22fcde2351e8&quot;,&quot;properties&quot;:{&quot;noteIndex&quot;:0},&quot;isEdited&quot;:false,&quot;manualOverride&quot;:{&quot;isManuallyOverridden&quot;:false,&quot;citeprocText&quot;:&quot;[13]&quot;,&quot;manualOverrideText&quot;:&quot;&quot;},&quot;citationTag&quot;:&quot;MENDELEY_CITATION_v3_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&quot;,&quot;citationItems&quot;:[{&quot;id&quot;:&quot;e0cb1be4-d790-36e2-b687-f8f4ae889a22&quot;,&quot;itemData&quot;:{&quot;type&quot;:&quot;article-journal&quot;,&quot;id&quot;:&quot;e0cb1be4-d790-36e2-b687-f8f4ae889a22&quot;,&quot;title&quot;:&quot;The Scrum Guide The Definitive Guide to Scrum: The Rules of the Game&quot;,&quot;groupId&quot;:&quot;e6ae6630-cb67-3186-a75a-5e40c70fd48c&quot;,&quot;author&quot;:[{&quot;family&quot;:&quot;Schwaber&quot;,&quot;given&quot;:&quot;Ken&quot;,&quot;parse-names&quot;:false,&quot;dropping-particle&quot;:&quot;&quot;,&quot;non-dropping-particle&quot;:&quot;&quot;},{&quot;family&quot;:&quot;Sutherland&quot;,&quot;given&quot;:&quot;Jeff&quot;,&quot;parse-names&quot;:false,&quot;dropping-particle&quot;:&quot;&quot;,&quot;non-dropping-particle&quot;:&quot;&quot;}],&quot;accessed&quot;:{&quot;date-parts&quot;:[[2024,5,4]]},&quot;issued&quot;:{&quot;date-parts&quot;:[[2020]]}},&quot;isTemporary&quot;:false,&quot;suppress-author&quot;:false,&quot;composite&quot;:false,&quot;author-only&quot;:false}]},{&quot;citationID&quot;:&quot;MENDELEY_CITATION_b2c2bc58-27c3-4420-9fbc-8ef0f7c8fc28&quot;,&quot;properties&quot;:{&quot;noteIndex&quot;:0},&quot;isEdited&quot;:false,&quot;manualOverride&quot;:{&quot;isManuallyOverridden&quot;:false,&quot;citeprocText&quot;:&quot;[14]&quot;,&quot;manualOverrideText&quot;:&quot;&quot;},&quot;citationTag&quot;:&quot;MENDELEY_CITATION_v3_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&quot;,&quot;citationItems&quot;:[{&quot;id&quot;:&quot;58ae3f2e-6e4a-30d3-abbb-63a8a6ff71a8&quot;,&quot;itemData&quot;:{&quot;type&quot;:&quot;article-journal&quot;,&quot;id&quot;:&quot;58ae3f2e-6e4a-30d3-abbb-63a8a6ff71a8&quot;,&quot;title&quot;:&quot;Análisis y desarrollo de una aplicación de gestión de tareas para grupos&quot;,&quot;groupId&quot;:&quot;e6ae6630-cb67-3186-a75a-5e40c70fd48c&quot;,&quot;author&quot;:[{&quot;family&quot;:&quot;Juan Belda&quot;,&quot;given&quot;:&quot;Joan&quot;,&quot;parse-names&quot;:false,&quot;dropping-particle&quot;:&quot;&quot;,&quot;non-dropping-particle&quot;:&quot;&quot;}],&quot;accessed&quot;:{&quot;date-parts&quot;:[[2024,5,4]]},&quot;URL&quot;:&quot;https://riunet.upv.es/handle/10251/172257&quot;,&quot;issued&quot;:{&quot;date-parts&quot;:[[2021,9,13]]},&quot;publisher&quot;:&quot;Universitat Politècnica de València&quot;,&quot;container-title-short&quot;:&quot;&quot;},&quot;isTemporary&quot;:false,&quot;suppress-author&quot;:false,&quot;composite&quot;:false,&quot;author-only&quot;:false}]}]"/>
+    <we:property name="MENDELEY_CITATIONS" value="[{&quot;citationID&quot;:&quot;MENDELEY_CITATION_b232a835-65da-4f5e-a3c7-c5787d86d10a&quot;,&quot;properties&quot;:{&quot;noteIndex&quot;:0},&quot;isEdited&quot;:false,&quot;manualOverride&quot;:{&quot;isManuallyOverridden&quot;:false,&quot;citeprocText&quot;:&quot;[1]&quot;,&quot;manualOverrideText&quot;:&quot;&quot;},&quot;citationTag&quot;:&quot;MENDELEY_CITATION_v3_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&quot;,&quot;citationItems&quot;:[{&quot;id&quot;:&quot;cc4669f4-b289-3140-90ef-400d27f900ed&quot;,&quot;itemData&quot;:{&quot;type&quot;:&quot;webpage&quot;,&quot;id&quot;:&quot;cc4669f4-b289-3140-90ef-400d27f900ed&quot;,&quot;title&quot;:&quot;¿Qué es la gestión de pruebas? I IBM&quot;,&quot;groupId&quot;:&quot;99f194de-1213-3381-a548-9c92317bec89&quot;,&quot;accessed&quot;:{&quot;date-parts&quot;:[[2024,4,24]]},&quot;URL&quot;:&quot;https://www.ibm.com/es-es/topics/test-management&quot;,&quot;container-title-short&quot;:&quot;&quot;},&quot;isTemporary&quot;:false,&quot;suppress-author&quot;:false,&quot;composite&quot;:false,&quot;author-only&quot;:false}]},{&quot;citationID&quot;:&quot;MENDELEY_CITATION_e0b85363-af9e-4feb-a5f4-5ac9172df155&quot;,&quot;properties&quot;:{&quot;noteIndex&quot;:0},&quot;isEdited&quot;:false,&quot;manualOverride&quot;:{&quot;isManuallyOverridden&quot;:false,&quot;citeprocText&quot;:&quot;[2]&quot;,&quot;manualOverrideText&quot;:&quot;&quot;},&quot;citationTag&quot;:&quot;MENDELEY_CITATION_v3_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&quot;,&quot;citationItems&quot;:[{&quot;id&quot;:&quot;ae31855b-0e7f-3dcd-baee-a4bffc51c274&quot;,&quot;itemData&quot;:{&quot;type&quot;:&quot;article-journal&quot;,&quot;id&quot;:&quot;ae31855b-0e7f-3dcd-baee-a4bffc51c274&quot;,&quot;title&quot;:&quot;Una revisión a la realidad de la automatización de las pruebas del software&quot;,&quot;groupId&quot;:&quot;99f194de-1213-3381-a548-9c92317bec89&quot;,&quot;author&quot;:[{&quot;family&quot;:&quot;Serna M&quot;,&quot;given&quot;:&quot;Edgar&quot;,&quot;parse-names&quot;:false,&quot;dropping-particle&quot;:&quot;&quot;,&quot;non-dropping-particle&quot;:&quot;&quot;},{&quot;family&quot;:&quot;Martínez M&quot;,&quot;given&quot;:&quot;Raquel&quot;,&quot;parse-names&quot;:false,&quot;dropping-particle&quot;:&quot;&quot;,&quot;non-dropping-particle&quot;:&quot;&quot;},{&quot;family&quot;:&quot;Tamayo O&quot;,&quot;given&quot;:&quot;Paula&quot;,&quot;parse-names&quot;:false,&quot;dropping-particle&quot;:&quot;&quot;,&quot;non-dropping-particle&quot;:&quot;&quot;},{&quot;family&quot;:&quot;Serna M&quot;,&quot;given&quot;:&quot;Edgar&quot;,&quot;parse-names&quot;:false,&quot;dropping-particle&quot;:&quot;&quot;,&quot;non-dropping-particle&quot;:&quot;&quot;},{&quot;family&quot;:&quot;Martínez M&quot;,&quot;given&quot;:&quot;Raquel&quot;,&quot;parse-names&quot;:false,&quot;dropping-particle&quot;:&quot;&quot;,&quot;non-dropping-particle&quot;:&quot;&quot;},{&quot;family&quot;:&quot;Tamayo O&quot;,&quot;given&quot;:&quot;Paula&quot;,&quot;parse-names&quot;:false,&quot;dropping-particle&quot;:&quot;&quot;,&quot;non-dropping-particle&quot;:&quot;&quot;}],&quot;container-title&quot;:&quot;Computación y Sistemas&quot;,&quot;accessed&quot;:{&quot;date-parts&quot;:[[2024,4,24]]},&quot;DOI&quot;:&quot;10.13053/CYS-23-1-2782&quot;,&quot;ISSN&quot;:&quot;1405-5546&quot;,&quot;URL&quot;:&quot;http://www.scielo.org.mx/scielo.php?script=sci_arttext&amp;pid=S1405-55462019000100169&amp;lng=es&amp;nrm=iso&amp;tlng=es&quot;,&quot;issued&quot;:{&quot;date-parts&quot;:[[2019]]},&quot;page&quot;:&quot;169-183&quot;,&quot;abstract&quot;:&quot;Testing the software is one of the most important activities in the development life cycle, but has traditionally been carried out at the end of the process, when the product is completed and is about to be released. The complexity of today's software requires the test to run in parallel with the development, so that problems are found early and can be corrected at low cost. The test automation emerged as an alternative to speed up its implementation, as well as to improve product reliability and quality. But, although his study and research began almost 50 years ago, progress still does not meet demand for quality improvement. In this article are presented the results of an integrative literature review, conducted with the aim of establishing an overview of the experiences reported on test automation. It was found that there is still no agreement on its definition and the advantages and limitations are almost personal opinions. In addition, many companies assume automation as a total replacement for manual testing, although their level of maturity still not allowed.&quot;,&quot;publisher&quot;:&quot;Instituto Politécnico Nacional, Centro de Investigación en Computación&quot;,&quot;issue&quot;:&quot;1&quot;,&quot;volume&quot;:&quot;23&quot;,&quot;container-title-short&quot;:&quot;&quot;},&quot;isTemporary&quot;:false}]},{&quot;citationID&quot;:&quot;MENDELEY_CITATION_ea32bc34-e3bd-4910-ba35-09c4c00b24c3&quot;,&quot;properties&quot;:{&quot;noteIndex&quot;:0},&quot;isEdited&quot;:false,&quot;manualOverride&quot;:{&quot;isManuallyOverridden&quot;:false,&quot;citeprocText&quot;:&quot;[3]&quot;,&quot;manualOverrideText&quot;:&quot;&quot;},&quot;citationTag&quot;:&quot;MENDELEY_CITATION_v3_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&quot;,&quot;citationItems&quot;:[{&quot;id&quot;:&quot;3c548c3c-b313-3a3d-a906-41fbc136fe4e&quot;,&quot;itemData&quot;:{&quot;type&quot;:&quot;article-journal&quot;,&quot;id&quot;:&quot;3c548c3c-b313-3a3d-a906-41fbc136fe4e&quot;,&quot;title&quot;:&quot;MYPE Digital&quot;,&quot;groupId&quot;:&quot;99f194de-1213-3381-a548-9c92317bec89&quot;,&quot;accessed&quot;:{&quot;date-parts&quot;:[[2024,4,24]]},&quot;ISBN&quot;:&quot;9789220349427&quot;,&quot;URL&quot;:&quot;www.ilo.org/publns.&quot;,&quot;container-title-short&quot;:&quot;&quot;},&quot;isTemporary&quot;:false,&quot;suppress-author&quot;:false,&quot;composite&quot;:false,&quot;author-only&quot;:false}]},{&quot;citationID&quot;:&quot;MENDELEY_CITATION_e51b519e-2a6b-4f40-a276-cad031af9b4c&quot;,&quot;properties&quot;:{&quot;noteIndex&quot;:0},&quot;isEdited&quot;:false,&quot;manualOverride&quot;:{&quot;isManuallyOverridden&quot;:false,&quot;citeprocText&quot;:&quot;[4]&quot;,&quot;manualOverrideText&quot;:&quot;&quot;},&quot;citationTag&quot;:&quot;MENDELEY_CITATION_v3_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&quot;,&quot;citationItems&quot;:[{&quot;id&quot;:&quot;61b738de-bbb3-3f3c-8577-bf904e2dd0db&quot;,&quot;itemData&quot;:{&quot;type&quot;:&quot;article-journal&quot;,&quot;id&quot;:&quot;61b738de-bbb3-3f3c-8577-bf904e2dd0db&quot;,&quot;title&quot;:&quot;Automatización de pruebas funcionales para mejorar la evaluación de la calidad de software de la bandeja fiscal en el Ministerio Publico&quot;,&quot;groupId&quot;:&quot;99f194de-1213-3381-a548-9c92317bec89&quot;,&quot;author&quot;:[{&quot;family&quot;:&quot;Medina Vela&quot;,&quot;given&quot;:&quot;Andre Omar&quot;,&quot;parse-names&quot;:false,&quot;dropping-particle&quot;:&quot;&quot;,&quot;non-dropping-particle&quot;:&quot;&quot;}],&quot;container-title&quot;:&quot;Universidad Nacional Santiago Antúnez de Mayolo&quot;,&quot;accessed&quot;:{&quot;date-parts&quot;:[[2024,4,24]]},&quot;URL&quot;:&quot;http://repositorio.unasam.edu.pe/handle/UNASAM/5370&quot;,&quot;issued&quot;:{&quot;date-parts&quot;:[[2023,2,14]]},&quot;publisher&quot;:&quot;Universidad Nacional Santiago Antúnez de Mayolo&quot;,&quot;container-title-short&quot;:&quot;&quot;},&quot;isTemporary&quot;:false,&quot;suppress-author&quot;:false,&quot;composite&quot;:false,&quot;author-only&quot;:false}]},{&quot;citationID&quot;:&quot;MENDELEY_CITATION_917f9089-0297-454c-bdf7-323f098576eb&quot;,&quot;properties&quot;:{&quot;noteIndex&quot;:0},&quot;isEdited&quot;:false,&quot;manualOverride&quot;:{&quot;isManuallyOverridden&quot;:false,&quot;citeprocText&quot;:&quot;[5]&quot;,&quot;manualOverrideText&quot;:&quot;&quot;},&quot;citationTag&quot;:&quot;MENDELEY_CITATION_v3_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&quot;,&quot;citationItems&quot;:[{&quot;id&quot;:&quot;b9711f8d-0122-31f4-aacf-db10a21325bd&quot;,&quot;itemData&quot;:{&quot;type&quot;:&quot;article-journal&quot;,&quot;id&quot;:&quot;b9711f8d-0122-31f4-aacf-db10a21325bd&quot;,&quot;title&quot;:&quot;Automatización de pruebas de regresión para optimizar el proceso de calidad de software en la empresa Orbis Ventures S. A. C&quot;,&quot;groupId&quot;:&quot;99f194de-1213-3381-a548-9c92317bec89&quot;,&quot;author&quot;:[{&quot;family&quot;:&quot;Ramírez&quot;,&quot;given&quot;:&quot;Gamarra&quot;,&quot;parse-names&quot;:false,&quot;dropping-particle&quot;:&quot;&quot;,&quot;non-dropping-particle&quot;:&quot;&quot;},{&quot;family&quot;:&quot;Rosario&quot;,&quot;given&quot;:&quot;Karen&quot;,&quot;parse-names&quot;:false,&quot;dropping-particle&quot;:&quot;&quot;,&quot;non-dropping-particle&quot;:&quot;&quot;},{&quot;family&quot;:&quot;De&quot;,&quot;given&quot;:&quot;Carrera&quot;,&quot;parse-names&quot;:false,&quot;dropping-particle&quot;:&quot;&quot;,&quot;non-dropping-particle&quot;:&quot;&quot;},{&quot;family&quot;:&quot;Ramirez&quot;,&quot;given&quot;:&quot;Gamarra&quot;,&quot;parse-names&quot;:false,&quot;dropping-particle&quot;:&quot;&quot;,&quot;non-dropping-particle&quot;:&quot;&quot;},{&quot;family&quot;:&quot;Abdón&quot;,&quot;given&quot;:&quot;Mg Ulises&quot;,&quot;parse-names&quot;:false,&quot;dropping-particle&quot;:&quot;&quot;,&quot;non-dropping-particle&quot;:&quot;&quot;},{&quot;family&quot;:&quot;Silva&quot;,&quot;given&quot;:&quot;Piscoya&quot;,&quot;parse-names&quot;:false,&quot;dropping-particle&quot;:&quot;&quot;,&quot;non-dropping-particle&quot;:&quot;&quot;}],&quot;container-title&quot;:&quot;Universidad Privada del Norte&quot;,&quot;accessed&quot;:{&quot;date-parts&quot;:[[2024,4,24]]},&quot;URL&quot;:&quot;https://repositorio.upn.edu.pe/handle/11537/32386&quot;,&quot;issued&quot;:{&quot;date-parts&quot;:[[2022,8,5]]},&quot;abstract&quot;:&quot;Tesis&quot;,&quot;publisher&quot;:&quot;Universidad Privada del Norte&quot;,&quot;container-title-short&quot;:&quot;&quot;},&quot;isTemporary&quot;:false}]},{&quot;citationID&quot;:&quot;MENDELEY_CITATION_2375363b-e2e2-4797-b5a0-bce832a8b42a&quot;,&quot;properties&quot;:{&quot;noteIndex&quot;:0},&quot;isEdited&quot;:false,&quot;manualOverride&quot;:{&quot;isManuallyOverridden&quot;:false,&quot;citeprocText&quot;:&quot;[6]&quot;,&quot;manualOverrideText&quot;:&quot;&quot;},&quot;citationTag&quot;:&quot;MENDELEY_CITATION_v3_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&quot;,&quot;citationItems&quot;:[{&quot;id&quot;:&quot;ab844ec4-37cc-3be7-a4cc-96e1f37215f2&quot;,&quot;itemData&quot;:{&quot;type&quot;:&quot;article-journal&quot;,&quot;id&quot;:&quot;ab844ec4-37cc-3be7-a4cc-96e1f37215f2&quot;,&quot;title&quot;:&quot;Automatización de Pruebas Funcionales y Pruebas de Software en el Proceso de Control de Calidad del Ministerio de Educación del Perú, 2022&quot;,&quot;groupId&quot;:&quot;99f194de-1213-3381-a548-9c92317bec89&quot;,&quot;author&quot;:[{&quot;family&quot;:&quot;De&quot;,&quot;given&quot;:&quot;Gestión&quot;,&quot;parse-names&quot;:false,&quot;dropping-particle&quot;:&quot;&quot;,&quot;non-dropping-particle&quot;:&quot;&quot;},{&quot;family&quot;:&quot;Información&quot;,&quot;given&quot;:&quot;Tecnologías&quot;,&quot;parse-names&quot;:false,&quot;dropping-particle&quot;:&quot;&quot;,&quot;non-dropping-particle&quot;:&quot;De&quot;},{&quot;family&quot;:&quot;Quispe Gutierrez&quot;,&quot;given&quot;:&quot;Bach&quot;,&quot;parse-names&quot;:false,&quot;dropping-particle&quot;:&quot;&quot;,&quot;non-dropping-particle&quot;:&quot;&quot;},{&quot;family&quot;:&quot;Keny&quot;,&quot;given&quot;:&quot;Jhon&quot;,&quot;parse-names&quot;:false,&quot;dropping-particle&quot;:&quot;&quot;,&quot;non-dropping-particle&quot;:&quot;&quot;},{&quot;family&quot;:&quot;Herrera&quot;,&quot;given&quot;:&quot;Mg Valderrama&quot;,&quot;parse-names&quot;:false,&quot;dropping-particle&quot;:&quot;&quot;,&quot;non-dropping-particle&quot;:&quot;&quot;},{&quot;family&quot;:&quot;Marcel&quot;,&quot;given&quot;:&quot;Roberto&quot;,&quot;parse-names&quot;:false,&quot;dropping-particle&quot;:&quot;&quot;,&quot;non-dropping-particle&quot;:&quot;&quot;}],&quot;container-title&quot;:&quot;Escuela de Posgrado Newman - EPN&quot;,&quot;accessed&quot;:{&quot;date-parts&quot;:[[2024,4,24]]},&quot;URL&quot;:&quot;https://repositorio.epnewman.edu.pe/handle/20.500.12892/763&quot;,&quot;issued&quot;:{&quot;date-parts&quot;:[[2023,9,4]]},&quot;publisher&quot;:&quot;Escuela de Posgrado Newman&quot;,&quot;container-title-short&quot;:&quot;&quot;},&quot;isTemporary&quot;:false,&quot;suppress-author&quot;:false,&quot;composite&quot;:false,&quot;author-only&quot;:false}]},{&quot;citationID&quot;:&quot;MENDELEY_CITATION_640fb3d9-a9d6-43ea-bdee-e745a7ff8756&quot;,&quot;properties&quot;:{&quot;noteIndex&quot;:0},&quot;isEdited&quot;:false,&quot;manualOverride&quot;:{&quot;isManuallyOverridden&quot;:false,&quot;citeprocText&quot;:&quot;[7]&quot;,&quot;manualOverrideText&quot;:&quot;&quot;},&quot;citationTag&quot;:&quot;MENDELEY_CITATION_v3_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&quot;,&quot;citationItems&quot;:[{&quot;id&quot;:&quot;8bad4a56-3cca-3ffb-b5c2-abbac4520003&quot;,&quot;itemData&quot;:{&quot;type&quot;:&quot;article-journal&quot;,&quot;id&quot;:&quot;8bad4a56-3cca-3ffb-b5c2-abbac4520003&quot;,&quot;title&quot;:&quot;Automatización de pruebas funcionales web para mejorar el área de calidad de software en una empresa del rubro de retails en el año 2021&quot;,&quot;groupId&quot;:&quot;99f194de-1213-3381-a548-9c92317bec89&quot;,&quot;author&quot;:[{&quot;family&quot;:&quot;Cabrera Serna&quot;,&quot;given&quot;:&quot;Junior&quot;,&quot;parse-names&quot;:false,&quot;dropping-particle&quot;:&quot;&quot;,&quot;non-dropping-particle&quot;:&quot;&quot;},{&quot;family&quot;:&quot;Pareja Verastegui&quot;,&quot;given&quot;:&quot;Cristhian Eduardo&quot;,&quot;parse-names&quot;:false,&quot;dropping-particle&quot;:&quot;&quot;,&quot;non-dropping-particle&quot;:&quot;&quot;}],&quot;container-title&quot;:&quot;Repositorio Institucional - UTP&quot;,&quot;accessed&quot;:{&quot;date-parts&quot;:[[2024,4,24]]},&quot;URL&quot;:&quot;http://repositorio.utp.edu.pe/handle/20.500.12867/5634&quot;,&quot;issued&quot;:{&quot;date-parts&quot;:[[2021]]},&quot;abstract&quot;:&quot;Campus Lima Centro&quot;,&quot;publisher&quot;:&quot;Universidad Tecnológica del Perú&quot;,&quot;container-title-short&quot;:&quot;&quot;},&quot;isTemporary&quot;:false,&quot;suppress-author&quot;:false,&quot;composite&quot;:false,&quot;author-only&quot;:false}]},{&quot;citationID&quot;:&quot;MENDELEY_CITATION_a73bb6dd-4465-424e-b8ea-61e7921ea0cc&quot;,&quot;properties&quot;:{&quot;noteIndex&quot;:0},&quot;isEdited&quot;:false,&quot;manualOverride&quot;:{&quot;isManuallyOverridden&quot;:false,&quot;citeprocText&quot;:&quot;[8]&quot;,&quot;manualOverrideText&quot;:&quot;&quot;},&quot;citationTag&quot;:&quot;MENDELEY_CITATION_v3_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&quot;,&quot;citationItems&quot;:[{&quot;id&quot;:&quot;97381ffa-9485-3d4e-9d5f-a130e83d6b02&quot;,&quot;itemData&quot;:{&quot;type&quot;:&quot;article-journal&quot;,&quot;id&quot;:&quot;97381ffa-9485-3d4e-9d5f-a130e83d6b02&quot;,&quot;title&quot;:&quot;Automatización de pruebas para optimizar los procesos de desarrollo de software para gestión de productos de belleza&quot;,&quot;groupId&quot;:&quot;99f194de-1213-3381-a548-9c92317bec89&quot;,&quot;author&quot;:[{&quot;family&quot;:&quot;Profesional&quot;,&quot;given&quot;:&quot;Carrera&quot;,&quot;parse-names&quot;:false,&quot;dropping-particle&quot;:&quot;&quot;,&quot;non-dropping-particle&quot;:&quot;&quot;},{&quot;family&quot;:&quot;David&quot;,&quot;given&quot;:&quot;Jesús&quot;,&quot;parse-names&quot;:false,&quot;dropping-particle&quot;:&quot;&quot;,&quot;non-dropping-particle&quot;:&quot;&quot;},{&quot;family&quot;:&quot;Haro&quot;,&quot;given&quot;:&quot;Carrión&quot;,&quot;parse-names&quot;:false,&quot;dropping-particle&quot;:&quot;&quot;,&quot;non-dropping-particle&quot;:&quot;&quot;}],&quot;container-title&quot;:&quot;Repositorio Institucional - UTP&quot;,&quot;accessed&quot;:{&quot;date-parts&quot;:[[2024,4,24]]},&quot;URL&quot;:&quot;http://repositorio.utp.edu.pe/handle/20.500.12867/4517&quot;,&quot;issued&quot;:{&quot;date-parts&quot;:[[2021]]},&quot;abstract&quot;:&quot;Campus Lima Centro&quot;,&quot;publisher&quot;:&quot;Universidad Tecnológica del Perú&quot;,&quot;container-title-short&quot;:&quot;&quot;},&quot;isTemporary&quot;:false,&quot;suppress-author&quot;:false,&quot;composite&quot;:false,&quot;author-only&quot;:false}]},{&quot;citationID&quot;:&quot;MENDELEY_CITATION_e30d3f17-a8a1-4564-8225-f330a6ba1859&quot;,&quot;properties&quot;:{&quot;noteIndex&quot;:0},&quot;isEdited&quot;:false,&quot;manualOverride&quot;:{&quot;isManuallyOverridden&quot;:false,&quot;citeprocText&quot;:&quot;[9]&quot;,&quot;manualOverrideText&quot;:&quot;&quot;},&quot;citationTag&quot;:&quot;MENDELEY_CITATION_v3_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&quot;,&quot;citationItems&quot;:[{&quot;id&quot;:&quot;3ba8a4fe-8714-3b83-b575-33f9f9b27c0b&quot;,&quot;itemData&quot;:{&quot;type&quot;:&quot;webpage&quot;,&quot;id&quot;:&quot;3ba8a4fe-8714-3b83-b575-33f9f9b27c0b&quot;,&quot;title&quot;:&quot;(PDF) A Study of Automated Software Testing: Automation Tools and Frameworks&quot;,&quot;groupId&quot;:&quot;e6ae6630-cb67-3186-a75a-5e40c70fd48c&quot;,&quot;accessed&quot;:{&quot;date-parts&quot;:[[2024,5,5]]},&quot;URL&quot;:&quot;https://www.researchgate.net/publication/338282426_A_Study_of_Automated_Software_Testing_Automation_Tools_and_Frameworks&quot;,&quot;container-title-short&quot;:&quot;&quot;},&quot;isTemporary&quot;:false}]},{&quot;citationID&quot;:&quot;MENDELEY_CITATION_9edf209b-a6c7-4ee7-a358-b4c23b1b0f74&quot;,&quot;properties&quot;:{&quot;noteIndex&quot;:0},&quot;isEdited&quot;:false,&quot;manualOverride&quot;:{&quot;isManuallyOverridden&quot;:false,&quot;citeprocText&quot;:&quot;[10]&quot;,&quot;manualOverrideText&quot;:&quot;&quot;},&quot;citationTag&quot;:&quot;MENDELEY_CITATION_v3_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&quot;,&quot;citationItems&quot;:[{&quot;id&quot;:&quot;2947c10d-dfef-3d19-9793-a2f0c3dd6c67&quot;,&quot;itemData&quot;:{&quot;type&quot;:&quot;article-journal&quot;,&quot;id&quot;:&quot;2947c10d-dfef-3d19-9793-a2f0c3dd6c67&quot;,&quot;title&quot;:&quot;Toward a Multi-Criteria Framework for Selecting Software Testing Tools&quot;,&quot;groupId&quot;:&quot;e6ae6630-cb67-3186-a75a-5e40c70fd48c&quot;,&quot;author&quot;:[{&quot;family&quot;:&quot;Abdulwareth&quot;,&quot;given&quot;:&quot;Asma J.&quot;,&quot;parse-names&quot;:false,&quot;dropping-particle&quot;:&quot;&quot;,&quot;non-dropping-particle&quot;:&quot;&quot;},{&quot;family&quot;:&quot;Al-Shargabi&quot;,&quot;given&quot;:&quot;Asma A.&quot;,&quot;parse-names&quot;:false,&quot;dropping-particle&quot;:&quot;&quot;,&quot;non-dropping-particle&quot;:&quot;&quot;}],&quot;container-title&quot;:&quot;IEEE Access&quot;,&quot;accessed&quot;:{&quot;date-parts&quot;:[[2024,5,5]]},&quot;DOI&quot;:&quot;10.1109/ACCESS.2021.3128071&quot;,&quot;ISSN&quot;:&quot;21693536&quot;,&quot;issued&quot;:{&quot;date-parts&quot;:[[2021]]},&quot;page&quot;:&quot;158872-158891&quot;,&quot;abstract&quot;:&quot;Software testing is a vital part of software engineering process. Automated testing makes this process more accurate and more efficient. For automated testing, many different testing tools were introduced. Due to the large number and the variety of testing tools, selecting the appropriate tools became a difficult confusable task. This research aims at developing a comprehensive taxonomy for testing tools that cover a broad range of testing tools criteria. This comprehensive view would help software developers and software vendors to specify the testing tool/s they need/develop accurately. In details, the framework includes two main parts: (1) comprehensive taxonomy of testing tools; (2) multi-criteria selection method. The first part covers different criteria of testing tools. Because these criteria are large in numbers, wide and variant, a taxonomy of these criteria is needed. This taxonomy will help developers distinguish among testing tools based on a wide spectrum of different criteria. The second part of the framework is a multi-criteria selection method; that enables software developers to choose the appropriate testing tool using a systematic and adequate automated manner. The selection method employs scientific two well-known methods of multi-criteria decision-making techniques; Analytic Hierarchy Process (AHP) and Technique for Order Preference by Similarity to Ideal Solution (TOPSIS). The testing tools taxonomy is well validated by academic professionals in software engineering and achieved good scores in terms of significance, usefulness and comprehension. Academics reported that the taxonomy is slightly complex and needs to be simplified. The selection method was validated using different scenarios to prove the quality of selection even in complex cases with many criteria and many alternatives.&quot;,&quot;publisher&quot;:&quot;Institute of Electrical and Electronics Engineers Inc.&quot;,&quot;volume&quot;:&quot;9&quot;,&quot;container-title-short&quot;:&quot;&quot;},&quot;isTemporary&quot;:false}]},{&quot;citationID&quot;:&quot;MENDELEY_CITATION_f18a1b11-6f99-4133-8017-931f7aafd165&quot;,&quot;properties&quot;:{&quot;noteIndex&quot;:0},&quot;isEdited&quot;:false,&quot;manualOverride&quot;:{&quot;isManuallyOverridden&quot;:false,&quot;citeprocText&quot;:&quot;[11]&quot;,&quot;manualOverrideText&quot;:&quot;&quot;},&quot;citationTag&quot;:&quot;MENDELEY_CITATION_v3_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&quot;,&quot;citationItems&quot;:[{&quot;id&quot;:&quot;528d041f-1f30-3d97-acb2-284db9f0d83f&quot;,&quot;itemData&quot;:{&quot;type&quot;:&quot;article-journal&quot;,&quot;id&quot;:&quot;528d041f-1f30-3d97-acb2-284db9f0d83f&quot;,&quot;title&quot;:&quot;Model-based testing leveraged for automated web tests&quot;,&quot;groupId&quot;:&quot;e6ae6630-cb67-3186-a75a-5e40c70fd48c&quot;,&quot;author&quot;:[{&quot;family&quot;:&quot;Mattiello&quot;,&quot;given&quot;:&quot;Guilherme Ricken&quot;,&quot;parse-names&quot;:false,&quot;dropping-particle&quot;:&quot;&quot;,&quot;non-dropping-particle&quot;:&quot;&quot;},{&quot;family&quot;:&quot;Endo&quot;,&quot;given&quot;:&quot;André Takeshi&quot;,&quot;parse-names&quot;:false,&quot;dropping-particle&quot;:&quot;&quot;,&quot;non-dropping-particle&quot;:&quot;&quot;}],&quot;container-title&quot;:&quot;Software Quality Journal&quot;,&quot;accessed&quot;:{&quot;date-parts&quot;:[[2024,5,5]]},&quot;DOI&quot;:&quot;10.1007/S11219-021-09575-W/METRICS&quot;,&quot;ISSN&quot;:&quot;15731367&quot;,&quot;URL&quot;:&quot;https://link.springer.com/article/10.1007/s11219-021-09575-w&quot;,&quot;issued&quot;:{&quot;date-parts&quot;:[[2022,9,1]]},&quot;page&quot;:&quot;621-649&quot;,&quot;abstract&quot;:&quot;Agile methods and their practices have fostered the widespread presence of automated test cases. Such test cases have been successfully and extensively adopted to test different software levels, from unit tests (e.g., JUnit) to end-to-end Web Graphical User Interface (GUI) tests (e.g., Selenium Webdriver). While test execution is mostly automated by existing tools, test design remains a manual task. In the pursuit of a more automated test case generation approach, the use of models has been advocated by the model-based testing (MBT) technique. Current MBT approaches assume a top-down workflow in which testers design models, test cases are generated from models, and then scripts are written to automate test execution. Nevertheless, writing automated tests is nowadays a developer’s responsibility and testers face a scenario in which automated tests might be reused to produce new model-based tests. This paper aimed to improve the synergy between existing automated tests and MBT. To do so, we present an approach that infers a model from existing tests, a tester leverages this model to include new tests, and then test code is generated. We analyzed the proposed approach in the context of Web applications with system-level GUI tests that employ the Page Object pattern. For MBT, we adopted event-driven models augmented with parameters and test input data. We evaluated the approach’s applicability with a prototype tool called MoLeWe and an experimental study with nine open-source Web applications. The results provide some evidence that using MoLeWe may help to include new tests faster than manually coding them, while increasing the overall code coverage of the test suite.&quot;,&quot;publisher&quot;:&quot;Springer&quot;,&quot;issue&quot;:&quot;3&quot;,&quot;volume&quot;:&quot;30&quot;,&quot;container-title-short&quot;:&quot;&quot;},&quot;isTemporary&quot;:false}]},{&quot;citationID&quot;:&quot;MENDELEY_CITATION_51d77194-be6b-4f30-8932-52da2c1ebce3&quot;,&quot;properties&quot;:{&quot;noteIndex&quot;:0},&quot;isEdited&quot;:false,&quot;manualOverride&quot;:{&quot;isManuallyOverridden&quot;:false,&quot;citeprocText&quot;:&quot;[12]&quot;,&quot;manualOverrideText&quot;:&quot;&quot;},&quot;citationTag&quot;:&quot;MENDELEY_CITATION_v3_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&quot;,&quot;citationItems&quot;:[{&quot;id&quot;:&quot;15598d5e-857f-3208-b3c2-11c6497ceb57&quot;,&quot;itemData&quot;:{&quot;type&quot;:&quot;article-journal&quot;,&quot;id&quot;:&quot;15598d5e-857f-3208-b3c2-11c6497ceb57&quot;,&quot;title&quot;:&quot;Automated Reusable Tests for Mitigating Secure Pattern Interpretation Errors&quot;,&quot;groupId&quot;:&quot;e6ae6630-cb67-3186-a75a-5e40c70fd48c&quot;,&quot;author&quot;:[{&quot;family&quot;:&quot;Cunha&quot;,&quot;given&quot;:&quot;Carlos&quot;,&quot;parse-names&quot;:false,&quot;dropping-particle&quot;:&quot;&quot;,&quot;non-dropping-particle&quot;:&quot;&quot;},{&quot;family&quot;:&quot;Pombo&quot;,&quot;given&quot;:&quot;Nuno&quot;,&quot;parse-names&quot;:false,&quot;dropping-particle&quot;:&quot;&quot;,&quot;non-dropping-particle&quot;:&quot;&quot;}],&quot;container-title&quot;:&quot;IEEE Access&quot;,&quot;accessed&quot;:{&quot;date-parts&quot;:[[2024,5,5]]},&quot;DOI&quot;:&quot;10.1109/ACCESS.2023.3279823&quot;,&quot;ISSN&quot;:&quot;21693536&quot;,&quot;issued&quot;:{&quot;date-parts&quot;:[[2023]]},&quot;page&quot;:&quot;52938-52948&quot;,&quot;abstract&quot;:&quot;The importance of software security has increased along with the number and severity of incidents in recent years. Security is a multidisciplinary aspect of the software development lifecycle, operation, and user utilization. Being a complex and specialized area of software engineering, it is often sidestepped in software development methodologies and processes. We address software security at the design level by adopting design patterns that encapsulate reusable solutions for recurring security problems. Design patterns can help development teams implement the best-proven solutions for a specialized problem domain. However, from the analysis of three secure pattern implementations by 70 junior programmers, we detected several structural errors resulting from their interpretation. We propose reusable unit testing test cases based on annotations to avoid secure pattern interpretation errors and provide an example for one popular secure pattern. Providing these test cases to the same group of programmers, they implemented the pattern without errors. The reason is annotations build a framework that disciplines programmers to incorporate secure patterns in their applications and ensure automatic testing.&quot;,&quot;publisher&quot;:&quot;Institute of Electrical and Electronics Engineers Inc.&quot;,&quot;volume&quot;:&quot;11&quot;,&quot;container-title-short&quot;:&quot;&quot;},&quot;isTemporary&quot;:false}]},{&quot;citationID&quot;:&quot;MENDELEY_CITATION_7609747e-a601-4548-b172-34d84c36cbfd&quot;,&quot;properties&quot;:{&quot;noteIndex&quot;:0},&quot;isEdited&quot;:false,&quot;manualOverride&quot;:{&quot;isManuallyOverridden&quot;:false,&quot;citeprocText&quot;:&quot;[13]&quot;,&quot;manualOverrideText&quot;:&quot;&quot;},&quot;citationTag&quot;:&quot;MENDELEY_CITATION_v3_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&quot;,&quot;citationItems&quot;:[{&quot;id&quot;:&quot;1de91afa-1c27-3c30-b7ba-1806a0de5245&quot;,&quot;itemData&quot;:{&quot;type&quot;:&quot;article-journal&quot;,&quot;id&quot;:&quot;1de91afa-1c27-3c30-b7ba-1806a0de5245&quot;,&quot;title&quot;:&quot;Evolution of Software Testing Strategies and Trends: Semantic Content Analysis of Software Research Corpus of the Last 40 Years&quot;,&quot;groupId&quot;:&quot;e6ae6630-cb67-3186-a75a-5e40c70fd48c&quot;,&quot;author&quot;:[{&quot;family&quot;:&quot;Gurcan&quot;,&quot;given&quot;:&quot;Fatih&quot;,&quot;parse-names&quot;:false,&quot;dropping-particle&quot;:&quot;&quot;,&quot;non-dropping-particle&quot;:&quot;&quot;},{&quot;family&quot;:&quot;Dalveren&quot;,&quot;given&quot;:&quot;Gonca Gokce Menekse&quot;,&quot;parse-names&quot;:false,&quot;dropping-particle&quot;:&quot;&quot;,&quot;non-dropping-particle&quot;:&quot;&quot;},{&quot;family&quot;:&quot;Cagiltay&quot;,&quot;given&quot;:&quot;Nergiz Ercil&quot;,&quot;parse-names&quot;:false,&quot;dropping-particle&quot;:&quot;&quot;,&quot;non-dropping-particle&quot;:&quot;&quot;},{&quot;family&quot;:&quot;Roman&quot;,&quot;given&quot;:&quot;Dumitru&quot;,&quot;parse-names&quot;:false,&quot;dropping-particle&quot;:&quot;&quot;,&quot;non-dropping-particle&quot;:&quot;&quot;},{&quot;family&quot;:&quot;Soylu&quot;,&quot;given&quot;:&quot;Ahmet&quot;,&quot;parse-names&quot;:false,&quot;dropping-particle&quot;:&quot;&quot;,&quot;non-dropping-particle&quot;:&quot;&quot;}],&quot;container-title&quot;:&quot;IEEE Access&quot;,&quot;accessed&quot;:{&quot;date-parts&quot;:[[2024,5,5]]},&quot;DOI&quot;:&quot;10.1109/ACCESS.2022.3211949&quot;,&quot;ISSN&quot;:&quot;21693536&quot;,&quot;issued&quot;:{&quot;date-parts&quot;:[[2022]]},&quot;page&quot;:&quot;106093-106109&quot;,&quot;abstract&quot;:&quot;From the early days of computer systems to the present, software testing has been considered as a crucial process that directly affects the quality and reliability of software-oriented products and services. Accordingly, there is a huge amount of literature regarding the improvement of software testing approaches. However, there are limited reviews that show the whole picture of the software testing studies covering the topics and trends of the field. This study aims to provide a general figure reflecting topics and trends of software testing by analyzing the majority of software testing articles published in the last 40 years. A semi-automated methodology is developed for the analysis of software testing corpus created from core publication sources. The methodology of the study is based on the implementation of probabilistic topic modeling approach to discover hidden semantic patterns in the 14,684 published articles addressing software testing issues between 1980 and 2019. The results revealed 42 topics of the field, highlighting five software development ages, namely specification, detection, generation, evaluation, and prediction. The recent accelerations of the topics also showed a trend toward prediction-based software testing actions. Additionally, a higher trend on the topics concerning 'Security Vulnerability', 'Open Source' and 'Mobile Application' was identified. This study showed that the current trend of software testing is towards prediction-based testing strategies. Therefore, the findings of this study may provide valuable insights for the industry and software communities to be prepared for the possible changes in the software testing procedures using prediction-based approaches.&quot;,&quot;publisher&quot;:&quot;Institute of Electrical and Electronics Engineers Inc.&quot;,&quot;volume&quot;:&quot;10&quot;,&quot;container-title-short&quot;:&quot;&quot;},&quot;isTemporary&quot;:false}]},{&quot;citationID&quot;:&quot;MENDELEY_CITATION_a6b95935-d246-4091-99cc-e63e140d4df3&quot;,&quot;properties&quot;:{&quot;noteIndex&quot;:0},&quot;isEdited&quot;:false,&quot;manualOverride&quot;:{&quot;isManuallyOverridden&quot;:false,&quot;citeprocText&quot;:&quot;[14]&quot;,&quot;manualOverrideText&quot;:&quot;&quot;},&quot;citationTag&quot;:&quot;MENDELEY_CITATION_v3_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&quot;,&quot;citationItems&quot;:[{&quot;id&quot;:&quot;ae104faa-9c30-3522-9d46-d3ab27835ba0&quot;,&quot;itemData&quot;:{&quot;type&quot;:&quot;article-journal&quot;,&quot;id&quot;:&quot;ae104faa-9c30-3522-9d46-d3ab27835ba0&quot;,&quot;title&quot;:&quot;An Enhanced Parallel Automation Testing Architecture for Test Case Execution&quot;,&quot;groupId&quot;:&quot;e6ae6630-cb67-3186-a75a-5e40c70fd48c&quot;,&quot;author&quot;:[{&quot;family&quot;:&quot;Nagy&quot;,&quot;given&quot;:&quot;Sarah M.&quot;,&quot;parse-names&quot;:false,&quot;dropping-particle&quot;:&quot;&quot;,&quot;non-dropping-particle&quot;:&quot;&quot;},{&quot;family&quot;:&quot;Maghawry&quot;,&quot;given&quot;:&quot;Huda A.&quot;,&quot;parse-names&quot;:false,&quot;dropping-particle&quot;:&quot;&quot;,&quot;non-dropping-particle&quot;:&quot;&quot;},{&quot;family&quot;:&quot;Badr&quot;,&quot;given&quot;:&quot;Nagwa L.&quot;,&quot;parse-names&quot;:false,&quot;dropping-particle&quot;:&quot;&quot;,&quot;non-dropping-particle&quot;:&quot;&quot;}],&quot;container-title&quot;:&quot;5th International Conference on Computing and Informatics, ICCI 2022&quot;,&quot;accessed&quot;:{&quot;date-parts&quot;:[[2024,5,5]]},&quot;DOI&quot;:&quot;10.1109/ICCI54321.2022.9756109&quot;,&quot;ISBN&quot;:&quot;9781665499729&quot;,&quot;issued&quot;:{&quot;date-parts&quot;:[[2022]]},&quot;page&quot;:&quot;369-373&quot;,&quot;abstract&quot;:&quot;Customer requests for incorporating complicated business logic into software applications are common. As a result, as business requirements expand, the demand on the testing team to deliver a high-quality product in a short amount of time grows. Software testing guarantees that customers receive high-quality software. Manual testing becomes difficult since it is time-consuming. Besides, its cost rises as test suite sizes grow. In addition, human mistakes can slip into a system, resulting in losses for the company. Therefore, automation testing is best suited in situations when requirements change frequently, and a large volume of regression testing is required. Automation testing enhances accuracy while also saving the tester's time and the organization's money. The aim of this work is to propose an improved parallel automation testing architecture to significantly decrease testing time. The main problem with parallel testing is the existence of idle nodes that causes an increase in execution time. The proposed architecture solved this problem by running test cases in parallel using Selenium, Docker containers and implementing a dispatcher to ease and faster the process of distributing test cases between the network's nodes. As a result, the proposed architecture decreases testing process time, and no idle nodes exists anymore.&quot;,&quot;publisher&quot;:&quot;Institute of Electrical and Electronics Engineers Inc.&quot;,&quot;container-title-short&quot;:&quot;&quot;},&quot;isTemporary&quot;:false}]},{&quot;citationID&quot;:&quot;MENDELEY_CITATION_e7ebbd06-0091-43c5-b4b1-337c18df9650&quot;,&quot;properties&quot;:{&quot;noteIndex&quot;:0},&quot;isEdited&quot;:false,&quot;manualOverride&quot;:{&quot;isManuallyOverridden&quot;:false,&quot;citeprocText&quot;:&quot;[15]&quot;,&quot;manualOverrideText&quot;:&quot;&quot;},&quot;citationTag&quot;:&quot;MENDELEY_CITATION_v3_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&quot;,&quot;citationItems&quot;:[{&quot;id&quot;:&quot;4c0f1911-088c-391d-bfff-5aab3e2069e2&quot;,&quot;itemData&quot;:{&quot;type&quot;:&quot;article-journal&quot;,&quot;id&quot;:&quot;4c0f1911-088c-391d-bfff-5aab3e2069e2&quot;,&quot;title&quot;:&quot;Critical Analysis of Manual Versus Automation Testing&quot;,&quot;groupId&quot;:&quot;e6ae6630-cb67-3186-a75a-5e40c70fd48c&quot;,&quot;author&quot;:[{&quot;family&quot;:&quot;Halani&quot;,&quot;given&quot;:&quot;Kenish Rajesh&quot;,&quot;parse-names&quot;:false,&quot;dropping-particle&quot;:&quot;&quot;,&quot;non-dropping-particle&quot;:&quot;&quot;},{&quot;family&quot;:&quot;Kavita&quot;,&quot;given&quot;:&quot;&quot;,&quot;parse-names&quot;:false,&quot;dropping-particle&quot;:&quot;&quot;,&quot;non-dropping-particle&quot;:&quot;&quot;},{&quot;family&quot;:&quot;Saxena&quot;,&quot;given&quot;:&quot;Rahul&quot;,&quot;parse-names&quot;:false,&quot;dropping-particle&quot;:&quot;&quot;,&quot;non-dropping-particle&quot;:&quot;&quot;}],&quot;container-title&quot;:&quot;2021 International Conference on Computational Performance Evaluation, ComPE 2021&quot;,&quot;accessed&quot;:{&quot;date-parts&quot;:[[2024,5,5]]},&quot;DOI&quot;:&quot;10.1109/COMPE53109.2021.9752388&quot;,&quot;ISBN&quot;:&quot;9781665436564&quot;,&quot;issued&quot;:{&quot;date-parts&quot;:[[2021]]},&quot;page&quot;:&quot;132-135&quot;,&quot;abstract&quot;:&quot;Software testing examines the gap between system design and software requirements and determines whether the actual output matches the intended result. Software testing can be performed through Manual Testing or Automation Testing. Automation testing involves automated tools, such as Selenium, Webdriver, Appium, with minimal human interference. Manual Testing is done by testers without any tool involvement. In this paper authors have executed both the testing types on a website \&quot;Impressioncart.com\&quot;to evaluate and compare the performance of both. It was evident that in most of the cases automation technique out performed manual technique but to say that manual testing should be removed is not justifiable. To test or validate any software application accurately tester need to execute both the techniques due to their advantages and disadvantages. Testing is not only limited to just finding the bug but has a wider scope and is required to be imposed in project from the beginning to retirement.&quot;,&quot;publisher&quot;:&quot;Institute of Electrical and Electronics Engineers Inc.&quot;,&quot;container-title-short&quot;:&quot;&quot;},&quot;isTemporary&quot;:false}]},{&quot;citationID&quot;:&quot;MENDELEY_CITATION_868e1426-ef13-4a8a-adc5-3d5ec1cbc3ed&quot;,&quot;properties&quot;:{&quot;noteIndex&quot;:0},&quot;isEdited&quot;:false,&quot;manualOverride&quot;:{&quot;isManuallyOverridden&quot;:false,&quot;citeprocText&quot;:&quot;[16]&quot;,&quot;manualOverrideText&quot;:&quot;&quot;},&quot;citationTag&quot;:&quot;MENDELEY_CITATION_v3_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&quot;,&quot;citationItems&quot;:[{&quot;id&quot;:&quot;a2635828-daf5-3724-9628-5ade2cff7526&quot;,&quot;itemData&quot;:{&quot;type&quot;:&quot;webpage&quot;,&quot;id&quot;:&quot;a2635828-daf5-3724-9628-5ade2cff7526&quot;,&quot;title&quot;:&quot;Automatización de pruebas de software: ¿para qué me sirve?&quot;,&quot;groupId&quot;:&quot;e6ae6630-cb67-3186-a75a-5e40c70fd48c&quot;,&quot;accessed&quot;:{&quot;date-parts&quot;:[[2024,5,4]]},&quot;URL&quot;:&quot;https://latam.tivit.com/blog/herramientas-de-automatizacion&quot;},&quot;isTemporary&quot;:false,&quot;suppress-author&quot;:false,&quot;composite&quot;:false,&quot;author-only&quot;:false}]},{&quot;citationID&quot;:&quot;MENDELEY_CITATION_0b0e7866-c8e8-4d4e-9358-cf4f0b7a598d&quot;,&quot;properties&quot;:{&quot;noteIndex&quot;:0},&quot;isEdited&quot;:false,&quot;manualOverride&quot;:{&quot;isManuallyOverridden&quot;:false,&quot;citeprocText&quot;:&quot;[17]&quot;,&quot;manualOverrideText&quot;:&quot;&quot;},&quot;citationTag&quot;:&quot;MENDELEY_CITATION_v3_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&quot;,&quot;citationItems&quot;:[{&quot;id&quot;:&quot;b9a1c12e-aa29-3162-a0b2-a2555f2a4255&quot;,&quot;itemData&quot;:{&quot;type&quot;:&quot;article-journal&quot;,&quot;id&quot;:&quot;b9a1c12e-aa29-3162-a0b2-a2555f2a4255&quot;,&quot;title&quot;:&quot;A case study of the application of the systems development life cycle (sdlc) in 2Ist century health care: Something old, something new?&quot;,&quot;groupId&quot;:&quot;e6ae6630-cb67-3186-a75a-5e40c70fd48c&quot;,&quot;author&quot;:[{&quot;family&quot;:&quot;Mark&quot;,&quot;given&quot;:&quot;MCMURTREY&quot;,&quot;parse-names&quot;:false,&quot;dropping-particle&quot;:&quot;&quot;,&quot;non-dropping-particle&quot;:&quot;&quot;}],&quot;container-title&quot;:&quot;Journal of the Southern Association for Information Systems&quot;,&quot;accessed&quot;:{&quot;date-parts&quot;:[[2024,5,4]]},&quot;DOI&quot;:&quot;10.3998/jsais.11880084.0001.103&quot;,&quot;issued&quot;:{&quot;date-parts&quot;:[[2013,1,1]]},&quot;abstract&quot;:&quot;The systems development life cycle (SDLC), while undergoing numerous changes to its name and related components over the years, has remained a steadfast and reliable approach to software development. Although there is some debate as to the appropriate number of steps, and the naming conventions thereof, nonetheless it is a tried-and-true methodology that has withstood the test of time. This paper discusses the application of the SDLC in a 21st century health care environment. Specifically, it was utilized for the procurement of a software package designed particularly for the Home Health component of a regional hospital care facility. We found that the methodology is still as useful today as it ever was. By following the stages of the SDLC, an effective software product was identified, selected, and implemented in a real-world environment. Lessons learned from the project, and implications for practice, research, and pedagogy, are offered. Insights from this study can be applied as a pedagogical tool in a variety of classroom environments and curricula including, but not limited to, the systems analysis and design course as well as the core information systems (IS) class. It can also be used as a case study in an upper-division or graduate course describing the implementation of the SDLC in practice.&quot;,&quot;publisher&quot;:&quot;Association for Information Systems&quot;,&quot;issue&quot;:&quot;1&quot;,&quot;volume&quot;:&quot;1&quot;},&quot;isTemporary&quot;:false,&quot;suppress-author&quot;:false,&quot;composite&quot;:false,&quot;author-only&quot;:false}]},{&quot;citationID&quot;:&quot;MENDELEY_CITATION_fdd32036-8dc9-4668-b70e-71495f75fa71&quot;,&quot;properties&quot;:{&quot;noteIndex&quot;:0},&quot;isEdited&quot;:false,&quot;manualOverride&quot;:{&quot;isManuallyOverridden&quot;:false,&quot;citeprocText&quot;:&quot;[18]&quot;,&quot;manualOverrideText&quot;:&quot;&quot;},&quot;citationTag&quot;:&quot;MENDELEY_CITATION_v3_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&quot;,&quot;citationItems&quot;:[{&quot;id&quot;:&quot;d59f8c3a-ab92-324e-98d3-51d19a94b75d&quot;,&quot;itemData&quot;:{&quot;type&quot;:&quot;webpage&quot;,&quot;id&quot;:&quot;d59f8c3a-ab92-324e-98d3-51d19a94b75d&quot;,&quot;title&quot;:&quot;Use Playwright para automatizar y probar en Microsoft Edge - Microsoft Edge Developer documentation | Microsoft Learn&quot;,&quot;groupId&quot;:&quot;e6ae6630-cb67-3186-a75a-5e40c70fd48c&quot;,&quot;accessed&quot;:{&quot;date-parts&quot;:[[2024,5,4]]},&quot;URL&quot;:&quot;https://learn.microsoft.com/es-es/microsoft-edge/playwright/&quot;},&quot;isTemporary&quot;:false,&quot;suppress-author&quot;:false,&quot;composite&quot;:false,&quot;author-only&quot;:false}]},{&quot;citationID&quot;:&quot;MENDELEY_CITATION_4e52d22f-7efa-4f25-871e-31403848987e&quot;,&quot;properties&quot;:{&quot;noteIndex&quot;:0},&quot;isEdited&quot;:false,&quot;manualOverride&quot;:{&quot;isManuallyOverridden&quot;:false,&quot;citeprocText&quot;:&quot;[19]&quot;,&quot;manualOverrideText&quot;:&quot;&quot;},&quot;citationTag&quot;:&quot;MENDELEY_CITATION_v3_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&quot;,&quot;citationItems&quot;:[{&quot;id&quot;:&quot;8169664d-4325-315d-a48a-15993d28d10f&quot;,&quot;itemData&quot;:{&quot;type&quot;:&quot;article-journal&quot;,&quot;id&quot;:&quot;8169664d-4325-315d-a48a-15993d28d10f&quot;,&quot;title&quot;:&quot;Et si c'était vrai ?&quot;,&quot;groupId&quot;:&quot;e6ae6630-cb67-3186-a75a-5e40c70fd48c&quot;,&quot;accessed&quot;:{&quot;date-parts&quot;:[[2024,5,4]]},&quot;issued&quot;:{&quot;date-parts&quot;:[[2019]]}},&quot;isTemporary&quot;:false,&quot;suppress-author&quot;:false,&quot;composite&quot;:false,&quot;author-only&quot;:false}]},{&quot;citationID&quot;:&quot;MENDELEY_CITATION_aef891bd-5ddb-4189-b9ca-22fcde2351e8&quot;,&quot;properties&quot;:{&quot;noteIndex&quot;:0},&quot;isEdited&quot;:false,&quot;manualOverride&quot;:{&quot;isManuallyOverridden&quot;:false,&quot;citeprocText&quot;:&quot;[20]&quot;,&quot;manualOverrideText&quot;:&quot;&quot;},&quot;citationTag&quot;:&quot;MENDELEY_CITATION_v3_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&quot;,&quot;citationItems&quot;:[{&quot;id&quot;:&quot;e0cb1be4-d790-36e2-b687-f8f4ae889a22&quot;,&quot;itemData&quot;:{&quot;type&quot;:&quot;article-journal&quot;,&quot;id&quot;:&quot;e0cb1be4-d790-36e2-b687-f8f4ae889a22&quot;,&quot;title&quot;:&quot;The Scrum Guide The Definitive Guide to Scrum: The Rules of the Game&quot;,&quot;groupId&quot;:&quot;e6ae6630-cb67-3186-a75a-5e40c70fd48c&quot;,&quot;author&quot;:[{&quot;family&quot;:&quot;Schwaber&quot;,&quot;given&quot;:&quot;Ken&quot;,&quot;parse-names&quot;:false,&quot;dropping-particle&quot;:&quot;&quot;,&quot;non-dropping-particle&quot;:&quot;&quot;},{&quot;family&quot;:&quot;Sutherland&quot;,&quot;given&quot;:&quot;Jeff&quot;,&quot;parse-names&quot;:false,&quot;dropping-particle&quot;:&quot;&quot;,&quot;non-dropping-particle&quot;:&quot;&quot;}],&quot;accessed&quot;:{&quot;date-parts&quot;:[[2024,5,4]]},&quot;issued&quot;:{&quot;date-parts&quot;:[[2020]]}},&quot;isTemporary&quot;:false,&quot;suppress-author&quot;:false,&quot;composite&quot;:false,&quot;author-only&quot;:false}]},{&quot;citationID&quot;:&quot;MENDELEY_CITATION_b2c2bc58-27c3-4420-9fbc-8ef0f7c8fc28&quot;,&quot;properties&quot;:{&quot;noteIndex&quot;:0},&quot;isEdited&quot;:false,&quot;manualOverride&quot;:{&quot;isManuallyOverridden&quot;:false,&quot;citeprocText&quot;:&quot;[21]&quot;,&quot;manualOverrideText&quot;:&quot;&quot;},&quot;citationTag&quot;:&quot;MENDELEY_CITATION_v3_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&quot;,&quot;citationItems&quot;:[{&quot;id&quot;:&quot;58ae3f2e-6e4a-30d3-abbb-63a8a6ff71a8&quot;,&quot;itemData&quot;:{&quot;type&quot;:&quot;article-journal&quot;,&quot;id&quot;:&quot;58ae3f2e-6e4a-30d3-abbb-63a8a6ff71a8&quot;,&quot;title&quot;:&quot;Análisis y desarrollo de una aplicación de gestión de tareas para grupos&quot;,&quot;groupId&quot;:&quot;e6ae6630-cb67-3186-a75a-5e40c70fd48c&quot;,&quot;author&quot;:[{&quot;family&quot;:&quot;Juan Belda&quot;,&quot;given&quot;:&quot;Joan&quot;,&quot;parse-names&quot;:false,&quot;dropping-particle&quot;:&quot;&quot;,&quot;non-dropping-particle&quot;:&quot;&quot;}],&quot;accessed&quot;:{&quot;date-parts&quot;:[[2024,5,4]]},&quot;URL&quot;:&quot;https://riunet.upv.es/handle/10251/172257&quot;,&quot;issued&quot;:{&quot;date-parts&quot;:[[2021,9,13]]},&quot;publisher&quot;:&quot;Universitat Politècnica de València&quot;},&quot;isTemporary&quot;:false,&quot;suppress-author&quot;:false,&quot;composite&quot;:false,&quot;author-only&quot;:false}]}]"/>
     <we:property name="MENDELEY_CITATIONS_STYLE" value="{&quot;id&quot;:&quot;https://www.zotero.org/styles/ieee&quot;,&quot;title&quot;:&quot;IEEE&quot;,&quot;format&quot;:&quot;numeric&quot;,&quot;defaultLocale&quot;:null,&quot;isLocaleCodeValid&quot;:true}"/>
   </we:properties>
   <we:bindings/>

--- a/TesisV2.docx
+++ b/TesisV2.docx
@@ -4593,7 +4593,7 @@
     </w:p>
     <w:p>
       <w:pPr>
-        <w:spacing w:line="360" w:lineRule="auto"/>
+        <w:spacing w:line="480" w:lineRule="auto"/>
         <w:jc w:val="both"/>
         <w:rPr>
           <w:rFonts w:ascii="Times New Roman" w:hAnsi="Times New Roman" w:cs="Times New Roman"/>
@@ -4611,17 +4611,7 @@
           <w:sz w:val="24"/>
           <w:szCs w:val="24"/>
         </w:rPr>
-        <w:t>Automatización de Pruebas y Herramientas de Selección</w:t>
-      </w:r>
-      <w:r>
-        <w:rPr>
-          <w:rFonts w:ascii="Times New Roman" w:hAnsi="Times New Roman" w:cs="Times New Roman"/>
-          <w:b/>
-          <w:bCs/>
-          <w:sz w:val="24"/>
-          <w:szCs w:val="24"/>
-        </w:rPr>
-        <w:t>:</w:t>
+        <w:t>Automatización de Pruebas y Herramientas de Selección:</w:t>
       </w:r>
     </w:p>
     <w:p>
@@ -4669,6 +4659,7 @@
             <w:docPart w:val="DefaultPlaceholder_-1854013440"/>
           </w:placeholder>
         </w:sdtPr>
+        <w:sdtEndPr/>
         <w:sdtContent>
           <w:r>
             <w:rPr>
@@ -4827,6 +4818,7 @@
             <w:docPart w:val="DefaultPlaceholder_-1854013440"/>
           </w:placeholder>
         </w:sdtPr>
+        <w:sdtEndPr/>
         <w:sdtContent>
           <w:r>
             <w:rPr>
@@ -4876,20 +4868,18 @@
           <w:szCs w:val="24"/>
           <w:lang w:val="es-ES"/>
         </w:rPr>
-        <w:t xml:space="preserve"> propuesto, permite a los desarrolladores elegir la herramienta adecuada de manera sistemática y automatizada. Los resultados del estudio resaltan la importancia de esta taxonomía en la selección de herramientas de pruebas, así como la necesidad de validarla y simplificarla para obtener una imagen precisa y facilitar su aplicación en la práctica.</w:t>
-      </w:r>
-    </w:p>
-    <w:p>
-      <w:pPr>
-        <w:spacing w:line="360" w:lineRule="auto"/>
-        <w:jc w:val="both"/>
+        <w:t xml:space="preserve"> propuesto, permite a los desarrolladores elegir la herramienta adecuada de manera sistemática y automatizada. Los resultados del estudio resaltan la importancia de esta taxonomía en la selección de herramientas de pruebas, así </w:t>
+      </w:r>
+      <w:r>
         <w:rPr>
           <w:rFonts w:ascii="Times New Roman" w:hAnsi="Times New Roman" w:cs="Times New Roman"/>
           <w:sz w:val="24"/>
           <w:szCs w:val="24"/>
           <w:lang w:val="es-ES"/>
         </w:rPr>
-      </w:pPr>
+        <w:lastRenderedPageBreak/>
+        <w:t>como la necesidad de validarla y simplificarla para obtener una imagen precisa y facilitar su aplicación en la práctica.</w:t>
+      </w:r>
     </w:p>
     <w:p>
       <w:pPr>
@@ -5014,7 +5004,7 @@
         <w:ind w:firstLine="720"/>
         <w:jc w:val="both"/>
         <w:rPr>
-          <w:rFonts w:ascii="Times New Roman" w:eastAsiaTheme="minorEastAsia" w:hAnsi="Times New Roman" w:cs="Times New Roman" w:hint="eastAsia"/>
+          <w:rFonts w:ascii="Times New Roman" w:eastAsiaTheme="minorEastAsia" w:hAnsi="Times New Roman" w:cs="Times New Roman"/>
           <w:sz w:val="24"/>
           <w:szCs w:val="24"/>
           <w:lang w:eastAsia="zh-CN"/>
@@ -5053,6 +5043,7 @@
             <w:docPart w:val="DefaultPlaceholder_-1854013440"/>
           </w:placeholder>
         </w:sdtPr>
+        <w:sdtEndPr/>
         <w:sdtContent>
           <w:r>
             <w:rPr>
@@ -5235,7 +5226,6 @@
           <w:szCs w:val="24"/>
           <w:lang w:val="es-ES"/>
         </w:rPr>
-        <w:lastRenderedPageBreak/>
         <w:t>Tendencias y Evolución en Pruebas de Software</w:t>
       </w:r>
       <w:r>
@@ -5286,6 +5276,7 @@
             <w:docPart w:val="DefaultPlaceholder_-1854013440"/>
           </w:placeholder>
         </w:sdtPr>
+        <w:sdtEndPr/>
         <w:sdtContent>
           <w:r>
             <w:rPr>
@@ -5359,10 +5350,9 @@
           <w:bCs/>
           <w:sz w:val="24"/>
           <w:szCs w:val="24"/>
-          <w:lang w:val="en-US"/>
-        </w:rPr>
-      </w:pPr>
-      <w:proofErr w:type="spellStart"/>
+          <w:lang w:val="es-ES"/>
+        </w:rPr>
+      </w:pPr>
       <w:r>
         <w:rPr>
           <w:rFonts w:ascii="Times New Roman" w:hAnsi="Times New Roman" w:cs="Times New Roman"/>
@@ -5370,93 +5360,9 @@
           <w:bCs/>
           <w:sz w:val="24"/>
           <w:szCs w:val="24"/>
-          <w:lang w:val="en-US"/>
-        </w:rPr>
-        <w:t>Eficiencia</w:t>
-      </w:r>
-      <w:proofErr w:type="spellEnd"/>
-      <w:r>
-        <w:rPr>
-          <w:rFonts w:ascii="Times New Roman" w:hAnsi="Times New Roman" w:cs="Times New Roman"/>
-          <w:b/>
-          <w:bCs/>
-          <w:sz w:val="24"/>
-          <w:szCs w:val="24"/>
-          <w:lang w:val="en-US"/>
-        </w:rPr>
-        <w:t xml:space="preserve"> </w:t>
-      </w:r>
-      <w:proofErr w:type="spellStart"/>
-      <w:r>
-        <w:rPr>
-          <w:rFonts w:ascii="Times New Roman" w:hAnsi="Times New Roman" w:cs="Times New Roman"/>
-          <w:b/>
-          <w:bCs/>
-          <w:sz w:val="24"/>
-          <w:szCs w:val="24"/>
-          <w:lang w:val="en-US"/>
-        </w:rPr>
-        <w:t>en</w:t>
-      </w:r>
-      <w:proofErr w:type="spellEnd"/>
-      <w:r>
-        <w:rPr>
-          <w:rFonts w:ascii="Times New Roman" w:hAnsi="Times New Roman" w:cs="Times New Roman"/>
-          <w:b/>
-          <w:bCs/>
-          <w:sz w:val="24"/>
-          <w:szCs w:val="24"/>
-          <w:lang w:val="en-US"/>
-        </w:rPr>
-        <w:t xml:space="preserve"> </w:t>
-      </w:r>
-      <w:proofErr w:type="spellStart"/>
-      <w:r>
-        <w:rPr>
-          <w:rFonts w:ascii="Times New Roman" w:hAnsi="Times New Roman" w:cs="Times New Roman"/>
-          <w:b/>
-          <w:bCs/>
-          <w:sz w:val="24"/>
-          <w:szCs w:val="24"/>
-          <w:lang w:val="en-US"/>
-        </w:rPr>
-        <w:t>Pruebas</w:t>
-      </w:r>
-      <w:proofErr w:type="spellEnd"/>
-      <w:r>
-        <w:rPr>
-          <w:rFonts w:ascii="Times New Roman" w:hAnsi="Times New Roman" w:cs="Times New Roman"/>
-          <w:b/>
-          <w:bCs/>
-          <w:sz w:val="24"/>
-          <w:szCs w:val="24"/>
-          <w:lang w:val="en-US"/>
-        </w:rPr>
-        <w:t xml:space="preserve"> </w:t>
-      </w:r>
-      <w:proofErr w:type="spellStart"/>
-      <w:r>
-        <w:rPr>
-          <w:rFonts w:ascii="Times New Roman" w:hAnsi="Times New Roman" w:cs="Times New Roman"/>
-          <w:b/>
-          <w:bCs/>
-          <w:sz w:val="24"/>
-          <w:szCs w:val="24"/>
-          <w:lang w:val="en-US"/>
-        </w:rPr>
-        <w:t>Automatizadas</w:t>
-      </w:r>
-      <w:proofErr w:type="spellEnd"/>
-      <w:r>
-        <w:rPr>
-          <w:rFonts w:ascii="Times New Roman" w:hAnsi="Times New Roman" w:cs="Times New Roman"/>
-          <w:b/>
-          <w:bCs/>
-          <w:sz w:val="24"/>
-          <w:szCs w:val="24"/>
-          <w:lang w:val="en-US"/>
-        </w:rPr>
-        <w:t>:</w:t>
+          <w:lang w:val="es-ES"/>
+        </w:rPr>
+        <w:t>Eficiencia en Pruebas Automatizadas:</w:t>
       </w:r>
     </w:p>
     <w:p>
@@ -5495,6 +5401,7 @@
             <w:docPart w:val="DefaultPlaceholder_-1854013440"/>
           </w:placeholder>
         </w:sdtPr>
+        <w:sdtEndPr/>
         <w:sdtContent>
           <w:r>
             <w:rPr>
@@ -5555,7 +5462,17 @@
           <w:szCs w:val="24"/>
           <w:lang w:val="es-ES"/>
         </w:rPr>
-        <w:t>, junto con un despachador para distribuir eficientemente los casos de prueba entre los nodos de la red, se implementó una arquitectura de pruebas de automatización en paralelo mejorada. Los resultados demostraron que esta arquitectura logró reducir significativamente el tiempo de prueba al eliminar los nodos inactivos. En conclusión, la arquitectura propuesta proporcionó una solución efectiva para el problema de los nodos inactivos en las pruebas de automatización en paralelo, lo que resultó en una mejora significativa en la eficiencia del proceso de desarrollo de software. Esto resalta la importancia de la automatización de pruebas en la mejora de la calidad del software y la eficiencia del proceso de desarrollo en aplicaciones web.</w:t>
+        <w:t xml:space="preserve">, junto con un despachador para distribuir eficientemente los casos de prueba entre los nodos de la red, se implementó una arquitectura de pruebas de automatización en paralelo mejorada. Los resultados demostraron que esta arquitectura logró reducir significativamente el tiempo de prueba al eliminar los nodos inactivos. En conclusión, la arquitectura propuesta proporcionó una solución efectiva para el problema de los nodos inactivos en las pruebas de automatización en paralelo, lo que resultó en una mejora significativa en la eficiencia del proceso de desarrollo de software. Esto resalta la </w:t>
+      </w:r>
+      <w:r>
+        <w:rPr>
+          <w:rFonts w:ascii="Times New Roman" w:hAnsi="Times New Roman" w:cs="Times New Roman"/>
+          <w:sz w:val="24"/>
+          <w:szCs w:val="24"/>
+          <w:lang w:val="es-ES"/>
+        </w:rPr>
+        <w:lastRenderedPageBreak/>
+        <w:t>importancia de la automatización de pruebas en la mejora de la calidad del software y la eficiencia del proceso de desarrollo en aplicaciones web.</w:t>
       </w:r>
     </w:p>
     <w:p>
@@ -5575,7 +5492,6 @@
           <w:sz w:val="24"/>
           <w:szCs w:val="24"/>
         </w:rPr>
-        <w:lastRenderedPageBreak/>
         <w:t xml:space="preserve">El estudio </w:t>
       </w:r>
       <w:sdt>
@@ -5592,6 +5508,7 @@
             <w:docPart w:val="DefaultPlaceholder_-1854013440"/>
           </w:placeholder>
         </w:sdtPr>
+        <w:sdtEndPr/>
         <w:sdtContent>
           <w:r>
             <w:rPr>
@@ -6548,7 +6465,9 @@
           <w:pPr>
             <w:autoSpaceDE w:val="0"/>
             <w:autoSpaceDN w:val="0"/>
+            <w:spacing w:line="480" w:lineRule="auto"/>
             <w:ind w:hanging="640"/>
+            <w:jc w:val="both"/>
             <w:divId w:val="1191333203"/>
             <w:rPr>
               <w:rFonts w:eastAsia="Times New Roman"/>
@@ -6595,7 +6514,9 @@
           <w:pPr>
             <w:autoSpaceDE w:val="0"/>
             <w:autoSpaceDN w:val="0"/>
+            <w:spacing w:line="480" w:lineRule="auto"/>
             <w:ind w:hanging="640"/>
+            <w:jc w:val="both"/>
             <w:divId w:val="139002996"/>
             <w:rPr>
               <w:rFonts w:eastAsia="Times New Roman"/>
@@ -6647,7 +6568,9 @@
           <w:pPr>
             <w:autoSpaceDE w:val="0"/>
             <w:autoSpaceDN w:val="0"/>
+            <w:spacing w:line="480" w:lineRule="auto"/>
             <w:ind w:hanging="640"/>
+            <w:jc w:val="both"/>
             <w:divId w:val="1376614861"/>
             <w:rPr>
               <w:rFonts w:eastAsia="Times New Roman"/>
@@ -6674,7 +6597,9 @@
           <w:pPr>
             <w:autoSpaceDE w:val="0"/>
             <w:autoSpaceDN w:val="0"/>
+            <w:spacing w:line="480" w:lineRule="auto"/>
             <w:ind w:hanging="640"/>
+            <w:jc w:val="both"/>
             <w:divId w:val="1516993976"/>
             <w:rPr>
               <w:rFonts w:eastAsia="Times New Roman"/>
@@ -6754,7 +6679,9 @@
           <w:pPr>
             <w:autoSpaceDE w:val="0"/>
             <w:autoSpaceDN w:val="0"/>
+            <w:spacing w:line="480" w:lineRule="auto"/>
             <w:ind w:hanging="640"/>
+            <w:jc w:val="both"/>
             <w:divId w:val="730352430"/>
             <w:rPr>
               <w:rFonts w:eastAsia="Times New Roman"/>
@@ -6862,7 +6789,9 @@
           <w:pPr>
             <w:autoSpaceDE w:val="0"/>
             <w:autoSpaceDN w:val="0"/>
+            <w:spacing w:line="480" w:lineRule="auto"/>
             <w:ind w:hanging="640"/>
+            <w:jc w:val="both"/>
             <w:divId w:val="832917688"/>
             <w:rPr>
               <w:rFonts w:eastAsia="Times New Roman"/>
@@ -6970,7 +6899,9 @@
           <w:pPr>
             <w:autoSpaceDE w:val="0"/>
             <w:autoSpaceDN w:val="0"/>
+            <w:spacing w:line="480" w:lineRule="auto"/>
             <w:ind w:hanging="640"/>
+            <w:jc w:val="both"/>
             <w:divId w:val="1378050301"/>
             <w:rPr>
               <w:rFonts w:eastAsia="Times New Roman"/>
@@ -7036,6 +6967,7 @@
             <w:rPr>
               <w:rFonts w:eastAsia="Times New Roman"/>
             </w:rPr>
+            <w:lastRenderedPageBreak/>
             <w:t>Apr</w:t>
           </w:r>
           <w:proofErr w:type="spellEnd"/>
@@ -7064,7 +6996,9 @@
           <w:pPr>
             <w:autoSpaceDE w:val="0"/>
             <w:autoSpaceDN w:val="0"/>
+            <w:spacing w:line="480" w:lineRule="auto"/>
             <w:ind w:hanging="640"/>
+            <w:jc w:val="both"/>
             <w:divId w:val="2096432319"/>
             <w:rPr>
               <w:rFonts w:eastAsia="Times New Roman"/>
@@ -7138,7 +7072,9 @@
           <w:pPr>
             <w:autoSpaceDE w:val="0"/>
             <w:autoSpaceDN w:val="0"/>
+            <w:spacing w:line="480" w:lineRule="auto"/>
             <w:ind w:hanging="640"/>
+            <w:jc w:val="both"/>
             <w:divId w:val="591088482"/>
             <w:rPr>
               <w:rFonts w:eastAsia="Times New Roman"/>
@@ -7165,7 +7101,9 @@
           <w:pPr>
             <w:autoSpaceDE w:val="0"/>
             <w:autoSpaceDN w:val="0"/>
+            <w:spacing w:line="480" w:lineRule="auto"/>
             <w:ind w:hanging="640"/>
+            <w:jc w:val="both"/>
             <w:divId w:val="302395051"/>
             <w:rPr>
               <w:rFonts w:eastAsia="Times New Roman"/>
@@ -7256,7 +7194,9 @@
           <w:pPr>
             <w:autoSpaceDE w:val="0"/>
             <w:autoSpaceDN w:val="0"/>
+            <w:spacing w:line="480" w:lineRule="auto"/>
             <w:ind w:hanging="640"/>
+            <w:jc w:val="both"/>
             <w:divId w:val="2034112943"/>
             <w:rPr>
               <w:rFonts w:eastAsia="Times New Roman"/>
@@ -7331,7 +7271,9 @@
           <w:pPr>
             <w:autoSpaceDE w:val="0"/>
             <w:autoSpaceDN w:val="0"/>
+            <w:spacing w:line="480" w:lineRule="auto"/>
             <w:ind w:hanging="640"/>
+            <w:jc w:val="both"/>
             <w:divId w:val="1525709967"/>
             <w:rPr>
               <w:rFonts w:eastAsia="Times New Roman"/>
@@ -7390,7 +7332,9 @@
           <w:pPr>
             <w:autoSpaceDE w:val="0"/>
             <w:autoSpaceDN w:val="0"/>
+            <w:spacing w:line="480" w:lineRule="auto"/>
             <w:ind w:hanging="640"/>
+            <w:jc w:val="both"/>
             <w:divId w:val="559097404"/>
             <w:rPr>
               <w:rFonts w:eastAsia="Times New Roman"/>
@@ -7402,7 +7346,6 @@
               <w:rFonts w:eastAsia="Times New Roman"/>
               <w:lang w:val="en-US"/>
             </w:rPr>
-            <w:lastRenderedPageBreak/>
             <w:t>[13]</w:t>
           </w:r>
           <w:r>
@@ -7514,7 +7457,9 @@
           <w:pPr>
             <w:autoSpaceDE w:val="0"/>
             <w:autoSpaceDN w:val="0"/>
+            <w:spacing w:line="480" w:lineRule="auto"/>
             <w:ind w:hanging="640"/>
+            <w:jc w:val="both"/>
             <w:divId w:val="1723401578"/>
             <w:rPr>
               <w:rFonts w:eastAsia="Times New Roman"/>
@@ -7605,7 +7550,9 @@
           <w:pPr>
             <w:autoSpaceDE w:val="0"/>
             <w:autoSpaceDN w:val="0"/>
+            <w:spacing w:line="480" w:lineRule="auto"/>
             <w:ind w:hanging="640"/>
+            <w:jc w:val="both"/>
             <w:divId w:val="1085030258"/>
             <w:rPr>
               <w:rFonts w:eastAsia="Times New Roman"/>
@@ -7617,6 +7564,7 @@
               <w:rFonts w:eastAsia="Times New Roman"/>
               <w:lang w:val="en-US"/>
             </w:rPr>
+            <w:lastRenderedPageBreak/>
             <w:t>[15]</w:t>
           </w:r>
           <w:r>
@@ -7700,7 +7648,9 @@
           <w:pPr>
             <w:autoSpaceDE w:val="0"/>
             <w:autoSpaceDN w:val="0"/>
+            <w:spacing w:line="480" w:lineRule="auto"/>
             <w:ind w:hanging="640"/>
+            <w:jc w:val="both"/>
             <w:divId w:val="523204624"/>
             <w:rPr>
               <w:rFonts w:eastAsia="Times New Roman"/>
@@ -7732,7 +7682,9 @@
           <w:pPr>
             <w:autoSpaceDE w:val="0"/>
             <w:autoSpaceDN w:val="0"/>
+            <w:spacing w:line="480" w:lineRule="auto"/>
             <w:ind w:hanging="640"/>
+            <w:jc w:val="both"/>
             <w:divId w:val="951131838"/>
             <w:rPr>
               <w:rFonts w:eastAsia="Times New Roman"/>
@@ -7823,7 +7775,9 @@
           <w:pPr>
             <w:autoSpaceDE w:val="0"/>
             <w:autoSpaceDN w:val="0"/>
+            <w:spacing w:line="480" w:lineRule="auto"/>
             <w:ind w:hanging="640"/>
+            <w:jc w:val="both"/>
             <w:divId w:val="2142189126"/>
             <w:rPr>
               <w:rFonts w:eastAsia="Times New Roman"/>
@@ -7898,7 +7852,9 @@
           <w:pPr>
             <w:autoSpaceDE w:val="0"/>
             <w:autoSpaceDN w:val="0"/>
+            <w:spacing w:line="480" w:lineRule="auto"/>
             <w:ind w:hanging="640"/>
+            <w:jc w:val="both"/>
             <w:divId w:val="1164971705"/>
             <w:rPr>
               <w:rFonts w:eastAsia="Times New Roman"/>
@@ -7982,7 +7938,9 @@
           <w:pPr>
             <w:autoSpaceDE w:val="0"/>
             <w:autoSpaceDN w:val="0"/>
+            <w:spacing w:line="480" w:lineRule="auto"/>
             <w:ind w:hanging="640"/>
+            <w:jc w:val="both"/>
             <w:divId w:val="1369405838"/>
             <w:rPr>
               <w:rFonts w:eastAsia="Times New Roman"/>
@@ -8041,7 +7999,9 @@
           <w:pPr>
             <w:autoSpaceDE w:val="0"/>
             <w:autoSpaceDN w:val="0"/>
+            <w:spacing w:line="480" w:lineRule="auto"/>
             <w:ind w:hanging="640"/>
+            <w:jc w:val="both"/>
             <w:divId w:val="1873876972"/>
             <w:rPr>
               <w:rFonts w:eastAsia="Times New Roman"/>
@@ -8091,6 +8051,8 @@
         </w:p>
         <w:p>
           <w:pPr>
+            <w:spacing w:line="480" w:lineRule="auto"/>
+            <w:jc w:val="both"/>
             <w:rPr>
               <w:sz w:val="23"/>
               <w:szCs w:val="23"/>
@@ -10834,6 +10796,7 @@
     <w:rsid w:val="0059674D"/>
     <w:rsid w:val="00713BEF"/>
     <w:rsid w:val="00AB5C67"/>
+    <w:rsid w:val="00D952FF"/>
   </w:rsids>
   <m:mathPr>
     <m:mathFont m:val="Cambria Math"/>

--- a/TesisV2.docx
+++ b/TesisV2.docx
@@ -4565,6 +4565,2179 @@
           <w:rFonts w:ascii="Times New Roman" w:hAnsi="Times New Roman" w:cs="Times New Roman"/>
           <w:sz w:val="24"/>
           <w:szCs w:val="24"/>
+          <w:lang w:val="es-ES"/>
+        </w:rPr>
+      </w:pPr>
+    </w:p>
+    <w:p>
+      <w:pPr>
+        <w:spacing w:line="360" w:lineRule="auto"/>
+        <w:jc w:val="both"/>
+        <w:rPr>
+          <w:rFonts w:ascii="Times New Roman" w:hAnsi="Times New Roman" w:cs="Times New Roman"/>
+          <w:sz w:val="24"/>
+          <w:szCs w:val="24"/>
+        </w:rPr>
+      </w:pPr>
+      <w:r>
+        <w:rPr>
+          <w:rFonts w:ascii="Times New Roman" w:hAnsi="Times New Roman" w:cs="Times New Roman"/>
+          <w:sz w:val="24"/>
+          <w:szCs w:val="24"/>
+        </w:rPr>
+        <w:t>Internacionales:</w:t>
+      </w:r>
+    </w:p>
+    <w:p>
+      <w:pPr>
+        <w:spacing w:line="360" w:lineRule="auto"/>
+        <w:jc w:val="both"/>
+        <w:rPr>
+          <w:rFonts w:ascii="Times New Roman" w:hAnsi="Times New Roman" w:cs="Times New Roman"/>
+          <w:sz w:val="24"/>
+          <w:szCs w:val="24"/>
+          <w:lang w:val="en-US"/>
+        </w:rPr>
+      </w:pPr>
+      <w:r>
+        <w:rPr>
+          <w:rFonts w:ascii="Times New Roman" w:hAnsi="Times New Roman" w:cs="Times New Roman"/>
+          <w:sz w:val="24"/>
+          <w:szCs w:val="24"/>
+          <w:lang w:val="en-US"/>
+        </w:rPr>
+        <w:t xml:space="preserve">- </w:t>
+      </w:r>
+      <w:r>
+        <w:rPr>
+          <w:rFonts w:ascii="Times New Roman" w:hAnsi="Times New Roman" w:cs="Times New Roman"/>
+          <w:sz w:val="24"/>
+          <w:szCs w:val="24"/>
+          <w:lang w:val="en-US"/>
+        </w:rPr>
+        <w:t>Título de la investigación: "A Study of Automated Software Testing: Automation Tools and Frameworks"</w:t>
+      </w:r>
+      <w:r>
+        <w:rPr>
+          <w:rFonts w:ascii="Times New Roman" w:hAnsi="Times New Roman" w:cs="Times New Roman"/>
+          <w:sz w:val="24"/>
+          <w:szCs w:val="24"/>
+          <w:lang w:val="en-US"/>
+        </w:rPr>
+        <w:t xml:space="preserve"> </w:t>
+      </w:r>
+    </w:p>
+    <w:p>
+      <w:pPr>
+        <w:spacing w:line="360" w:lineRule="auto"/>
+        <w:jc w:val="both"/>
+        <w:rPr>
+          <w:rFonts w:ascii="Times New Roman" w:hAnsi="Times New Roman" w:cs="Times New Roman"/>
+          <w:sz w:val="24"/>
+          <w:szCs w:val="24"/>
+          <w:lang w:val="en-US"/>
+        </w:rPr>
+      </w:pPr>
+    </w:p>
+    <w:p>
+      <w:pPr>
+        <w:spacing w:line="360" w:lineRule="auto"/>
+        <w:jc w:val="both"/>
+        <w:rPr>
+          <w:rFonts w:ascii="Times New Roman" w:hAnsi="Times New Roman" w:cs="Times New Roman"/>
+          <w:sz w:val="24"/>
+          <w:szCs w:val="24"/>
+          <w:lang w:val="es-ES"/>
+        </w:rPr>
+      </w:pPr>
+      <w:r>
+        <w:rPr>
+          <w:rFonts w:ascii="Times New Roman" w:hAnsi="Times New Roman" w:cs="Times New Roman"/>
+          <w:sz w:val="24"/>
+          <w:szCs w:val="24"/>
+          <w:lang w:val="es-ES"/>
+        </w:rPr>
+        <w:t>Objetivo: El objetivo principal de la investigación es realizar un estudio exhaustivo sobre las herramientas y marcos de trabajo de automatización de pruebas de software, con el fin de destacar su importancia en la ejecución exitosa y eficiente de proyectos de pruebas de software.</w:t>
+      </w:r>
+    </w:p>
+    <w:p>
+      <w:pPr>
+        <w:spacing w:line="360" w:lineRule="auto"/>
+        <w:jc w:val="both"/>
+        <w:rPr>
+          <w:rFonts w:ascii="Times New Roman" w:hAnsi="Times New Roman" w:cs="Times New Roman"/>
+          <w:sz w:val="24"/>
+          <w:szCs w:val="24"/>
+          <w:lang w:val="es-ES"/>
+        </w:rPr>
+      </w:pPr>
+    </w:p>
+    <w:p>
+      <w:pPr>
+        <w:spacing w:line="360" w:lineRule="auto"/>
+        <w:jc w:val="both"/>
+        <w:rPr>
+          <w:rFonts w:ascii="Times New Roman" w:hAnsi="Times New Roman" w:cs="Times New Roman"/>
+          <w:sz w:val="24"/>
+          <w:szCs w:val="24"/>
+          <w:lang w:val="es-ES"/>
+        </w:rPr>
+      </w:pPr>
+      <w:r>
+        <w:rPr>
+          <w:rFonts w:ascii="Times New Roman" w:hAnsi="Times New Roman" w:cs="Times New Roman"/>
+          <w:sz w:val="24"/>
+          <w:szCs w:val="24"/>
+          <w:lang w:val="es-ES"/>
+        </w:rPr>
+        <w:t>Metodología o tipo de investigación: El estudio se enfoca en la revisión y análisis de diversas herramientas de automatización de pruebas de software, así como en la comparación de diferentes marcos de trabajo utilizados en este campo. Se presenta una revisión detallada de las categorías de pruebas automatizadas, los marcos de trabajo de automatización de pruebas y una comparación de algunas de las herramientas de automatización más comúnmente utilizadas.</w:t>
+      </w:r>
+    </w:p>
+    <w:p>
+      <w:pPr>
+        <w:spacing w:line="360" w:lineRule="auto"/>
+        <w:jc w:val="both"/>
+        <w:rPr>
+          <w:rFonts w:ascii="Times New Roman" w:hAnsi="Times New Roman" w:cs="Times New Roman"/>
+          <w:sz w:val="24"/>
+          <w:szCs w:val="24"/>
+          <w:lang w:val="es-ES"/>
+        </w:rPr>
+      </w:pPr>
+    </w:p>
+    <w:p>
+      <w:pPr>
+        <w:spacing w:line="360" w:lineRule="auto"/>
+        <w:jc w:val="both"/>
+        <w:rPr>
+          <w:rFonts w:ascii="Times New Roman" w:hAnsi="Times New Roman" w:cs="Times New Roman"/>
+          <w:sz w:val="24"/>
+          <w:szCs w:val="24"/>
+          <w:lang w:val="es-ES"/>
+        </w:rPr>
+      </w:pPr>
+      <w:r>
+        <w:rPr>
+          <w:rFonts w:ascii="Times New Roman" w:hAnsi="Times New Roman" w:cs="Times New Roman"/>
+          <w:sz w:val="24"/>
+          <w:szCs w:val="24"/>
+          <w:lang w:val="es-ES"/>
+        </w:rPr>
+        <w:lastRenderedPageBreak/>
+        <w:t>Resultados: Los resultados del estudio resaltan la importancia de seleccionar las herramientas y marcos de trabajo adecuados para la automatización de pruebas de software, así como la necesidad de combinar diversas técnicas de prueba para garantizar la calidad y eficiencia en los proyectos de pruebas.</w:t>
+      </w:r>
+    </w:p>
+    <w:p>
+      <w:pPr>
+        <w:spacing w:line="360" w:lineRule="auto"/>
+        <w:jc w:val="both"/>
+        <w:rPr>
+          <w:rFonts w:ascii="Times New Roman" w:hAnsi="Times New Roman" w:cs="Times New Roman"/>
+          <w:sz w:val="24"/>
+          <w:szCs w:val="24"/>
+          <w:lang w:val="es-ES"/>
+        </w:rPr>
+      </w:pPr>
+    </w:p>
+    <w:p>
+      <w:pPr>
+        <w:spacing w:line="360" w:lineRule="auto"/>
+        <w:jc w:val="both"/>
+        <w:rPr>
+          <w:rFonts w:ascii="Times New Roman" w:hAnsi="Times New Roman" w:cs="Times New Roman"/>
+          <w:sz w:val="24"/>
+          <w:szCs w:val="24"/>
+          <w:lang w:val="es-ES"/>
+        </w:rPr>
+      </w:pPr>
+      <w:r>
+        <w:rPr>
+          <w:rFonts w:ascii="Times New Roman" w:hAnsi="Times New Roman" w:cs="Times New Roman"/>
+          <w:sz w:val="24"/>
+          <w:szCs w:val="24"/>
+          <w:lang w:val="es-ES"/>
+        </w:rPr>
+        <w:t>Conclusiones: Se concluye que la automatización de pruebas se ha convertido en un elemento esencial para el éxito de las pruebas de software, ya que permite ahorrar tiempo, reducir costos, mejorar la eficiencia y aumentar la precisión. Se destaca la importancia de seleccionar las herramientas y marcos de trabajo correctos para lograr una automatización de pruebas efectiva y exitosa en los proyectos de software.</w:t>
+      </w:r>
+    </w:p>
+    <w:p>
+      <w:pPr>
+        <w:spacing w:line="360" w:lineRule="auto"/>
+        <w:jc w:val="both"/>
+        <w:rPr>
+          <w:rFonts w:ascii="Times New Roman" w:hAnsi="Times New Roman" w:cs="Times New Roman"/>
+          <w:sz w:val="24"/>
+          <w:szCs w:val="24"/>
+        </w:rPr>
+      </w:pPr>
+    </w:p>
+    <w:p>
+      <w:pPr>
+        <w:spacing w:line="360" w:lineRule="auto"/>
+        <w:jc w:val="both"/>
+        <w:rPr>
+          <w:rFonts w:ascii="Times New Roman" w:hAnsi="Times New Roman" w:cs="Times New Roman"/>
+          <w:sz w:val="24"/>
+          <w:szCs w:val="24"/>
+          <w:lang w:val="en-US"/>
+        </w:rPr>
+      </w:pPr>
+      <w:r>
+        <w:rPr>
+          <w:rFonts w:ascii="Times New Roman" w:hAnsi="Times New Roman" w:cs="Times New Roman"/>
+          <w:sz w:val="24"/>
+          <w:szCs w:val="24"/>
+          <w:lang w:val="en-US"/>
+        </w:rPr>
+        <w:t>-</w:t>
+      </w:r>
+      <w:r>
+        <w:rPr>
+          <w:rFonts w:ascii="Times New Roman" w:hAnsi="Times New Roman" w:cs="Times New Roman"/>
+          <w:sz w:val="24"/>
+          <w:szCs w:val="24"/>
+          <w:lang w:val="en-US"/>
+        </w:rPr>
+        <w:t xml:space="preserve"> </w:t>
+      </w:r>
+      <w:proofErr w:type="spellStart"/>
+      <w:r>
+        <w:rPr>
+          <w:rFonts w:ascii="Times New Roman" w:hAnsi="Times New Roman" w:cs="Times New Roman"/>
+          <w:sz w:val="24"/>
+          <w:szCs w:val="24"/>
+          <w:lang w:val="en-US"/>
+        </w:rPr>
+        <w:t>Titulo</w:t>
+      </w:r>
+      <w:proofErr w:type="spellEnd"/>
+      <w:r>
+        <w:rPr>
+          <w:rFonts w:ascii="Times New Roman" w:hAnsi="Times New Roman" w:cs="Times New Roman"/>
+          <w:sz w:val="24"/>
+          <w:szCs w:val="24"/>
+          <w:lang w:val="en-US"/>
+        </w:rPr>
+        <w:t xml:space="preserve">: </w:t>
+      </w:r>
+      <w:r>
+        <w:rPr>
+          <w:rFonts w:ascii="Times New Roman" w:hAnsi="Times New Roman" w:cs="Times New Roman"/>
+          <w:sz w:val="24"/>
+          <w:szCs w:val="24"/>
+          <w:lang w:val="en-US"/>
+        </w:rPr>
+        <w:t xml:space="preserve">"Toward a Multi-Criteria Framework for Selecting Software Testing Tools" por A. J. </w:t>
+      </w:r>
+      <w:proofErr w:type="spellStart"/>
+      <w:r>
+        <w:rPr>
+          <w:rFonts w:ascii="Times New Roman" w:hAnsi="Times New Roman" w:cs="Times New Roman"/>
+          <w:sz w:val="24"/>
+          <w:szCs w:val="24"/>
+          <w:lang w:val="en-US"/>
+        </w:rPr>
+        <w:t>Abdulwareth</w:t>
+      </w:r>
+      <w:proofErr w:type="spellEnd"/>
+      <w:r>
+        <w:rPr>
+          <w:rFonts w:ascii="Times New Roman" w:hAnsi="Times New Roman" w:cs="Times New Roman"/>
+          <w:sz w:val="24"/>
+          <w:szCs w:val="24"/>
+          <w:lang w:val="en-US"/>
+        </w:rPr>
+        <w:t xml:space="preserve"> y A. A. Al-</w:t>
+      </w:r>
+      <w:proofErr w:type="spellStart"/>
+      <w:r>
+        <w:rPr>
+          <w:rFonts w:ascii="Times New Roman" w:hAnsi="Times New Roman" w:cs="Times New Roman"/>
+          <w:sz w:val="24"/>
+          <w:szCs w:val="24"/>
+          <w:lang w:val="en-US"/>
+        </w:rPr>
+        <w:t>Shargabi</w:t>
+      </w:r>
+      <w:proofErr w:type="spellEnd"/>
+      <w:r>
+        <w:rPr>
+          <w:rFonts w:ascii="Times New Roman" w:hAnsi="Times New Roman" w:cs="Times New Roman"/>
+          <w:sz w:val="24"/>
+          <w:szCs w:val="24"/>
+          <w:lang w:val="en-US"/>
+        </w:rPr>
+        <w:t>.</w:t>
+      </w:r>
+    </w:p>
+    <w:p>
+      <w:pPr>
+        <w:spacing w:line="360" w:lineRule="auto"/>
+        <w:jc w:val="both"/>
+        <w:rPr>
+          <w:rFonts w:ascii="Times New Roman" w:hAnsi="Times New Roman" w:cs="Times New Roman"/>
+          <w:sz w:val="24"/>
+          <w:szCs w:val="24"/>
+          <w:lang w:val="en-US"/>
+        </w:rPr>
+      </w:pPr>
+    </w:p>
+    <w:p>
+      <w:pPr>
+        <w:spacing w:line="360" w:lineRule="auto"/>
+        <w:jc w:val="both"/>
+        <w:rPr>
+          <w:rFonts w:ascii="Times New Roman" w:hAnsi="Times New Roman" w:cs="Times New Roman"/>
+          <w:sz w:val="24"/>
+          <w:szCs w:val="24"/>
+        </w:rPr>
+      </w:pPr>
+      <w:r>
+        <w:rPr>
+          <w:rFonts w:ascii="Times New Roman" w:hAnsi="Times New Roman" w:cs="Times New Roman"/>
+          <w:sz w:val="24"/>
+          <w:szCs w:val="24"/>
+        </w:rPr>
+        <w:t>Objetivo: El objetivo principal del estudio es desarrollar una taxonomía integral para herramientas de pruebas de software que abarque una amplia gama de criterios, con el fin de ayudar a los desarrolladores de software y proveedores de herramientas a especificar con precisión las herramientas de pruebas que necesitan/desarrollan.</w:t>
+      </w:r>
+    </w:p>
+    <w:p>
+      <w:pPr>
+        <w:spacing w:line="360" w:lineRule="auto"/>
+        <w:jc w:val="both"/>
+        <w:rPr>
+          <w:rFonts w:ascii="Times New Roman" w:hAnsi="Times New Roman" w:cs="Times New Roman"/>
+          <w:sz w:val="24"/>
+          <w:szCs w:val="24"/>
+        </w:rPr>
+      </w:pPr>
+    </w:p>
+    <w:p>
+      <w:pPr>
+        <w:spacing w:line="360" w:lineRule="auto"/>
+        <w:jc w:val="both"/>
+        <w:rPr>
+          <w:rFonts w:ascii="Times New Roman" w:hAnsi="Times New Roman" w:cs="Times New Roman"/>
+          <w:sz w:val="24"/>
+          <w:szCs w:val="24"/>
+        </w:rPr>
+      </w:pPr>
+      <w:r>
+        <w:rPr>
+          <w:rFonts w:ascii="Times New Roman" w:hAnsi="Times New Roman" w:cs="Times New Roman"/>
+          <w:sz w:val="24"/>
+          <w:szCs w:val="24"/>
+        </w:rPr>
+        <w:t xml:space="preserve">Metodología o tipo de estudio: El estudio propone un marco que consta de dos partes principales: una taxonomía integral de herramientas de pruebas y un método de selección </w:t>
+      </w:r>
+      <w:proofErr w:type="spellStart"/>
+      <w:r>
+        <w:rPr>
+          <w:rFonts w:ascii="Times New Roman" w:hAnsi="Times New Roman" w:cs="Times New Roman"/>
+          <w:sz w:val="24"/>
+          <w:szCs w:val="24"/>
+        </w:rPr>
+        <w:t>multi-criterio</w:t>
+      </w:r>
+      <w:proofErr w:type="spellEnd"/>
+      <w:r>
+        <w:rPr>
+          <w:rFonts w:ascii="Times New Roman" w:hAnsi="Times New Roman" w:cs="Times New Roman"/>
+          <w:sz w:val="24"/>
+          <w:szCs w:val="24"/>
+        </w:rPr>
+        <w:t xml:space="preserve">. La taxonomía abarca diferentes criterios de herramientas de pruebas, mientras que el método de selección </w:t>
+      </w:r>
+      <w:proofErr w:type="spellStart"/>
+      <w:r>
+        <w:rPr>
+          <w:rFonts w:ascii="Times New Roman" w:hAnsi="Times New Roman" w:cs="Times New Roman"/>
+          <w:sz w:val="24"/>
+          <w:szCs w:val="24"/>
+        </w:rPr>
+        <w:t>multi-criterio</w:t>
+      </w:r>
+      <w:proofErr w:type="spellEnd"/>
+      <w:r>
+        <w:rPr>
+          <w:rFonts w:ascii="Times New Roman" w:hAnsi="Times New Roman" w:cs="Times New Roman"/>
+          <w:sz w:val="24"/>
+          <w:szCs w:val="24"/>
+        </w:rPr>
+        <w:t xml:space="preserve"> permite a los desarrolladores de software elegir la herramienta de pruebas adecuada de manera sistemática y automatizada.</w:t>
+      </w:r>
+    </w:p>
+    <w:p>
+      <w:pPr>
+        <w:spacing w:line="360" w:lineRule="auto"/>
+        <w:jc w:val="both"/>
+        <w:rPr>
+          <w:rFonts w:ascii="Times New Roman" w:hAnsi="Times New Roman" w:cs="Times New Roman"/>
+          <w:sz w:val="24"/>
+          <w:szCs w:val="24"/>
+        </w:rPr>
+      </w:pPr>
+    </w:p>
+    <w:p>
+      <w:pPr>
+        <w:spacing w:line="360" w:lineRule="auto"/>
+        <w:jc w:val="both"/>
+        <w:rPr>
+          <w:rFonts w:ascii="Times New Roman" w:hAnsi="Times New Roman" w:cs="Times New Roman"/>
+          <w:sz w:val="24"/>
+          <w:szCs w:val="24"/>
+        </w:rPr>
+      </w:pPr>
+      <w:r>
+        <w:rPr>
+          <w:rFonts w:ascii="Times New Roman" w:hAnsi="Times New Roman" w:cs="Times New Roman"/>
+          <w:sz w:val="24"/>
+          <w:szCs w:val="24"/>
+        </w:rPr>
+        <w:t>Resultados: El estudio presenta una taxonomía que incluye tres clases básicas: vista técnica y económica, vista del proceso de pruebas y estándares de calidad de software. Además, se llevan a cabo experimentos y evaluaciones para validar el marco propuesto, utilizando sistemas reales y herramientas de pruebas comunes.</w:t>
+      </w:r>
+    </w:p>
+    <w:p>
+      <w:pPr>
+        <w:spacing w:line="360" w:lineRule="auto"/>
+        <w:jc w:val="both"/>
+        <w:rPr>
+          <w:rFonts w:ascii="Times New Roman" w:hAnsi="Times New Roman" w:cs="Times New Roman"/>
+          <w:sz w:val="24"/>
+          <w:szCs w:val="24"/>
+        </w:rPr>
+      </w:pPr>
+    </w:p>
+    <w:p>
+      <w:pPr>
+        <w:spacing w:line="360" w:lineRule="auto"/>
+        <w:ind w:left="720" w:hanging="720"/>
+        <w:jc w:val="both"/>
+        <w:rPr>
+          <w:rFonts w:ascii="Times New Roman" w:hAnsi="Times New Roman" w:cs="Times New Roman"/>
+          <w:sz w:val="24"/>
+          <w:szCs w:val="24"/>
+        </w:rPr>
+      </w:pPr>
+      <w:r>
+        <w:rPr>
+          <w:rFonts w:ascii="Times New Roman" w:hAnsi="Times New Roman" w:cs="Times New Roman"/>
+          <w:sz w:val="24"/>
+          <w:szCs w:val="24"/>
+        </w:rPr>
+        <w:t xml:space="preserve">Conclusiones: El uso del marco propuesto puede ayudar a los desarrolladores a seleccionar las mejores herramientas de pruebas para su software en función de los criterios tanto de las herramientas como del software. Se destaca la reducción </w:t>
+      </w:r>
+      <w:r>
+        <w:rPr>
+          <w:rFonts w:ascii="Times New Roman" w:hAnsi="Times New Roman" w:cs="Times New Roman"/>
+          <w:sz w:val="24"/>
+          <w:szCs w:val="24"/>
+        </w:rPr>
+        <w:lastRenderedPageBreak/>
+        <w:t>de costos en el proceso de selección y la facilitación para los principiantes en pruebas de software. Se recomienda simplificar la taxonomía, validarla ampliamente y realizar estudios experimentales para obtener una imagen precisa de la misma.</w:t>
+      </w:r>
+    </w:p>
+    <w:p>
+      <w:pPr>
+        <w:spacing w:line="360" w:lineRule="auto"/>
+        <w:jc w:val="both"/>
+        <w:rPr>
+          <w:rFonts w:ascii="Times New Roman" w:hAnsi="Times New Roman" w:cs="Times New Roman"/>
+          <w:sz w:val="24"/>
+          <w:szCs w:val="24"/>
+        </w:rPr>
+      </w:pPr>
+    </w:p>
+    <w:p>
+      <w:pPr>
+        <w:spacing w:line="360" w:lineRule="auto"/>
+        <w:jc w:val="both"/>
+        <w:rPr>
+          <w:rFonts w:ascii="Times New Roman" w:hAnsi="Times New Roman" w:cs="Times New Roman"/>
+          <w:sz w:val="24"/>
+          <w:szCs w:val="24"/>
+        </w:rPr>
+      </w:pPr>
+      <w:r>
+        <w:rPr>
+          <w:rFonts w:ascii="Times New Roman" w:hAnsi="Times New Roman" w:cs="Times New Roman"/>
+          <w:sz w:val="24"/>
+          <w:szCs w:val="24"/>
+        </w:rPr>
+        <w:t>-</w:t>
+      </w:r>
+      <w:r>
+        <w:t xml:space="preserve"> </w:t>
+      </w:r>
+      <w:r>
+        <w:rPr>
+          <w:rFonts w:ascii="Times New Roman" w:hAnsi="Times New Roman" w:cs="Times New Roman"/>
+          <w:sz w:val="24"/>
+          <w:szCs w:val="24"/>
+        </w:rPr>
+        <w:t>Título:</w:t>
+      </w:r>
+      <w:r>
+        <w:rPr>
+          <w:rFonts w:ascii="Times New Roman" w:hAnsi="Times New Roman" w:cs="Times New Roman"/>
+          <w:sz w:val="24"/>
+          <w:szCs w:val="24"/>
+        </w:rPr>
+        <w:t xml:space="preserve"> </w:t>
+      </w:r>
+      <w:r>
+        <w:rPr>
+          <w:rFonts w:ascii="Times New Roman" w:hAnsi="Times New Roman" w:cs="Times New Roman"/>
+          <w:sz w:val="24"/>
+          <w:szCs w:val="24"/>
+        </w:rPr>
+        <w:t>"Mejora de la Sinergia entre Pruebas Automatizadas y Pruebas Basadas en Modelos para Pruebas Web Automatizadas"</w:t>
+      </w:r>
+      <w:r>
+        <w:rPr>
+          <w:rFonts w:ascii="Times New Roman" w:hAnsi="Times New Roman" w:cs="Times New Roman"/>
+          <w:sz w:val="24"/>
+          <w:szCs w:val="24"/>
+        </w:rPr>
+        <w:t xml:space="preserve"> o </w:t>
+      </w:r>
+      <w:proofErr w:type="spellStart"/>
+      <w:r>
+        <w:rPr>
+          <w:rFonts w:ascii="Times New Roman" w:hAnsi="Times New Roman" w:cs="Times New Roman"/>
+          <w:sz w:val="24"/>
+          <w:szCs w:val="24"/>
+        </w:rPr>
+        <w:t>Model-based</w:t>
+      </w:r>
+      <w:proofErr w:type="spellEnd"/>
+      <w:r>
+        <w:rPr>
+          <w:rFonts w:ascii="Times New Roman" w:hAnsi="Times New Roman" w:cs="Times New Roman"/>
+          <w:sz w:val="24"/>
+          <w:szCs w:val="24"/>
+        </w:rPr>
+        <w:t xml:space="preserve"> </w:t>
+      </w:r>
+      <w:proofErr w:type="spellStart"/>
+      <w:r>
+        <w:rPr>
+          <w:rFonts w:ascii="Times New Roman" w:hAnsi="Times New Roman" w:cs="Times New Roman"/>
+          <w:sz w:val="24"/>
+          <w:szCs w:val="24"/>
+        </w:rPr>
+        <w:t>testing</w:t>
+      </w:r>
+      <w:proofErr w:type="spellEnd"/>
+      <w:r>
+        <w:rPr>
+          <w:rFonts w:ascii="Times New Roman" w:hAnsi="Times New Roman" w:cs="Times New Roman"/>
+          <w:sz w:val="24"/>
+          <w:szCs w:val="24"/>
+        </w:rPr>
+        <w:t xml:space="preserve"> </w:t>
+      </w:r>
+      <w:proofErr w:type="spellStart"/>
+      <w:r>
+        <w:rPr>
+          <w:rFonts w:ascii="Times New Roman" w:hAnsi="Times New Roman" w:cs="Times New Roman"/>
+          <w:sz w:val="24"/>
+          <w:szCs w:val="24"/>
+        </w:rPr>
+        <w:t>leveraged</w:t>
+      </w:r>
+      <w:proofErr w:type="spellEnd"/>
+      <w:r>
+        <w:rPr>
+          <w:rFonts w:ascii="Times New Roman" w:hAnsi="Times New Roman" w:cs="Times New Roman"/>
+          <w:sz w:val="24"/>
+          <w:szCs w:val="24"/>
+        </w:rPr>
+        <w:t xml:space="preserve"> </w:t>
+      </w:r>
+      <w:proofErr w:type="spellStart"/>
+      <w:r>
+        <w:rPr>
+          <w:rFonts w:ascii="Times New Roman" w:hAnsi="Times New Roman" w:cs="Times New Roman"/>
+          <w:sz w:val="24"/>
+          <w:szCs w:val="24"/>
+        </w:rPr>
+        <w:t>for</w:t>
+      </w:r>
+      <w:proofErr w:type="spellEnd"/>
+      <w:r>
+        <w:rPr>
+          <w:rFonts w:ascii="Times New Roman" w:hAnsi="Times New Roman" w:cs="Times New Roman"/>
+          <w:sz w:val="24"/>
+          <w:szCs w:val="24"/>
+        </w:rPr>
+        <w:t xml:space="preserve"> </w:t>
+      </w:r>
+      <w:proofErr w:type="spellStart"/>
+      <w:r>
+        <w:rPr>
+          <w:rFonts w:ascii="Times New Roman" w:hAnsi="Times New Roman" w:cs="Times New Roman"/>
+          <w:sz w:val="24"/>
+          <w:szCs w:val="24"/>
+        </w:rPr>
+        <w:t>automated</w:t>
+      </w:r>
+      <w:proofErr w:type="spellEnd"/>
+      <w:r>
+        <w:rPr>
+          <w:rFonts w:ascii="Times New Roman" w:hAnsi="Times New Roman" w:cs="Times New Roman"/>
+          <w:sz w:val="24"/>
+          <w:szCs w:val="24"/>
+        </w:rPr>
+        <w:t xml:space="preserve"> web </w:t>
+      </w:r>
+      <w:proofErr w:type="spellStart"/>
+      <w:r>
+        <w:rPr>
+          <w:rFonts w:ascii="Times New Roman" w:hAnsi="Times New Roman" w:cs="Times New Roman"/>
+          <w:sz w:val="24"/>
+          <w:szCs w:val="24"/>
+        </w:rPr>
+        <w:t>tests</w:t>
+      </w:r>
+      <w:proofErr w:type="spellEnd"/>
+    </w:p>
+    <w:p>
+      <w:pPr>
+        <w:spacing w:line="360" w:lineRule="auto"/>
+        <w:jc w:val="both"/>
+        <w:rPr>
+          <w:rFonts w:ascii="Times New Roman" w:hAnsi="Times New Roman" w:cs="Times New Roman"/>
+          <w:sz w:val="24"/>
+          <w:szCs w:val="24"/>
+        </w:rPr>
+      </w:pPr>
+    </w:p>
+    <w:p>
+      <w:pPr>
+        <w:spacing w:line="360" w:lineRule="auto"/>
+        <w:jc w:val="both"/>
+        <w:rPr>
+          <w:rFonts w:ascii="Times New Roman" w:hAnsi="Times New Roman" w:cs="Times New Roman"/>
+          <w:sz w:val="24"/>
+          <w:szCs w:val="24"/>
+        </w:rPr>
+      </w:pPr>
+      <w:r>
+        <w:rPr>
+          <w:rFonts w:ascii="Times New Roman" w:hAnsi="Times New Roman" w:cs="Times New Roman"/>
+          <w:sz w:val="24"/>
+          <w:szCs w:val="24"/>
+        </w:rPr>
+        <w:t>Objetivo:</w:t>
+      </w:r>
+    </w:p>
+    <w:p>
+      <w:pPr>
+        <w:spacing w:line="360" w:lineRule="auto"/>
+        <w:jc w:val="both"/>
+        <w:rPr>
+          <w:rFonts w:ascii="Times New Roman" w:hAnsi="Times New Roman" w:cs="Times New Roman"/>
+          <w:sz w:val="24"/>
+          <w:szCs w:val="24"/>
+        </w:rPr>
+      </w:pPr>
+      <w:r>
+        <w:rPr>
+          <w:rFonts w:ascii="Times New Roman" w:hAnsi="Times New Roman" w:cs="Times New Roman"/>
+          <w:sz w:val="24"/>
+          <w:szCs w:val="24"/>
+        </w:rPr>
+        <w:t>El objetivo de este estudio es mejorar la sinergia entre las pruebas automatizadas existentes y las pruebas basadas en modelos (MBT) en el contexto de pruebas web automatizadas. Se propone un enfoque que infiere un modelo a partir de pruebas existentes, permite a los probadores incluir nuevas pruebas utilizando este modelo y genera código de prueba automáticamente.</w:t>
+      </w:r>
+    </w:p>
+    <w:p>
+      <w:pPr>
+        <w:spacing w:line="360" w:lineRule="auto"/>
+        <w:jc w:val="both"/>
+        <w:rPr>
+          <w:rFonts w:ascii="Times New Roman" w:hAnsi="Times New Roman" w:cs="Times New Roman"/>
+          <w:sz w:val="24"/>
+          <w:szCs w:val="24"/>
+        </w:rPr>
+      </w:pPr>
+    </w:p>
+    <w:p>
+      <w:pPr>
+        <w:spacing w:line="360" w:lineRule="auto"/>
+        <w:jc w:val="both"/>
+        <w:rPr>
+          <w:rFonts w:ascii="Times New Roman" w:hAnsi="Times New Roman" w:cs="Times New Roman"/>
+          <w:sz w:val="24"/>
+          <w:szCs w:val="24"/>
+        </w:rPr>
+      </w:pPr>
+      <w:r>
+        <w:rPr>
+          <w:rFonts w:ascii="Times New Roman" w:hAnsi="Times New Roman" w:cs="Times New Roman"/>
+          <w:sz w:val="24"/>
+          <w:szCs w:val="24"/>
+        </w:rPr>
+        <w:t>Metodología:</w:t>
+      </w:r>
+    </w:p>
+    <w:p>
+      <w:pPr>
+        <w:spacing w:line="360" w:lineRule="auto"/>
+        <w:jc w:val="both"/>
+        <w:rPr>
+          <w:rFonts w:ascii="Times New Roman" w:hAnsi="Times New Roman" w:cs="Times New Roman"/>
+          <w:sz w:val="24"/>
+          <w:szCs w:val="24"/>
+        </w:rPr>
+      </w:pPr>
+      <w:r>
+        <w:rPr>
+          <w:rFonts w:ascii="Times New Roman" w:hAnsi="Times New Roman" w:cs="Times New Roman"/>
+          <w:sz w:val="24"/>
+          <w:szCs w:val="24"/>
+        </w:rPr>
+        <w:t xml:space="preserve">La investigación se basa en un enfoque experimental que utiliza una herramienta prototipo llamada </w:t>
+      </w:r>
+      <w:proofErr w:type="spellStart"/>
+      <w:r>
+        <w:rPr>
+          <w:rFonts w:ascii="Times New Roman" w:hAnsi="Times New Roman" w:cs="Times New Roman"/>
+          <w:sz w:val="24"/>
+          <w:szCs w:val="24"/>
+        </w:rPr>
+        <w:t>MoLeWe</w:t>
+      </w:r>
+      <w:proofErr w:type="spellEnd"/>
+      <w:r>
+        <w:rPr>
+          <w:rFonts w:ascii="Times New Roman" w:hAnsi="Times New Roman" w:cs="Times New Roman"/>
+          <w:sz w:val="24"/>
+          <w:szCs w:val="24"/>
+        </w:rPr>
+        <w:t xml:space="preserve"> y se aplica en nueve aplicaciones web de código abierto. Se adoptan modelos basados en eventos y se emplea el patrón de Objeto de Página para pruebas GUI a nivel de sistema. Se evalúa la aplicabilidad del enfoque a través de la comparación del tiempo necesario para incluir nuevas pruebas utilizando </w:t>
+      </w:r>
+      <w:proofErr w:type="spellStart"/>
+      <w:r>
+        <w:rPr>
+          <w:rFonts w:ascii="Times New Roman" w:hAnsi="Times New Roman" w:cs="Times New Roman"/>
+          <w:sz w:val="24"/>
+          <w:szCs w:val="24"/>
+        </w:rPr>
+        <w:t>MoLeWe</w:t>
+      </w:r>
+      <w:proofErr w:type="spellEnd"/>
+      <w:r>
+        <w:rPr>
+          <w:rFonts w:ascii="Times New Roman" w:hAnsi="Times New Roman" w:cs="Times New Roman"/>
+          <w:sz w:val="24"/>
+          <w:szCs w:val="24"/>
+        </w:rPr>
+        <w:t xml:space="preserve"> versus la codificación manual, así como el aumento en la cobertura general del código de la suite de pruebas.</w:t>
+      </w:r>
+    </w:p>
+    <w:p>
+      <w:pPr>
+        <w:spacing w:line="360" w:lineRule="auto"/>
+        <w:jc w:val="both"/>
+        <w:rPr>
+          <w:rFonts w:ascii="Times New Roman" w:hAnsi="Times New Roman" w:cs="Times New Roman"/>
+          <w:sz w:val="24"/>
+          <w:szCs w:val="24"/>
+        </w:rPr>
+      </w:pPr>
+    </w:p>
+    <w:p>
+      <w:pPr>
+        <w:spacing w:line="360" w:lineRule="auto"/>
+        <w:jc w:val="both"/>
+        <w:rPr>
+          <w:rFonts w:ascii="Times New Roman" w:hAnsi="Times New Roman" w:cs="Times New Roman"/>
+          <w:sz w:val="24"/>
+          <w:szCs w:val="24"/>
+        </w:rPr>
+      </w:pPr>
+      <w:r>
+        <w:rPr>
+          <w:rFonts w:ascii="Times New Roman" w:hAnsi="Times New Roman" w:cs="Times New Roman"/>
+          <w:sz w:val="24"/>
+          <w:szCs w:val="24"/>
+        </w:rPr>
+        <w:t>Resultados:</w:t>
+      </w:r>
+    </w:p>
+    <w:p>
+      <w:pPr>
+        <w:spacing w:line="360" w:lineRule="auto"/>
+        <w:jc w:val="both"/>
+        <w:rPr>
+          <w:rFonts w:ascii="Times New Roman" w:hAnsi="Times New Roman" w:cs="Times New Roman"/>
+          <w:sz w:val="24"/>
+          <w:szCs w:val="24"/>
+        </w:rPr>
+      </w:pPr>
+      <w:r>
+        <w:rPr>
+          <w:rFonts w:ascii="Times New Roman" w:hAnsi="Times New Roman" w:cs="Times New Roman"/>
+          <w:sz w:val="24"/>
+          <w:szCs w:val="24"/>
+        </w:rPr>
+        <w:t xml:space="preserve">Los resultados del estudio indican que el uso de </w:t>
+      </w:r>
+      <w:proofErr w:type="spellStart"/>
+      <w:r>
+        <w:rPr>
+          <w:rFonts w:ascii="Times New Roman" w:hAnsi="Times New Roman" w:cs="Times New Roman"/>
+          <w:sz w:val="24"/>
+          <w:szCs w:val="24"/>
+        </w:rPr>
+        <w:t>MoLeWe</w:t>
+      </w:r>
+      <w:proofErr w:type="spellEnd"/>
+      <w:r>
+        <w:rPr>
+          <w:rFonts w:ascii="Times New Roman" w:hAnsi="Times New Roman" w:cs="Times New Roman"/>
+          <w:sz w:val="24"/>
+          <w:szCs w:val="24"/>
+        </w:rPr>
+        <w:t xml:space="preserve"> puede ayudar a incluir nuevas pruebas más rápido que la codificación manual, mientras que también aumenta la cobertura general del código de la suite de pruebas. Esto sugiere que el enfoque propuesto puede mejorar significativamente la eficiencia y efectividad de las pruebas web automatizadas.</w:t>
+      </w:r>
+    </w:p>
+    <w:p>
+      <w:pPr>
+        <w:spacing w:line="360" w:lineRule="auto"/>
+        <w:jc w:val="both"/>
+        <w:rPr>
+          <w:rFonts w:ascii="Times New Roman" w:hAnsi="Times New Roman" w:cs="Times New Roman"/>
+          <w:sz w:val="24"/>
+          <w:szCs w:val="24"/>
+        </w:rPr>
+      </w:pPr>
+    </w:p>
+    <w:p>
+      <w:pPr>
+        <w:spacing w:line="360" w:lineRule="auto"/>
+        <w:jc w:val="both"/>
+        <w:rPr>
+          <w:rFonts w:ascii="Times New Roman" w:hAnsi="Times New Roman" w:cs="Times New Roman"/>
+          <w:sz w:val="24"/>
+          <w:szCs w:val="24"/>
+        </w:rPr>
+      </w:pPr>
+      <w:r>
+        <w:rPr>
+          <w:rFonts w:ascii="Times New Roman" w:hAnsi="Times New Roman" w:cs="Times New Roman"/>
+          <w:sz w:val="24"/>
+          <w:szCs w:val="24"/>
+        </w:rPr>
+        <w:t>Conclusiones:</w:t>
+      </w:r>
+    </w:p>
+    <w:p>
+      <w:pPr>
+        <w:spacing w:line="360" w:lineRule="auto"/>
+        <w:jc w:val="both"/>
+        <w:rPr>
+          <w:rFonts w:ascii="Times New Roman" w:hAnsi="Times New Roman" w:cs="Times New Roman"/>
+          <w:sz w:val="24"/>
+          <w:szCs w:val="24"/>
+        </w:rPr>
+      </w:pPr>
+      <w:r>
+        <w:rPr>
+          <w:rFonts w:ascii="Times New Roman" w:hAnsi="Times New Roman" w:cs="Times New Roman"/>
+          <w:sz w:val="24"/>
+          <w:szCs w:val="24"/>
+        </w:rPr>
+        <w:lastRenderedPageBreak/>
+        <w:t>En conclusión, la mejora de la sinergia entre pruebas automatizadas y pruebas basadas en modelos puede conducir a una generación más rápida y eficiente de casos de prueba en el desarrollo de software web. El enfoque propuesto tiene el potencial de agilizar el proceso de pruebas y mejorar la calidad del software al aumentar la cobertura de pruebas y reducir el esfuerzo necesario para diseñar nuevas pruebas.</w:t>
+      </w:r>
+    </w:p>
+    <w:p>
+      <w:pPr>
+        <w:spacing w:line="360" w:lineRule="auto"/>
+        <w:jc w:val="both"/>
+        <w:rPr>
+          <w:rFonts w:ascii="Times New Roman" w:hAnsi="Times New Roman" w:cs="Times New Roman"/>
+          <w:sz w:val="24"/>
+          <w:szCs w:val="24"/>
+        </w:rPr>
+      </w:pPr>
+    </w:p>
+    <w:p>
+      <w:pPr>
+        <w:spacing w:line="360" w:lineRule="auto"/>
+        <w:jc w:val="both"/>
+        <w:rPr>
+          <w:rFonts w:ascii="Times New Roman" w:hAnsi="Times New Roman" w:cs="Times New Roman"/>
+          <w:sz w:val="24"/>
+          <w:szCs w:val="24"/>
+        </w:rPr>
+      </w:pPr>
+      <w:r>
+        <w:rPr>
+          <w:rFonts w:ascii="Times New Roman" w:hAnsi="Times New Roman" w:cs="Times New Roman"/>
+          <w:sz w:val="24"/>
+          <w:szCs w:val="24"/>
+        </w:rPr>
+        <w:t>-</w:t>
+      </w:r>
+      <w:r>
+        <w:t xml:space="preserve"> </w:t>
+      </w:r>
+      <w:r>
+        <w:rPr>
+          <w:rFonts w:ascii="Times New Roman" w:hAnsi="Times New Roman" w:cs="Times New Roman"/>
+          <w:sz w:val="24"/>
+          <w:szCs w:val="24"/>
+        </w:rPr>
+        <w:t xml:space="preserve">Título del Estudio: </w:t>
+      </w:r>
+      <w:proofErr w:type="spellStart"/>
+      <w:r>
+        <w:rPr>
+          <w:rFonts w:ascii="Times New Roman" w:hAnsi="Times New Roman" w:cs="Times New Roman"/>
+          <w:sz w:val="24"/>
+          <w:szCs w:val="24"/>
+        </w:rPr>
+        <w:t>Automated</w:t>
+      </w:r>
+      <w:proofErr w:type="spellEnd"/>
+      <w:r>
+        <w:rPr>
+          <w:rFonts w:ascii="Times New Roman" w:hAnsi="Times New Roman" w:cs="Times New Roman"/>
+          <w:sz w:val="24"/>
+          <w:szCs w:val="24"/>
+        </w:rPr>
+        <w:t xml:space="preserve"> Reusable </w:t>
+      </w:r>
+      <w:proofErr w:type="spellStart"/>
+      <w:r>
+        <w:rPr>
+          <w:rFonts w:ascii="Times New Roman" w:hAnsi="Times New Roman" w:cs="Times New Roman"/>
+          <w:sz w:val="24"/>
+          <w:szCs w:val="24"/>
+        </w:rPr>
+        <w:t>Tests</w:t>
+      </w:r>
+      <w:proofErr w:type="spellEnd"/>
+      <w:r>
+        <w:rPr>
+          <w:rFonts w:ascii="Times New Roman" w:hAnsi="Times New Roman" w:cs="Times New Roman"/>
+          <w:sz w:val="24"/>
+          <w:szCs w:val="24"/>
+        </w:rPr>
+        <w:t xml:space="preserve"> </w:t>
+      </w:r>
+      <w:proofErr w:type="spellStart"/>
+      <w:r>
+        <w:rPr>
+          <w:rFonts w:ascii="Times New Roman" w:hAnsi="Times New Roman" w:cs="Times New Roman"/>
+          <w:sz w:val="24"/>
+          <w:szCs w:val="24"/>
+        </w:rPr>
+        <w:t>for</w:t>
+      </w:r>
+      <w:proofErr w:type="spellEnd"/>
+      <w:r>
+        <w:rPr>
+          <w:rFonts w:ascii="Times New Roman" w:hAnsi="Times New Roman" w:cs="Times New Roman"/>
+          <w:sz w:val="24"/>
+          <w:szCs w:val="24"/>
+        </w:rPr>
+        <w:t xml:space="preserve"> </w:t>
+      </w:r>
+      <w:proofErr w:type="spellStart"/>
+      <w:r>
+        <w:rPr>
+          <w:rFonts w:ascii="Times New Roman" w:hAnsi="Times New Roman" w:cs="Times New Roman"/>
+          <w:sz w:val="24"/>
+          <w:szCs w:val="24"/>
+        </w:rPr>
+        <w:t>Mitigating</w:t>
+      </w:r>
+      <w:proofErr w:type="spellEnd"/>
+      <w:r>
+        <w:rPr>
+          <w:rFonts w:ascii="Times New Roman" w:hAnsi="Times New Roman" w:cs="Times New Roman"/>
+          <w:sz w:val="24"/>
+          <w:szCs w:val="24"/>
+        </w:rPr>
+        <w:t xml:space="preserve"> </w:t>
+      </w:r>
+      <w:proofErr w:type="spellStart"/>
+      <w:r>
+        <w:rPr>
+          <w:rFonts w:ascii="Times New Roman" w:hAnsi="Times New Roman" w:cs="Times New Roman"/>
+          <w:sz w:val="24"/>
+          <w:szCs w:val="24"/>
+        </w:rPr>
+        <w:t>Secure</w:t>
+      </w:r>
+      <w:proofErr w:type="spellEnd"/>
+      <w:r>
+        <w:rPr>
+          <w:rFonts w:ascii="Times New Roman" w:hAnsi="Times New Roman" w:cs="Times New Roman"/>
+          <w:sz w:val="24"/>
+          <w:szCs w:val="24"/>
+        </w:rPr>
+        <w:t xml:space="preserve"> </w:t>
+      </w:r>
+      <w:proofErr w:type="spellStart"/>
+      <w:r>
+        <w:rPr>
+          <w:rFonts w:ascii="Times New Roman" w:hAnsi="Times New Roman" w:cs="Times New Roman"/>
+          <w:sz w:val="24"/>
+          <w:szCs w:val="24"/>
+        </w:rPr>
+        <w:t>Pattern</w:t>
+      </w:r>
+      <w:proofErr w:type="spellEnd"/>
+      <w:r>
+        <w:rPr>
+          <w:rFonts w:ascii="Times New Roman" w:hAnsi="Times New Roman" w:cs="Times New Roman"/>
+          <w:sz w:val="24"/>
+          <w:szCs w:val="24"/>
+        </w:rPr>
+        <w:t xml:space="preserve"> </w:t>
+      </w:r>
+      <w:proofErr w:type="spellStart"/>
+      <w:r>
+        <w:rPr>
+          <w:rFonts w:ascii="Times New Roman" w:hAnsi="Times New Roman" w:cs="Times New Roman"/>
+          <w:sz w:val="24"/>
+          <w:szCs w:val="24"/>
+        </w:rPr>
+        <w:t>Interpretation</w:t>
+      </w:r>
+      <w:proofErr w:type="spellEnd"/>
+      <w:r>
+        <w:rPr>
+          <w:rFonts w:ascii="Times New Roman" w:hAnsi="Times New Roman" w:cs="Times New Roman"/>
+          <w:sz w:val="24"/>
+          <w:szCs w:val="24"/>
+        </w:rPr>
+        <w:t xml:space="preserve"> </w:t>
+      </w:r>
+      <w:proofErr w:type="spellStart"/>
+      <w:r>
+        <w:rPr>
+          <w:rFonts w:ascii="Times New Roman" w:hAnsi="Times New Roman" w:cs="Times New Roman"/>
+          <w:sz w:val="24"/>
+          <w:szCs w:val="24"/>
+        </w:rPr>
+        <w:t>Errors</w:t>
+      </w:r>
+      <w:proofErr w:type="spellEnd"/>
+    </w:p>
+    <w:p>
+      <w:pPr>
+        <w:spacing w:line="360" w:lineRule="auto"/>
+        <w:jc w:val="both"/>
+        <w:rPr>
+          <w:rFonts w:ascii="Times New Roman" w:hAnsi="Times New Roman" w:cs="Times New Roman"/>
+          <w:sz w:val="24"/>
+          <w:szCs w:val="24"/>
+        </w:rPr>
+      </w:pPr>
+    </w:p>
+    <w:p>
+      <w:pPr>
+        <w:spacing w:line="360" w:lineRule="auto"/>
+        <w:jc w:val="both"/>
+        <w:rPr>
+          <w:rFonts w:ascii="Times New Roman" w:hAnsi="Times New Roman" w:cs="Times New Roman"/>
+          <w:sz w:val="24"/>
+          <w:szCs w:val="24"/>
+        </w:rPr>
+      </w:pPr>
+      <w:r>
+        <w:rPr>
+          <w:rFonts w:ascii="Times New Roman" w:hAnsi="Times New Roman" w:cs="Times New Roman"/>
+          <w:sz w:val="24"/>
+          <w:szCs w:val="24"/>
+        </w:rPr>
+        <w:t>Objetivo: El objetivo principal del estudio es proponer y validar pruebas automatizadas reutilizables para mitigar errores de interpretación de patrones de diseño seguros en el desarrollo de software.</w:t>
+      </w:r>
+    </w:p>
+    <w:p>
+      <w:pPr>
+        <w:spacing w:line="360" w:lineRule="auto"/>
+        <w:jc w:val="both"/>
+        <w:rPr>
+          <w:rFonts w:ascii="Times New Roman" w:hAnsi="Times New Roman" w:cs="Times New Roman"/>
+          <w:sz w:val="24"/>
+          <w:szCs w:val="24"/>
+        </w:rPr>
+      </w:pPr>
+    </w:p>
+    <w:p>
+      <w:pPr>
+        <w:spacing w:line="360" w:lineRule="auto"/>
+        <w:jc w:val="both"/>
+        <w:rPr>
+          <w:rFonts w:ascii="Times New Roman" w:hAnsi="Times New Roman" w:cs="Times New Roman"/>
+          <w:sz w:val="24"/>
+          <w:szCs w:val="24"/>
+        </w:rPr>
+      </w:pPr>
+      <w:r>
+        <w:rPr>
+          <w:rFonts w:ascii="Times New Roman" w:hAnsi="Times New Roman" w:cs="Times New Roman"/>
+          <w:sz w:val="24"/>
+          <w:szCs w:val="24"/>
+        </w:rPr>
+        <w:t>Metodología o Tipo de Estudio: El estudio se basa en la propuesta de pruebas automatizadas reutilizables para validar la implementación de patrones de diseño seguros. Se enfoca en la integración de patrones de seguridad en el proceso de desarrollo de software y en la validación de dichos patrones para garantizar la seguridad de las aplicaciones.</w:t>
+      </w:r>
+    </w:p>
+    <w:p>
+      <w:pPr>
+        <w:spacing w:line="360" w:lineRule="auto"/>
+        <w:jc w:val="both"/>
+        <w:rPr>
+          <w:rFonts w:ascii="Times New Roman" w:hAnsi="Times New Roman" w:cs="Times New Roman"/>
+          <w:sz w:val="24"/>
+          <w:szCs w:val="24"/>
+        </w:rPr>
+      </w:pPr>
+    </w:p>
+    <w:p>
+      <w:pPr>
+        <w:spacing w:line="360" w:lineRule="auto"/>
+        <w:jc w:val="both"/>
+        <w:rPr>
+          <w:rFonts w:ascii="Times New Roman" w:hAnsi="Times New Roman" w:cs="Times New Roman"/>
+          <w:sz w:val="24"/>
+          <w:szCs w:val="24"/>
+        </w:rPr>
+      </w:pPr>
+      <w:r>
+        <w:rPr>
+          <w:rFonts w:ascii="Times New Roman" w:hAnsi="Times New Roman" w:cs="Times New Roman"/>
+          <w:sz w:val="24"/>
+          <w:szCs w:val="24"/>
+        </w:rPr>
+        <w:t>Resultados: Los resultados del estudio muestran que al incorporar patrones de diseño de seguridad en el proceso de desarrollo de software y al utilizar pruebas automatizadas reutilizables, se pueden mitigar errores de interpretación que podrían comprometer los requisitos de seguridad de las aplicaciones. Se destaca la importancia de contar con pruebas automatizadas confiables para validar la implementación de patrones de diseño seguros.</w:t>
+      </w:r>
+    </w:p>
+    <w:p>
+      <w:pPr>
+        <w:spacing w:line="360" w:lineRule="auto"/>
+        <w:jc w:val="both"/>
+        <w:rPr>
+          <w:rFonts w:ascii="Times New Roman" w:hAnsi="Times New Roman" w:cs="Times New Roman"/>
+          <w:sz w:val="24"/>
+          <w:szCs w:val="24"/>
+        </w:rPr>
+      </w:pPr>
+    </w:p>
+    <w:p>
+      <w:pPr>
+        <w:spacing w:line="360" w:lineRule="auto"/>
+        <w:jc w:val="both"/>
+        <w:rPr>
+          <w:rFonts w:ascii="Times New Roman" w:hAnsi="Times New Roman" w:cs="Times New Roman"/>
+          <w:sz w:val="24"/>
+          <w:szCs w:val="24"/>
+        </w:rPr>
+      </w:pPr>
+      <w:r>
+        <w:rPr>
+          <w:rFonts w:ascii="Times New Roman" w:hAnsi="Times New Roman" w:cs="Times New Roman"/>
+          <w:sz w:val="24"/>
+          <w:szCs w:val="24"/>
+        </w:rPr>
+        <w:t>Conclusiones: El estudio concluye que la integración de patrones de diseño de seguridad y pruebas automatizadas reutilizables en el proceso de desarrollo de software es fundamental para garantizar la seguridad de las aplicaciones. Se resalta la importancia de validar las implementaciones de diseño de software para evitar errores de interpretación que puedan afectar la seguridad de los sistemas.</w:t>
+      </w:r>
+    </w:p>
+    <w:p>
+      <w:pPr>
+        <w:spacing w:line="360" w:lineRule="auto"/>
+        <w:jc w:val="both"/>
+        <w:rPr>
+          <w:rFonts w:ascii="Times New Roman" w:hAnsi="Times New Roman" w:cs="Times New Roman"/>
+          <w:sz w:val="24"/>
+          <w:szCs w:val="24"/>
+        </w:rPr>
+      </w:pPr>
+    </w:p>
+    <w:p>
+      <w:pPr>
+        <w:spacing w:line="360" w:lineRule="auto"/>
+        <w:jc w:val="both"/>
+        <w:rPr>
+          <w:rFonts w:ascii="Times New Roman" w:hAnsi="Times New Roman" w:cs="Times New Roman"/>
+          <w:sz w:val="24"/>
+          <w:szCs w:val="24"/>
+          <w:lang w:val="en-US"/>
+        </w:rPr>
+      </w:pPr>
+      <w:r>
+        <w:rPr>
+          <w:rFonts w:ascii="Times New Roman" w:hAnsi="Times New Roman" w:cs="Times New Roman"/>
+          <w:sz w:val="24"/>
+          <w:szCs w:val="24"/>
+          <w:lang w:val="en-US"/>
+        </w:rPr>
+        <w:t>-</w:t>
+      </w:r>
+      <w:r>
+        <w:rPr>
+          <w:rFonts w:ascii="Times New Roman" w:hAnsi="Times New Roman" w:cs="Times New Roman"/>
+          <w:sz w:val="24"/>
+          <w:szCs w:val="24"/>
+          <w:lang w:val="en-US"/>
+        </w:rPr>
+        <w:t xml:space="preserve">Título del </w:t>
+      </w:r>
+      <w:proofErr w:type="spellStart"/>
+      <w:r>
+        <w:rPr>
+          <w:rFonts w:ascii="Times New Roman" w:hAnsi="Times New Roman" w:cs="Times New Roman"/>
+          <w:sz w:val="24"/>
+          <w:szCs w:val="24"/>
+          <w:lang w:val="en-US"/>
+        </w:rPr>
+        <w:t>Estudio</w:t>
+      </w:r>
+      <w:proofErr w:type="spellEnd"/>
+      <w:r>
+        <w:rPr>
+          <w:rFonts w:ascii="Times New Roman" w:hAnsi="Times New Roman" w:cs="Times New Roman"/>
+          <w:sz w:val="24"/>
+          <w:szCs w:val="24"/>
+          <w:lang w:val="en-US"/>
+        </w:rPr>
+        <w:t>: Evolution of Software Testing Strategies and Trends: Semantic Content Analysis of Software Research Corpus of the Last 40 Years</w:t>
+      </w:r>
+      <w:r>
+        <w:rPr>
+          <w:rFonts w:ascii="Times New Roman" w:hAnsi="Times New Roman" w:cs="Times New Roman"/>
+          <w:sz w:val="24"/>
+          <w:szCs w:val="24"/>
+          <w:lang w:val="en-US"/>
+        </w:rPr>
+        <w:t xml:space="preserve"> </w:t>
+      </w:r>
+    </w:p>
+    <w:p>
+      <w:pPr>
+        <w:spacing w:line="360" w:lineRule="auto"/>
+        <w:jc w:val="both"/>
+        <w:rPr>
+          <w:rFonts w:ascii="Times New Roman" w:hAnsi="Times New Roman" w:cs="Times New Roman"/>
+          <w:sz w:val="24"/>
+          <w:szCs w:val="24"/>
+          <w:lang w:val="en-US"/>
+        </w:rPr>
+      </w:pPr>
+    </w:p>
+    <w:p>
+      <w:pPr>
+        <w:spacing w:line="360" w:lineRule="auto"/>
+        <w:jc w:val="both"/>
+        <w:rPr>
+          <w:rFonts w:ascii="Times New Roman" w:hAnsi="Times New Roman" w:cs="Times New Roman"/>
+          <w:sz w:val="24"/>
+          <w:szCs w:val="24"/>
+        </w:rPr>
+      </w:pPr>
+      <w:r>
+        <w:rPr>
+          <w:rFonts w:ascii="Times New Roman" w:hAnsi="Times New Roman" w:cs="Times New Roman"/>
+          <w:sz w:val="24"/>
+          <w:szCs w:val="24"/>
+        </w:rPr>
+        <w:t>Objetivo del Estudio: El objetivo principal del estudio fue analizar el corpus de investigación en pruebas de software de los últimos 40 años para descubrir patrones semánticos ocultos y tendencias en el campo. Se buscó identificar las estrategias de prueba de software predominantes, así como las áreas de enfoque emergentes y las posibles tendencias futuras en el campo de la ingeniería de software.</w:t>
+      </w:r>
+    </w:p>
+    <w:p>
+      <w:pPr>
+        <w:spacing w:line="360" w:lineRule="auto"/>
+        <w:jc w:val="both"/>
+        <w:rPr>
+          <w:rFonts w:ascii="Times New Roman" w:hAnsi="Times New Roman" w:cs="Times New Roman"/>
+          <w:sz w:val="24"/>
+          <w:szCs w:val="24"/>
+        </w:rPr>
+      </w:pPr>
+    </w:p>
+    <w:p>
+      <w:pPr>
+        <w:spacing w:line="360" w:lineRule="auto"/>
+        <w:jc w:val="both"/>
+        <w:rPr>
+          <w:rFonts w:ascii="Times New Roman" w:hAnsi="Times New Roman" w:cs="Times New Roman"/>
+          <w:sz w:val="24"/>
+          <w:szCs w:val="24"/>
+        </w:rPr>
+      </w:pPr>
+      <w:r>
+        <w:rPr>
+          <w:rFonts w:ascii="Times New Roman" w:hAnsi="Times New Roman" w:cs="Times New Roman"/>
+          <w:sz w:val="24"/>
+          <w:szCs w:val="24"/>
+        </w:rPr>
+        <w:t xml:space="preserve">Metodología o Tipo de Estudio: El estudio utilizó una metodología </w:t>
+      </w:r>
+      <w:proofErr w:type="spellStart"/>
+      <w:r>
+        <w:rPr>
+          <w:rFonts w:ascii="Times New Roman" w:hAnsi="Times New Roman" w:cs="Times New Roman"/>
+          <w:sz w:val="24"/>
+          <w:szCs w:val="24"/>
+        </w:rPr>
+        <w:t>semi-automatizada</w:t>
+      </w:r>
+      <w:proofErr w:type="spellEnd"/>
+      <w:r>
+        <w:rPr>
+          <w:rFonts w:ascii="Times New Roman" w:hAnsi="Times New Roman" w:cs="Times New Roman"/>
+          <w:sz w:val="24"/>
+          <w:szCs w:val="24"/>
+        </w:rPr>
+        <w:t xml:space="preserve"> basada en modelado de temas probabilístico para analizar 14,684 artículos publicados entre 1980 y 2019 que abordaban temas de pruebas de software. Se identificaron 42 temas principales en el campo de las pruebas de software, y se destacaron cinco "edades" del desarrollo de software: especificación, detección, generación, evaluación y predicción. Además, se realizó un análisis de tendencias para identificar la dirección hacia estrategias de prueba basadas en la predicción.</w:t>
+      </w:r>
+    </w:p>
+    <w:p>
+      <w:pPr>
+        <w:spacing w:line="360" w:lineRule="auto"/>
+        <w:jc w:val="both"/>
+        <w:rPr>
+          <w:rFonts w:ascii="Times New Roman" w:hAnsi="Times New Roman" w:cs="Times New Roman"/>
+          <w:sz w:val="24"/>
+          <w:szCs w:val="24"/>
+        </w:rPr>
+      </w:pPr>
+    </w:p>
+    <w:p>
+      <w:pPr>
+        <w:spacing w:line="360" w:lineRule="auto"/>
+        <w:jc w:val="both"/>
+        <w:rPr>
+          <w:rFonts w:ascii="Times New Roman" w:hAnsi="Times New Roman" w:cs="Times New Roman"/>
+          <w:sz w:val="24"/>
+          <w:szCs w:val="24"/>
+        </w:rPr>
+      </w:pPr>
+      <w:r>
+        <w:rPr>
+          <w:rFonts w:ascii="Times New Roman" w:hAnsi="Times New Roman" w:cs="Times New Roman"/>
+          <w:sz w:val="24"/>
+          <w:szCs w:val="24"/>
+        </w:rPr>
+        <w:t>Resultados: Los resultados del estudio revelaron una tendencia creciente hacia estrategias de prueba basadas en la predicción en el campo de las pruebas de software. Se identificaron áreas de enfoque emergentes, como la vulnerabilidad de seguridad, el software de código abierto y las aplicaciones móviles, que están cobrando mayor importancia en las investigaciones en pruebas de software. Se proyectó que temas como predicción, vulnerabilidad de seguridad, código abierto y aplicaciones móviles dominarán los estudios de pruebas en la próxima década.</w:t>
+      </w:r>
+    </w:p>
+    <w:p>
+      <w:pPr>
+        <w:spacing w:line="360" w:lineRule="auto"/>
+        <w:jc w:val="both"/>
+        <w:rPr>
+          <w:rFonts w:ascii="Times New Roman" w:hAnsi="Times New Roman" w:cs="Times New Roman"/>
+          <w:sz w:val="24"/>
+          <w:szCs w:val="24"/>
+        </w:rPr>
+      </w:pPr>
+    </w:p>
+    <w:p>
+      <w:pPr>
+        <w:spacing w:line="360" w:lineRule="auto"/>
+        <w:jc w:val="both"/>
+        <w:rPr>
+          <w:rFonts w:ascii="Times New Roman" w:hAnsi="Times New Roman" w:cs="Times New Roman"/>
+          <w:sz w:val="24"/>
+          <w:szCs w:val="24"/>
+        </w:rPr>
+      </w:pPr>
+      <w:r>
+        <w:rPr>
+          <w:rFonts w:ascii="Times New Roman" w:hAnsi="Times New Roman" w:cs="Times New Roman"/>
+          <w:sz w:val="24"/>
+          <w:szCs w:val="24"/>
+        </w:rPr>
+        <w:t>Conclusiones: El estudio concluyó que las estrategias de prueba de software están evolucionando hacia enfoques basados en la predicción, lo que sugiere cambios significativos en los procedimientos de prueba y en los roles de los ingenieros de pruebas de software. Se destacó la importancia de estar preparados para posibles cambios en las prácticas de prueba de software y se enfatizó la necesidad de adaptarse a las tendencias emergentes, como la automatización y la inteligencia artificial, para mejorar la calidad y confiabilidad del software en el futuro</w:t>
+      </w:r>
+    </w:p>
+    <w:p>
+      <w:pPr>
+        <w:spacing w:line="360" w:lineRule="auto"/>
+        <w:jc w:val="both"/>
+        <w:rPr>
+          <w:rFonts w:ascii="Times New Roman" w:hAnsi="Times New Roman" w:cs="Times New Roman"/>
+          <w:sz w:val="24"/>
+          <w:szCs w:val="24"/>
+        </w:rPr>
+      </w:pPr>
+    </w:p>
+    <w:p>
+      <w:pPr>
+        <w:spacing w:line="360" w:lineRule="auto"/>
+        <w:jc w:val="both"/>
+        <w:rPr>
+          <w:rFonts w:ascii="Times New Roman" w:hAnsi="Times New Roman" w:cs="Times New Roman"/>
+          <w:sz w:val="24"/>
+          <w:szCs w:val="24"/>
+        </w:rPr>
+      </w:pPr>
+      <w:r>
+        <w:rPr>
+          <w:rFonts w:ascii="Times New Roman" w:hAnsi="Times New Roman" w:cs="Times New Roman"/>
+          <w:sz w:val="24"/>
+          <w:szCs w:val="24"/>
+        </w:rPr>
+        <w:t>-</w:t>
+      </w:r>
+      <w:r>
+        <w:t xml:space="preserve"> </w:t>
+      </w:r>
+      <w:r>
+        <w:rPr>
+          <w:rFonts w:ascii="Times New Roman" w:hAnsi="Times New Roman" w:cs="Times New Roman"/>
+          <w:sz w:val="24"/>
+          <w:szCs w:val="24"/>
+        </w:rPr>
+        <w:t>Título del estudio:</w:t>
+      </w:r>
+      <w:r>
+        <w:rPr>
+          <w:rFonts w:ascii="Times New Roman" w:hAnsi="Times New Roman" w:cs="Times New Roman"/>
+          <w:sz w:val="24"/>
+          <w:szCs w:val="24"/>
+        </w:rPr>
+        <w:t xml:space="preserve"> </w:t>
+      </w:r>
+      <w:r>
+        <w:rPr>
+          <w:rFonts w:ascii="Times New Roman" w:hAnsi="Times New Roman" w:cs="Times New Roman"/>
+          <w:sz w:val="24"/>
+          <w:szCs w:val="24"/>
+        </w:rPr>
+        <w:t>“</w:t>
+      </w:r>
+      <w:proofErr w:type="spellStart"/>
+      <w:r>
+        <w:rPr>
+          <w:rFonts w:ascii="Times New Roman" w:hAnsi="Times New Roman" w:cs="Times New Roman"/>
+          <w:sz w:val="24"/>
+          <w:szCs w:val="24"/>
+        </w:rPr>
+        <w:t>Critical</w:t>
+      </w:r>
+      <w:proofErr w:type="spellEnd"/>
+      <w:r>
+        <w:rPr>
+          <w:rFonts w:ascii="Times New Roman" w:hAnsi="Times New Roman" w:cs="Times New Roman"/>
+          <w:sz w:val="24"/>
+          <w:szCs w:val="24"/>
+        </w:rPr>
+        <w:t xml:space="preserve"> </w:t>
+      </w:r>
+      <w:proofErr w:type="spellStart"/>
+      <w:r>
+        <w:rPr>
+          <w:rFonts w:ascii="Times New Roman" w:hAnsi="Times New Roman" w:cs="Times New Roman"/>
+          <w:sz w:val="24"/>
+          <w:szCs w:val="24"/>
+        </w:rPr>
+        <w:t>Analysis</w:t>
+      </w:r>
+      <w:proofErr w:type="spellEnd"/>
+      <w:r>
+        <w:rPr>
+          <w:rFonts w:ascii="Times New Roman" w:hAnsi="Times New Roman" w:cs="Times New Roman"/>
+          <w:sz w:val="24"/>
+          <w:szCs w:val="24"/>
+        </w:rPr>
+        <w:t xml:space="preserve"> </w:t>
+      </w:r>
+      <w:proofErr w:type="spellStart"/>
+      <w:r>
+        <w:rPr>
+          <w:rFonts w:ascii="Times New Roman" w:hAnsi="Times New Roman" w:cs="Times New Roman"/>
+          <w:sz w:val="24"/>
+          <w:szCs w:val="24"/>
+        </w:rPr>
+        <w:t>of</w:t>
+      </w:r>
+      <w:proofErr w:type="spellEnd"/>
+      <w:r>
+        <w:rPr>
+          <w:rFonts w:ascii="Times New Roman" w:hAnsi="Times New Roman" w:cs="Times New Roman"/>
+          <w:sz w:val="24"/>
+          <w:szCs w:val="24"/>
+        </w:rPr>
+        <w:t xml:space="preserve"> Manual Versus </w:t>
+      </w:r>
+      <w:proofErr w:type="spellStart"/>
+      <w:r>
+        <w:rPr>
+          <w:rFonts w:ascii="Times New Roman" w:hAnsi="Times New Roman" w:cs="Times New Roman"/>
+          <w:sz w:val="24"/>
+          <w:szCs w:val="24"/>
+        </w:rPr>
+        <w:t>Automation</w:t>
+      </w:r>
+      <w:proofErr w:type="spellEnd"/>
+      <w:r>
+        <w:rPr>
+          <w:rFonts w:ascii="Times New Roman" w:hAnsi="Times New Roman" w:cs="Times New Roman"/>
+          <w:sz w:val="24"/>
+          <w:szCs w:val="24"/>
+        </w:rPr>
+        <w:t xml:space="preserve"> </w:t>
+      </w:r>
+      <w:proofErr w:type="spellStart"/>
+      <w:r>
+        <w:rPr>
+          <w:rFonts w:ascii="Times New Roman" w:hAnsi="Times New Roman" w:cs="Times New Roman"/>
+          <w:sz w:val="24"/>
+          <w:szCs w:val="24"/>
+        </w:rPr>
+        <w:t>Testing</w:t>
+      </w:r>
+      <w:proofErr w:type="spellEnd"/>
+      <w:r>
+        <w:rPr>
+          <w:rFonts w:ascii="Times New Roman" w:hAnsi="Times New Roman" w:cs="Times New Roman"/>
+          <w:sz w:val="24"/>
+          <w:szCs w:val="24"/>
+        </w:rPr>
+        <w:t>"</w:t>
+      </w:r>
+    </w:p>
+    <w:p>
+      <w:pPr>
+        <w:spacing w:line="360" w:lineRule="auto"/>
+        <w:jc w:val="both"/>
+        <w:rPr>
+          <w:rFonts w:ascii="Times New Roman" w:hAnsi="Times New Roman" w:cs="Times New Roman"/>
+          <w:sz w:val="24"/>
+          <w:szCs w:val="24"/>
+        </w:rPr>
+      </w:pPr>
+    </w:p>
+    <w:p>
+      <w:pPr>
+        <w:spacing w:line="360" w:lineRule="auto"/>
+        <w:jc w:val="both"/>
+        <w:rPr>
+          <w:rFonts w:ascii="Times New Roman" w:hAnsi="Times New Roman" w:cs="Times New Roman"/>
+          <w:sz w:val="24"/>
+          <w:szCs w:val="24"/>
+        </w:rPr>
+      </w:pPr>
+      <w:r>
+        <w:rPr>
+          <w:rFonts w:ascii="Times New Roman" w:hAnsi="Times New Roman" w:cs="Times New Roman"/>
+          <w:sz w:val="24"/>
+          <w:szCs w:val="24"/>
+        </w:rPr>
+        <w:t>Objetivo:</w:t>
+      </w:r>
+    </w:p>
+    <w:p>
+      <w:pPr>
+        <w:spacing w:line="360" w:lineRule="auto"/>
+        <w:jc w:val="both"/>
+        <w:rPr>
+          <w:rFonts w:ascii="Times New Roman" w:hAnsi="Times New Roman" w:cs="Times New Roman"/>
+          <w:sz w:val="24"/>
+          <w:szCs w:val="24"/>
+        </w:rPr>
+      </w:pPr>
+      <w:r>
+        <w:rPr>
+          <w:rFonts w:ascii="Times New Roman" w:hAnsi="Times New Roman" w:cs="Times New Roman"/>
+          <w:sz w:val="24"/>
+          <w:szCs w:val="24"/>
+        </w:rPr>
+        <w:lastRenderedPageBreak/>
+        <w:t>El objetivo de este estudio fue evaluar y comparar el rendimiento de las pruebas manuales y automatizadas en el sitio web "Impressioncart.com" para determinar cuál técnica ofrece mejores resultados en términos de eficacia y eficiencia en la detección de problemas de software.</w:t>
+      </w:r>
+    </w:p>
+    <w:p>
+      <w:pPr>
+        <w:spacing w:line="360" w:lineRule="auto"/>
+        <w:jc w:val="both"/>
+        <w:rPr>
+          <w:rFonts w:ascii="Times New Roman" w:hAnsi="Times New Roman" w:cs="Times New Roman"/>
+          <w:sz w:val="24"/>
+          <w:szCs w:val="24"/>
+        </w:rPr>
+      </w:pPr>
+    </w:p>
+    <w:p>
+      <w:pPr>
+        <w:spacing w:line="360" w:lineRule="auto"/>
+        <w:jc w:val="both"/>
+        <w:rPr>
+          <w:rFonts w:ascii="Times New Roman" w:hAnsi="Times New Roman" w:cs="Times New Roman"/>
+          <w:sz w:val="24"/>
+          <w:szCs w:val="24"/>
+        </w:rPr>
+      </w:pPr>
+      <w:r>
+        <w:rPr>
+          <w:rFonts w:ascii="Times New Roman" w:hAnsi="Times New Roman" w:cs="Times New Roman"/>
+          <w:sz w:val="24"/>
+          <w:szCs w:val="24"/>
+        </w:rPr>
+        <w:t>Metodología o Tipo de Estudio:</w:t>
+      </w:r>
+    </w:p>
+    <w:p>
+      <w:pPr>
+        <w:spacing w:line="360" w:lineRule="auto"/>
+        <w:jc w:val="both"/>
+        <w:rPr>
+          <w:rFonts w:ascii="Times New Roman" w:hAnsi="Times New Roman" w:cs="Times New Roman"/>
+          <w:sz w:val="24"/>
+          <w:szCs w:val="24"/>
+        </w:rPr>
+      </w:pPr>
+      <w:r>
+        <w:rPr>
+          <w:rFonts w:ascii="Times New Roman" w:hAnsi="Times New Roman" w:cs="Times New Roman"/>
+          <w:sz w:val="24"/>
+          <w:szCs w:val="24"/>
+        </w:rPr>
+        <w:t xml:space="preserve">El estudio implementó tanto pruebas manuales como automatizadas en el sitio web "Impressioncart.com" y comparó los resultados obtenidos de ambas técnicas. Se emplearon herramientas de automatización como </w:t>
+      </w:r>
+      <w:proofErr w:type="spellStart"/>
+      <w:r>
+        <w:rPr>
+          <w:rFonts w:ascii="Times New Roman" w:hAnsi="Times New Roman" w:cs="Times New Roman"/>
+          <w:sz w:val="24"/>
+          <w:szCs w:val="24"/>
+        </w:rPr>
+        <w:t>Selenium</w:t>
+      </w:r>
+      <w:proofErr w:type="spellEnd"/>
+      <w:r>
+        <w:rPr>
+          <w:rFonts w:ascii="Times New Roman" w:hAnsi="Times New Roman" w:cs="Times New Roman"/>
+          <w:sz w:val="24"/>
+          <w:szCs w:val="24"/>
+        </w:rPr>
+        <w:t xml:space="preserve">, </w:t>
+      </w:r>
+      <w:proofErr w:type="spellStart"/>
+      <w:r>
+        <w:rPr>
+          <w:rFonts w:ascii="Times New Roman" w:hAnsi="Times New Roman" w:cs="Times New Roman"/>
+          <w:sz w:val="24"/>
+          <w:szCs w:val="24"/>
+        </w:rPr>
+        <w:t>Webdriver</w:t>
+      </w:r>
+      <w:proofErr w:type="spellEnd"/>
+      <w:r>
+        <w:rPr>
+          <w:rFonts w:ascii="Times New Roman" w:hAnsi="Times New Roman" w:cs="Times New Roman"/>
+          <w:sz w:val="24"/>
+          <w:szCs w:val="24"/>
+        </w:rPr>
+        <w:t xml:space="preserve"> y </w:t>
+      </w:r>
+      <w:proofErr w:type="spellStart"/>
+      <w:r>
+        <w:rPr>
+          <w:rFonts w:ascii="Times New Roman" w:hAnsi="Times New Roman" w:cs="Times New Roman"/>
+          <w:sz w:val="24"/>
+          <w:szCs w:val="24"/>
+        </w:rPr>
+        <w:t>Appium</w:t>
+      </w:r>
+      <w:proofErr w:type="spellEnd"/>
+      <w:r>
+        <w:rPr>
+          <w:rFonts w:ascii="Times New Roman" w:hAnsi="Times New Roman" w:cs="Times New Roman"/>
+          <w:sz w:val="24"/>
+          <w:szCs w:val="24"/>
+        </w:rPr>
+        <w:t xml:space="preserve"> para las pruebas automatizadas, mientras que las pruebas manuales se llevaron a cabo sin la participación de herramientas.</w:t>
+      </w:r>
+    </w:p>
+    <w:p>
+      <w:pPr>
+        <w:spacing w:line="360" w:lineRule="auto"/>
+        <w:jc w:val="both"/>
+        <w:rPr>
+          <w:rFonts w:ascii="Times New Roman" w:hAnsi="Times New Roman" w:cs="Times New Roman"/>
+          <w:sz w:val="24"/>
+          <w:szCs w:val="24"/>
+        </w:rPr>
+      </w:pPr>
+    </w:p>
+    <w:p>
+      <w:pPr>
+        <w:spacing w:line="360" w:lineRule="auto"/>
+        <w:jc w:val="both"/>
+        <w:rPr>
+          <w:rFonts w:ascii="Times New Roman" w:hAnsi="Times New Roman" w:cs="Times New Roman"/>
+          <w:sz w:val="24"/>
+          <w:szCs w:val="24"/>
+        </w:rPr>
+      </w:pPr>
+      <w:r>
+        <w:rPr>
+          <w:rFonts w:ascii="Times New Roman" w:hAnsi="Times New Roman" w:cs="Times New Roman"/>
+          <w:sz w:val="24"/>
+          <w:szCs w:val="24"/>
+        </w:rPr>
+        <w:t>Resultados:</w:t>
+      </w:r>
+    </w:p>
+    <w:p>
+      <w:pPr>
+        <w:spacing w:line="360" w:lineRule="auto"/>
+        <w:jc w:val="both"/>
+        <w:rPr>
+          <w:rFonts w:ascii="Times New Roman" w:hAnsi="Times New Roman" w:cs="Times New Roman"/>
+          <w:sz w:val="24"/>
+          <w:szCs w:val="24"/>
+        </w:rPr>
+      </w:pPr>
+      <w:r>
+        <w:rPr>
+          <w:rFonts w:ascii="Times New Roman" w:hAnsi="Times New Roman" w:cs="Times New Roman"/>
+          <w:sz w:val="24"/>
+          <w:szCs w:val="24"/>
+        </w:rPr>
+        <w:t>Los resultados del estudio mostraron que, en la mayoría de los casos, la técnica de automatización superó a las pruebas manuales en términos de rendimiento y eficiencia. Sin embargo, se encontró que eliminar por completo las pruebas manuales no sería justificable, ya que ambas técnicas tienen sus propias ventajas y desventajas. Se destacó que para validar con precisión cualquier aplicación de software, es necesario ejecutar tanto pruebas manuales como automatizadas debido a sus distintas características y beneficios.</w:t>
+      </w:r>
+    </w:p>
+    <w:p>
+      <w:pPr>
+        <w:spacing w:line="360" w:lineRule="auto"/>
+        <w:jc w:val="both"/>
+        <w:rPr>
+          <w:rFonts w:ascii="Times New Roman" w:hAnsi="Times New Roman" w:cs="Times New Roman"/>
+          <w:sz w:val="24"/>
+          <w:szCs w:val="24"/>
+        </w:rPr>
+      </w:pPr>
+    </w:p>
+    <w:p>
+      <w:pPr>
+        <w:spacing w:line="360" w:lineRule="auto"/>
+        <w:jc w:val="both"/>
+        <w:rPr>
+          <w:rFonts w:ascii="Times New Roman" w:hAnsi="Times New Roman" w:cs="Times New Roman"/>
+          <w:sz w:val="24"/>
+          <w:szCs w:val="24"/>
+        </w:rPr>
+      </w:pPr>
+      <w:r>
+        <w:rPr>
+          <w:rFonts w:ascii="Times New Roman" w:hAnsi="Times New Roman" w:cs="Times New Roman"/>
+          <w:sz w:val="24"/>
+          <w:szCs w:val="24"/>
+        </w:rPr>
+        <w:t>Conclusiones:</w:t>
+      </w:r>
+    </w:p>
+    <w:p>
+      <w:pPr>
+        <w:spacing w:line="360" w:lineRule="auto"/>
+        <w:jc w:val="both"/>
+        <w:rPr>
+          <w:rFonts w:ascii="Times New Roman" w:hAnsi="Times New Roman" w:cs="Times New Roman"/>
+          <w:sz w:val="24"/>
+          <w:szCs w:val="24"/>
+        </w:rPr>
+      </w:pPr>
+      <w:r>
+        <w:rPr>
+          <w:rFonts w:ascii="Times New Roman" w:hAnsi="Times New Roman" w:cs="Times New Roman"/>
+          <w:sz w:val="24"/>
+          <w:szCs w:val="24"/>
+        </w:rPr>
+        <w:t>En conclusión, el estudio enfatizó la importancia de reconocer y aprovechar las ventajas de ambas técnicas de prueba: las pruebas manuales y las pruebas automatizadas. Si bien la automatización puede ofrecer una mayor eficiencia y rendimiento en la detección de errores, las pruebas manuales siguen siendo necesarias para ciertos escenarios y aspectos de la evaluación de software. Por lo tanto, se recomienda una combinación equilibrada de ambas técnicas para lograr una cobertura de prueba completa y mejorar efectivamente la calidad del software en aplicaciones web.</w:t>
+      </w:r>
+    </w:p>
+    <w:p>
+      <w:pPr>
+        <w:spacing w:line="360" w:lineRule="auto"/>
+        <w:jc w:val="both"/>
+        <w:rPr>
+          <w:rFonts w:ascii="Times New Roman" w:hAnsi="Times New Roman" w:cs="Times New Roman"/>
+          <w:sz w:val="24"/>
+          <w:szCs w:val="24"/>
+        </w:rPr>
+      </w:pPr>
+    </w:p>
+    <w:p>
+      <w:pPr>
+        <w:spacing w:line="360" w:lineRule="auto"/>
+        <w:jc w:val="both"/>
+        <w:rPr>
+          <w:rFonts w:ascii="Times New Roman" w:hAnsi="Times New Roman" w:cs="Times New Roman"/>
+          <w:sz w:val="24"/>
+          <w:szCs w:val="24"/>
+          <w:lang w:val="en-US"/>
+        </w:rPr>
+      </w:pPr>
+      <w:r>
+        <w:rPr>
+          <w:rFonts w:ascii="Times New Roman" w:hAnsi="Times New Roman" w:cs="Times New Roman"/>
+          <w:sz w:val="24"/>
+          <w:szCs w:val="24"/>
+          <w:lang w:val="en-US"/>
+        </w:rPr>
+        <w:t>-</w:t>
+      </w:r>
+      <w:r>
+        <w:rPr>
+          <w:lang w:val="en-US"/>
+        </w:rPr>
+        <w:t xml:space="preserve"> </w:t>
+      </w:r>
+      <w:r>
+        <w:rPr>
+          <w:rFonts w:ascii="Times New Roman" w:hAnsi="Times New Roman" w:cs="Times New Roman"/>
+          <w:sz w:val="24"/>
+          <w:szCs w:val="24"/>
+          <w:lang w:val="en-US"/>
+        </w:rPr>
+        <w:t xml:space="preserve">Título del </w:t>
+      </w:r>
+      <w:proofErr w:type="spellStart"/>
+      <w:r>
+        <w:rPr>
+          <w:rFonts w:ascii="Times New Roman" w:hAnsi="Times New Roman" w:cs="Times New Roman"/>
+          <w:sz w:val="24"/>
+          <w:szCs w:val="24"/>
+          <w:lang w:val="en-US"/>
+        </w:rPr>
+        <w:t>estudio</w:t>
+      </w:r>
+      <w:proofErr w:type="spellEnd"/>
+      <w:r>
+        <w:rPr>
+          <w:rFonts w:ascii="Times New Roman" w:hAnsi="Times New Roman" w:cs="Times New Roman"/>
+          <w:sz w:val="24"/>
+          <w:szCs w:val="24"/>
+          <w:lang w:val="en-US"/>
+        </w:rPr>
+        <w:t>:</w:t>
+      </w:r>
+    </w:p>
+    <w:p>
+      <w:pPr>
+        <w:spacing w:line="360" w:lineRule="auto"/>
+        <w:jc w:val="both"/>
+        <w:rPr>
+          <w:rFonts w:ascii="Times New Roman" w:hAnsi="Times New Roman" w:cs="Times New Roman"/>
+          <w:sz w:val="24"/>
+          <w:szCs w:val="24"/>
+          <w:lang w:val="en-US"/>
+        </w:rPr>
+      </w:pPr>
+      <w:r>
+        <w:rPr>
+          <w:rFonts w:ascii="Times New Roman" w:hAnsi="Times New Roman" w:cs="Times New Roman"/>
+          <w:sz w:val="24"/>
+          <w:szCs w:val="24"/>
+          <w:lang w:val="en-US"/>
+        </w:rPr>
+        <w:t>"</w:t>
+      </w:r>
+      <w:r>
+        <w:rPr>
+          <w:lang w:val="en-US"/>
+        </w:rPr>
+        <w:t xml:space="preserve"> </w:t>
+      </w:r>
+      <w:r>
+        <w:rPr>
+          <w:rFonts w:ascii="Times New Roman" w:hAnsi="Times New Roman" w:cs="Times New Roman"/>
+          <w:sz w:val="24"/>
+          <w:szCs w:val="24"/>
+          <w:lang w:val="en-US"/>
+        </w:rPr>
+        <w:t>An Enhanced Parallel Automation Testing Architecture for Test Case Execution"</w:t>
+      </w:r>
+    </w:p>
+    <w:p>
+      <w:pPr>
+        <w:spacing w:line="360" w:lineRule="auto"/>
+        <w:jc w:val="both"/>
+        <w:rPr>
+          <w:rFonts w:ascii="Times New Roman" w:hAnsi="Times New Roman" w:cs="Times New Roman"/>
+          <w:sz w:val="24"/>
+          <w:szCs w:val="24"/>
+          <w:lang w:val="en-US"/>
+        </w:rPr>
+      </w:pPr>
+    </w:p>
+    <w:p>
+      <w:pPr>
+        <w:spacing w:line="360" w:lineRule="auto"/>
+        <w:jc w:val="both"/>
+        <w:rPr>
+          <w:rFonts w:ascii="Times New Roman" w:hAnsi="Times New Roman" w:cs="Times New Roman"/>
+          <w:sz w:val="24"/>
+          <w:szCs w:val="24"/>
+        </w:rPr>
+      </w:pPr>
+      <w:r>
+        <w:rPr>
+          <w:rFonts w:ascii="Times New Roman" w:hAnsi="Times New Roman" w:cs="Times New Roman"/>
+          <w:sz w:val="24"/>
+          <w:szCs w:val="24"/>
+        </w:rPr>
+        <w:t>Objetivo:</w:t>
+      </w:r>
+    </w:p>
+    <w:p>
+      <w:pPr>
+        <w:spacing w:line="360" w:lineRule="auto"/>
+        <w:jc w:val="both"/>
+        <w:rPr>
+          <w:rFonts w:ascii="Times New Roman" w:hAnsi="Times New Roman" w:cs="Times New Roman"/>
+          <w:sz w:val="24"/>
+          <w:szCs w:val="24"/>
+        </w:rPr>
+      </w:pPr>
+      <w:r>
+        <w:rPr>
+          <w:rFonts w:ascii="Times New Roman" w:hAnsi="Times New Roman" w:cs="Times New Roman"/>
+          <w:sz w:val="24"/>
+          <w:szCs w:val="24"/>
+        </w:rPr>
+        <w:lastRenderedPageBreak/>
+        <w:t>El objetivo de este estudio fue proponer una arquitectura mejorada para pruebas de automatización que se ejecutan en paralelo, con el fin de disminuir significativamente el tiempo de prueba. Se abordó específicamente el problema de la existencia de nodos inactivos que causan un aumento en el tiempo de ejecución durante las pruebas en paralelo.</w:t>
+      </w:r>
+    </w:p>
+    <w:p>
+      <w:pPr>
+        <w:spacing w:line="360" w:lineRule="auto"/>
+        <w:jc w:val="both"/>
+        <w:rPr>
+          <w:rFonts w:ascii="Times New Roman" w:hAnsi="Times New Roman" w:cs="Times New Roman"/>
+          <w:sz w:val="24"/>
+          <w:szCs w:val="24"/>
+        </w:rPr>
+      </w:pPr>
+    </w:p>
+    <w:p>
+      <w:pPr>
+        <w:spacing w:line="360" w:lineRule="auto"/>
+        <w:jc w:val="both"/>
+        <w:rPr>
+          <w:rFonts w:ascii="Times New Roman" w:hAnsi="Times New Roman" w:cs="Times New Roman"/>
+          <w:sz w:val="24"/>
+          <w:szCs w:val="24"/>
+        </w:rPr>
+      </w:pPr>
+      <w:r>
+        <w:rPr>
+          <w:rFonts w:ascii="Times New Roman" w:hAnsi="Times New Roman" w:cs="Times New Roman"/>
+          <w:sz w:val="24"/>
+          <w:szCs w:val="24"/>
+        </w:rPr>
+        <w:t>Metodología o Tipo de Estudio:</w:t>
+      </w:r>
+    </w:p>
+    <w:p>
+      <w:pPr>
+        <w:spacing w:line="360" w:lineRule="auto"/>
+        <w:jc w:val="both"/>
+        <w:rPr>
+          <w:rFonts w:ascii="Times New Roman" w:hAnsi="Times New Roman" w:cs="Times New Roman"/>
+          <w:sz w:val="24"/>
+          <w:szCs w:val="24"/>
+        </w:rPr>
+      </w:pPr>
+      <w:r>
+        <w:rPr>
+          <w:rFonts w:ascii="Times New Roman" w:hAnsi="Times New Roman" w:cs="Times New Roman"/>
+          <w:sz w:val="24"/>
+          <w:szCs w:val="24"/>
+        </w:rPr>
+        <w:t xml:space="preserve">El estudio se llevó a cabo mediante el diseño e implementación de una arquitectura de pruebas de automatización en paralelo mejorada. Se utilizaron tecnologías como </w:t>
+      </w:r>
+      <w:proofErr w:type="spellStart"/>
+      <w:r>
+        <w:rPr>
+          <w:rFonts w:ascii="Times New Roman" w:hAnsi="Times New Roman" w:cs="Times New Roman"/>
+          <w:sz w:val="24"/>
+          <w:szCs w:val="24"/>
+        </w:rPr>
+        <w:t>Selenium</w:t>
+      </w:r>
+      <w:proofErr w:type="spellEnd"/>
+      <w:r>
+        <w:rPr>
+          <w:rFonts w:ascii="Times New Roman" w:hAnsi="Times New Roman" w:cs="Times New Roman"/>
+          <w:sz w:val="24"/>
+          <w:szCs w:val="24"/>
+        </w:rPr>
+        <w:t xml:space="preserve"> y Docker </w:t>
+      </w:r>
+      <w:proofErr w:type="spellStart"/>
+      <w:r>
+        <w:rPr>
+          <w:rFonts w:ascii="Times New Roman" w:hAnsi="Times New Roman" w:cs="Times New Roman"/>
+          <w:sz w:val="24"/>
+          <w:szCs w:val="24"/>
+        </w:rPr>
+        <w:t>containers</w:t>
+      </w:r>
+      <w:proofErr w:type="spellEnd"/>
+      <w:r>
+        <w:rPr>
+          <w:rFonts w:ascii="Times New Roman" w:hAnsi="Times New Roman" w:cs="Times New Roman"/>
+          <w:sz w:val="24"/>
+          <w:szCs w:val="24"/>
+        </w:rPr>
+        <w:t>, junto con un despachador para distribuir eficientemente los casos de prueba entre los nodos de la red. Se implementaron pruebas y mediciones para evaluar el rendimiento y la eficacia de la arquitectura propuesta.</w:t>
+      </w:r>
+    </w:p>
+    <w:p>
+      <w:pPr>
+        <w:spacing w:line="360" w:lineRule="auto"/>
+        <w:jc w:val="both"/>
+        <w:rPr>
+          <w:rFonts w:ascii="Times New Roman" w:hAnsi="Times New Roman" w:cs="Times New Roman"/>
+          <w:sz w:val="24"/>
+          <w:szCs w:val="24"/>
+        </w:rPr>
+      </w:pPr>
+    </w:p>
+    <w:p>
+      <w:pPr>
+        <w:spacing w:line="360" w:lineRule="auto"/>
+        <w:jc w:val="both"/>
+        <w:rPr>
+          <w:rFonts w:ascii="Times New Roman" w:hAnsi="Times New Roman" w:cs="Times New Roman"/>
+          <w:sz w:val="24"/>
+          <w:szCs w:val="24"/>
+        </w:rPr>
+      </w:pPr>
+      <w:r>
+        <w:rPr>
+          <w:rFonts w:ascii="Times New Roman" w:hAnsi="Times New Roman" w:cs="Times New Roman"/>
+          <w:sz w:val="24"/>
+          <w:szCs w:val="24"/>
+        </w:rPr>
+        <w:t>Resultados:</w:t>
+      </w:r>
+    </w:p>
+    <w:p>
+      <w:pPr>
+        <w:spacing w:line="360" w:lineRule="auto"/>
+        <w:jc w:val="both"/>
+        <w:rPr>
+          <w:rFonts w:ascii="Times New Roman" w:hAnsi="Times New Roman" w:cs="Times New Roman"/>
+          <w:sz w:val="24"/>
+          <w:szCs w:val="24"/>
+        </w:rPr>
+      </w:pPr>
+      <w:r>
+        <w:rPr>
+          <w:rFonts w:ascii="Times New Roman" w:hAnsi="Times New Roman" w:cs="Times New Roman"/>
+          <w:sz w:val="24"/>
+          <w:szCs w:val="24"/>
+        </w:rPr>
+        <w:t xml:space="preserve">Los resultados del estudio demostraron que la arquitectura de pruebas de automatización en paralelo mejorada logró reducir significativamente el tiempo de prueba al eliminar los nodos inactivos. La implementación de </w:t>
+      </w:r>
+      <w:proofErr w:type="spellStart"/>
+      <w:r>
+        <w:rPr>
+          <w:rFonts w:ascii="Times New Roman" w:hAnsi="Times New Roman" w:cs="Times New Roman"/>
+          <w:sz w:val="24"/>
+          <w:szCs w:val="24"/>
+        </w:rPr>
+        <w:t>Selenium</w:t>
+      </w:r>
+      <w:proofErr w:type="spellEnd"/>
+      <w:r>
+        <w:rPr>
+          <w:rFonts w:ascii="Times New Roman" w:hAnsi="Times New Roman" w:cs="Times New Roman"/>
+          <w:sz w:val="24"/>
+          <w:szCs w:val="24"/>
+        </w:rPr>
+        <w:t xml:space="preserve">, Docker </w:t>
+      </w:r>
+      <w:proofErr w:type="spellStart"/>
+      <w:r>
+        <w:rPr>
+          <w:rFonts w:ascii="Times New Roman" w:hAnsi="Times New Roman" w:cs="Times New Roman"/>
+          <w:sz w:val="24"/>
+          <w:szCs w:val="24"/>
+        </w:rPr>
+        <w:t>containers</w:t>
+      </w:r>
+      <w:proofErr w:type="spellEnd"/>
+      <w:r>
+        <w:rPr>
+          <w:rFonts w:ascii="Times New Roman" w:hAnsi="Times New Roman" w:cs="Times New Roman"/>
+          <w:sz w:val="24"/>
+          <w:szCs w:val="24"/>
+        </w:rPr>
+        <w:t xml:space="preserve"> y un despachador permitió una distribución más eficiente de los casos de prueba, lo que resultó en una disminución del tiempo de ejecución del proceso de prueba.</w:t>
+      </w:r>
+    </w:p>
+    <w:p>
+      <w:pPr>
+        <w:spacing w:line="360" w:lineRule="auto"/>
+        <w:jc w:val="both"/>
+        <w:rPr>
+          <w:rFonts w:ascii="Times New Roman" w:hAnsi="Times New Roman" w:cs="Times New Roman"/>
+          <w:sz w:val="24"/>
+          <w:szCs w:val="24"/>
+        </w:rPr>
+      </w:pPr>
+    </w:p>
+    <w:p>
+      <w:pPr>
+        <w:spacing w:line="360" w:lineRule="auto"/>
+        <w:jc w:val="both"/>
+        <w:rPr>
+          <w:rFonts w:ascii="Times New Roman" w:hAnsi="Times New Roman" w:cs="Times New Roman"/>
+          <w:sz w:val="24"/>
+          <w:szCs w:val="24"/>
+        </w:rPr>
+      </w:pPr>
+      <w:r>
+        <w:rPr>
+          <w:rFonts w:ascii="Times New Roman" w:hAnsi="Times New Roman" w:cs="Times New Roman"/>
+          <w:sz w:val="24"/>
+          <w:szCs w:val="24"/>
+        </w:rPr>
+        <w:t>Conclusiones:</w:t>
+      </w:r>
+    </w:p>
+    <w:p>
+      <w:pPr>
+        <w:spacing w:line="360" w:lineRule="auto"/>
+        <w:jc w:val="both"/>
+        <w:rPr>
+          <w:rFonts w:ascii="Times New Roman" w:hAnsi="Times New Roman" w:cs="Times New Roman"/>
+          <w:sz w:val="24"/>
+          <w:szCs w:val="24"/>
+        </w:rPr>
+      </w:pPr>
+      <w:r>
+        <w:rPr>
+          <w:rFonts w:ascii="Times New Roman" w:hAnsi="Times New Roman" w:cs="Times New Roman"/>
+          <w:sz w:val="24"/>
+          <w:szCs w:val="24"/>
+        </w:rPr>
+        <w:t>En conclusión, el estudio destacó que la arquitectura propuesta proporciona una solución efectiva para el problema de los nodos inactivos en las pruebas de automatización en paralelo. La eliminación de nodos inactivos condujo a una disminución general del tiempo de prueba, lo que resultó en una mejora significativa en la eficiencia del proceso de desarrollo de software. Esto subraya la importancia de la automatización de pruebas en la mejora de la calidad del software y la eficiencia del proceso de desarrollo en aplicaciones web.</w:t>
+      </w:r>
+    </w:p>
+    <w:p>
+      <w:pPr>
+        <w:spacing w:line="360" w:lineRule="auto"/>
+        <w:jc w:val="both"/>
+        <w:rPr>
+          <w:rFonts w:ascii="Times New Roman" w:hAnsi="Times New Roman" w:cs="Times New Roman"/>
+          <w:sz w:val="24"/>
+          <w:szCs w:val="24"/>
         </w:rPr>
       </w:pPr>
     </w:p>
@@ -4690,7 +6863,16 @@
           <w:sz w:val="24"/>
           <w:szCs w:val="24"/>
         </w:rPr>
-        <w:t>, ejecutándolas con mínima interacción humana. Estas herramientas son cruciales en entornos empresariales para garantizar la fiabilidad y calidad de los sistemas informáticos, permitiendo simular escenarios reales de uso y verificar la funcionalidad del software de manera eficiente.</w:t>
+        <w:t xml:space="preserve">, ejecutándolas con mínima interacción humana. Estas </w:t>
+      </w:r>
+      <w:r>
+        <w:rPr>
+          <w:rFonts w:ascii="Times New Roman" w:hAnsi="Times New Roman" w:cs="Times New Roman"/>
+          <w:sz w:val="24"/>
+          <w:szCs w:val="24"/>
+        </w:rPr>
+        <w:lastRenderedPageBreak/>
+        <w:t>herramientas son cruciales en entornos empresariales para garantizar la fiabilidad y calidad de los sistemas informáticos, permitiendo simular escenarios reales de uso y verificar la funcionalidad del software de manera eficiente.</w:t>
       </w:r>
     </w:p>
     <w:p>
@@ -4888,7 +7070,6 @@
           <w:sz w:val="24"/>
           <w:szCs w:val="24"/>
         </w:rPr>
-        <w:lastRenderedPageBreak/>
         <w:t>DevOps</w:t>
       </w:r>
       <w:r>
@@ -5383,7 +7564,14 @@
               <w:rFonts w:eastAsia="Times New Roman"/>
             </w:rPr>
             <w:tab/>
-            <w:t xml:space="preserve">E. Serna M, R. Martínez M, P. Tamayo O, E. Serna M, R. Martínez M, and P. Tamayo O, “Una revisión a la realidad de la automatización de las pruebas del software,” </w:t>
+            <w:t xml:space="preserve">E. Serna M, R. Martínez M, P. Tamayo O, E. Serna M, R. Martínez M, and P. Tamayo O, “Una revisión a la realidad de la automatización de las pruebas del </w:t>
+          </w:r>
+          <w:r>
+            <w:rPr>
+              <w:rFonts w:eastAsia="Times New Roman"/>
+            </w:rPr>
+            <w:lastRenderedPageBreak/>
+            <w:t xml:space="preserve">software,” </w:t>
           </w:r>
           <w:r>
             <w:rPr>
@@ -5664,14 +7852,7 @@
             <w:rPr>
               <w:rFonts w:eastAsia="Times New Roman"/>
             </w:rPr>
-            <w:t xml:space="preserve">, M. V. Herrera, and R. Marcel, “Automatización de Pruebas Funcionales y Pruebas de Software en el </w:t>
-          </w:r>
-          <w:r>
-            <w:rPr>
-              <w:rFonts w:eastAsia="Times New Roman"/>
-            </w:rPr>
-            <w:lastRenderedPageBreak/>
-            <w:t xml:space="preserve">Proceso de Control de Calidad del Ministerio de Educación del Perú, 2022,” </w:t>
+            <w:t xml:space="preserve">, M. V. Herrera, and R. Marcel, “Automatización de Pruebas Funcionales y Pruebas de Software en el Proceso de Control de Calidad del Ministerio de Educación del Perú, 2022,” </w:t>
           </w:r>
           <w:r>
             <w:rPr>
@@ -5976,7 +8157,23 @@
               <w:rFonts w:eastAsia="Times New Roman"/>
               <w:lang w:val="en-US"/>
             </w:rPr>
-            <w:t xml:space="preserve">) in 2Ist century health care: Something old, something new?,” </w:t>
+            <w:t xml:space="preserve">) in 2Ist century health care: Something old, something </w:t>
+          </w:r>
+          <w:proofErr w:type="gramStart"/>
+          <w:r>
+            <w:rPr>
+              <w:rFonts w:eastAsia="Times New Roman"/>
+              <w:lang w:val="en-US"/>
+            </w:rPr>
+            <w:t>new?,</w:t>
+          </w:r>
+          <w:proofErr w:type="gramEnd"/>
+          <w:r>
+            <w:rPr>
+              <w:rFonts w:eastAsia="Times New Roman"/>
+              <w:lang w:val="en-US"/>
+            </w:rPr>
+            <w:t xml:space="preserve">” </w:t>
           </w:r>
           <w:r>
             <w:rPr>
@@ -6145,6 +8342,7 @@
             <w:t xml:space="preserve"> </w:t>
           </w:r>
           <w:proofErr w:type="spellStart"/>
+          <w:proofErr w:type="gramStart"/>
           <w:r>
             <w:rPr>
               <w:rFonts w:eastAsia="Times New Roman"/>
@@ -6158,7 +8356,15 @@
               <w:rFonts w:eastAsia="Times New Roman"/>
               <w:lang w:val="en-US"/>
             </w:rPr>
-            <w:t> ?,” 2019.</w:t>
+            <w:t> ?</w:t>
+          </w:r>
+          <w:proofErr w:type="gramEnd"/>
+          <w:r>
+            <w:rPr>
+              <w:rFonts w:eastAsia="Times New Roman"/>
+              <w:lang w:val="en-US"/>
+            </w:rPr>
+            <w:t>,” 2019.</w:t>
           </w:r>
         </w:p>
         <w:p>
@@ -6185,7 +8391,23 @@
               <w:lang w:val="en-US"/>
             </w:rPr>
             <w:tab/>
-            <w:t>K. Schwaber and J. Sutherland, “The Scrum Guide The Definitive Guide to Scrum: The Rules of the Game,” 2020.</w:t>
+            <w:t xml:space="preserve">K. Schwaber and J. Sutherland, “The Scrum Guide </w:t>
+          </w:r>
+          <w:proofErr w:type="gramStart"/>
+          <w:r>
+            <w:rPr>
+              <w:rFonts w:eastAsia="Times New Roman"/>
+              <w:lang w:val="en-US"/>
+            </w:rPr>
+            <w:t>The</w:t>
+          </w:r>
+          <w:proofErr w:type="gramEnd"/>
+          <w:r>
+            <w:rPr>
+              <w:rFonts w:eastAsia="Times New Roman"/>
+              <w:lang w:val="en-US"/>
+            </w:rPr>
+            <w:t xml:space="preserve"> Definitive Guide to Scrum: The Rules of the Game,” 2020.</w:t>
           </w:r>
         </w:p>
         <w:p>
@@ -8804,6 +11026,30 @@
       <w:bCs/>
     </w:rPr>
   </w:style>
+  <w:style w:type="character" w:styleId="Mencinsinresolver">
+    <w:name w:val="Unresolved Mention"/>
+    <w:basedOn w:val="Fuentedeprrafopredeter"/>
+    <w:uiPriority w:val="99"/>
+    <w:semiHidden/>
+    <w:unhideWhenUsed/>
+    <w:rsid w:val="008D558B"/>
+    <w:rPr>
+      <w:color w:val="605E5C"/>
+      <w:shd w:val="clear" w:color="auto" w:fill="E1DFDD"/>
+    </w:rPr>
+  </w:style>
+  <w:style w:type="character" w:styleId="Hipervnculovisitado">
+    <w:name w:val="FollowedHyperlink"/>
+    <w:basedOn w:val="Fuentedeprrafopredeter"/>
+    <w:uiPriority w:val="99"/>
+    <w:semiHidden/>
+    <w:unhideWhenUsed/>
+    <w:rsid w:val="008D558B"/>
+    <w:rPr>
+      <w:color w:val="800080" w:themeColor="followedHyperlink"/>
+      <w:u w:val="single"/>
+    </w:rPr>
+  </w:style>
 </w:styles>
 </file>
 
@@ -8956,6 +11202,7 @@
     <w:rsid w:val="000B09BC"/>
     <w:rsid w:val="000C4C1B"/>
     <w:rsid w:val="00182668"/>
+    <w:rsid w:val="002C76BC"/>
     <w:rsid w:val="0059674D"/>
     <w:rsid w:val="00713BEF"/>
     <w:rsid w:val="00AB5C67"/>

--- a/TesisV2.docx
+++ b/TesisV2.docx
@@ -1,6 +1,6 @@
 
 <file path=word/document.xml><?xml version="1.0" encoding="utf-8"?>
-<w:document xmlns:wpc="http://schemas.microsoft.com/office/word/2010/wordprocessingCanvas" xmlns:cx="http://schemas.microsoft.com/office/drawing/2014/chartex" xmlns:cx1="http://schemas.microsoft.com/office/drawing/2015/9/8/chartex" xmlns:cx2="http://schemas.microsoft.com/office/drawing/2015/10/21/chartex" xmlns:cx3="http://schemas.microsoft.com/office/drawing/2016/5/9/chartex" xmlns:cx4="http://schemas.microsoft.com/office/drawing/2016/5/10/chartex" xmlns:cx5="http://schemas.microsoft.com/office/drawing/2016/5/11/chartex" xmlns:cx6="http://schemas.microsoft.com/office/drawing/2016/5/12/chartex" xmlns:cx7="http://schemas.microsoft.com/office/drawing/2016/5/13/chartex" xmlns:cx8="http://schemas.microsoft.com/office/drawing/2016/5/14/chartex" xmlns:mc="http://schemas.openxmlformats.org/markup-compatibility/2006" xmlns:aink="http://schemas.microsoft.com/office/drawing/2016/ink" xmlns:am3d="http://schemas.microsoft.com/office/drawing/2017/model3d" xmlns:o="urn:schemas-microsoft-com:office:office" xmlns:r="http://schemas.openxmlformats.org/officeDocument/2006/relationships" xmlns:m="http://schemas.openxmlformats.org/officeDocument/2006/math" xmlns:v="urn:schemas-microsoft-com:vml" xmlns:wp14="http://schemas.microsoft.com/office/word/2010/wordprocessingDrawing" xmlns:wp="http://schemas.openxmlformats.org/drawingml/2006/wordprocessingDrawing" xmlns:w10="urn:schemas-microsoft-com:office:word" xmlns:w="http://schemas.openxmlformats.org/wordprocessingml/2006/main" xmlns:w14="http://schemas.microsoft.com/office/word/2010/wordml" xmlns:w15="http://schemas.microsoft.com/office/word/2012/wordml" xmlns:w16cex="http://schemas.microsoft.com/office/word/2018/wordml/cex" xmlns:w16cid="http://schemas.microsoft.com/office/word/2016/wordml/cid" xmlns:w16="http://schemas.microsoft.com/office/word/2018/wordml" xmlns:w16sdtdh="http://schemas.microsoft.com/office/word/2020/wordml/sdtdatahash" xmlns:w16se="http://schemas.microsoft.com/office/word/2015/wordml/symex" xmlns:wpg="http://schemas.microsoft.com/office/word/2010/wordprocessingGroup" xmlns:wpi="http://schemas.microsoft.com/office/word/2010/wordprocessingInk" xmlns:wne="http://schemas.microsoft.com/office/word/2006/wordml" xmlns:wps="http://schemas.microsoft.com/office/word/2010/wordprocessingShape" mc:Ignorable="w14 w15 w16se w16cid w16 w16cex w16sdtdh wp14">
+<w:document xmlns:wpc="http://schemas.microsoft.com/office/word/2010/wordprocessingCanvas" xmlns:cx="http://schemas.microsoft.com/office/drawing/2014/chartex" xmlns:cx1="http://schemas.microsoft.com/office/drawing/2015/9/8/chartex" xmlns:cx2="http://schemas.microsoft.com/office/drawing/2015/10/21/chartex" xmlns:cx3="http://schemas.microsoft.com/office/drawing/2016/5/9/chartex" xmlns:cx4="http://schemas.microsoft.com/office/drawing/2016/5/10/chartex" xmlns:cx5="http://schemas.microsoft.com/office/drawing/2016/5/11/chartex" xmlns:cx6="http://schemas.microsoft.com/office/drawing/2016/5/12/chartex" xmlns:cx7="http://schemas.microsoft.com/office/drawing/2016/5/13/chartex" xmlns:cx8="http://schemas.microsoft.com/office/drawing/2016/5/14/chartex" xmlns:mc="http://schemas.openxmlformats.org/markup-compatibility/2006" xmlns:aink="http://schemas.microsoft.com/office/drawing/2016/ink" xmlns:am3d="http://schemas.microsoft.com/office/drawing/2017/model3d" xmlns:o="urn:schemas-microsoft-com:office:office" xmlns:oel="http://schemas.microsoft.com/office/2019/extlst" xmlns:r="http://schemas.openxmlformats.org/officeDocument/2006/relationships" xmlns:m="http://schemas.openxmlformats.org/officeDocument/2006/math" xmlns:v="urn:schemas-microsoft-com:vml" xmlns:wp14="http://schemas.microsoft.com/office/word/2010/wordprocessingDrawing" xmlns:wp="http://schemas.openxmlformats.org/drawingml/2006/wordprocessingDrawing" xmlns:w10="urn:schemas-microsoft-com:office:word" xmlns:w="http://schemas.openxmlformats.org/wordprocessingml/2006/main" xmlns:w14="http://schemas.microsoft.com/office/word/2010/wordml" xmlns:w15="http://schemas.microsoft.com/office/word/2012/wordml" xmlns:w16cex="http://schemas.microsoft.com/office/word/2018/wordml/cex" xmlns:w16cid="http://schemas.microsoft.com/office/word/2016/wordml/cid" xmlns:w16="http://schemas.microsoft.com/office/word/2018/wordml" xmlns:w16du="http://schemas.microsoft.com/office/word/2023/wordml/word16du" xmlns:w16sdtdh="http://schemas.microsoft.com/office/word/2020/wordml/sdtdatahash" xmlns:w16se="http://schemas.microsoft.com/office/word/2015/wordml/symex" xmlns:wpg="http://schemas.microsoft.com/office/word/2010/wordprocessingGroup" xmlns:wpi="http://schemas.microsoft.com/office/word/2010/wordprocessingInk" xmlns:wne="http://schemas.microsoft.com/office/word/2006/wordml" xmlns:wps="http://schemas.microsoft.com/office/word/2010/wordprocessingShape" mc:Ignorable="w14 w15 w16se w16cid w16 w16cex w16sdtdh w16du wp14">
   <w:body>
     <w:p>
       <w:pPr>
@@ -2505,7 +2505,6 @@
             <w:docPart w:val="DefaultPlaceholder_-1854013440"/>
           </w:placeholder>
         </w:sdtPr>
-        <w:sdtEndPr/>
         <w:sdtContent>
           <w:r>
             <w:rPr>
@@ -2571,7 +2570,6 @@
             <w:docPart w:val="DefaultPlaceholder_-1854013440"/>
           </w:placeholder>
         </w:sdtPr>
-        <w:sdtEndPr/>
         <w:sdtContent>
           <w:r>
             <w:rPr>
@@ -2637,7 +2635,6 @@
             <w:docPart w:val="DefaultPlaceholder_-1854013440"/>
           </w:placeholder>
         </w:sdtPr>
-        <w:sdtEndPr/>
         <w:sdtContent>
           <w:r>
             <w:rPr>
@@ -4005,7 +4002,6 @@
             <w:docPart w:val="DefaultPlaceholder_-1854013440"/>
           </w:placeholder>
         </w:sdtPr>
-        <w:sdtEndPr/>
         <w:sdtContent>
           <w:r>
             <w:rPr>
@@ -4087,7 +4083,6 @@
             <w:docPart w:val="DefaultPlaceholder_-1854013440"/>
           </w:placeholder>
         </w:sdtPr>
-        <w:sdtEndPr/>
         <w:sdtContent>
           <w:r>
             <w:rPr>
@@ -4179,7 +4174,6 @@
             <w:docPart w:val="DefaultPlaceholder_-1854013440"/>
           </w:placeholder>
         </w:sdtPr>
-        <w:sdtEndPr/>
         <w:sdtContent>
           <w:r>
             <w:rPr>
@@ -4340,7 +4334,6 @@
             <w:docPart w:val="DefaultPlaceholder_-1854013440"/>
           </w:placeholder>
         </w:sdtPr>
-        <w:sdtEndPr/>
         <w:sdtContent>
           <w:r>
             <w:rPr>
@@ -4510,7 +4503,6 @@
             <w:docPart w:val="DefaultPlaceholder_-1854013440"/>
           </w:placeholder>
         </w:sdtPr>
-        <w:sdtEndPr/>
         <w:sdtContent>
           <w:r>
             <w:rPr>
@@ -4659,7 +4651,6 @@
             <w:docPart w:val="DefaultPlaceholder_-1854013440"/>
           </w:placeholder>
         </w:sdtPr>
-        <w:sdtEndPr/>
         <w:sdtContent>
           <w:r>
             <w:rPr>
@@ -4818,7 +4809,6 @@
             <w:docPart w:val="DefaultPlaceholder_-1854013440"/>
           </w:placeholder>
         </w:sdtPr>
-        <w:sdtEndPr/>
         <w:sdtContent>
           <w:r>
             <w:rPr>
@@ -5043,7 +5033,6 @@
             <w:docPart w:val="DefaultPlaceholder_-1854013440"/>
           </w:placeholder>
         </w:sdtPr>
-        <w:sdtEndPr/>
         <w:sdtContent>
           <w:r>
             <w:rPr>
@@ -5276,7 +5265,6 @@
             <w:docPart w:val="DefaultPlaceholder_-1854013440"/>
           </w:placeholder>
         </w:sdtPr>
-        <w:sdtEndPr/>
         <w:sdtContent>
           <w:r>
             <w:rPr>
@@ -5401,7 +5389,6 @@
             <w:docPart w:val="DefaultPlaceholder_-1854013440"/>
           </w:placeholder>
         </w:sdtPr>
-        <w:sdtEndPr/>
         <w:sdtContent>
           <w:r>
             <w:rPr>
@@ -5508,7 +5495,6 @@
             <w:docPart w:val="DefaultPlaceholder_-1854013440"/>
           </w:placeholder>
         </w:sdtPr>
-        <w:sdtEndPr/>
         <w:sdtContent>
           <w:r>
             <w:rPr>
@@ -5746,6 +5732,7 @@
           <w:ilvl w:val="0"/>
           <w:numId w:val="18"/>
         </w:numPr>
+        <w:spacing w:line="360" w:lineRule="auto"/>
         <w:jc w:val="both"/>
         <w:rPr>
           <w:rFonts w:ascii="Times New Roman" w:hAnsi="Times New Roman" w:cs="Times New Roman"/>
@@ -5800,7 +5787,6 @@
             <w:docPart w:val="DefaultPlaceholder_-1854013440"/>
           </w:placeholder>
         </w:sdtPr>
-        <w:sdtEndPr/>
         <w:sdtContent>
           <w:r>
             <w:rPr>
@@ -5847,6 +5833,7 @@
           <w:ilvl w:val="0"/>
           <w:numId w:val="18"/>
         </w:numPr>
+        <w:spacing w:line="360" w:lineRule="auto"/>
         <w:jc w:val="both"/>
         <w:rPr>
           <w:rFonts w:ascii="Times New Roman" w:hAnsi="Times New Roman" w:cs="Times New Roman"/>
@@ -5885,7 +5872,6 @@
             <w:docPart w:val="DefaultPlaceholder_-1854013440"/>
           </w:placeholder>
         </w:sdtPr>
-        <w:sdtEndPr/>
         <w:sdtContent>
           <w:r>
             <w:rPr>
@@ -5914,6 +5900,7 @@
           <w:ilvl w:val="0"/>
           <w:numId w:val="18"/>
         </w:numPr>
+        <w:spacing w:line="360" w:lineRule="auto"/>
         <w:jc w:val="both"/>
         <w:rPr>
           <w:rFonts w:ascii="Times New Roman" w:hAnsi="Times New Roman" w:cs="Times New Roman"/>
@@ -5954,7 +5941,6 @@
             <w:docPart w:val="DefaultPlaceholder_-1854013440"/>
           </w:placeholder>
         </w:sdtPr>
-        <w:sdtEndPr/>
         <w:sdtContent>
           <w:r>
             <w:rPr>
@@ -6022,6 +6008,7 @@
           <w:ilvl w:val="0"/>
           <w:numId w:val="18"/>
         </w:numPr>
+        <w:spacing w:line="360" w:lineRule="auto"/>
         <w:jc w:val="both"/>
         <w:rPr>
           <w:rFonts w:ascii="Times New Roman" w:hAnsi="Times New Roman" w:cs="Times New Roman"/>
@@ -6059,7 +6046,6 @@
             <w:docPart w:val="DefaultPlaceholder_-1854013440"/>
           </w:placeholder>
         </w:sdtPr>
-        <w:sdtEndPr/>
         <w:sdtContent>
           <w:r>
             <w:rPr>
@@ -6159,6 +6145,7 @@
           <w:ilvl w:val="0"/>
           <w:numId w:val="18"/>
         </w:numPr>
+        <w:spacing w:line="360" w:lineRule="auto"/>
         <w:jc w:val="both"/>
         <w:rPr>
           <w:rFonts w:ascii="Times New Roman" w:hAnsi="Times New Roman" w:cs="Times New Roman"/>
@@ -6225,7 +6212,6 @@
             <w:docPart w:val="DefaultPlaceholder_-1854013440"/>
           </w:placeholder>
         </w:sdtPr>
-        <w:sdtEndPr/>
         <w:sdtContent>
           <w:r>
             <w:rPr>
@@ -6336,7 +6322,16 @@
           <w:sz w:val="24"/>
           <w:szCs w:val="24"/>
         </w:rPr>
-        <w:t xml:space="preserve"> desarrolla un Incremento durante el Sprint. Luego, el equipo y sus stakeholders revisan y ajustan para el próximo ciclo. Aunque Scrum tiene reglas básicas, es flexible para adaptarse a diferentes enfoques, permitiendo la mejora continua y mostrando áreas donde se puede optimizar.</w:t>
+        <w:t xml:space="preserve"> </w:t>
+      </w:r>
+      <w:r>
+        <w:rPr>
+          <w:rFonts w:ascii="Times New Roman" w:hAnsi="Times New Roman" w:cs="Times New Roman"/>
+          <w:sz w:val="24"/>
+          <w:szCs w:val="24"/>
+        </w:rPr>
+        <w:lastRenderedPageBreak/>
+        <w:t>desarrolla un Incremento durante el Sprint. Luego, el equipo y sus stakeholders revisan y ajustan para el próximo ciclo. Aunque Scrum tiene reglas básicas, es flexible para adaptarse a diferentes enfoques, permitiendo la mejora continua y mostrando áreas donde se puede optimizar.</w:t>
       </w:r>
     </w:p>
     <w:p>
@@ -6346,6 +6341,7 @@
           <w:ilvl w:val="0"/>
           <w:numId w:val="18"/>
         </w:numPr>
+        <w:spacing w:line="360" w:lineRule="auto"/>
         <w:jc w:val="both"/>
         <w:rPr>
           <w:rFonts w:ascii="Times New Roman" w:hAnsi="Times New Roman" w:cs="Times New Roman"/>
@@ -6391,7 +6387,6 @@
             <w:docPart w:val="DefaultPlaceholder_-1854013440"/>
           </w:placeholder>
         </w:sdtPr>
-        <w:sdtEndPr/>
         <w:sdtContent>
           <w:r>
             <w:rPr>
@@ -6410,7 +6405,7 @@
           <w:sz w:val="24"/>
           <w:szCs w:val="24"/>
         </w:rPr>
-        <w:t>, las pruebas E2E (</w:t>
+        <w:t>, las pruebas E2E (end-</w:t>
       </w:r>
       <w:proofErr w:type="spellStart"/>
       <w:r>
@@ -6419,7 +6414,7 @@
           <w:sz w:val="24"/>
           <w:szCs w:val="24"/>
         </w:rPr>
-        <w:t>end-to-end</w:t>
+        <w:t>to</w:t>
       </w:r>
       <w:proofErr w:type="spellEnd"/>
       <w:r>
@@ -6428,7 +6423,7 @@
           <w:sz w:val="24"/>
           <w:szCs w:val="24"/>
         </w:rPr>
-        <w:t>) evalúan la aplicación en su totalidad, simulando la interacción de un usuario final con la vista de la aplicación en un entorno real. Estas pruebas imitan el comportamiento de un usuario real desde el inicio hasta el final del flujo de la aplicación, garantizando su funcionalidad y comportamiento esperado.</w:t>
+        <w:t>-end) evalúan la aplicación en su totalidad, simulando la interacción de un usuario final con la vista de la aplicación en un entorno real. Estas pruebas imitan el comportamiento de un usuario real desde el inicio hasta el final del flujo de la aplicación, garantizando su funcionalidad y comportamiento esperado.</w:t>
       </w:r>
     </w:p>
     <w:p>
@@ -6459,7 +6454,6 @@
           <w:docPart w:val="DefaultPlaceholder_-1854013440"/>
         </w:placeholder>
       </w:sdtPr>
-      <w:sdtEndPr/>
       <w:sdtContent>
         <w:p>
           <w:pPr>
@@ -6698,21 +6692,7 @@
               <w:rFonts w:eastAsia="Times New Roman"/>
             </w:rPr>
             <w:tab/>
-            <w:t xml:space="preserve">G. Ramírez, K. Rosario, C. De, G. </w:t>
-          </w:r>
-          <w:proofErr w:type="spellStart"/>
-          <w:r>
-            <w:rPr>
-              <w:rFonts w:eastAsia="Times New Roman"/>
-            </w:rPr>
-            <w:t>Ramirez</w:t>
-          </w:r>
-          <w:proofErr w:type="spellEnd"/>
-          <w:r>
-            <w:rPr>
-              <w:rFonts w:eastAsia="Times New Roman"/>
-            </w:rPr>
-            <w:t xml:space="preserve">, M. U. Abdón, and P. Silva, “Automatización de pruebas de regresión para optimizar el proceso de calidad de software en la empresa Orbis Ventures S. A. C,” </w:t>
+            <w:t xml:space="preserve">G. Ramírez, K. Rosario, C. De, G. Ramirez, M. U. Abdón, and P. Silva, “Automatización de pruebas de regresión para optimizar el proceso de calidad de software en la empresa Orbis Ventures S. A. C,” </w:t>
           </w:r>
           <w:r>
             <w:rPr>
@@ -6836,7 +6816,14 @@
             <w:rPr>
               <w:rFonts w:eastAsia="Times New Roman"/>
             </w:rPr>
-            <w:t xml:space="preserve">, M. V. Herrera, and R. Marcel, “Automatización de Pruebas Funcionales y Pruebas de Software en el Proceso de Control de Calidad del Ministerio de Educación del Perú, 2022,” </w:t>
+            <w:t xml:space="preserve">, M. V. Herrera, and R. Marcel, “Automatización de Pruebas Funcionales y Pruebas de Software en el </w:t>
+          </w:r>
+          <w:r>
+            <w:rPr>
+              <w:rFonts w:eastAsia="Times New Roman"/>
+            </w:rPr>
+            <w:lastRenderedPageBreak/>
+            <w:t xml:space="preserve">Proceso de Control de Calidad del Ministerio de Educación del Perú, 2022,” </w:t>
           </w:r>
           <w:r>
             <w:rPr>
@@ -6967,7 +6954,6 @@
             <w:rPr>
               <w:rFonts w:eastAsia="Times New Roman"/>
             </w:rPr>
-            <w:lastRenderedPageBreak/>
             <w:t>Apr</w:t>
           </w:r>
           <w:proofErr w:type="spellEnd"/>
@@ -7216,23 +7202,7 @@
               <w:lang w:val="en-US"/>
             </w:rPr>
             <w:tab/>
-            <w:t xml:space="preserve">G. R. </w:t>
-          </w:r>
-          <w:proofErr w:type="spellStart"/>
-          <w:r>
-            <w:rPr>
-              <w:rFonts w:eastAsia="Times New Roman"/>
-              <w:lang w:val="en-US"/>
-            </w:rPr>
-            <w:t>Mattiello</w:t>
-          </w:r>
-          <w:proofErr w:type="spellEnd"/>
-          <w:r>
-            <w:rPr>
-              <w:rFonts w:eastAsia="Times New Roman"/>
-              <w:lang w:val="en-US"/>
-            </w:rPr>
-            <w:t xml:space="preserve"> and A. T. Endo, “Model-based testing leveraged for automated web tests,” </w:t>
+            <w:t xml:space="preserve">G. R. Mattiello and A. T. Endo, “Model-based testing leveraged for automated web tests,” </w:t>
           </w:r>
           <w:r>
             <w:rPr>
@@ -7354,7 +7324,7 @@
               <w:lang w:val="en-US"/>
             </w:rPr>
             <w:tab/>
-            <w:t xml:space="preserve">F. </w:t>
+            <w:t xml:space="preserve">F. Gurcan, G. G. M. </w:t>
           </w:r>
           <w:proofErr w:type="spellStart"/>
           <w:r>
@@ -7362,7 +7332,7 @@
               <w:rFonts w:eastAsia="Times New Roman"/>
               <w:lang w:val="en-US"/>
             </w:rPr>
-            <w:t>Gurcan</w:t>
+            <w:t>Dalveren</w:t>
           </w:r>
           <w:proofErr w:type="spellEnd"/>
           <w:r>
@@ -7370,7 +7340,7 @@
               <w:rFonts w:eastAsia="Times New Roman"/>
               <w:lang w:val="en-US"/>
             </w:rPr>
-            <w:t xml:space="preserve">, G. G. M. </w:t>
+            <w:t xml:space="preserve">, N. E. </w:t>
           </w:r>
           <w:proofErr w:type="spellStart"/>
           <w:r>
@@ -7378,7 +7348,7 @@
               <w:rFonts w:eastAsia="Times New Roman"/>
               <w:lang w:val="en-US"/>
             </w:rPr>
-            <w:t>Dalveren</w:t>
+            <w:t>Cagiltay</w:t>
           </w:r>
           <w:proofErr w:type="spellEnd"/>
           <w:r>
@@ -7386,39 +7356,15 @@
               <w:rFonts w:eastAsia="Times New Roman"/>
               <w:lang w:val="en-US"/>
             </w:rPr>
-            <w:t xml:space="preserve">, N. E. </w:t>
-          </w:r>
-          <w:proofErr w:type="spellStart"/>
+            <w:t xml:space="preserve">, D. Roman, and A. Soylu, “Evolution of Software Testing Strategies and Trends: Semantic Content Analysis of </w:t>
+          </w:r>
           <w:r>
             <w:rPr>
               <w:rFonts w:eastAsia="Times New Roman"/>
               <w:lang w:val="en-US"/>
             </w:rPr>
-            <w:t>Cagiltay</w:t>
-          </w:r>
-          <w:proofErr w:type="spellEnd"/>
-          <w:r>
-            <w:rPr>
-              <w:rFonts w:eastAsia="Times New Roman"/>
-              <w:lang w:val="en-US"/>
-            </w:rPr>
-            <w:t xml:space="preserve">, D. Roman, and A. </w:t>
-          </w:r>
-          <w:proofErr w:type="spellStart"/>
-          <w:r>
-            <w:rPr>
-              <w:rFonts w:eastAsia="Times New Roman"/>
-              <w:lang w:val="en-US"/>
-            </w:rPr>
-            <w:t>Soylu</w:t>
-          </w:r>
-          <w:proofErr w:type="spellEnd"/>
-          <w:r>
-            <w:rPr>
-              <w:rFonts w:eastAsia="Times New Roman"/>
-              <w:lang w:val="en-US"/>
-            </w:rPr>
-            <w:t xml:space="preserve">, “Evolution of Software Testing Strategies and Trends: Semantic Content Analysis of Software Research Corpus of the Last 40 Years,” </w:t>
+            <w:lastRenderedPageBreak/>
+            <w:t xml:space="preserve">Software Research Corpus of the Last 40 Years,” </w:t>
           </w:r>
           <w:r>
             <w:rPr>
@@ -7495,23 +7441,7 @@
               <w:rFonts w:eastAsia="Times New Roman"/>
               <w:lang w:val="en-US"/>
             </w:rPr>
-            <w:t xml:space="preserve">, and N. L. </w:t>
-          </w:r>
-          <w:proofErr w:type="spellStart"/>
-          <w:r>
-            <w:rPr>
-              <w:rFonts w:eastAsia="Times New Roman"/>
-              <w:lang w:val="en-US"/>
-            </w:rPr>
-            <w:t>Badr</w:t>
-          </w:r>
-          <w:proofErr w:type="spellEnd"/>
-          <w:r>
-            <w:rPr>
-              <w:rFonts w:eastAsia="Times New Roman"/>
-              <w:lang w:val="en-US"/>
-            </w:rPr>
-            <w:t xml:space="preserve">, “An Enhanced Parallel Automation Testing Architecture for Test Case Execution,” </w:t>
+            <w:t xml:space="preserve">, and N. L. Badr, “An Enhanced Parallel Automation Testing Architecture for Test Case Execution,” </w:t>
           </w:r>
           <w:r>
             <w:rPr>
@@ -7564,7 +7494,6 @@
               <w:rFonts w:eastAsia="Times New Roman"/>
               <w:lang w:val="en-US"/>
             </w:rPr>
-            <w:lastRenderedPageBreak/>
             <w:t>[15]</w:t>
           </w:r>
           <w:r>
@@ -7573,23 +7502,7 @@
               <w:lang w:val="en-US"/>
             </w:rPr>
             <w:tab/>
-            <w:t xml:space="preserve">K. R. </w:t>
-          </w:r>
-          <w:proofErr w:type="spellStart"/>
-          <w:r>
-            <w:rPr>
-              <w:rFonts w:eastAsia="Times New Roman"/>
-              <w:lang w:val="en-US"/>
-            </w:rPr>
-            <w:t>Halani</w:t>
-          </w:r>
-          <w:proofErr w:type="spellEnd"/>
-          <w:r>
-            <w:rPr>
-              <w:rFonts w:eastAsia="Times New Roman"/>
-              <w:lang w:val="en-US"/>
-            </w:rPr>
-            <w:t xml:space="preserve">, Kavita, and R. Saxena, “Critical Analysis of Manual Versus Automation Testing,” </w:t>
+            <w:t xml:space="preserve">K. R. Halani, Kavita, and R. Saxena, “Critical Analysis of Manual Versus Automation Testing,” </w:t>
           </w:r>
           <w:r>
             <w:rPr>
@@ -7960,23 +7873,7 @@
               <w:lang w:val="en-US"/>
             </w:rPr>
             <w:tab/>
-            <w:t xml:space="preserve">K. </w:t>
-          </w:r>
-          <w:proofErr w:type="spellStart"/>
-          <w:r>
-            <w:rPr>
-              <w:rFonts w:eastAsia="Times New Roman"/>
-              <w:lang w:val="en-US"/>
-            </w:rPr>
-            <w:t>Schwaber</w:t>
-          </w:r>
-          <w:proofErr w:type="spellEnd"/>
-          <w:r>
-            <w:rPr>
-              <w:rFonts w:eastAsia="Times New Roman"/>
-              <w:lang w:val="en-US"/>
-            </w:rPr>
-            <w:t xml:space="preserve"> and J. Sutherland, “The Scrum Guide </w:t>
+            <w:t xml:space="preserve">K. Schwaber and J. Sutherland, “The Scrum Guide </w:t>
           </w:r>
           <w:proofErr w:type="gramStart"/>
           <w:r>
@@ -8079,7 +7976,7 @@
 </file>
 
 <file path=word/numbering.xml><?xml version="1.0" encoding="utf-8"?>
-<w:numbering xmlns:wpc="http://schemas.microsoft.com/office/word/2010/wordprocessingCanvas" xmlns:cx="http://schemas.microsoft.com/office/drawing/2014/chartex" xmlns:cx1="http://schemas.microsoft.com/office/drawing/2015/9/8/chartex" xmlns:cx2="http://schemas.microsoft.com/office/drawing/2015/10/21/chartex" xmlns:cx3="http://schemas.microsoft.com/office/drawing/2016/5/9/chartex" xmlns:cx4="http://schemas.microsoft.com/office/drawing/2016/5/10/chartex" xmlns:cx5="http://schemas.microsoft.com/office/drawing/2016/5/11/chartex" xmlns:cx6="http://schemas.microsoft.com/office/drawing/2016/5/12/chartex" xmlns:cx7="http://schemas.microsoft.com/office/drawing/2016/5/13/chartex" xmlns:cx8="http://schemas.microsoft.com/office/drawing/2016/5/14/chartex" xmlns:mc="http://schemas.openxmlformats.org/markup-compatibility/2006" xmlns:aink="http://schemas.microsoft.com/office/drawing/2016/ink" xmlns:am3d="http://schemas.microsoft.com/office/drawing/2017/model3d" xmlns:o="urn:schemas-microsoft-com:office:office" xmlns:r="http://schemas.openxmlformats.org/officeDocument/2006/relationships" xmlns:m="http://schemas.openxmlformats.org/officeDocument/2006/math" xmlns:v="urn:schemas-microsoft-com:vml" xmlns:wp14="http://schemas.microsoft.com/office/word/2010/wordprocessingDrawing" xmlns:wp="http://schemas.openxmlformats.org/drawingml/2006/wordprocessingDrawing" xmlns:w10="urn:schemas-microsoft-com:office:word" xmlns:w="http://schemas.openxmlformats.org/wordprocessingml/2006/main" xmlns:w14="http://schemas.microsoft.com/office/word/2010/wordml" xmlns:w15="http://schemas.microsoft.com/office/word/2012/wordml" xmlns:w16cex="http://schemas.microsoft.com/office/word/2018/wordml/cex" xmlns:w16cid="http://schemas.microsoft.com/office/word/2016/wordml/cid" xmlns:w16="http://schemas.microsoft.com/office/word/2018/wordml" xmlns:w16sdtdh="http://schemas.microsoft.com/office/word/2020/wordml/sdtdatahash" xmlns:w16se="http://schemas.microsoft.com/office/word/2015/wordml/symex" xmlns:wpg="http://schemas.microsoft.com/office/word/2010/wordprocessingGroup" xmlns:wpi="http://schemas.microsoft.com/office/word/2010/wordprocessingInk" xmlns:wne="http://schemas.microsoft.com/office/word/2006/wordml" xmlns:wps="http://schemas.microsoft.com/office/word/2010/wordprocessingShape" mc:Ignorable="w14 w15 w16se w16cid w16 w16cex w16sdtdh wp14">
+<w:numbering xmlns:wpc="http://schemas.microsoft.com/office/word/2010/wordprocessingCanvas" xmlns:cx="http://schemas.microsoft.com/office/drawing/2014/chartex" xmlns:cx1="http://schemas.microsoft.com/office/drawing/2015/9/8/chartex" xmlns:cx2="http://schemas.microsoft.com/office/drawing/2015/10/21/chartex" xmlns:cx3="http://schemas.microsoft.com/office/drawing/2016/5/9/chartex" xmlns:cx4="http://schemas.microsoft.com/office/drawing/2016/5/10/chartex" xmlns:cx5="http://schemas.microsoft.com/office/drawing/2016/5/11/chartex" xmlns:cx6="http://schemas.microsoft.com/office/drawing/2016/5/12/chartex" xmlns:cx7="http://schemas.microsoft.com/office/drawing/2016/5/13/chartex" xmlns:cx8="http://schemas.microsoft.com/office/drawing/2016/5/14/chartex" xmlns:mc="http://schemas.openxmlformats.org/markup-compatibility/2006" xmlns:aink="http://schemas.microsoft.com/office/drawing/2016/ink" xmlns:am3d="http://schemas.microsoft.com/office/drawing/2017/model3d" xmlns:o="urn:schemas-microsoft-com:office:office" xmlns:oel="http://schemas.microsoft.com/office/2019/extlst" xmlns:r="http://schemas.openxmlformats.org/officeDocument/2006/relationships" xmlns:m="http://schemas.openxmlformats.org/officeDocument/2006/math" xmlns:v="urn:schemas-microsoft-com:vml" xmlns:wp14="http://schemas.microsoft.com/office/word/2010/wordprocessingDrawing" xmlns:wp="http://schemas.openxmlformats.org/drawingml/2006/wordprocessingDrawing" xmlns:w10="urn:schemas-microsoft-com:office:word" xmlns:w="http://schemas.openxmlformats.org/wordprocessingml/2006/main" xmlns:w14="http://schemas.microsoft.com/office/word/2010/wordml" xmlns:w15="http://schemas.microsoft.com/office/word/2012/wordml" xmlns:w16cex="http://schemas.microsoft.com/office/word/2018/wordml/cex" xmlns:w16cid="http://schemas.microsoft.com/office/word/2016/wordml/cid" xmlns:w16="http://schemas.microsoft.com/office/word/2018/wordml" xmlns:w16du="http://schemas.microsoft.com/office/word/2023/wordml/word16du" xmlns:w16sdtdh="http://schemas.microsoft.com/office/word/2020/wordml/sdtdatahash" xmlns:w16se="http://schemas.microsoft.com/office/word/2015/wordml/symex" xmlns:wpg="http://schemas.microsoft.com/office/word/2010/wordprocessingGroup" xmlns:wpi="http://schemas.microsoft.com/office/word/2010/wordprocessingInk" xmlns:wne="http://schemas.microsoft.com/office/word/2006/wordml" xmlns:wps="http://schemas.microsoft.com/office/word/2010/wordprocessingShape" mc:Ignorable="w14 w15 w16se w16cid w16 w16cex w16sdtdh w16du wp14">
   <w:abstractNum w:abstractNumId="0" w15:restartNumberingAfterBreak="0">
     <w:nsid w:val="09A93FE5"/>
     <w:multiLevelType w:val="multilevel"/>
@@ -9808,65 +9705,65 @@
       </w:rPr>
     </w:lvl>
   </w:abstractNum>
-  <w:num w:numId="1">
+  <w:num w:numId="1" w16cid:durableId="413671768">
     <w:abstractNumId w:val="15"/>
   </w:num>
-  <w:num w:numId="2">
+  <w:num w:numId="2" w16cid:durableId="1633093596">
     <w:abstractNumId w:val="2"/>
   </w:num>
-  <w:num w:numId="3">
+  <w:num w:numId="3" w16cid:durableId="2021010206">
     <w:abstractNumId w:val="7"/>
   </w:num>
-  <w:num w:numId="4">
+  <w:num w:numId="4" w16cid:durableId="2072271570">
     <w:abstractNumId w:val="9"/>
   </w:num>
-  <w:num w:numId="5">
+  <w:num w:numId="5" w16cid:durableId="1018118341">
     <w:abstractNumId w:val="17"/>
   </w:num>
-  <w:num w:numId="6">
+  <w:num w:numId="6" w16cid:durableId="1073044945">
     <w:abstractNumId w:val="8"/>
   </w:num>
-  <w:num w:numId="7">
+  <w:num w:numId="7" w16cid:durableId="1713339211">
     <w:abstractNumId w:val="14"/>
   </w:num>
-  <w:num w:numId="8">
+  <w:num w:numId="8" w16cid:durableId="826484449">
     <w:abstractNumId w:val="6"/>
   </w:num>
-  <w:num w:numId="9">
+  <w:num w:numId="9" w16cid:durableId="521170516">
     <w:abstractNumId w:val="11"/>
   </w:num>
-  <w:num w:numId="10">
+  <w:num w:numId="10" w16cid:durableId="333530664">
     <w:abstractNumId w:val="1"/>
   </w:num>
-  <w:num w:numId="11">
+  <w:num w:numId="11" w16cid:durableId="739254054">
     <w:abstractNumId w:val="10"/>
   </w:num>
-  <w:num w:numId="12">
+  <w:num w:numId="12" w16cid:durableId="1350835059">
     <w:abstractNumId w:val="13"/>
   </w:num>
-  <w:num w:numId="13">
+  <w:num w:numId="13" w16cid:durableId="777063096">
     <w:abstractNumId w:val="4"/>
   </w:num>
-  <w:num w:numId="14">
+  <w:num w:numId="14" w16cid:durableId="1330719143">
     <w:abstractNumId w:val="0"/>
   </w:num>
-  <w:num w:numId="15">
+  <w:num w:numId="15" w16cid:durableId="2147163345">
     <w:abstractNumId w:val="16"/>
   </w:num>
-  <w:num w:numId="16">
+  <w:num w:numId="16" w16cid:durableId="1985547257">
     <w:abstractNumId w:val="12"/>
   </w:num>
-  <w:num w:numId="17">
+  <w:num w:numId="17" w16cid:durableId="90711417">
     <w:abstractNumId w:val="5"/>
   </w:num>
-  <w:num w:numId="18">
+  <w:num w:numId="18" w16cid:durableId="1508709803">
     <w:abstractNumId w:val="3"/>
   </w:num>
 </w:numbering>
 </file>
 
 <file path=word/styles.xml><?xml version="1.0" encoding="utf-8"?>
-<w:styles xmlns:mc="http://schemas.openxmlformats.org/markup-compatibility/2006" xmlns:r="http://schemas.openxmlformats.org/officeDocument/2006/relationships" xmlns:w="http://schemas.openxmlformats.org/wordprocessingml/2006/main" xmlns:w14="http://schemas.microsoft.com/office/word/2010/wordml" xmlns:w15="http://schemas.microsoft.com/office/word/2012/wordml" xmlns:w16cex="http://schemas.microsoft.com/office/word/2018/wordml/cex" xmlns:w16cid="http://schemas.microsoft.com/office/word/2016/wordml/cid" xmlns:w16="http://schemas.microsoft.com/office/word/2018/wordml" xmlns:w16sdtdh="http://schemas.microsoft.com/office/word/2020/wordml/sdtdatahash" xmlns:w16se="http://schemas.microsoft.com/office/word/2015/wordml/symex" mc:Ignorable="w14 w15 w16se w16cid w16 w16cex w16sdtdh">
+<w:styles xmlns:mc="http://schemas.openxmlformats.org/markup-compatibility/2006" xmlns:r="http://schemas.openxmlformats.org/officeDocument/2006/relationships" xmlns:w="http://schemas.openxmlformats.org/wordprocessingml/2006/main" xmlns:w14="http://schemas.microsoft.com/office/word/2010/wordml" xmlns:w15="http://schemas.microsoft.com/office/word/2012/wordml" xmlns:w16cex="http://schemas.microsoft.com/office/word/2018/wordml/cex" xmlns:w16cid="http://schemas.microsoft.com/office/word/2016/wordml/cid" xmlns:w16="http://schemas.microsoft.com/office/word/2018/wordml" xmlns:w16du="http://schemas.microsoft.com/office/word/2023/wordml/word16du" xmlns:w16sdtdh="http://schemas.microsoft.com/office/word/2020/wordml/sdtdatahash" xmlns:w16se="http://schemas.microsoft.com/office/word/2015/wordml/symex" mc:Ignorable="w14 w15 w16se w16cid w16 w16cex w16sdtdh w16du">
   <w:docDefaults>
     <w:rPrDefault>
       <w:rPr>
@@ -10643,7 +10540,7 @@
 </file>
 
 <file path=word/glossary/document.xml><?xml version="1.0" encoding="utf-8"?>
-<w:glossaryDocument xmlns:wpc="http://schemas.microsoft.com/office/word/2010/wordprocessingCanvas" xmlns:cx="http://schemas.microsoft.com/office/drawing/2014/chartex" xmlns:cx1="http://schemas.microsoft.com/office/drawing/2015/9/8/chartex" xmlns:cx2="http://schemas.microsoft.com/office/drawing/2015/10/21/chartex" xmlns:cx3="http://schemas.microsoft.com/office/drawing/2016/5/9/chartex" xmlns:cx4="http://schemas.microsoft.com/office/drawing/2016/5/10/chartex" xmlns:cx5="http://schemas.microsoft.com/office/drawing/2016/5/11/chartex" xmlns:cx6="http://schemas.microsoft.com/office/drawing/2016/5/12/chartex" xmlns:cx7="http://schemas.microsoft.com/office/drawing/2016/5/13/chartex" xmlns:cx8="http://schemas.microsoft.com/office/drawing/2016/5/14/chartex" xmlns:mc="http://schemas.openxmlformats.org/markup-compatibility/2006" xmlns:aink="http://schemas.microsoft.com/office/drawing/2016/ink" xmlns:am3d="http://schemas.microsoft.com/office/drawing/2017/model3d" xmlns:o="urn:schemas-microsoft-com:office:office" xmlns:r="http://schemas.openxmlformats.org/officeDocument/2006/relationships" xmlns:m="http://schemas.openxmlformats.org/officeDocument/2006/math" xmlns:v="urn:schemas-microsoft-com:vml" xmlns:wp14="http://schemas.microsoft.com/office/word/2010/wordprocessingDrawing" xmlns:wp="http://schemas.openxmlformats.org/drawingml/2006/wordprocessingDrawing" xmlns:w10="urn:schemas-microsoft-com:office:word" xmlns:w="http://schemas.openxmlformats.org/wordprocessingml/2006/main" xmlns:w14="http://schemas.microsoft.com/office/word/2010/wordml" xmlns:w15="http://schemas.microsoft.com/office/word/2012/wordml" xmlns:w16cex="http://schemas.microsoft.com/office/word/2018/wordml/cex" xmlns:w16cid="http://schemas.microsoft.com/office/word/2016/wordml/cid" xmlns:w16="http://schemas.microsoft.com/office/word/2018/wordml" xmlns:w16sdtdh="http://schemas.microsoft.com/office/word/2020/wordml/sdtdatahash" xmlns:w16se="http://schemas.microsoft.com/office/word/2015/wordml/symex" xmlns:wpg="http://schemas.microsoft.com/office/word/2010/wordprocessingGroup" xmlns:wpi="http://schemas.microsoft.com/office/word/2010/wordprocessingInk" xmlns:wne="http://schemas.microsoft.com/office/word/2006/wordml" xmlns:wps="http://schemas.microsoft.com/office/word/2010/wordprocessingShape" mc:Ignorable="w14 w15 w16se w16cid w16 w16cex w16sdtdh wp14">
+<w:glossaryDocument xmlns:wpc="http://schemas.microsoft.com/office/word/2010/wordprocessingCanvas" xmlns:cx="http://schemas.microsoft.com/office/drawing/2014/chartex" xmlns:cx1="http://schemas.microsoft.com/office/drawing/2015/9/8/chartex" xmlns:cx2="http://schemas.microsoft.com/office/drawing/2015/10/21/chartex" xmlns:cx3="http://schemas.microsoft.com/office/drawing/2016/5/9/chartex" xmlns:cx4="http://schemas.microsoft.com/office/drawing/2016/5/10/chartex" xmlns:cx5="http://schemas.microsoft.com/office/drawing/2016/5/11/chartex" xmlns:cx6="http://schemas.microsoft.com/office/drawing/2016/5/12/chartex" xmlns:cx7="http://schemas.microsoft.com/office/drawing/2016/5/13/chartex" xmlns:cx8="http://schemas.microsoft.com/office/drawing/2016/5/14/chartex" xmlns:mc="http://schemas.openxmlformats.org/markup-compatibility/2006" xmlns:aink="http://schemas.microsoft.com/office/drawing/2016/ink" xmlns:am3d="http://schemas.microsoft.com/office/drawing/2017/model3d" xmlns:o="urn:schemas-microsoft-com:office:office" xmlns:oel="http://schemas.microsoft.com/office/2019/extlst" xmlns:r="http://schemas.openxmlformats.org/officeDocument/2006/relationships" xmlns:m="http://schemas.openxmlformats.org/officeDocument/2006/math" xmlns:v="urn:schemas-microsoft-com:vml" xmlns:wp14="http://schemas.microsoft.com/office/word/2010/wordprocessingDrawing" xmlns:wp="http://schemas.openxmlformats.org/drawingml/2006/wordprocessingDrawing" xmlns:w10="urn:schemas-microsoft-com:office:word" xmlns:w="http://schemas.openxmlformats.org/wordprocessingml/2006/main" xmlns:w14="http://schemas.microsoft.com/office/word/2010/wordml" xmlns:w15="http://schemas.microsoft.com/office/word/2012/wordml" xmlns:w16cex="http://schemas.microsoft.com/office/word/2018/wordml/cex" xmlns:w16cid="http://schemas.microsoft.com/office/word/2016/wordml/cid" xmlns:w16="http://schemas.microsoft.com/office/word/2018/wordml" xmlns:w16du="http://schemas.microsoft.com/office/word/2023/wordml/word16du" xmlns:w16sdtdh="http://schemas.microsoft.com/office/word/2020/wordml/sdtdatahash" xmlns:w16se="http://schemas.microsoft.com/office/word/2015/wordml/symex" xmlns:wpg="http://schemas.microsoft.com/office/word/2010/wordprocessingGroup" xmlns:wpi="http://schemas.microsoft.com/office/word/2010/wordprocessingInk" xmlns:wne="http://schemas.microsoft.com/office/word/2006/wordml" xmlns:wps="http://schemas.microsoft.com/office/word/2010/wordprocessingShape" mc:Ignorable="w14 w15 w16se w16cid w16 w16cex w16sdtdh w16du wp14">
   <w:docParts>
     <w:docPart>
       <w:docPartPr>
@@ -10676,7 +10573,7 @@
 </file>
 
 <file path=word/glossary/fontTable.xml><?xml version="1.0" encoding="utf-8"?>
-<w:fonts xmlns:mc="http://schemas.openxmlformats.org/markup-compatibility/2006" xmlns:r="http://schemas.openxmlformats.org/officeDocument/2006/relationships" xmlns:w="http://schemas.openxmlformats.org/wordprocessingml/2006/main" xmlns:w14="http://schemas.microsoft.com/office/word/2010/wordml" xmlns:w15="http://schemas.microsoft.com/office/word/2012/wordml" xmlns:w16cex="http://schemas.microsoft.com/office/word/2018/wordml/cex" xmlns:w16cid="http://schemas.microsoft.com/office/word/2016/wordml/cid" xmlns:w16="http://schemas.microsoft.com/office/word/2018/wordml" xmlns:w16sdtdh="http://schemas.microsoft.com/office/word/2020/wordml/sdtdatahash" xmlns:w16se="http://schemas.microsoft.com/office/word/2015/wordml/symex" mc:Ignorable="w14 w15 w16se w16cid w16 w16cex w16sdtdh">
+<w:fonts xmlns:mc="http://schemas.openxmlformats.org/markup-compatibility/2006" xmlns:r="http://schemas.openxmlformats.org/officeDocument/2006/relationships" xmlns:w="http://schemas.openxmlformats.org/wordprocessingml/2006/main" xmlns:w14="http://schemas.microsoft.com/office/word/2010/wordml" xmlns:w15="http://schemas.microsoft.com/office/word/2012/wordml" xmlns:w16cex="http://schemas.microsoft.com/office/word/2018/wordml/cex" xmlns:w16cid="http://schemas.microsoft.com/office/word/2016/wordml/cid" xmlns:w16="http://schemas.microsoft.com/office/word/2018/wordml" xmlns:w16du="http://schemas.microsoft.com/office/word/2023/wordml/word16du" xmlns:w16sdtdh="http://schemas.microsoft.com/office/word/2020/wordml/sdtdatahash" xmlns:w16se="http://schemas.microsoft.com/office/word/2015/wordml/symex" mc:Ignorable="w14 w15 w16se w16cid w16 w16cex w16sdtdh w16du">
   <w:font w:name="Times New Roman">
     <w:panose1 w:val="02020603050405020304"/>
     <w:charset w:val="00"/>
@@ -10737,7 +10634,7 @@
     <w:charset w:val="00"/>
     <w:family w:val="auto"/>
     <w:pitch w:val="variable"/>
-    <w:sig w:usb0="E00002FF" w:usb1="5000205B" w:usb2="00000020" w:usb3="00000000" w:csb0="0000019F" w:csb1="00000000"/>
+    <w:sig w:usb0="E0000AFF" w:usb1="5000217F" w:usb2="00000021" w:usb3="00000000" w:csb0="0000019F" w:csb1="00000000"/>
   </w:font>
   <w:font w:name="Cambria">
     <w:panose1 w:val="02040503050406030204"/>
@@ -10745,6 +10642,12 @@
     <w:family w:val="roman"/>
     <w:pitch w:val="variable"/>
     <w:sig w:usb0="E00006FF" w:usb1="420024FF" w:usb2="02000000" w:usb3="00000000" w:csb0="0000019F" w:csb1="00000000"/>
+  </w:font>
+  <w:font w:name="Aptos">
+    <w:charset w:val="00"/>
+    <w:family w:val="swiss"/>
+    <w:pitch w:val="variable"/>
+    <w:sig w:usb0="20000287" w:usb1="00000003" w:usb2="00000000" w:usb3="00000000" w:csb0="0000019F" w:csb1="00000000"/>
   </w:font>
   <w:font w:name="DengXian">
     <w:altName w:val="等线"/>
@@ -10761,18 +10664,17 @@
     <w:pitch w:val="variable"/>
     <w:sig w:usb0="A00002BF" w:usb1="38CF7CFA" w:usb2="00000016" w:usb3="00000000" w:csb0="0004000F" w:csb1="00000000"/>
   </w:font>
-  <w:font w:name="Calibri Light">
-    <w:panose1 w:val="020F0302020204030204"/>
+  <w:font w:name="Aptos Display">
     <w:charset w:val="00"/>
     <w:family w:val="swiss"/>
     <w:pitch w:val="variable"/>
-    <w:sig w:usb0="E4002EFF" w:usb1="C200247B" w:usb2="00000009" w:usb3="00000000" w:csb0="000001FF" w:csb1="00000000"/>
+    <w:sig w:usb0="20000287" w:usb1="00000003" w:usb2="00000000" w:usb3="00000000" w:csb0="0000019F" w:csb1="00000000"/>
   </w:font>
 </w:fonts>
 </file>
 
 <file path=word/glossary/settings.xml><?xml version="1.0" encoding="utf-8"?>
-<w:settings xmlns:mc="http://schemas.openxmlformats.org/markup-compatibility/2006" xmlns:o="urn:schemas-microsoft-com:office:office" xmlns:r="http://schemas.openxmlformats.org/officeDocument/2006/relationships" xmlns:m="http://schemas.openxmlformats.org/officeDocument/2006/math" xmlns:v="urn:schemas-microsoft-com:vml" xmlns:w10="urn:schemas-microsoft-com:office:word" xmlns:w="http://schemas.openxmlformats.org/wordprocessingml/2006/main" xmlns:w14="http://schemas.microsoft.com/office/word/2010/wordml" xmlns:w15="http://schemas.microsoft.com/office/word/2012/wordml" xmlns:w16cex="http://schemas.microsoft.com/office/word/2018/wordml/cex" xmlns:w16cid="http://schemas.microsoft.com/office/word/2016/wordml/cid" xmlns:w16="http://schemas.microsoft.com/office/word/2018/wordml" xmlns:w16sdtdh="http://schemas.microsoft.com/office/word/2020/wordml/sdtdatahash" xmlns:w16se="http://schemas.microsoft.com/office/word/2015/wordml/symex" xmlns:sl="http://schemas.openxmlformats.org/schemaLibrary/2006/main" mc:Ignorable="w14 w15 w16se w16cid w16 w16cex w16sdtdh">
+<w:settings xmlns:mc="http://schemas.openxmlformats.org/markup-compatibility/2006" xmlns:o="urn:schemas-microsoft-com:office:office" xmlns:r="http://schemas.openxmlformats.org/officeDocument/2006/relationships" xmlns:m="http://schemas.openxmlformats.org/officeDocument/2006/math" xmlns:v="urn:schemas-microsoft-com:vml" xmlns:w10="urn:schemas-microsoft-com:office:word" xmlns:w="http://schemas.openxmlformats.org/wordprocessingml/2006/main" xmlns:w14="http://schemas.microsoft.com/office/word/2010/wordml" xmlns:w15="http://schemas.microsoft.com/office/word/2012/wordml" xmlns:w16cex="http://schemas.microsoft.com/office/word/2018/wordml/cex" xmlns:w16cid="http://schemas.microsoft.com/office/word/2016/wordml/cid" xmlns:w16="http://schemas.microsoft.com/office/word/2018/wordml" xmlns:w16du="http://schemas.microsoft.com/office/word/2023/wordml/word16du" xmlns:w16sdtdh="http://schemas.microsoft.com/office/word/2020/wordml/sdtdatahash" xmlns:w16se="http://schemas.microsoft.com/office/word/2015/wordml/symex" xmlns:sl="http://schemas.openxmlformats.org/schemaLibrary/2006/main" mc:Ignorable="w14 w15 w16se w16cid w16 w16cex w16sdtdh w16du">
   <w:view w:val="normal"/>
   <w:defaultTabStop w:val="708"/>
   <w:hyphenationZone w:val="425"/>
@@ -10797,6 +10699,7 @@
     <w:rsid w:val="00713BEF"/>
     <w:rsid w:val="00AB5C67"/>
     <w:rsid w:val="00D952FF"/>
+    <w:rsid w:val="00EB232D"/>
   </w:rsids>
   <m:mathPr>
     <m:mathFont m:val="Cambria Math"/>
@@ -10820,7 +10723,7 @@
 </file>
 
 <file path=word/glossary/styles.xml><?xml version="1.0" encoding="utf-8"?>
-<w:styles xmlns:mc="http://schemas.openxmlformats.org/markup-compatibility/2006" xmlns:r="http://schemas.openxmlformats.org/officeDocument/2006/relationships" xmlns:w="http://schemas.openxmlformats.org/wordprocessingml/2006/main" xmlns:w14="http://schemas.microsoft.com/office/word/2010/wordml" xmlns:w15="http://schemas.microsoft.com/office/word/2012/wordml" xmlns:w16cex="http://schemas.microsoft.com/office/word/2018/wordml/cex" xmlns:w16cid="http://schemas.microsoft.com/office/word/2016/wordml/cid" xmlns:w16="http://schemas.microsoft.com/office/word/2018/wordml" xmlns:w16sdtdh="http://schemas.microsoft.com/office/word/2020/wordml/sdtdatahash" xmlns:w16se="http://schemas.microsoft.com/office/word/2015/wordml/symex" mc:Ignorable="w14 w15 w16se w16cid w16 w16cex w16sdtdh">
+<w:styles xmlns:mc="http://schemas.openxmlformats.org/markup-compatibility/2006" xmlns:r="http://schemas.openxmlformats.org/officeDocument/2006/relationships" xmlns:w="http://schemas.openxmlformats.org/wordprocessingml/2006/main" xmlns:w14="http://schemas.microsoft.com/office/word/2010/wordml" xmlns:w15="http://schemas.microsoft.com/office/word/2012/wordml" xmlns:w16cex="http://schemas.microsoft.com/office/word/2018/wordml/cex" xmlns:w16cid="http://schemas.microsoft.com/office/word/2016/wordml/cid" xmlns:w16="http://schemas.microsoft.com/office/word/2018/wordml" xmlns:w16du="http://schemas.microsoft.com/office/word/2023/wordml/word16du" xmlns:w16sdtdh="http://schemas.microsoft.com/office/word/2020/wordml/sdtdatahash" xmlns:w16se="http://schemas.microsoft.com/office/word/2015/wordml/symex" mc:Ignorable="w14 w15 w16se w16cid w16 w16cex w16sdtdh w16du">
   <w:docDefaults>
     <w:rPrDefault>
       <w:rPr>
@@ -11261,7 +11164,7 @@
 </file>
 
 <file path=word/glossary/webSettings.xml><?xml version="1.0" encoding="utf-8"?>
-<w:webSettings xmlns:mc="http://schemas.openxmlformats.org/markup-compatibility/2006" xmlns:r="http://schemas.openxmlformats.org/officeDocument/2006/relationships" xmlns:w="http://schemas.openxmlformats.org/wordprocessingml/2006/main" xmlns:w14="http://schemas.microsoft.com/office/word/2010/wordml" xmlns:w15="http://schemas.microsoft.com/office/word/2012/wordml" xmlns:w16cex="http://schemas.microsoft.com/office/word/2018/wordml/cex" xmlns:w16cid="http://schemas.microsoft.com/office/word/2016/wordml/cid" xmlns:w16="http://schemas.microsoft.com/office/word/2018/wordml" xmlns:w16sdtdh="http://schemas.microsoft.com/office/word/2020/wordml/sdtdatahash" xmlns:w16se="http://schemas.microsoft.com/office/word/2015/wordml/symex" mc:Ignorable="w14 w15 w16se w16cid w16 w16cex w16sdtdh">
+<w:webSettings xmlns:mc="http://schemas.openxmlformats.org/markup-compatibility/2006" xmlns:r="http://schemas.openxmlformats.org/officeDocument/2006/relationships" xmlns:w="http://schemas.openxmlformats.org/wordprocessingml/2006/main" xmlns:w14="http://schemas.microsoft.com/office/word/2010/wordml" xmlns:w15="http://schemas.microsoft.com/office/word/2012/wordml" xmlns:w16cex="http://schemas.microsoft.com/office/word/2018/wordml/cex" xmlns:w16cid="http://schemas.microsoft.com/office/word/2016/wordml/cid" xmlns:w16="http://schemas.microsoft.com/office/word/2018/wordml" xmlns:w16du="http://schemas.microsoft.com/office/word/2023/wordml/word16du" xmlns:w16sdtdh="http://schemas.microsoft.com/office/word/2020/wordml/sdtdatahash" xmlns:w16se="http://schemas.microsoft.com/office/word/2015/wordml/symex" mc:Ignorable="w14 w15 w16se w16cid w16 w16cex w16sdtdh w16du">
   <w:optimizeForBrowser/>
   <w:allowPNG/>
 </w:webSettings>

--- a/TesisV2.docx
+++ b/TesisV2.docx
@@ -6428,6 +6428,30 @@
     </w:p>
     <w:p>
       <w:pPr>
+        <w:pStyle w:val="Prrafodelista"/>
+        <w:numPr>
+          <w:ilvl w:val="0"/>
+          <w:numId w:val="18"/>
+        </w:numPr>
+        <w:spacing w:line="360" w:lineRule="auto"/>
+        <w:jc w:val="both"/>
+        <w:rPr>
+          <w:rFonts w:ascii="Times New Roman" w:hAnsi="Times New Roman" w:cs="Times New Roman"/>
+          <w:sz w:val="24"/>
+          <w:szCs w:val="24"/>
+        </w:rPr>
+      </w:pPr>
+      <w:r>
+        <w:rPr>
+          <w:rFonts w:ascii="Times New Roman" w:hAnsi="Times New Roman" w:cs="Times New Roman"/>
+          <w:sz w:val="24"/>
+          <w:szCs w:val="24"/>
+        </w:rPr>
+        <w:t>Sonarqube:</w:t>
+      </w:r>
+    </w:p>
+    <w:p>
+      <w:pPr>
         <w:rPr>
           <w:sz w:val="23"/>
           <w:szCs w:val="23"/>
@@ -6781,6 +6805,7 @@
             <w:rPr>
               <w:rFonts w:eastAsia="Times New Roman"/>
             </w:rPr>
+            <w:lastRenderedPageBreak/>
             <w:t>[6]</w:t>
           </w:r>
           <w:r>
@@ -6816,14 +6841,7 @@
             <w:rPr>
               <w:rFonts w:eastAsia="Times New Roman"/>
             </w:rPr>
-            <w:t xml:space="preserve">, M. V. Herrera, and R. Marcel, “Automatización de Pruebas Funcionales y Pruebas de Software en el </w:t>
-          </w:r>
-          <w:r>
-            <w:rPr>
-              <w:rFonts w:eastAsia="Times New Roman"/>
-            </w:rPr>
-            <w:lastRenderedPageBreak/>
-            <w:t xml:space="preserve">Proceso de Control de Calidad del Ministerio de Educación del Perú, 2022,” </w:t>
+            <w:t xml:space="preserve">, M. V. Herrera, and R. Marcel, “Automatización de Pruebas Funcionales y Pruebas de Software en el Proceso de Control de Calidad del Ministerio de Educación del Perú, 2022,” </w:t>
           </w:r>
           <w:r>
             <w:rPr>
@@ -7316,6 +7334,7 @@
               <w:rFonts w:eastAsia="Times New Roman"/>
               <w:lang w:val="en-US"/>
             </w:rPr>
+            <w:lastRenderedPageBreak/>
             <w:t>[13]</w:t>
           </w:r>
           <w:r>
@@ -7356,15 +7375,7 @@
               <w:rFonts w:eastAsia="Times New Roman"/>
               <w:lang w:val="en-US"/>
             </w:rPr>
-            <w:t xml:space="preserve">, D. Roman, and A. Soylu, “Evolution of Software Testing Strategies and Trends: Semantic Content Analysis of </w:t>
-          </w:r>
-          <w:r>
-            <w:rPr>
-              <w:rFonts w:eastAsia="Times New Roman"/>
-              <w:lang w:val="en-US"/>
-            </w:rPr>
-            <w:lastRenderedPageBreak/>
-            <w:t xml:space="preserve">Software Research Corpus of the Last 40 Years,” </w:t>
+            <w:t xml:space="preserve">, D. Roman, and A. Soylu, “Evolution of Software Testing Strategies and Trends: Semantic Content Analysis of Software Research Corpus of the Last 40 Years,” </w:t>
           </w:r>
           <w:r>
             <w:rPr>
@@ -7959,6 +7970,7 @@
             <w:rPr>
               <w:rFonts w:eastAsia="Times New Roman"/>
             </w:rPr>
+            <w:lastRenderedPageBreak/>
             <w:t> </w:t>
           </w:r>
         </w:p>
@@ -10690,6 +10702,7 @@
   </w:compat>
   <w:rsids>
     <w:rsidRoot w:val="00713BEF"/>
+    <w:rsid w:val="00027B74"/>
     <w:rsid w:val="0009045F"/>
     <w:rsid w:val="000B09BC"/>
     <w:rsid w:val="000C4C1B"/>

--- a/TesisV2.docx
+++ b/TesisV2.docx
@@ -1,6 +1,6 @@
 
 <file path=word/document.xml><?xml version="1.0" encoding="utf-8"?>
-<w:document xmlns:wpc="http://schemas.microsoft.com/office/word/2010/wordprocessingCanvas" xmlns:cx="http://schemas.microsoft.com/office/drawing/2014/chartex" xmlns:cx1="http://schemas.microsoft.com/office/drawing/2015/9/8/chartex" xmlns:cx2="http://schemas.microsoft.com/office/drawing/2015/10/21/chartex" xmlns:cx3="http://schemas.microsoft.com/office/drawing/2016/5/9/chartex" xmlns:cx4="http://schemas.microsoft.com/office/drawing/2016/5/10/chartex" xmlns:cx5="http://schemas.microsoft.com/office/drawing/2016/5/11/chartex" xmlns:cx6="http://schemas.microsoft.com/office/drawing/2016/5/12/chartex" xmlns:cx7="http://schemas.microsoft.com/office/drawing/2016/5/13/chartex" xmlns:cx8="http://schemas.microsoft.com/office/drawing/2016/5/14/chartex" xmlns:mc="http://schemas.openxmlformats.org/markup-compatibility/2006" xmlns:aink="http://schemas.microsoft.com/office/drawing/2016/ink" xmlns:am3d="http://schemas.microsoft.com/office/drawing/2017/model3d" xmlns:o="urn:schemas-microsoft-com:office:office" xmlns:oel="http://schemas.microsoft.com/office/2019/extlst" xmlns:r="http://schemas.openxmlformats.org/officeDocument/2006/relationships" xmlns:m="http://schemas.openxmlformats.org/officeDocument/2006/math" xmlns:v="urn:schemas-microsoft-com:vml" xmlns:wp14="http://schemas.microsoft.com/office/word/2010/wordprocessingDrawing" xmlns:wp="http://schemas.openxmlformats.org/drawingml/2006/wordprocessingDrawing" xmlns:w10="urn:schemas-microsoft-com:office:word" xmlns:w="http://schemas.openxmlformats.org/wordprocessingml/2006/main" xmlns:w14="http://schemas.microsoft.com/office/word/2010/wordml" xmlns:w15="http://schemas.microsoft.com/office/word/2012/wordml" xmlns:w16cex="http://schemas.microsoft.com/office/word/2018/wordml/cex" xmlns:w16cid="http://schemas.microsoft.com/office/word/2016/wordml/cid" xmlns:w16="http://schemas.microsoft.com/office/word/2018/wordml" xmlns:w16du="http://schemas.microsoft.com/office/word/2023/wordml/word16du" xmlns:w16sdtdh="http://schemas.microsoft.com/office/word/2020/wordml/sdtdatahash" xmlns:w16se="http://schemas.microsoft.com/office/word/2015/wordml/symex" xmlns:wpg="http://schemas.microsoft.com/office/word/2010/wordprocessingGroup" xmlns:wpi="http://schemas.microsoft.com/office/word/2010/wordprocessingInk" xmlns:wne="http://schemas.microsoft.com/office/word/2006/wordml" xmlns:wps="http://schemas.microsoft.com/office/word/2010/wordprocessingShape" mc:Ignorable="w14 w15 w16se w16cid w16 w16cex w16sdtdh w16du wp14">
+<w:document xmlns:wpc="http://schemas.microsoft.com/office/word/2010/wordprocessingCanvas" xmlns:cx="http://schemas.microsoft.com/office/drawing/2014/chartex" xmlns:cx1="http://schemas.microsoft.com/office/drawing/2015/9/8/chartex" xmlns:cx2="http://schemas.microsoft.com/office/drawing/2015/10/21/chartex" xmlns:cx3="http://schemas.microsoft.com/office/drawing/2016/5/9/chartex" xmlns:cx4="http://schemas.microsoft.com/office/drawing/2016/5/10/chartex" xmlns:cx5="http://schemas.microsoft.com/office/drawing/2016/5/11/chartex" xmlns:cx6="http://schemas.microsoft.com/office/drawing/2016/5/12/chartex" xmlns:cx7="http://schemas.microsoft.com/office/drawing/2016/5/13/chartex" xmlns:cx8="http://schemas.microsoft.com/office/drawing/2016/5/14/chartex" xmlns:mc="http://schemas.openxmlformats.org/markup-compatibility/2006" xmlns:aink="http://schemas.microsoft.com/office/drawing/2016/ink" xmlns:am3d="http://schemas.microsoft.com/office/drawing/2017/model3d" xmlns:o="urn:schemas-microsoft-com:office:office" xmlns:r="http://schemas.openxmlformats.org/officeDocument/2006/relationships" xmlns:m="http://schemas.openxmlformats.org/officeDocument/2006/math" xmlns:v="urn:schemas-microsoft-com:vml" xmlns:wp14="http://schemas.microsoft.com/office/word/2010/wordprocessingDrawing" xmlns:wp="http://schemas.openxmlformats.org/drawingml/2006/wordprocessingDrawing" xmlns:w10="urn:schemas-microsoft-com:office:word" xmlns:w="http://schemas.openxmlformats.org/wordprocessingml/2006/main" xmlns:w14="http://schemas.microsoft.com/office/word/2010/wordml" xmlns:w15="http://schemas.microsoft.com/office/word/2012/wordml" xmlns:w16cex="http://schemas.microsoft.com/office/word/2018/wordml/cex" xmlns:w16cid="http://schemas.microsoft.com/office/word/2016/wordml/cid" xmlns:w16="http://schemas.microsoft.com/office/word/2018/wordml" xmlns:w16sdtdh="http://schemas.microsoft.com/office/word/2020/wordml/sdtdatahash" xmlns:w16se="http://schemas.microsoft.com/office/word/2015/wordml/symex" xmlns:wpg="http://schemas.microsoft.com/office/word/2010/wordprocessingGroup" xmlns:wpi="http://schemas.microsoft.com/office/word/2010/wordprocessingInk" xmlns:wne="http://schemas.microsoft.com/office/word/2006/wordml" xmlns:wps="http://schemas.microsoft.com/office/word/2010/wordprocessingShape" mc:Ignorable="w14 w15 w16se w16cid w16 w16cex w16sdtdh wp14">
   <w:body>
     <w:p>
       <w:pPr>
@@ -2452,6 +2452,296 @@
     </w:p>
     <w:p>
       <w:pPr>
+        <w:rPr>
+          <w:rFonts w:ascii="Roboto" w:eastAsia="Roboto" w:hAnsi="Roboto" w:cs="Roboto"/>
+          <w:b/>
+          <w:sz w:val="32"/>
+          <w:szCs w:val="32"/>
+        </w:rPr>
+      </w:pPr>
+    </w:p>
+    <w:p>
+      <w:pPr>
+        <w:rPr>
+          <w:rFonts w:ascii="Roboto" w:eastAsia="Roboto" w:hAnsi="Roboto" w:cs="Roboto"/>
+          <w:b/>
+          <w:sz w:val="32"/>
+          <w:szCs w:val="32"/>
+        </w:rPr>
+      </w:pPr>
+    </w:p>
+    <w:p>
+      <w:pPr>
+        <w:rPr>
+          <w:rFonts w:ascii="Roboto" w:eastAsia="Roboto" w:hAnsi="Roboto" w:cs="Roboto"/>
+          <w:b/>
+          <w:sz w:val="32"/>
+          <w:szCs w:val="32"/>
+        </w:rPr>
+      </w:pPr>
+    </w:p>
+    <w:p>
+      <w:pPr>
+        <w:rPr>
+          <w:rFonts w:ascii="Roboto" w:eastAsia="Roboto" w:hAnsi="Roboto" w:cs="Roboto"/>
+          <w:b/>
+          <w:sz w:val="32"/>
+          <w:szCs w:val="32"/>
+        </w:rPr>
+      </w:pPr>
+    </w:p>
+    <w:p>
+      <w:pPr>
+        <w:rPr>
+          <w:rFonts w:ascii="Roboto" w:eastAsia="Roboto" w:hAnsi="Roboto" w:cs="Roboto"/>
+          <w:b/>
+          <w:sz w:val="32"/>
+          <w:szCs w:val="32"/>
+        </w:rPr>
+      </w:pPr>
+    </w:p>
+    <w:p>
+      <w:pPr>
+        <w:rPr>
+          <w:rFonts w:ascii="Roboto" w:eastAsia="Roboto" w:hAnsi="Roboto" w:cs="Roboto"/>
+          <w:b/>
+          <w:sz w:val="32"/>
+          <w:szCs w:val="32"/>
+        </w:rPr>
+      </w:pPr>
+    </w:p>
+    <w:p>
+      <w:pPr>
+        <w:rPr>
+          <w:rFonts w:ascii="Roboto" w:eastAsia="Roboto" w:hAnsi="Roboto" w:cs="Roboto"/>
+          <w:b/>
+          <w:sz w:val="32"/>
+          <w:szCs w:val="32"/>
+        </w:rPr>
+      </w:pPr>
+    </w:p>
+    <w:p>
+      <w:pPr>
+        <w:rPr>
+          <w:rFonts w:ascii="Roboto" w:eastAsia="Roboto" w:hAnsi="Roboto" w:cs="Roboto"/>
+          <w:b/>
+          <w:sz w:val="32"/>
+          <w:szCs w:val="32"/>
+        </w:rPr>
+      </w:pPr>
+    </w:p>
+    <w:p>
+      <w:pPr>
+        <w:rPr>
+          <w:rFonts w:ascii="Roboto" w:eastAsia="Roboto" w:hAnsi="Roboto" w:cs="Roboto"/>
+          <w:b/>
+          <w:sz w:val="32"/>
+          <w:szCs w:val="32"/>
+        </w:rPr>
+      </w:pPr>
+    </w:p>
+    <w:p>
+      <w:pPr>
+        <w:rPr>
+          <w:rFonts w:ascii="Roboto" w:eastAsia="Roboto" w:hAnsi="Roboto" w:cs="Roboto"/>
+          <w:b/>
+          <w:sz w:val="32"/>
+          <w:szCs w:val="32"/>
+        </w:rPr>
+      </w:pPr>
+    </w:p>
+    <w:p>
+      <w:pPr>
+        <w:rPr>
+          <w:rFonts w:ascii="Roboto" w:eastAsia="Roboto" w:hAnsi="Roboto" w:cs="Roboto"/>
+          <w:b/>
+          <w:sz w:val="32"/>
+          <w:szCs w:val="32"/>
+        </w:rPr>
+      </w:pPr>
+    </w:p>
+    <w:p>
+      <w:pPr>
+        <w:rPr>
+          <w:rFonts w:ascii="Roboto" w:eastAsia="Roboto" w:hAnsi="Roboto" w:cs="Roboto"/>
+          <w:b/>
+          <w:sz w:val="32"/>
+          <w:szCs w:val="32"/>
+        </w:rPr>
+      </w:pPr>
+    </w:p>
+    <w:p>
+      <w:pPr>
+        <w:rPr>
+          <w:rFonts w:ascii="Roboto" w:eastAsia="Roboto" w:hAnsi="Roboto" w:cs="Roboto"/>
+          <w:b/>
+          <w:sz w:val="32"/>
+          <w:szCs w:val="32"/>
+        </w:rPr>
+      </w:pPr>
+    </w:p>
+    <w:p>
+      <w:pPr>
+        <w:rPr>
+          <w:rFonts w:ascii="Roboto" w:eastAsia="Roboto" w:hAnsi="Roboto" w:cs="Roboto"/>
+          <w:b/>
+          <w:sz w:val="32"/>
+          <w:szCs w:val="32"/>
+        </w:rPr>
+      </w:pPr>
+    </w:p>
+    <w:p>
+      <w:pPr>
+        <w:rPr>
+          <w:rFonts w:ascii="Roboto" w:eastAsia="Roboto" w:hAnsi="Roboto" w:cs="Roboto"/>
+          <w:b/>
+          <w:sz w:val="32"/>
+          <w:szCs w:val="32"/>
+        </w:rPr>
+      </w:pPr>
+    </w:p>
+    <w:p>
+      <w:pPr>
+        <w:rPr>
+          <w:rFonts w:ascii="Roboto" w:eastAsia="Roboto" w:hAnsi="Roboto" w:cs="Roboto"/>
+          <w:b/>
+          <w:sz w:val="32"/>
+          <w:szCs w:val="32"/>
+        </w:rPr>
+      </w:pPr>
+    </w:p>
+    <w:p>
+      <w:pPr>
+        <w:rPr>
+          <w:rFonts w:ascii="Roboto" w:eastAsia="Roboto" w:hAnsi="Roboto" w:cs="Roboto"/>
+          <w:b/>
+          <w:sz w:val="32"/>
+          <w:szCs w:val="32"/>
+        </w:rPr>
+      </w:pPr>
+    </w:p>
+    <w:p>
+      <w:pPr>
+        <w:rPr>
+          <w:rFonts w:ascii="Roboto" w:eastAsia="Roboto" w:hAnsi="Roboto" w:cs="Roboto"/>
+          <w:b/>
+          <w:sz w:val="32"/>
+          <w:szCs w:val="32"/>
+        </w:rPr>
+      </w:pPr>
+    </w:p>
+    <w:p>
+      <w:pPr>
+        <w:rPr>
+          <w:rFonts w:ascii="Roboto" w:eastAsia="Roboto" w:hAnsi="Roboto" w:cs="Roboto"/>
+          <w:b/>
+          <w:sz w:val="32"/>
+          <w:szCs w:val="32"/>
+        </w:rPr>
+      </w:pPr>
+    </w:p>
+    <w:p>
+      <w:pPr>
+        <w:rPr>
+          <w:rFonts w:ascii="Roboto" w:eastAsia="Roboto" w:hAnsi="Roboto" w:cs="Roboto"/>
+          <w:b/>
+          <w:sz w:val="32"/>
+          <w:szCs w:val="32"/>
+        </w:rPr>
+      </w:pPr>
+    </w:p>
+    <w:p>
+      <w:pPr>
+        <w:rPr>
+          <w:rFonts w:ascii="Roboto" w:eastAsia="Roboto" w:hAnsi="Roboto" w:cs="Roboto"/>
+          <w:b/>
+          <w:sz w:val="32"/>
+          <w:szCs w:val="32"/>
+        </w:rPr>
+      </w:pPr>
+    </w:p>
+    <w:p>
+      <w:pPr>
+        <w:rPr>
+          <w:rFonts w:ascii="Roboto" w:eastAsia="Roboto" w:hAnsi="Roboto" w:cs="Roboto"/>
+          <w:b/>
+          <w:sz w:val="32"/>
+          <w:szCs w:val="32"/>
+        </w:rPr>
+      </w:pPr>
+    </w:p>
+    <w:p>
+      <w:pPr>
+        <w:rPr>
+          <w:rFonts w:ascii="Roboto" w:eastAsia="Roboto" w:hAnsi="Roboto" w:cs="Roboto"/>
+          <w:b/>
+          <w:sz w:val="32"/>
+          <w:szCs w:val="32"/>
+        </w:rPr>
+      </w:pPr>
+    </w:p>
+    <w:p>
+      <w:pPr>
+        <w:rPr>
+          <w:rFonts w:ascii="Roboto" w:eastAsia="Roboto" w:hAnsi="Roboto" w:cs="Roboto"/>
+          <w:b/>
+          <w:sz w:val="32"/>
+          <w:szCs w:val="32"/>
+        </w:rPr>
+      </w:pPr>
+    </w:p>
+    <w:p>
+      <w:pPr>
+        <w:rPr>
+          <w:rFonts w:ascii="Roboto" w:eastAsia="Roboto" w:hAnsi="Roboto" w:cs="Roboto"/>
+          <w:b/>
+          <w:sz w:val="32"/>
+          <w:szCs w:val="32"/>
+        </w:rPr>
+      </w:pPr>
+    </w:p>
+    <w:p>
+      <w:pPr>
+        <w:rPr>
+          <w:rFonts w:ascii="Roboto" w:eastAsia="Roboto" w:hAnsi="Roboto" w:cs="Roboto"/>
+          <w:b/>
+          <w:sz w:val="32"/>
+          <w:szCs w:val="32"/>
+        </w:rPr>
+      </w:pPr>
+    </w:p>
+    <w:p>
+      <w:pPr>
+        <w:rPr>
+          <w:rFonts w:ascii="Roboto" w:eastAsia="Roboto" w:hAnsi="Roboto" w:cs="Roboto"/>
+          <w:b/>
+          <w:sz w:val="32"/>
+          <w:szCs w:val="32"/>
+        </w:rPr>
+      </w:pPr>
+    </w:p>
+    <w:p>
+      <w:pPr>
+        <w:rPr>
+          <w:rFonts w:ascii="Roboto" w:eastAsia="Roboto" w:hAnsi="Roboto" w:cs="Roboto"/>
+          <w:b/>
+          <w:sz w:val="32"/>
+          <w:szCs w:val="32"/>
+        </w:rPr>
+      </w:pPr>
+    </w:p>
+    <w:p>
+      <w:pPr>
+        <w:rPr>
+          <w:rFonts w:ascii="Roboto" w:eastAsia="Roboto" w:hAnsi="Roboto" w:cs="Roboto"/>
+          <w:b/>
+          <w:sz w:val="32"/>
+          <w:szCs w:val="32"/>
+        </w:rPr>
+      </w:pPr>
+    </w:p>
+    <w:p>
+      <w:pPr>
         <w:pStyle w:val="Ttulo2"/>
         <w:numPr>
           <w:ilvl w:val="1"/>
@@ -2505,6 +2795,7 @@
             <w:docPart w:val="DefaultPlaceholder_-1854013440"/>
           </w:placeholder>
         </w:sdtPr>
+        <w:sdtEndPr/>
         <w:sdtContent>
           <w:r>
             <w:rPr>
@@ -2570,6 +2861,7 @@
             <w:docPart w:val="DefaultPlaceholder_-1854013440"/>
           </w:placeholder>
         </w:sdtPr>
+        <w:sdtEndPr/>
         <w:sdtContent>
           <w:r>
             <w:rPr>
@@ -2635,6 +2927,7 @@
             <w:docPart w:val="DefaultPlaceholder_-1854013440"/>
           </w:placeholder>
         </w:sdtPr>
+        <w:sdtEndPr/>
         <w:sdtContent>
           <w:r>
             <w:rPr>
@@ -4002,6 +4295,7 @@
             <w:docPart w:val="DefaultPlaceholder_-1854013440"/>
           </w:placeholder>
         </w:sdtPr>
+        <w:sdtEndPr/>
         <w:sdtContent>
           <w:r>
             <w:rPr>
@@ -4083,6 +4377,7 @@
             <w:docPart w:val="DefaultPlaceholder_-1854013440"/>
           </w:placeholder>
         </w:sdtPr>
+        <w:sdtEndPr/>
         <w:sdtContent>
           <w:r>
             <w:rPr>
@@ -4174,6 +4469,7 @@
             <w:docPart w:val="DefaultPlaceholder_-1854013440"/>
           </w:placeholder>
         </w:sdtPr>
+        <w:sdtEndPr/>
         <w:sdtContent>
           <w:r>
             <w:rPr>
@@ -4334,6 +4630,7 @@
             <w:docPart w:val="DefaultPlaceholder_-1854013440"/>
           </w:placeholder>
         </w:sdtPr>
+        <w:sdtEndPr/>
         <w:sdtContent>
           <w:r>
             <w:rPr>
@@ -4503,6 +4800,7 @@
             <w:docPart w:val="DefaultPlaceholder_-1854013440"/>
           </w:placeholder>
         </w:sdtPr>
+        <w:sdtEndPr/>
         <w:sdtContent>
           <w:r>
             <w:rPr>
@@ -4651,6 +4949,7 @@
             <w:docPart w:val="DefaultPlaceholder_-1854013440"/>
           </w:placeholder>
         </w:sdtPr>
+        <w:sdtEndPr/>
         <w:sdtContent>
           <w:r>
             <w:rPr>
@@ -4809,6 +5108,7 @@
             <w:docPart w:val="DefaultPlaceholder_-1854013440"/>
           </w:placeholder>
         </w:sdtPr>
+        <w:sdtEndPr/>
         <w:sdtContent>
           <w:r>
             <w:rPr>
@@ -5033,6 +5333,7 @@
             <w:docPart w:val="DefaultPlaceholder_-1854013440"/>
           </w:placeholder>
         </w:sdtPr>
+        <w:sdtEndPr/>
         <w:sdtContent>
           <w:r>
             <w:rPr>
@@ -5265,6 +5566,7 @@
             <w:docPart w:val="DefaultPlaceholder_-1854013440"/>
           </w:placeholder>
         </w:sdtPr>
+        <w:sdtEndPr/>
         <w:sdtContent>
           <w:r>
             <w:rPr>
@@ -5389,6 +5691,7 @@
             <w:docPart w:val="DefaultPlaceholder_-1854013440"/>
           </w:placeholder>
         </w:sdtPr>
+        <w:sdtEndPr/>
         <w:sdtContent>
           <w:r>
             <w:rPr>
@@ -5495,6 +5798,7 @@
             <w:docPart w:val="DefaultPlaceholder_-1854013440"/>
           </w:placeholder>
         </w:sdtPr>
+        <w:sdtEndPr/>
         <w:sdtContent>
           <w:r>
             <w:rPr>
@@ -5787,6 +6091,7 @@
             <w:docPart w:val="DefaultPlaceholder_-1854013440"/>
           </w:placeholder>
         </w:sdtPr>
+        <w:sdtEndPr/>
         <w:sdtContent>
           <w:r>
             <w:rPr>
@@ -5872,6 +6177,7 @@
             <w:docPart w:val="DefaultPlaceholder_-1854013440"/>
           </w:placeholder>
         </w:sdtPr>
+        <w:sdtEndPr/>
         <w:sdtContent>
           <w:r>
             <w:rPr>
@@ -5941,6 +6247,7 @@
             <w:docPart w:val="DefaultPlaceholder_-1854013440"/>
           </w:placeholder>
         </w:sdtPr>
+        <w:sdtEndPr/>
         <w:sdtContent>
           <w:r>
             <w:rPr>
@@ -6046,6 +6353,7 @@
             <w:docPart w:val="DefaultPlaceholder_-1854013440"/>
           </w:placeholder>
         </w:sdtPr>
+        <w:sdtEndPr/>
         <w:sdtContent>
           <w:r>
             <w:rPr>
@@ -6212,6 +6520,7 @@
             <w:docPart w:val="DefaultPlaceholder_-1854013440"/>
           </w:placeholder>
         </w:sdtPr>
+        <w:sdtEndPr/>
         <w:sdtContent>
           <w:r>
             <w:rPr>
@@ -6387,6 +6696,7 @@
             <w:docPart w:val="DefaultPlaceholder_-1854013440"/>
           </w:placeholder>
         </w:sdtPr>
+        <w:sdtEndPr/>
         <w:sdtContent>
           <w:r>
             <w:rPr>
@@ -6405,7 +6715,7 @@
           <w:sz w:val="24"/>
           <w:szCs w:val="24"/>
         </w:rPr>
-        <w:t>, las pruebas E2E (end-</w:t>
+        <w:t>, las pruebas E2E (</w:t>
       </w:r>
       <w:proofErr w:type="spellStart"/>
       <w:r>
@@ -6414,7 +6724,7 @@
           <w:sz w:val="24"/>
           <w:szCs w:val="24"/>
         </w:rPr>
-        <w:t>to</w:t>
+        <w:t>end-to-end</w:t>
       </w:r>
       <w:proofErr w:type="spellEnd"/>
       <w:r>
@@ -6423,7 +6733,7 @@
           <w:sz w:val="24"/>
           <w:szCs w:val="24"/>
         </w:rPr>
-        <w:t>-end) evalúan la aplicación en su totalidad, simulando la interacción de un usuario final con la vista de la aplicación en un entorno real. Estas pruebas imitan el comportamiento de un usuario real desde el inicio hasta el final del flujo de la aplicación, garantizando su funcionalidad y comportamiento esperado.</w:t>
+        <w:t>) evalúan la aplicación en su totalidad, simulando la interacción de un usuario final con la vista de la aplicación en un entorno real. Estas pruebas imitan el comportamiento de un usuario real desde el inicio hasta el final del flujo de la aplicación, garantizando su funcionalidad y comportamiento esperado.</w:t>
       </w:r>
     </w:p>
     <w:p>
@@ -6454,6 +6764,7 @@
           <w:docPart w:val="DefaultPlaceholder_-1854013440"/>
         </w:placeholder>
       </w:sdtPr>
+      <w:sdtEndPr/>
       <w:sdtContent>
         <w:p>
           <w:pPr>
@@ -7976,7 +8287,7 @@
 </file>
 
 <file path=word/numbering.xml><?xml version="1.0" encoding="utf-8"?>
-<w:numbering xmlns:wpc="http://schemas.microsoft.com/office/word/2010/wordprocessingCanvas" xmlns:cx="http://schemas.microsoft.com/office/drawing/2014/chartex" xmlns:cx1="http://schemas.microsoft.com/office/drawing/2015/9/8/chartex" xmlns:cx2="http://schemas.microsoft.com/office/drawing/2015/10/21/chartex" xmlns:cx3="http://schemas.microsoft.com/office/drawing/2016/5/9/chartex" xmlns:cx4="http://schemas.microsoft.com/office/drawing/2016/5/10/chartex" xmlns:cx5="http://schemas.microsoft.com/office/drawing/2016/5/11/chartex" xmlns:cx6="http://schemas.microsoft.com/office/drawing/2016/5/12/chartex" xmlns:cx7="http://schemas.microsoft.com/office/drawing/2016/5/13/chartex" xmlns:cx8="http://schemas.microsoft.com/office/drawing/2016/5/14/chartex" xmlns:mc="http://schemas.openxmlformats.org/markup-compatibility/2006" xmlns:aink="http://schemas.microsoft.com/office/drawing/2016/ink" xmlns:am3d="http://schemas.microsoft.com/office/drawing/2017/model3d" xmlns:o="urn:schemas-microsoft-com:office:office" xmlns:oel="http://schemas.microsoft.com/office/2019/extlst" xmlns:r="http://schemas.openxmlformats.org/officeDocument/2006/relationships" xmlns:m="http://schemas.openxmlformats.org/officeDocument/2006/math" xmlns:v="urn:schemas-microsoft-com:vml" xmlns:wp14="http://schemas.microsoft.com/office/word/2010/wordprocessingDrawing" xmlns:wp="http://schemas.openxmlformats.org/drawingml/2006/wordprocessingDrawing" xmlns:w10="urn:schemas-microsoft-com:office:word" xmlns:w="http://schemas.openxmlformats.org/wordprocessingml/2006/main" xmlns:w14="http://schemas.microsoft.com/office/word/2010/wordml" xmlns:w15="http://schemas.microsoft.com/office/word/2012/wordml" xmlns:w16cex="http://schemas.microsoft.com/office/word/2018/wordml/cex" xmlns:w16cid="http://schemas.microsoft.com/office/word/2016/wordml/cid" xmlns:w16="http://schemas.microsoft.com/office/word/2018/wordml" xmlns:w16du="http://schemas.microsoft.com/office/word/2023/wordml/word16du" xmlns:w16sdtdh="http://schemas.microsoft.com/office/word/2020/wordml/sdtdatahash" xmlns:w16se="http://schemas.microsoft.com/office/word/2015/wordml/symex" xmlns:wpg="http://schemas.microsoft.com/office/word/2010/wordprocessingGroup" xmlns:wpi="http://schemas.microsoft.com/office/word/2010/wordprocessingInk" xmlns:wne="http://schemas.microsoft.com/office/word/2006/wordml" xmlns:wps="http://schemas.microsoft.com/office/word/2010/wordprocessingShape" mc:Ignorable="w14 w15 w16se w16cid w16 w16cex w16sdtdh w16du wp14">
+<w:numbering xmlns:wpc="http://schemas.microsoft.com/office/word/2010/wordprocessingCanvas" xmlns:cx="http://schemas.microsoft.com/office/drawing/2014/chartex" xmlns:cx1="http://schemas.microsoft.com/office/drawing/2015/9/8/chartex" xmlns:cx2="http://schemas.microsoft.com/office/drawing/2015/10/21/chartex" xmlns:cx3="http://schemas.microsoft.com/office/drawing/2016/5/9/chartex" xmlns:cx4="http://schemas.microsoft.com/office/drawing/2016/5/10/chartex" xmlns:cx5="http://schemas.microsoft.com/office/drawing/2016/5/11/chartex" xmlns:cx6="http://schemas.microsoft.com/office/drawing/2016/5/12/chartex" xmlns:cx7="http://schemas.microsoft.com/office/drawing/2016/5/13/chartex" xmlns:cx8="http://schemas.microsoft.com/office/drawing/2016/5/14/chartex" xmlns:mc="http://schemas.openxmlformats.org/markup-compatibility/2006" xmlns:aink="http://schemas.microsoft.com/office/drawing/2016/ink" xmlns:am3d="http://schemas.microsoft.com/office/drawing/2017/model3d" xmlns:o="urn:schemas-microsoft-com:office:office" xmlns:r="http://schemas.openxmlformats.org/officeDocument/2006/relationships" xmlns:m="http://schemas.openxmlformats.org/officeDocument/2006/math" xmlns:v="urn:schemas-microsoft-com:vml" xmlns:wp14="http://schemas.microsoft.com/office/word/2010/wordprocessingDrawing" xmlns:wp="http://schemas.openxmlformats.org/drawingml/2006/wordprocessingDrawing" xmlns:w10="urn:schemas-microsoft-com:office:word" xmlns:w="http://schemas.openxmlformats.org/wordprocessingml/2006/main" xmlns:w14="http://schemas.microsoft.com/office/word/2010/wordml" xmlns:w15="http://schemas.microsoft.com/office/word/2012/wordml" xmlns:w16cex="http://schemas.microsoft.com/office/word/2018/wordml/cex" xmlns:w16cid="http://schemas.microsoft.com/office/word/2016/wordml/cid" xmlns:w16="http://schemas.microsoft.com/office/word/2018/wordml" xmlns:w16sdtdh="http://schemas.microsoft.com/office/word/2020/wordml/sdtdatahash" xmlns:w16se="http://schemas.microsoft.com/office/word/2015/wordml/symex" xmlns:wpg="http://schemas.microsoft.com/office/word/2010/wordprocessingGroup" xmlns:wpi="http://schemas.microsoft.com/office/word/2010/wordprocessingInk" xmlns:wne="http://schemas.microsoft.com/office/word/2006/wordml" xmlns:wps="http://schemas.microsoft.com/office/word/2010/wordprocessingShape" mc:Ignorable="w14 w15 w16se w16cid w16 w16cex w16sdtdh wp14">
   <w:abstractNum w:abstractNumId="0" w15:restartNumberingAfterBreak="0">
     <w:nsid w:val="09A93FE5"/>
     <w:multiLevelType w:val="multilevel"/>
@@ -9705,65 +10016,65 @@
       </w:rPr>
     </w:lvl>
   </w:abstractNum>
-  <w:num w:numId="1" w16cid:durableId="413671768">
+  <w:num w:numId="1">
     <w:abstractNumId w:val="15"/>
   </w:num>
-  <w:num w:numId="2" w16cid:durableId="1633093596">
+  <w:num w:numId="2">
     <w:abstractNumId w:val="2"/>
   </w:num>
-  <w:num w:numId="3" w16cid:durableId="2021010206">
+  <w:num w:numId="3">
     <w:abstractNumId w:val="7"/>
   </w:num>
-  <w:num w:numId="4" w16cid:durableId="2072271570">
+  <w:num w:numId="4">
     <w:abstractNumId w:val="9"/>
   </w:num>
-  <w:num w:numId="5" w16cid:durableId="1018118341">
+  <w:num w:numId="5">
     <w:abstractNumId w:val="17"/>
   </w:num>
-  <w:num w:numId="6" w16cid:durableId="1073044945">
+  <w:num w:numId="6">
     <w:abstractNumId w:val="8"/>
   </w:num>
-  <w:num w:numId="7" w16cid:durableId="1713339211">
+  <w:num w:numId="7">
     <w:abstractNumId w:val="14"/>
   </w:num>
-  <w:num w:numId="8" w16cid:durableId="826484449">
+  <w:num w:numId="8">
     <w:abstractNumId w:val="6"/>
   </w:num>
-  <w:num w:numId="9" w16cid:durableId="521170516">
+  <w:num w:numId="9">
     <w:abstractNumId w:val="11"/>
   </w:num>
-  <w:num w:numId="10" w16cid:durableId="333530664">
+  <w:num w:numId="10">
     <w:abstractNumId w:val="1"/>
   </w:num>
-  <w:num w:numId="11" w16cid:durableId="739254054">
+  <w:num w:numId="11">
     <w:abstractNumId w:val="10"/>
   </w:num>
-  <w:num w:numId="12" w16cid:durableId="1350835059">
+  <w:num w:numId="12">
     <w:abstractNumId w:val="13"/>
   </w:num>
-  <w:num w:numId="13" w16cid:durableId="777063096">
+  <w:num w:numId="13">
     <w:abstractNumId w:val="4"/>
   </w:num>
-  <w:num w:numId="14" w16cid:durableId="1330719143">
+  <w:num w:numId="14">
     <w:abstractNumId w:val="0"/>
   </w:num>
-  <w:num w:numId="15" w16cid:durableId="2147163345">
+  <w:num w:numId="15">
     <w:abstractNumId w:val="16"/>
   </w:num>
-  <w:num w:numId="16" w16cid:durableId="1985547257">
+  <w:num w:numId="16">
     <w:abstractNumId w:val="12"/>
   </w:num>
-  <w:num w:numId="17" w16cid:durableId="90711417">
+  <w:num w:numId="17">
     <w:abstractNumId w:val="5"/>
   </w:num>
-  <w:num w:numId="18" w16cid:durableId="1508709803">
+  <w:num w:numId="18">
     <w:abstractNumId w:val="3"/>
   </w:num>
 </w:numbering>
 </file>
 
 <file path=word/styles.xml><?xml version="1.0" encoding="utf-8"?>
-<w:styles xmlns:mc="http://schemas.openxmlformats.org/markup-compatibility/2006" xmlns:r="http://schemas.openxmlformats.org/officeDocument/2006/relationships" xmlns:w="http://schemas.openxmlformats.org/wordprocessingml/2006/main" xmlns:w14="http://schemas.microsoft.com/office/word/2010/wordml" xmlns:w15="http://schemas.microsoft.com/office/word/2012/wordml" xmlns:w16cex="http://schemas.microsoft.com/office/word/2018/wordml/cex" xmlns:w16cid="http://schemas.microsoft.com/office/word/2016/wordml/cid" xmlns:w16="http://schemas.microsoft.com/office/word/2018/wordml" xmlns:w16du="http://schemas.microsoft.com/office/word/2023/wordml/word16du" xmlns:w16sdtdh="http://schemas.microsoft.com/office/word/2020/wordml/sdtdatahash" xmlns:w16se="http://schemas.microsoft.com/office/word/2015/wordml/symex" mc:Ignorable="w14 w15 w16se w16cid w16 w16cex w16sdtdh w16du">
+<w:styles xmlns:mc="http://schemas.openxmlformats.org/markup-compatibility/2006" xmlns:r="http://schemas.openxmlformats.org/officeDocument/2006/relationships" xmlns:w="http://schemas.openxmlformats.org/wordprocessingml/2006/main" xmlns:w14="http://schemas.microsoft.com/office/word/2010/wordml" xmlns:w15="http://schemas.microsoft.com/office/word/2012/wordml" xmlns:w16cex="http://schemas.microsoft.com/office/word/2018/wordml/cex" xmlns:w16cid="http://schemas.microsoft.com/office/word/2016/wordml/cid" xmlns:w16="http://schemas.microsoft.com/office/word/2018/wordml" xmlns:w16sdtdh="http://schemas.microsoft.com/office/word/2020/wordml/sdtdatahash" xmlns:w16se="http://schemas.microsoft.com/office/word/2015/wordml/symex" mc:Ignorable="w14 w15 w16se w16cid w16 w16cex w16sdtdh">
   <w:docDefaults>
     <w:rPrDefault>
       <w:rPr>
@@ -10540,7 +10851,7 @@
 </file>
 
 <file path=word/glossary/document.xml><?xml version="1.0" encoding="utf-8"?>
-<w:glossaryDocument xmlns:wpc="http://schemas.microsoft.com/office/word/2010/wordprocessingCanvas" xmlns:cx="http://schemas.microsoft.com/office/drawing/2014/chartex" xmlns:cx1="http://schemas.microsoft.com/office/drawing/2015/9/8/chartex" xmlns:cx2="http://schemas.microsoft.com/office/drawing/2015/10/21/chartex" xmlns:cx3="http://schemas.microsoft.com/office/drawing/2016/5/9/chartex" xmlns:cx4="http://schemas.microsoft.com/office/drawing/2016/5/10/chartex" xmlns:cx5="http://schemas.microsoft.com/office/drawing/2016/5/11/chartex" xmlns:cx6="http://schemas.microsoft.com/office/drawing/2016/5/12/chartex" xmlns:cx7="http://schemas.microsoft.com/office/drawing/2016/5/13/chartex" xmlns:cx8="http://schemas.microsoft.com/office/drawing/2016/5/14/chartex" xmlns:mc="http://schemas.openxmlformats.org/markup-compatibility/2006" xmlns:aink="http://schemas.microsoft.com/office/drawing/2016/ink" xmlns:am3d="http://schemas.microsoft.com/office/drawing/2017/model3d" xmlns:o="urn:schemas-microsoft-com:office:office" xmlns:oel="http://schemas.microsoft.com/office/2019/extlst" xmlns:r="http://schemas.openxmlformats.org/officeDocument/2006/relationships" xmlns:m="http://schemas.openxmlformats.org/officeDocument/2006/math" xmlns:v="urn:schemas-microsoft-com:vml" xmlns:wp14="http://schemas.microsoft.com/office/word/2010/wordprocessingDrawing" xmlns:wp="http://schemas.openxmlformats.org/drawingml/2006/wordprocessingDrawing" xmlns:w10="urn:schemas-microsoft-com:office:word" xmlns:w="http://schemas.openxmlformats.org/wordprocessingml/2006/main" xmlns:w14="http://schemas.microsoft.com/office/word/2010/wordml" xmlns:w15="http://schemas.microsoft.com/office/word/2012/wordml" xmlns:w16cex="http://schemas.microsoft.com/office/word/2018/wordml/cex" xmlns:w16cid="http://schemas.microsoft.com/office/word/2016/wordml/cid" xmlns:w16="http://schemas.microsoft.com/office/word/2018/wordml" xmlns:w16du="http://schemas.microsoft.com/office/word/2023/wordml/word16du" xmlns:w16sdtdh="http://schemas.microsoft.com/office/word/2020/wordml/sdtdatahash" xmlns:w16se="http://schemas.microsoft.com/office/word/2015/wordml/symex" xmlns:wpg="http://schemas.microsoft.com/office/word/2010/wordprocessingGroup" xmlns:wpi="http://schemas.microsoft.com/office/word/2010/wordprocessingInk" xmlns:wne="http://schemas.microsoft.com/office/word/2006/wordml" xmlns:wps="http://schemas.microsoft.com/office/word/2010/wordprocessingShape" mc:Ignorable="w14 w15 w16se w16cid w16 w16cex w16sdtdh w16du wp14">
+<w:glossaryDocument xmlns:wpc="http://schemas.microsoft.com/office/word/2010/wordprocessingCanvas" xmlns:cx="http://schemas.microsoft.com/office/drawing/2014/chartex" xmlns:cx1="http://schemas.microsoft.com/office/drawing/2015/9/8/chartex" xmlns:cx2="http://schemas.microsoft.com/office/drawing/2015/10/21/chartex" xmlns:cx3="http://schemas.microsoft.com/office/drawing/2016/5/9/chartex" xmlns:cx4="http://schemas.microsoft.com/office/drawing/2016/5/10/chartex" xmlns:cx5="http://schemas.microsoft.com/office/drawing/2016/5/11/chartex" xmlns:cx6="http://schemas.microsoft.com/office/drawing/2016/5/12/chartex" xmlns:cx7="http://schemas.microsoft.com/office/drawing/2016/5/13/chartex" xmlns:cx8="http://schemas.microsoft.com/office/drawing/2016/5/14/chartex" xmlns:mc="http://schemas.openxmlformats.org/markup-compatibility/2006" xmlns:aink="http://schemas.microsoft.com/office/drawing/2016/ink" xmlns:am3d="http://schemas.microsoft.com/office/drawing/2017/model3d" xmlns:o="urn:schemas-microsoft-com:office:office" xmlns:r="http://schemas.openxmlformats.org/officeDocument/2006/relationships" xmlns:m="http://schemas.openxmlformats.org/officeDocument/2006/math" xmlns:v="urn:schemas-microsoft-com:vml" xmlns:wp14="http://schemas.microsoft.com/office/word/2010/wordprocessingDrawing" xmlns:wp="http://schemas.openxmlformats.org/drawingml/2006/wordprocessingDrawing" xmlns:w10="urn:schemas-microsoft-com:office:word" xmlns:w="http://schemas.openxmlformats.org/wordprocessingml/2006/main" xmlns:w14="http://schemas.microsoft.com/office/word/2010/wordml" xmlns:w15="http://schemas.microsoft.com/office/word/2012/wordml" xmlns:w16cex="http://schemas.microsoft.com/office/word/2018/wordml/cex" xmlns:w16cid="http://schemas.microsoft.com/office/word/2016/wordml/cid" xmlns:w16="http://schemas.microsoft.com/office/word/2018/wordml" xmlns:w16sdtdh="http://schemas.microsoft.com/office/word/2020/wordml/sdtdatahash" xmlns:w16se="http://schemas.microsoft.com/office/word/2015/wordml/symex" xmlns:wpg="http://schemas.microsoft.com/office/word/2010/wordprocessingGroup" xmlns:wpi="http://schemas.microsoft.com/office/word/2010/wordprocessingInk" xmlns:wne="http://schemas.microsoft.com/office/word/2006/wordml" xmlns:wps="http://schemas.microsoft.com/office/word/2010/wordprocessingShape" mc:Ignorable="w14 w15 w16se w16cid w16 w16cex w16sdtdh wp14">
   <w:docParts>
     <w:docPart>
       <w:docPartPr>
@@ -10573,7 +10884,7 @@
 </file>
 
 <file path=word/glossary/fontTable.xml><?xml version="1.0" encoding="utf-8"?>
-<w:fonts xmlns:mc="http://schemas.openxmlformats.org/markup-compatibility/2006" xmlns:r="http://schemas.openxmlformats.org/officeDocument/2006/relationships" xmlns:w="http://schemas.openxmlformats.org/wordprocessingml/2006/main" xmlns:w14="http://schemas.microsoft.com/office/word/2010/wordml" xmlns:w15="http://schemas.microsoft.com/office/word/2012/wordml" xmlns:w16cex="http://schemas.microsoft.com/office/word/2018/wordml/cex" xmlns:w16cid="http://schemas.microsoft.com/office/word/2016/wordml/cid" xmlns:w16="http://schemas.microsoft.com/office/word/2018/wordml" xmlns:w16du="http://schemas.microsoft.com/office/word/2023/wordml/word16du" xmlns:w16sdtdh="http://schemas.microsoft.com/office/word/2020/wordml/sdtdatahash" xmlns:w16se="http://schemas.microsoft.com/office/word/2015/wordml/symex" mc:Ignorable="w14 w15 w16se w16cid w16 w16cex w16sdtdh w16du">
+<w:fonts xmlns:mc="http://schemas.openxmlformats.org/markup-compatibility/2006" xmlns:r="http://schemas.openxmlformats.org/officeDocument/2006/relationships" xmlns:w="http://schemas.openxmlformats.org/wordprocessingml/2006/main" xmlns:w14="http://schemas.microsoft.com/office/word/2010/wordml" xmlns:w15="http://schemas.microsoft.com/office/word/2012/wordml" xmlns:w16cex="http://schemas.microsoft.com/office/word/2018/wordml/cex" xmlns:w16cid="http://schemas.microsoft.com/office/word/2016/wordml/cid" xmlns:w16="http://schemas.microsoft.com/office/word/2018/wordml" xmlns:w16sdtdh="http://schemas.microsoft.com/office/word/2020/wordml/sdtdatahash" xmlns:w16se="http://schemas.microsoft.com/office/word/2015/wordml/symex" mc:Ignorable="w14 w15 w16se w16cid w16 w16cex w16sdtdh">
   <w:font w:name="Times New Roman">
     <w:panose1 w:val="02020603050405020304"/>
     <w:charset w:val="00"/>
@@ -10634,7 +10945,7 @@
     <w:charset w:val="00"/>
     <w:family w:val="auto"/>
     <w:pitch w:val="variable"/>
-    <w:sig w:usb0="E0000AFF" w:usb1="5000217F" w:usb2="00000021" w:usb3="00000000" w:csb0="0000019F" w:csb1="00000000"/>
+    <w:sig w:usb0="E00002FF" w:usb1="5000205B" w:usb2="00000020" w:usb3="00000000" w:csb0="0000019F" w:csb1="00000000"/>
   </w:font>
   <w:font w:name="Cambria">
     <w:panose1 w:val="02040503050406030204"/>
@@ -10642,12 +10953,6 @@
     <w:family w:val="roman"/>
     <w:pitch w:val="variable"/>
     <w:sig w:usb0="E00006FF" w:usb1="420024FF" w:usb2="02000000" w:usb3="00000000" w:csb0="0000019F" w:csb1="00000000"/>
-  </w:font>
-  <w:font w:name="Aptos">
-    <w:charset w:val="00"/>
-    <w:family w:val="swiss"/>
-    <w:pitch w:val="variable"/>
-    <w:sig w:usb0="20000287" w:usb1="00000003" w:usb2="00000000" w:usb3="00000000" w:csb0="0000019F" w:csb1="00000000"/>
   </w:font>
   <w:font w:name="DengXian">
     <w:altName w:val="等线"/>
@@ -10664,17 +10969,18 @@
     <w:pitch w:val="variable"/>
     <w:sig w:usb0="A00002BF" w:usb1="38CF7CFA" w:usb2="00000016" w:usb3="00000000" w:csb0="0004000F" w:csb1="00000000"/>
   </w:font>
-  <w:font w:name="Aptos Display">
+  <w:font w:name="Calibri Light">
+    <w:panose1 w:val="020F0302020204030204"/>
     <w:charset w:val="00"/>
     <w:family w:val="swiss"/>
     <w:pitch w:val="variable"/>
-    <w:sig w:usb0="20000287" w:usb1="00000003" w:usb2="00000000" w:usb3="00000000" w:csb0="0000019F" w:csb1="00000000"/>
+    <w:sig w:usb0="E4002EFF" w:usb1="C200247B" w:usb2="00000009" w:usb3="00000000" w:csb0="000001FF" w:csb1="00000000"/>
   </w:font>
 </w:fonts>
 </file>
 
 <file path=word/glossary/settings.xml><?xml version="1.0" encoding="utf-8"?>
-<w:settings xmlns:mc="http://schemas.openxmlformats.org/markup-compatibility/2006" xmlns:o="urn:schemas-microsoft-com:office:office" xmlns:r="http://schemas.openxmlformats.org/officeDocument/2006/relationships" xmlns:m="http://schemas.openxmlformats.org/officeDocument/2006/math" xmlns:v="urn:schemas-microsoft-com:vml" xmlns:w10="urn:schemas-microsoft-com:office:word" xmlns:w="http://schemas.openxmlformats.org/wordprocessingml/2006/main" xmlns:w14="http://schemas.microsoft.com/office/word/2010/wordml" xmlns:w15="http://schemas.microsoft.com/office/word/2012/wordml" xmlns:w16cex="http://schemas.microsoft.com/office/word/2018/wordml/cex" xmlns:w16cid="http://schemas.microsoft.com/office/word/2016/wordml/cid" xmlns:w16="http://schemas.microsoft.com/office/word/2018/wordml" xmlns:w16du="http://schemas.microsoft.com/office/word/2023/wordml/word16du" xmlns:w16sdtdh="http://schemas.microsoft.com/office/word/2020/wordml/sdtdatahash" xmlns:w16se="http://schemas.microsoft.com/office/word/2015/wordml/symex" xmlns:sl="http://schemas.openxmlformats.org/schemaLibrary/2006/main" mc:Ignorable="w14 w15 w16se w16cid w16 w16cex w16sdtdh w16du">
+<w:settings xmlns:mc="http://schemas.openxmlformats.org/markup-compatibility/2006" xmlns:o="urn:schemas-microsoft-com:office:office" xmlns:r="http://schemas.openxmlformats.org/officeDocument/2006/relationships" xmlns:m="http://schemas.openxmlformats.org/officeDocument/2006/math" xmlns:v="urn:schemas-microsoft-com:vml" xmlns:w10="urn:schemas-microsoft-com:office:word" xmlns:w="http://schemas.openxmlformats.org/wordprocessingml/2006/main" xmlns:w14="http://schemas.microsoft.com/office/word/2010/wordml" xmlns:w15="http://schemas.microsoft.com/office/word/2012/wordml" xmlns:w16cex="http://schemas.microsoft.com/office/word/2018/wordml/cex" xmlns:w16cid="http://schemas.microsoft.com/office/word/2016/wordml/cid" xmlns:w16="http://schemas.microsoft.com/office/word/2018/wordml" xmlns:w16sdtdh="http://schemas.microsoft.com/office/word/2020/wordml/sdtdatahash" xmlns:w16se="http://schemas.microsoft.com/office/word/2015/wordml/symex" xmlns:sl="http://schemas.openxmlformats.org/schemaLibrary/2006/main" mc:Ignorable="w14 w15 w16se w16cid w16 w16cex w16sdtdh">
   <w:view w:val="normal"/>
   <w:defaultTabStop w:val="708"/>
   <w:hyphenationZone w:val="425"/>
@@ -10695,6 +11001,7 @@
     <w:rsid w:val="000C4C1B"/>
     <w:rsid w:val="00182668"/>
     <w:rsid w:val="002C76BC"/>
+    <w:rsid w:val="004275E5"/>
     <w:rsid w:val="0059674D"/>
     <w:rsid w:val="00713BEF"/>
     <w:rsid w:val="00AB5C67"/>
@@ -10723,7 +11030,7 @@
 </file>
 
 <file path=word/glossary/styles.xml><?xml version="1.0" encoding="utf-8"?>
-<w:styles xmlns:mc="http://schemas.openxmlformats.org/markup-compatibility/2006" xmlns:r="http://schemas.openxmlformats.org/officeDocument/2006/relationships" xmlns:w="http://schemas.openxmlformats.org/wordprocessingml/2006/main" xmlns:w14="http://schemas.microsoft.com/office/word/2010/wordml" xmlns:w15="http://schemas.microsoft.com/office/word/2012/wordml" xmlns:w16cex="http://schemas.microsoft.com/office/word/2018/wordml/cex" xmlns:w16cid="http://schemas.microsoft.com/office/word/2016/wordml/cid" xmlns:w16="http://schemas.microsoft.com/office/word/2018/wordml" xmlns:w16du="http://schemas.microsoft.com/office/word/2023/wordml/word16du" xmlns:w16sdtdh="http://schemas.microsoft.com/office/word/2020/wordml/sdtdatahash" xmlns:w16se="http://schemas.microsoft.com/office/word/2015/wordml/symex" mc:Ignorable="w14 w15 w16se w16cid w16 w16cex w16sdtdh w16du">
+<w:styles xmlns:mc="http://schemas.openxmlformats.org/markup-compatibility/2006" xmlns:r="http://schemas.openxmlformats.org/officeDocument/2006/relationships" xmlns:w="http://schemas.openxmlformats.org/wordprocessingml/2006/main" xmlns:w14="http://schemas.microsoft.com/office/word/2010/wordml" xmlns:w15="http://schemas.microsoft.com/office/word/2012/wordml" xmlns:w16cex="http://schemas.microsoft.com/office/word/2018/wordml/cex" xmlns:w16cid="http://schemas.microsoft.com/office/word/2016/wordml/cid" xmlns:w16="http://schemas.microsoft.com/office/word/2018/wordml" xmlns:w16sdtdh="http://schemas.microsoft.com/office/word/2020/wordml/sdtdatahash" xmlns:w16se="http://schemas.microsoft.com/office/word/2015/wordml/symex" mc:Ignorable="w14 w15 w16se w16cid w16 w16cex w16sdtdh">
   <w:docDefaults>
     <w:rPrDefault>
       <w:rPr>
@@ -11164,7 +11471,7 @@
 </file>
 
 <file path=word/glossary/webSettings.xml><?xml version="1.0" encoding="utf-8"?>
-<w:webSettings xmlns:mc="http://schemas.openxmlformats.org/markup-compatibility/2006" xmlns:r="http://schemas.openxmlformats.org/officeDocument/2006/relationships" xmlns:w="http://schemas.openxmlformats.org/wordprocessingml/2006/main" xmlns:w14="http://schemas.microsoft.com/office/word/2010/wordml" xmlns:w15="http://schemas.microsoft.com/office/word/2012/wordml" xmlns:w16cex="http://schemas.microsoft.com/office/word/2018/wordml/cex" xmlns:w16cid="http://schemas.microsoft.com/office/word/2016/wordml/cid" xmlns:w16="http://schemas.microsoft.com/office/word/2018/wordml" xmlns:w16du="http://schemas.microsoft.com/office/word/2023/wordml/word16du" xmlns:w16sdtdh="http://schemas.microsoft.com/office/word/2020/wordml/sdtdatahash" xmlns:w16se="http://schemas.microsoft.com/office/word/2015/wordml/symex" mc:Ignorable="w14 w15 w16se w16cid w16 w16cex w16sdtdh w16du">
+<w:webSettings xmlns:mc="http://schemas.openxmlformats.org/markup-compatibility/2006" xmlns:r="http://schemas.openxmlformats.org/officeDocument/2006/relationships" xmlns:w="http://schemas.openxmlformats.org/wordprocessingml/2006/main" xmlns:w14="http://schemas.microsoft.com/office/word/2010/wordml" xmlns:w15="http://schemas.microsoft.com/office/word/2012/wordml" xmlns:w16cex="http://schemas.microsoft.com/office/word/2018/wordml/cex" xmlns:w16cid="http://schemas.microsoft.com/office/word/2016/wordml/cid" xmlns:w16="http://schemas.microsoft.com/office/word/2018/wordml" xmlns:w16sdtdh="http://schemas.microsoft.com/office/word/2020/wordml/sdtdatahash" xmlns:w16se="http://schemas.microsoft.com/office/word/2015/wordml/symex" mc:Ignorable="w14 w15 w16se w16cid w16 w16cex w16sdtdh">
   <w:optimizeForBrowser/>
   <w:allowPNG/>
 </w:webSettings>

--- a/TesisV2.docx
+++ b/TesisV2.docx
@@ -3234,6 +3234,7 @@
     <w:p>
       <w:pPr>
         <w:pStyle w:val="Prrafodelista"/>
+        <w:spacing w:line="360" w:lineRule="auto"/>
         <w:ind w:left="709"/>
         <w:jc w:val="both"/>
         <w:rPr>
@@ -3355,6 +3356,7 @@
           <w:sz w:val="24"/>
           <w:szCs w:val="24"/>
         </w:rPr>
+        <w:lastRenderedPageBreak/>
         <w:t>Temporal:</w:t>
       </w:r>
     </w:p>
@@ -3375,16 +3377,7 @@
           <w:sz w:val="24"/>
           <w:szCs w:val="24"/>
         </w:rPr>
-        <w:t xml:space="preserve">La presente investigación se llevará a cabo durante un período de un año, abarcando desde enero de 2024 hasta diciembre de 2024. Este período se </w:t>
-      </w:r>
-      <w:r>
-        <w:rPr>
-          <w:rFonts w:ascii="Times New Roman" w:hAnsi="Times New Roman" w:cs="Times New Roman"/>
-          <w:sz w:val="24"/>
-          <w:szCs w:val="24"/>
-        </w:rPr>
-        <w:lastRenderedPageBreak/>
-        <w:t>considera crucial debido al crecimiento continuo de los SI y la evolución de las tecnologías web durante este tiempo.</w:t>
+        <w:t>La presente investigación se llevará a cabo durante un período de un año, abarcando desde enero de 2024 hasta diciembre de 2024. Este período se considera crucial debido al crecimiento continuo de los SI y la evolución de las tecnologías web durante este tiempo.</w:t>
       </w:r>
     </w:p>
     <w:p>
@@ -3440,15 +3433,6 @@
         </w:rPr>
         <w:t>La investigación se basa en el enfoque de la ingeniería de software y la automatización de pruebas, con el objetivo de identificar las mejores prácticas y herramientas para mejorar la calidad del software en aplicaciones web de comercio electrónico. Se delimita a analizar específicamente el impacto de la automatización en la detección de errores en transacciones, la eficiencia en el desarrollo de nuevas características y la satisfacción del cliente, excluyendo otras áreas no directamente relacionadas con la automatización de pruebas en este contexto específico.</w:t>
       </w:r>
-    </w:p>
-    <w:p>
-      <w:pPr>
-        <w:rPr>
-          <w:rFonts w:ascii="Times New Roman" w:hAnsi="Times New Roman" w:cs="Times New Roman"/>
-          <w:sz w:val="24"/>
-          <w:szCs w:val="24"/>
-        </w:rPr>
-      </w:pPr>
     </w:p>
     <w:p>
       <w:pPr>
@@ -3896,7 +3880,6 @@
       </w:pPr>
       <w:bookmarkStart w:id="7" w:name="_Toc164959115"/>
       <w:r>
-        <w:lastRenderedPageBreak/>
         <w:t>Antecedentes</w:t>
       </w:r>
       <w:r>
@@ -4103,42 +4086,6 @@
         </w:rPr>
         <w:t xml:space="preserve">, se busca determinar el impacto de la automatización de pruebas de regresión en la optimización del proceso de calidad de software en Orbis Ventures S.A.C. Adoptando un enfoque aplicado con un diseño experimental y una metodología cuantitativa, los resultados revelan una reducción del tiempo y costos en un 99% en comparación con las pruebas manuales de regresión, además de una disminución del riesgo al 100%. Estos hallazgos respaldan la conclusión de que la automatización de pruebas de regresión tiene un efecto positivo en la mejora del proceso de calidad de software. La implementación de pruebas automatizadas garantiza una mayor estabilidad en la plataforma de software y confirma su eficacia para agilizar el proceso de desarrollo de proyectos y garantizar la calidad en Orbis Ventures S.A.C. </w:t>
       </w:r>
-    </w:p>
-    <w:p>
-      <w:pPr>
-        <w:spacing w:line="480" w:lineRule="auto"/>
-        <w:ind w:firstLine="720"/>
-        <w:jc w:val="both"/>
-        <w:rPr>
-          <w:rFonts w:ascii="Times New Roman" w:hAnsi="Times New Roman" w:cs="Times New Roman"/>
-          <w:sz w:val="24"/>
-          <w:szCs w:val="24"/>
-        </w:rPr>
-      </w:pPr>
-    </w:p>
-    <w:p>
-      <w:pPr>
-        <w:spacing w:line="480" w:lineRule="auto"/>
-        <w:ind w:firstLine="720"/>
-        <w:jc w:val="both"/>
-        <w:rPr>
-          <w:rFonts w:ascii="Times New Roman" w:hAnsi="Times New Roman" w:cs="Times New Roman"/>
-          <w:sz w:val="24"/>
-          <w:szCs w:val="24"/>
-        </w:rPr>
-      </w:pPr>
-    </w:p>
-    <w:p>
-      <w:pPr>
-        <w:spacing w:line="480" w:lineRule="auto"/>
-        <w:ind w:firstLine="720"/>
-        <w:jc w:val="both"/>
-        <w:rPr>
-          <w:rFonts w:ascii="Times New Roman" w:hAnsi="Times New Roman" w:cs="Times New Roman"/>
-          <w:sz w:val="24"/>
-          <w:szCs w:val="24"/>
-        </w:rPr>
-      </w:pPr>
     </w:p>
     <w:p>
       <w:pPr>
@@ -10713,6 +10660,7 @@
     <w:rsid w:val="00AB5C67"/>
     <w:rsid w:val="00D952FF"/>
     <w:rsid w:val="00EB232D"/>
+    <w:rsid w:val="00FD047B"/>
   </w:rsids>
   <m:mathPr>
     <m:mathFont m:val="Cambria Math"/>

--- a/TesisV2.docx
+++ b/TesisV2.docx
@@ -972,7 +972,7 @@
                 <w:noProof/>
                 <w:webHidden/>
               </w:rPr>
-              <w:t>4</w:t>
+              <w:t>6</w:t>
             </w:r>
             <w:r>
               <w:rPr>
@@ -1075,7 +1075,7 @@
                 <w:noProof/>
                 <w:webHidden/>
               </w:rPr>
-              <w:t>5</w:t>
+              <w:t>7</w:t>
             </w:r>
             <w:r>
               <w:rPr>
@@ -1188,7 +1188,7 @@
                 <w:noProof/>
                 <w:webHidden/>
               </w:rPr>
-              <w:t>6</w:t>
+              <w:t>8</w:t>
             </w:r>
             <w:r>
               <w:rPr>
@@ -1291,7 +1291,7 @@
                 <w:noProof/>
                 <w:webHidden/>
               </w:rPr>
-              <w:t>6</w:t>
+              <w:t>8</w:t>
             </w:r>
             <w:r>
               <w:rPr>
@@ -1395,7 +1395,7 @@
                 <w:noProof/>
                 <w:webHidden/>
               </w:rPr>
-              <w:t>6</w:t>
+              <w:t>8</w:t>
             </w:r>
             <w:r>
               <w:rPr>
@@ -1474,7 +1474,7 @@
                 <w:noProof/>
                 <w:webHidden/>
               </w:rPr>
-              <w:t>8</w:t>
+              <w:t>10</w:t>
             </w:r>
             <w:r>
               <w:rPr>
@@ -1577,7 +1577,7 @@
                 <w:noProof/>
                 <w:webHidden/>
               </w:rPr>
-              <w:t>9</w:t>
+              <w:t>11</w:t>
             </w:r>
             <w:r>
               <w:rPr>
@@ -2134,611 +2134,704 @@
     <w:p/>
     <w:p>
       <w:pPr>
-        <w:ind w:left="720" w:hanging="720"/>
-      </w:pPr>
-      <w:r>
-        <w:t>Texto de introducción.</w:t>
-      </w:r>
-    </w:p>
-    <w:p>
-      <w:pPr>
-        <w:rPr>
-          <w:rFonts w:ascii="Roboto" w:eastAsia="Roboto" w:hAnsi="Roboto" w:cs="Roboto"/>
-          <w:b/>
-          <w:sz w:val="32"/>
-          <w:szCs w:val="32"/>
-        </w:rPr>
-      </w:pPr>
-    </w:p>
-    <w:p>
-      <w:pPr>
-        <w:rPr>
-          <w:rFonts w:ascii="Roboto" w:eastAsia="Roboto" w:hAnsi="Roboto" w:cs="Roboto"/>
-          <w:b/>
-          <w:sz w:val="32"/>
-          <w:szCs w:val="32"/>
-        </w:rPr>
-      </w:pPr>
-    </w:p>
-    <w:p>
-      <w:pPr>
-        <w:rPr>
-          <w:rFonts w:ascii="Roboto" w:eastAsia="Roboto" w:hAnsi="Roboto" w:cs="Roboto"/>
-          <w:b/>
-          <w:sz w:val="32"/>
-          <w:szCs w:val="32"/>
-        </w:rPr>
-      </w:pPr>
-    </w:p>
-    <w:p>
-      <w:pPr>
-        <w:rPr>
-          <w:rFonts w:ascii="Roboto" w:eastAsia="Roboto" w:hAnsi="Roboto" w:cs="Roboto"/>
-          <w:b/>
-          <w:sz w:val="32"/>
-          <w:szCs w:val="32"/>
-        </w:rPr>
-      </w:pPr>
-    </w:p>
-    <w:p>
-      <w:pPr>
-        <w:rPr>
-          <w:rFonts w:ascii="Roboto" w:eastAsia="Roboto" w:hAnsi="Roboto" w:cs="Roboto"/>
-          <w:b/>
-          <w:sz w:val="32"/>
-          <w:szCs w:val="32"/>
-        </w:rPr>
-      </w:pPr>
-    </w:p>
-    <w:p>
-      <w:pPr>
-        <w:rPr>
-          <w:rFonts w:ascii="Roboto" w:eastAsia="Roboto" w:hAnsi="Roboto" w:cs="Roboto"/>
-          <w:b/>
-          <w:sz w:val="32"/>
-          <w:szCs w:val="32"/>
-        </w:rPr>
-      </w:pPr>
-    </w:p>
-    <w:p>
-      <w:pPr>
-        <w:rPr>
-          <w:rFonts w:ascii="Roboto" w:eastAsia="Roboto" w:hAnsi="Roboto" w:cs="Roboto"/>
-          <w:b/>
-          <w:sz w:val="32"/>
-          <w:szCs w:val="32"/>
-        </w:rPr>
-      </w:pPr>
-    </w:p>
-    <w:p>
-      <w:pPr>
-        <w:rPr>
-          <w:rFonts w:ascii="Roboto" w:eastAsia="Roboto" w:hAnsi="Roboto" w:cs="Roboto"/>
-          <w:b/>
-          <w:sz w:val="32"/>
-          <w:szCs w:val="32"/>
-        </w:rPr>
-      </w:pPr>
-    </w:p>
-    <w:p>
-      <w:pPr>
-        <w:rPr>
-          <w:rFonts w:ascii="Roboto" w:eastAsia="Roboto" w:hAnsi="Roboto" w:cs="Roboto"/>
-          <w:b/>
-          <w:sz w:val="32"/>
-          <w:szCs w:val="32"/>
-        </w:rPr>
-      </w:pPr>
-    </w:p>
-    <w:p>
-      <w:pPr>
-        <w:rPr>
-          <w:rFonts w:ascii="Roboto" w:eastAsia="Roboto" w:hAnsi="Roboto" w:cs="Roboto"/>
-          <w:b/>
-          <w:sz w:val="32"/>
-          <w:szCs w:val="32"/>
-        </w:rPr>
-      </w:pPr>
-    </w:p>
-    <w:p>
-      <w:pPr>
-        <w:rPr>
-          <w:rFonts w:ascii="Roboto" w:eastAsia="Roboto" w:hAnsi="Roboto" w:cs="Roboto"/>
-          <w:b/>
-          <w:sz w:val="32"/>
-          <w:szCs w:val="32"/>
-        </w:rPr>
-      </w:pPr>
-    </w:p>
-    <w:p>
-      <w:pPr>
-        <w:rPr>
-          <w:rFonts w:ascii="Roboto" w:eastAsia="Roboto" w:hAnsi="Roboto" w:cs="Roboto"/>
-          <w:b/>
-          <w:sz w:val="32"/>
-          <w:szCs w:val="32"/>
-        </w:rPr>
-      </w:pPr>
-    </w:p>
-    <w:p>
-      <w:pPr>
-        <w:rPr>
-          <w:rFonts w:ascii="Roboto" w:eastAsia="Roboto" w:hAnsi="Roboto" w:cs="Roboto"/>
-          <w:b/>
-          <w:sz w:val="32"/>
-          <w:szCs w:val="32"/>
-        </w:rPr>
-      </w:pPr>
-    </w:p>
-    <w:p>
-      <w:pPr>
-        <w:rPr>
-          <w:rFonts w:ascii="Roboto" w:eastAsia="Roboto" w:hAnsi="Roboto" w:cs="Roboto"/>
-          <w:b/>
-          <w:sz w:val="32"/>
-          <w:szCs w:val="32"/>
-        </w:rPr>
-      </w:pPr>
-    </w:p>
-    <w:p>
-      <w:pPr>
-        <w:rPr>
-          <w:rFonts w:ascii="Roboto" w:eastAsia="Roboto" w:hAnsi="Roboto" w:cs="Roboto"/>
-          <w:b/>
-          <w:sz w:val="32"/>
-          <w:szCs w:val="32"/>
-        </w:rPr>
-      </w:pPr>
-    </w:p>
-    <w:p>
-      <w:pPr>
-        <w:rPr>
-          <w:rFonts w:ascii="Roboto" w:eastAsia="Roboto" w:hAnsi="Roboto" w:cs="Roboto"/>
-          <w:b/>
-          <w:sz w:val="32"/>
-          <w:szCs w:val="32"/>
-        </w:rPr>
-      </w:pPr>
-    </w:p>
-    <w:p>
-      <w:pPr>
-        <w:rPr>
-          <w:rFonts w:ascii="Roboto" w:eastAsia="Roboto" w:hAnsi="Roboto" w:cs="Roboto"/>
-          <w:b/>
-          <w:sz w:val="32"/>
-          <w:szCs w:val="32"/>
-        </w:rPr>
-      </w:pPr>
-    </w:p>
-    <w:p>
-      <w:pPr>
-        <w:rPr>
-          <w:rFonts w:ascii="Roboto" w:eastAsia="Roboto" w:hAnsi="Roboto" w:cs="Roboto"/>
-          <w:b/>
-          <w:sz w:val="32"/>
-          <w:szCs w:val="32"/>
-        </w:rPr>
-      </w:pPr>
-    </w:p>
-    <w:p>
-      <w:pPr>
-        <w:rPr>
-          <w:rFonts w:ascii="Roboto" w:eastAsia="Roboto" w:hAnsi="Roboto" w:cs="Roboto"/>
-          <w:b/>
-          <w:sz w:val="32"/>
-          <w:szCs w:val="32"/>
-        </w:rPr>
-      </w:pPr>
-    </w:p>
-    <w:p>
-      <w:pPr>
-        <w:rPr>
-          <w:rFonts w:ascii="Roboto" w:eastAsia="Roboto" w:hAnsi="Roboto" w:cs="Roboto"/>
-          <w:b/>
-          <w:sz w:val="32"/>
-          <w:szCs w:val="32"/>
-        </w:rPr>
-      </w:pPr>
-    </w:p>
-    <w:p>
-      <w:pPr>
-        <w:rPr>
-          <w:rFonts w:ascii="Roboto" w:eastAsia="Roboto" w:hAnsi="Roboto" w:cs="Roboto"/>
-          <w:b/>
-          <w:sz w:val="32"/>
-          <w:szCs w:val="32"/>
-        </w:rPr>
-      </w:pPr>
-    </w:p>
-    <w:p>
-      <w:pPr>
-        <w:rPr>
-          <w:rFonts w:ascii="Roboto" w:eastAsia="Roboto" w:hAnsi="Roboto" w:cs="Roboto"/>
-          <w:b/>
-          <w:sz w:val="32"/>
-          <w:szCs w:val="32"/>
-        </w:rPr>
-      </w:pPr>
-    </w:p>
-    <w:p>
-      <w:pPr>
-        <w:rPr>
-          <w:rFonts w:ascii="Roboto" w:eastAsia="Roboto" w:hAnsi="Roboto" w:cs="Roboto"/>
-          <w:b/>
-          <w:sz w:val="32"/>
-          <w:szCs w:val="32"/>
-        </w:rPr>
-      </w:pPr>
-    </w:p>
-    <w:p>
-      <w:pPr>
-        <w:rPr>
-          <w:rFonts w:ascii="Roboto" w:eastAsia="Roboto" w:hAnsi="Roboto" w:cs="Roboto"/>
-          <w:b/>
-          <w:sz w:val="32"/>
-          <w:szCs w:val="32"/>
-        </w:rPr>
-      </w:pPr>
-    </w:p>
-    <w:p>
-      <w:pPr>
-        <w:rPr>
-          <w:rFonts w:ascii="Roboto" w:eastAsia="Roboto" w:hAnsi="Roboto" w:cs="Roboto"/>
-          <w:b/>
-          <w:sz w:val="32"/>
-          <w:szCs w:val="32"/>
-        </w:rPr>
-      </w:pPr>
-    </w:p>
-    <w:p>
-      <w:pPr>
-        <w:rPr>
-          <w:rFonts w:ascii="Roboto" w:eastAsia="Roboto" w:hAnsi="Roboto" w:cs="Roboto"/>
-          <w:b/>
-          <w:sz w:val="32"/>
-          <w:szCs w:val="32"/>
-        </w:rPr>
-      </w:pPr>
-    </w:p>
-    <w:p>
-      <w:pPr>
-        <w:rPr>
-          <w:rFonts w:ascii="Roboto" w:eastAsia="Roboto" w:hAnsi="Roboto" w:cs="Roboto"/>
-          <w:b/>
-          <w:sz w:val="32"/>
-          <w:szCs w:val="32"/>
-        </w:rPr>
-      </w:pPr>
-    </w:p>
-    <w:p>
-      <w:pPr>
-        <w:rPr>
-          <w:rFonts w:ascii="Roboto" w:eastAsia="Roboto" w:hAnsi="Roboto" w:cs="Roboto"/>
-          <w:b/>
-          <w:sz w:val="32"/>
-          <w:szCs w:val="32"/>
-        </w:rPr>
-      </w:pPr>
-    </w:p>
-    <w:p>
-      <w:pPr>
-        <w:rPr>
-          <w:rFonts w:ascii="Roboto" w:eastAsia="Roboto" w:hAnsi="Roboto" w:cs="Roboto"/>
-          <w:b/>
-          <w:sz w:val="32"/>
-          <w:szCs w:val="32"/>
-        </w:rPr>
-      </w:pPr>
-    </w:p>
-    <w:p>
-      <w:pPr>
-        <w:rPr>
-          <w:rFonts w:ascii="Roboto" w:eastAsia="Roboto" w:hAnsi="Roboto" w:cs="Roboto"/>
-          <w:b/>
-          <w:sz w:val="32"/>
-          <w:szCs w:val="32"/>
-        </w:rPr>
-      </w:pPr>
-    </w:p>
-    <w:p>
-      <w:pPr>
-        <w:rPr>
-          <w:rFonts w:ascii="Roboto" w:eastAsia="Roboto" w:hAnsi="Roboto" w:cs="Roboto"/>
-          <w:b/>
-          <w:sz w:val="32"/>
-          <w:szCs w:val="32"/>
-        </w:rPr>
-      </w:pPr>
-    </w:p>
-    <w:p>
-      <w:pPr>
-        <w:rPr>
-          <w:rFonts w:ascii="Roboto" w:eastAsia="Roboto" w:hAnsi="Roboto" w:cs="Roboto"/>
-          <w:b/>
-          <w:sz w:val="32"/>
-          <w:szCs w:val="32"/>
-        </w:rPr>
-      </w:pPr>
-    </w:p>
-    <w:p>
-      <w:pPr>
-        <w:rPr>
-          <w:rFonts w:ascii="Roboto" w:eastAsia="Roboto" w:hAnsi="Roboto" w:cs="Roboto"/>
-          <w:b/>
-          <w:sz w:val="32"/>
-          <w:szCs w:val="32"/>
-        </w:rPr>
-      </w:pPr>
-    </w:p>
-    <w:p>
-      <w:pPr>
-        <w:rPr>
-          <w:rFonts w:ascii="Roboto" w:eastAsia="Roboto" w:hAnsi="Roboto" w:cs="Roboto"/>
-          <w:b/>
-          <w:sz w:val="32"/>
-          <w:szCs w:val="32"/>
-        </w:rPr>
-      </w:pPr>
-    </w:p>
-    <w:p>
-      <w:pPr>
-        <w:rPr>
-          <w:rFonts w:ascii="Roboto" w:eastAsia="Roboto" w:hAnsi="Roboto" w:cs="Roboto"/>
-          <w:b/>
-          <w:sz w:val="32"/>
-          <w:szCs w:val="32"/>
-        </w:rPr>
-      </w:pPr>
-    </w:p>
-    <w:p>
-      <w:pPr>
-        <w:rPr>
-          <w:rFonts w:ascii="Roboto" w:eastAsia="Roboto" w:hAnsi="Roboto" w:cs="Roboto"/>
-          <w:b/>
-          <w:sz w:val="32"/>
-          <w:szCs w:val="32"/>
-        </w:rPr>
-      </w:pPr>
-    </w:p>
-    <w:p>
-      <w:pPr>
-        <w:rPr>
-          <w:rFonts w:ascii="Roboto" w:eastAsia="Roboto" w:hAnsi="Roboto" w:cs="Roboto"/>
-          <w:b/>
-          <w:sz w:val="32"/>
-          <w:szCs w:val="32"/>
-        </w:rPr>
-      </w:pPr>
-    </w:p>
-    <w:p>
-      <w:pPr>
-        <w:rPr>
-          <w:rFonts w:ascii="Roboto" w:eastAsia="Roboto" w:hAnsi="Roboto" w:cs="Roboto"/>
-          <w:b/>
-          <w:sz w:val="32"/>
-          <w:szCs w:val="32"/>
-        </w:rPr>
-      </w:pPr>
-    </w:p>
-    <w:p>
-      <w:pPr>
-        <w:rPr>
-          <w:rFonts w:ascii="Roboto" w:eastAsia="Roboto" w:hAnsi="Roboto" w:cs="Roboto"/>
-          <w:b/>
-          <w:sz w:val="32"/>
-          <w:szCs w:val="32"/>
-        </w:rPr>
-      </w:pPr>
-    </w:p>
-    <w:p>
-      <w:pPr>
-        <w:rPr>
-          <w:rFonts w:ascii="Roboto" w:eastAsia="Roboto" w:hAnsi="Roboto" w:cs="Roboto"/>
-          <w:b/>
-          <w:sz w:val="32"/>
-          <w:szCs w:val="32"/>
-        </w:rPr>
-      </w:pPr>
-    </w:p>
-    <w:p>
-      <w:pPr>
-        <w:rPr>
-          <w:rFonts w:ascii="Roboto" w:eastAsia="Roboto" w:hAnsi="Roboto" w:cs="Roboto"/>
-          <w:b/>
-          <w:sz w:val="32"/>
-          <w:szCs w:val="32"/>
-        </w:rPr>
-      </w:pPr>
-    </w:p>
-    <w:p>
-      <w:pPr>
-        <w:rPr>
-          <w:rFonts w:ascii="Roboto" w:eastAsia="Roboto" w:hAnsi="Roboto" w:cs="Roboto"/>
-          <w:b/>
-          <w:sz w:val="32"/>
-          <w:szCs w:val="32"/>
-        </w:rPr>
-      </w:pPr>
-    </w:p>
-    <w:p>
-      <w:pPr>
-        <w:rPr>
-          <w:rFonts w:ascii="Roboto" w:eastAsia="Roboto" w:hAnsi="Roboto" w:cs="Roboto"/>
-          <w:b/>
-          <w:sz w:val="32"/>
-          <w:szCs w:val="32"/>
-        </w:rPr>
-      </w:pPr>
-    </w:p>
-    <w:p>
-      <w:pPr>
-        <w:rPr>
-          <w:rFonts w:ascii="Roboto" w:eastAsia="Roboto" w:hAnsi="Roboto" w:cs="Roboto"/>
-          <w:b/>
-          <w:sz w:val="32"/>
-          <w:szCs w:val="32"/>
-        </w:rPr>
-      </w:pPr>
-    </w:p>
-    <w:p>
-      <w:pPr>
-        <w:rPr>
-          <w:rFonts w:ascii="Roboto" w:eastAsia="Roboto" w:hAnsi="Roboto" w:cs="Roboto"/>
-          <w:b/>
-          <w:sz w:val="32"/>
-          <w:szCs w:val="32"/>
-        </w:rPr>
-      </w:pPr>
-    </w:p>
-    <w:p>
-      <w:pPr>
-        <w:rPr>
-          <w:rFonts w:ascii="Roboto" w:eastAsia="Roboto" w:hAnsi="Roboto" w:cs="Roboto"/>
-          <w:b/>
-          <w:sz w:val="32"/>
-          <w:szCs w:val="32"/>
-        </w:rPr>
-      </w:pPr>
-    </w:p>
-    <w:p>
-      <w:pPr>
-        <w:rPr>
-          <w:rFonts w:ascii="Roboto" w:eastAsia="Roboto" w:hAnsi="Roboto" w:cs="Roboto"/>
-          <w:b/>
-          <w:sz w:val="32"/>
-          <w:szCs w:val="32"/>
-        </w:rPr>
-      </w:pPr>
-    </w:p>
-    <w:p>
-      <w:pPr>
-        <w:rPr>
-          <w:rFonts w:ascii="Roboto" w:eastAsia="Roboto" w:hAnsi="Roboto" w:cs="Roboto"/>
-          <w:b/>
-          <w:sz w:val="32"/>
-          <w:szCs w:val="32"/>
-        </w:rPr>
-      </w:pPr>
-    </w:p>
-    <w:p>
-      <w:pPr>
-        <w:rPr>
-          <w:rFonts w:ascii="Roboto" w:eastAsia="Roboto" w:hAnsi="Roboto" w:cs="Roboto"/>
-          <w:b/>
-          <w:sz w:val="32"/>
-          <w:szCs w:val="32"/>
-        </w:rPr>
-      </w:pPr>
-    </w:p>
-    <w:p>
-      <w:pPr>
-        <w:rPr>
-          <w:rFonts w:ascii="Roboto" w:eastAsia="Roboto" w:hAnsi="Roboto" w:cs="Roboto"/>
-          <w:b/>
-          <w:sz w:val="32"/>
-          <w:szCs w:val="32"/>
-        </w:rPr>
-      </w:pPr>
-    </w:p>
-    <w:p>
-      <w:pPr>
-        <w:rPr>
-          <w:rFonts w:ascii="Roboto" w:eastAsia="Roboto" w:hAnsi="Roboto" w:cs="Roboto"/>
-          <w:b/>
-          <w:sz w:val="32"/>
-          <w:szCs w:val="32"/>
-        </w:rPr>
-      </w:pPr>
-    </w:p>
-    <w:p>
-      <w:pPr>
-        <w:rPr>
-          <w:rFonts w:ascii="Roboto" w:eastAsia="Roboto" w:hAnsi="Roboto" w:cs="Roboto"/>
-          <w:b/>
-          <w:sz w:val="32"/>
-          <w:szCs w:val="32"/>
-        </w:rPr>
-      </w:pPr>
-    </w:p>
-    <w:p>
-      <w:pPr>
-        <w:rPr>
-          <w:rFonts w:ascii="Roboto" w:eastAsia="Roboto" w:hAnsi="Roboto" w:cs="Roboto"/>
-          <w:b/>
-          <w:sz w:val="32"/>
-          <w:szCs w:val="32"/>
-        </w:rPr>
-      </w:pPr>
-    </w:p>
-    <w:p>
-      <w:pPr>
-        <w:rPr>
-          <w:rFonts w:ascii="Roboto" w:eastAsia="Roboto" w:hAnsi="Roboto" w:cs="Roboto"/>
-          <w:b/>
-          <w:sz w:val="32"/>
-          <w:szCs w:val="32"/>
-        </w:rPr>
-      </w:pPr>
-    </w:p>
-    <w:p>
-      <w:pPr>
-        <w:rPr>
-          <w:rFonts w:ascii="Roboto" w:eastAsia="Roboto" w:hAnsi="Roboto" w:cs="Roboto"/>
-          <w:b/>
-          <w:sz w:val="32"/>
-          <w:szCs w:val="32"/>
-        </w:rPr>
-      </w:pPr>
-    </w:p>
-    <w:p>
-      <w:pPr>
-        <w:rPr>
-          <w:rFonts w:ascii="Roboto" w:eastAsia="Roboto" w:hAnsi="Roboto" w:cs="Roboto"/>
-          <w:b/>
-          <w:sz w:val="32"/>
-          <w:szCs w:val="32"/>
-        </w:rPr>
-      </w:pPr>
-    </w:p>
-    <w:p>
-      <w:pPr>
-        <w:rPr>
-          <w:rFonts w:ascii="Roboto" w:eastAsia="Roboto" w:hAnsi="Roboto" w:cs="Roboto"/>
-          <w:b/>
-          <w:sz w:val="32"/>
-          <w:szCs w:val="32"/>
-        </w:rPr>
-      </w:pPr>
-    </w:p>
-    <w:p>
-      <w:pPr>
-        <w:rPr>
-          <w:rFonts w:ascii="Roboto" w:eastAsia="Roboto" w:hAnsi="Roboto" w:cs="Roboto"/>
-          <w:b/>
-          <w:sz w:val="32"/>
-          <w:szCs w:val="32"/>
-        </w:rPr>
-      </w:pPr>
-    </w:p>
-    <w:p>
-      <w:pPr>
-        <w:rPr>
-          <w:rFonts w:ascii="Roboto" w:eastAsia="Roboto" w:hAnsi="Roboto" w:cs="Roboto"/>
-          <w:b/>
-          <w:sz w:val="32"/>
-          <w:szCs w:val="32"/>
-        </w:rPr>
-      </w:pPr>
-    </w:p>
-    <w:p>
-      <w:pPr>
-        <w:rPr>
-          <w:rFonts w:ascii="Roboto" w:eastAsia="Roboto" w:hAnsi="Roboto" w:cs="Roboto"/>
-          <w:b/>
-          <w:sz w:val="32"/>
-          <w:szCs w:val="32"/>
-        </w:rPr>
-      </w:pPr>
+        <w:spacing w:line="480" w:lineRule="auto"/>
+        <w:ind w:firstLine="720"/>
+        <w:jc w:val="both"/>
+        <w:rPr>
+          <w:rFonts w:eastAsia="Roboto"/>
+          <w:bCs/>
+          <w:sz w:val="24"/>
+          <w:szCs w:val="24"/>
+        </w:rPr>
+      </w:pPr>
+      <w:r>
+        <w:rPr>
+          <w:rFonts w:eastAsia="Roboto"/>
+          <w:bCs/>
+          <w:sz w:val="24"/>
+          <w:szCs w:val="24"/>
+        </w:rPr>
+        <w:lastRenderedPageBreak/>
+        <w:t>La automatización de pruebas en el desarrollo de software ha cobrado una relevancia significativa en la era digital actual, donde la calidad del software es un factor determinante para la satisfacción del cliente y el éxito de las empresas en un mercado altamente competitivo. Según datos recientes de la industria de tecnología, se estima que el 30% de los costos totales de desarrollo de software se destinan a actividades de prueba, lo que resalta la importancia de optimizar estos procesos []. Además, se ha observado que el 80% de las empresas de software experimentan retrasos en la entrega de productos debido a problemas de calidad, lo que impacta directamente en la rentabilidad y la reputación de las organizaciones</w:t>
+      </w:r>
+      <w:r>
+        <w:rPr>
+          <w:rFonts w:eastAsia="Roboto"/>
+          <w:bCs/>
+          <w:sz w:val="24"/>
+          <w:szCs w:val="24"/>
+        </w:rPr>
+        <w:t>.</w:t>
+      </w:r>
+    </w:p>
+    <w:p>
+      <w:pPr>
+        <w:spacing w:line="480" w:lineRule="auto"/>
+        <w:ind w:firstLine="720"/>
+        <w:jc w:val="both"/>
+        <w:rPr>
+          <w:rFonts w:eastAsia="Roboto"/>
+          <w:bCs/>
+          <w:sz w:val="24"/>
+          <w:szCs w:val="24"/>
+        </w:rPr>
+      </w:pPr>
+      <w:r>
+        <w:rPr>
+          <w:rFonts w:eastAsia="Roboto"/>
+          <w:bCs/>
+          <w:sz w:val="24"/>
+          <w:szCs w:val="24"/>
+        </w:rPr>
+        <w:t>En este contexto, la automatización de pruebas se presenta como una solución efectiva para mejorar la eficiencia, la precisión y la velocidad de los procesos de prueba de software. Sin embargo, a pesar de los beneficios evidentes de la automatización de pruebas, muchas empresas aún enfrentan desafíos en su implementación y adopción efectiva. La falta de conocimiento especializado, la selección inadecuada de herramientas de automatización</w:t>
+      </w:r>
+      <w:r>
+        <w:rPr>
+          <w:rFonts w:eastAsia="Roboto"/>
+          <w:bCs/>
+          <w:sz w:val="24"/>
+          <w:szCs w:val="24"/>
+        </w:rPr>
+        <w:t>, el factor económico</w:t>
+      </w:r>
+      <w:r>
+        <w:rPr>
+          <w:rFonts w:eastAsia="Roboto"/>
+          <w:bCs/>
+          <w:sz w:val="24"/>
+          <w:szCs w:val="24"/>
+        </w:rPr>
+        <w:t xml:space="preserve"> y la resistencia al cambio son algunas de las barreras comunes que obstaculizan la plena utilización de esta tecnología en el desarrollo de software [].</w:t>
+      </w:r>
+    </w:p>
+    <w:p>
+      <w:pPr>
+        <w:spacing w:line="480" w:lineRule="auto"/>
+        <w:ind w:firstLine="720"/>
+        <w:jc w:val="both"/>
+        <w:rPr>
+          <w:rFonts w:eastAsia="Roboto"/>
+          <w:bCs/>
+          <w:sz w:val="24"/>
+          <w:szCs w:val="24"/>
+        </w:rPr>
+      </w:pPr>
+      <w:r>
+        <w:rPr>
+          <w:rFonts w:eastAsia="Roboto"/>
+          <w:bCs/>
+          <w:sz w:val="24"/>
+          <w:szCs w:val="24"/>
+        </w:rPr>
+        <w:t>Ante este panorama, surge la siguiente pregunta de investigación</w:t>
+      </w:r>
+      <w:r>
+        <w:rPr>
+          <w:rFonts w:eastAsia="Roboto"/>
+          <w:bCs/>
+          <w:sz w:val="24"/>
+          <w:szCs w:val="24"/>
+        </w:rPr>
+        <w:t>,</w:t>
+      </w:r>
+      <w:r>
+        <w:rPr>
+          <w:rFonts w:eastAsia="Roboto"/>
+          <w:bCs/>
+          <w:sz w:val="24"/>
+          <w:szCs w:val="24"/>
+        </w:rPr>
+        <w:t xml:space="preserve"> </w:t>
+      </w:r>
+      <w:r>
+        <w:rPr>
+          <w:rFonts w:eastAsia="Roboto"/>
+          <w:bCs/>
+          <w:sz w:val="24"/>
+          <w:szCs w:val="24"/>
+        </w:rPr>
+        <w:t xml:space="preserve">¿Cómo puede una empresa mejorar la calidad de su software mediante la implementación efectiva de pruebas automatizadas? </w:t>
+      </w:r>
+      <w:r>
+        <w:rPr>
+          <w:rFonts w:eastAsia="Roboto"/>
+          <w:bCs/>
+          <w:sz w:val="24"/>
+          <w:szCs w:val="24"/>
+        </w:rPr>
+        <w:t xml:space="preserve">Esta interrogante guiará el presente estudio, que busca explorar las mejores prácticas y estrategias para implementar con éxito la automatización de pruebas en el contexto específico de </w:t>
+      </w:r>
+      <w:r>
+        <w:rPr>
+          <w:rFonts w:eastAsia="Roboto"/>
+          <w:bCs/>
+          <w:sz w:val="24"/>
+          <w:szCs w:val="24"/>
+        </w:rPr>
+        <w:lastRenderedPageBreak/>
+        <w:t>las aplicaciones web de comercio electrónico, con el objetivo de optimizar los procesos de desarrollo y garantizar la calidad del software entregado al cliente.</w:t>
+      </w:r>
+    </w:p>
+    <w:p>
+      <w:pPr>
+        <w:spacing w:line="480" w:lineRule="auto"/>
+        <w:ind w:firstLine="720"/>
+        <w:jc w:val="both"/>
+        <w:rPr>
+          <w:rFonts w:eastAsia="Roboto"/>
+          <w:bCs/>
+          <w:sz w:val="24"/>
+          <w:szCs w:val="24"/>
+        </w:rPr>
+      </w:pPr>
+      <w:r>
+        <w:rPr>
+          <w:rFonts w:eastAsia="Roboto"/>
+          <w:bCs/>
+          <w:sz w:val="24"/>
+          <w:szCs w:val="24"/>
+        </w:rPr>
+        <w:t xml:space="preserve">Para definir claramente las variables en el estudio, es fundamental considerar la automatización de pruebas de software, que se refiere al proceso de utilizar herramientas y scripts automatizados para ejecutar pruebas de manera eficiente y repetible. Esta práctica ayuda a identificar errores de manera temprana, acelerar el proceso de desarrollo y </w:t>
+      </w:r>
+      <w:r>
+        <w:rPr>
+          <w:rFonts w:eastAsia="Roboto"/>
+          <w:bCs/>
+          <w:sz w:val="24"/>
+          <w:szCs w:val="24"/>
+        </w:rPr>
+        <w:t xml:space="preserve">mejorar el nivel de calidad. </w:t>
+      </w:r>
+      <w:r>
+        <w:rPr>
+          <w:rFonts w:eastAsia="Roboto"/>
+          <w:bCs/>
+          <w:sz w:val="24"/>
+          <w:szCs w:val="24"/>
+        </w:rPr>
+        <w:t>Asimismo, la calidad del software es crucial y se refiere a la medida en que un software cumple con los requisitos funcionales y no funcionales, así como su capacidad para satisfacer las necesidades del usuario final</w:t>
+      </w:r>
+      <w:r>
+        <w:rPr>
+          <w:rFonts w:eastAsia="Roboto"/>
+          <w:bCs/>
+          <w:sz w:val="24"/>
+          <w:szCs w:val="24"/>
+        </w:rPr>
+        <w:t xml:space="preserve"> y su capacidad para funcionar de manera óptima y libre de errores</w:t>
+      </w:r>
+      <w:r>
+        <w:rPr>
+          <w:rFonts w:eastAsia="Roboto"/>
+          <w:bCs/>
+          <w:sz w:val="24"/>
+          <w:szCs w:val="24"/>
+        </w:rPr>
+        <w:t>. Se evalúa en términos de</w:t>
+      </w:r>
+      <w:r>
+        <w:rPr>
+          <w:rFonts w:eastAsia="Roboto"/>
+          <w:bCs/>
+          <w:sz w:val="24"/>
+          <w:szCs w:val="24"/>
+        </w:rPr>
+        <w:t xml:space="preserve"> funcionalidad,</w:t>
+      </w:r>
+      <w:r>
+        <w:rPr>
+          <w:rFonts w:eastAsia="Roboto"/>
+          <w:bCs/>
+          <w:sz w:val="24"/>
+          <w:szCs w:val="24"/>
+        </w:rPr>
+        <w:t xml:space="preserve"> fiabilidad, usabilidad, eficiencia, mantenibilidad y seguridad. </w:t>
+      </w:r>
+    </w:p>
+    <w:p>
+      <w:pPr>
+        <w:spacing w:line="480" w:lineRule="auto"/>
+        <w:ind w:firstLine="720"/>
+        <w:jc w:val="both"/>
+        <w:rPr>
+          <w:rFonts w:eastAsia="Roboto"/>
+          <w:bCs/>
+          <w:sz w:val="24"/>
+          <w:szCs w:val="24"/>
+        </w:rPr>
+      </w:pPr>
+      <w:r>
+        <w:rPr>
+          <w:rFonts w:eastAsia="Roboto"/>
+          <w:bCs/>
+          <w:sz w:val="24"/>
+          <w:szCs w:val="24"/>
+        </w:rPr>
+        <w:t>En el ámbito nacional, se han realizado diversos estudios que respaldan los beneficios de la automatización de pruebas en la mejora de la calidad del software y la eficiencia en los procesos de desarrollo. Entre los casos de estudio destacados se encuentran</w:t>
+      </w:r>
+      <w:r>
+        <w:rPr>
+          <w:rFonts w:eastAsia="Roboto"/>
+          <w:bCs/>
+          <w:sz w:val="24"/>
+          <w:szCs w:val="24"/>
+        </w:rPr>
+        <w:t xml:space="preserve"> [4], </w:t>
+      </w:r>
+      <w:r>
+        <w:rPr>
+          <w:rFonts w:eastAsia="Roboto"/>
+          <w:bCs/>
+          <w:sz w:val="24"/>
+          <w:szCs w:val="24"/>
+        </w:rPr>
+        <w:t>[</w:t>
+      </w:r>
+      <w:r>
+        <w:rPr>
+          <w:rFonts w:eastAsia="Roboto"/>
+          <w:bCs/>
+          <w:sz w:val="24"/>
+          <w:szCs w:val="24"/>
+        </w:rPr>
+        <w:t>5</w:t>
+      </w:r>
+      <w:r>
+        <w:rPr>
+          <w:rFonts w:eastAsia="Roboto"/>
+          <w:bCs/>
+          <w:sz w:val="24"/>
+          <w:szCs w:val="24"/>
+        </w:rPr>
+        <w:t>]</w:t>
+      </w:r>
+      <w:r>
+        <w:rPr>
+          <w:rFonts w:eastAsia="Roboto"/>
+          <w:bCs/>
+          <w:sz w:val="24"/>
+          <w:szCs w:val="24"/>
+        </w:rPr>
+        <w:t xml:space="preserve">, </w:t>
+      </w:r>
+      <w:r>
+        <w:rPr>
+          <w:rFonts w:eastAsia="Roboto"/>
+          <w:bCs/>
+          <w:sz w:val="24"/>
+          <w:szCs w:val="24"/>
+        </w:rPr>
+        <w:t>[</w:t>
+      </w:r>
+      <w:r>
+        <w:rPr>
+          <w:rFonts w:eastAsia="Roboto"/>
+          <w:bCs/>
+          <w:sz w:val="24"/>
+          <w:szCs w:val="24"/>
+        </w:rPr>
+        <w:t>6</w:t>
+      </w:r>
+      <w:r>
+        <w:rPr>
+          <w:rFonts w:eastAsia="Roboto"/>
+          <w:bCs/>
+          <w:sz w:val="24"/>
+          <w:szCs w:val="24"/>
+        </w:rPr>
+        <w:t>]</w:t>
+      </w:r>
+      <w:r>
+        <w:rPr>
+          <w:rFonts w:eastAsia="Roboto"/>
+          <w:bCs/>
+          <w:sz w:val="24"/>
+          <w:szCs w:val="24"/>
+        </w:rPr>
+        <w:t xml:space="preserve">, </w:t>
+      </w:r>
+      <w:r>
+        <w:rPr>
+          <w:rFonts w:eastAsia="Roboto"/>
+          <w:bCs/>
+          <w:sz w:val="24"/>
+          <w:szCs w:val="24"/>
+        </w:rPr>
+        <w:t>[</w:t>
+      </w:r>
+      <w:r>
+        <w:rPr>
+          <w:rFonts w:eastAsia="Roboto"/>
+          <w:bCs/>
+          <w:sz w:val="24"/>
+          <w:szCs w:val="24"/>
+        </w:rPr>
+        <w:t>7</w:t>
+      </w:r>
+      <w:r>
+        <w:rPr>
+          <w:rFonts w:eastAsia="Roboto"/>
+          <w:bCs/>
+          <w:sz w:val="24"/>
+          <w:szCs w:val="24"/>
+        </w:rPr>
+        <w:t>]</w:t>
+      </w:r>
+      <w:r>
+        <w:rPr>
+          <w:rFonts w:eastAsia="Roboto"/>
+          <w:bCs/>
+          <w:sz w:val="24"/>
+          <w:szCs w:val="24"/>
+        </w:rPr>
+        <w:t xml:space="preserve">, </w:t>
+      </w:r>
+      <w:r>
+        <w:rPr>
+          <w:rFonts w:eastAsia="Roboto"/>
+          <w:bCs/>
+          <w:sz w:val="24"/>
+          <w:szCs w:val="24"/>
+        </w:rPr>
+        <w:t>[</w:t>
+      </w:r>
+      <w:r>
+        <w:rPr>
+          <w:rFonts w:eastAsia="Roboto"/>
+          <w:bCs/>
+          <w:sz w:val="24"/>
+          <w:szCs w:val="24"/>
+        </w:rPr>
+        <w:t>8</w:t>
+      </w:r>
+      <w:r>
+        <w:rPr>
+          <w:rFonts w:eastAsia="Roboto"/>
+          <w:bCs/>
+          <w:sz w:val="24"/>
+          <w:szCs w:val="24"/>
+        </w:rPr>
+        <w:t>]</w:t>
+      </w:r>
+      <w:r>
+        <w:rPr>
+          <w:rFonts w:eastAsia="Roboto"/>
+          <w:bCs/>
+          <w:sz w:val="24"/>
+          <w:szCs w:val="24"/>
+        </w:rPr>
+        <w:t xml:space="preserve">. </w:t>
+      </w:r>
+      <w:r>
+        <w:rPr>
+          <w:rFonts w:eastAsia="Roboto"/>
+          <w:bCs/>
+          <w:sz w:val="24"/>
+          <w:szCs w:val="24"/>
+        </w:rPr>
+        <w:t>L</w:t>
+      </w:r>
+      <w:r>
+        <w:rPr>
+          <w:rFonts w:eastAsia="Roboto"/>
+          <w:bCs/>
+          <w:sz w:val="24"/>
+          <w:szCs w:val="24"/>
+        </w:rPr>
+        <w:t>os resultados de los estudios muestran que la automatización de pruebas es una estrategia efectiva para mejorar la calidad del software, optimizar los procesos de desarrollo y reducir costos en una amplia gama de industrias. Estos hallazgos respaldan la adopción de prácticas de automatización de pruebas como parte integral de la estrategia de calidad y desarrollo de software en las organizaciones.</w:t>
+      </w:r>
+    </w:p>
+    <w:p>
+      <w:pPr>
+        <w:spacing w:line="480" w:lineRule="auto"/>
+        <w:ind w:firstLine="720"/>
+        <w:jc w:val="both"/>
+        <w:rPr>
+          <w:rFonts w:eastAsia="Roboto"/>
+          <w:bCs/>
+          <w:sz w:val="24"/>
+          <w:szCs w:val="24"/>
+        </w:rPr>
+      </w:pPr>
+      <w:r>
+        <w:rPr>
+          <w:rFonts w:eastAsia="Roboto"/>
+          <w:bCs/>
+          <w:sz w:val="24"/>
+          <w:szCs w:val="24"/>
+        </w:rPr>
+        <w:t xml:space="preserve">Además, </w:t>
+      </w:r>
+      <w:r>
+        <w:rPr>
+          <w:rFonts w:eastAsia="Roboto"/>
+          <w:bCs/>
+          <w:sz w:val="24"/>
+          <w:szCs w:val="24"/>
+        </w:rPr>
+        <w:t>[]</w:t>
+      </w:r>
+      <w:r>
+        <w:rPr>
+          <w:rFonts w:eastAsia="Roboto"/>
+          <w:bCs/>
+          <w:sz w:val="24"/>
+          <w:szCs w:val="24"/>
+        </w:rPr>
+        <w:t xml:space="preserve"> </w:t>
+      </w:r>
+      <w:r>
+        <w:rPr>
+          <w:rFonts w:eastAsia="Roboto"/>
+          <w:bCs/>
+          <w:sz w:val="24"/>
+          <w:szCs w:val="24"/>
+        </w:rPr>
+        <w:t>ha propuesto una arquitectura mejorada para pruebas de automatización ejecutadas en paralelo, demostrando una reducción significativa en el tiempo de prueba y una mejora en la eficiencia del proceso de desarrollo de software.</w:t>
+      </w:r>
+    </w:p>
+    <w:p>
+      <w:pPr>
+        <w:spacing w:line="480" w:lineRule="auto"/>
+        <w:ind w:firstLine="720"/>
+        <w:jc w:val="both"/>
+        <w:rPr>
+          <w:rFonts w:eastAsia="Roboto"/>
+          <w:bCs/>
+          <w:sz w:val="24"/>
+          <w:szCs w:val="24"/>
+        </w:rPr>
+      </w:pPr>
+      <w:r>
+        <w:rPr>
+          <w:rFonts w:eastAsia="Roboto"/>
+          <w:bCs/>
+          <w:sz w:val="24"/>
+          <w:szCs w:val="24"/>
+        </w:rPr>
+        <w:lastRenderedPageBreak/>
+        <w:t>La implementación de un proceso de automatización de pruebas se justifica por la necesidad imperante de mejorar la calidad del software, satisfacer la demanda de entregas rápidas y frecuentes, optimizar recursos y costos, así como mejorar la eficiencia y productividad del equipo de desarrollo. Los costos asociados con errores en producción son considerablemente más altos que los costos de establecer una robusta infraestructura de pruebas automatizadas. Permitiendo una detección temprana de errores, la validación continua de las funcionalidades del software y acelerando el proceso de desarrollo, la automatización de pruebas ofrece beneficios tangibles que son fundamentales para mantener la competitividad y la excelencia en el mercado actual.</w:t>
+      </w:r>
+    </w:p>
+    <w:p>
+      <w:pPr>
+        <w:spacing w:line="480" w:lineRule="auto"/>
+        <w:ind w:firstLine="720"/>
+        <w:jc w:val="both"/>
+        <w:rPr>
+          <w:rFonts w:eastAsia="Roboto"/>
+          <w:bCs/>
+          <w:sz w:val="24"/>
+          <w:szCs w:val="24"/>
+        </w:rPr>
+      </w:pPr>
+      <w:r>
+        <w:rPr>
+          <w:rFonts w:eastAsia="Roboto"/>
+          <w:bCs/>
+          <w:sz w:val="24"/>
+          <w:szCs w:val="24"/>
+        </w:rPr>
+        <w:t>El impacto potencial de los hallazgos de esta investigación se reflejará en la mejora de la eficacia en la detección de errores, la validación continua de funcionalidades y la aceleración del proceso de desarrollo de software en diferentes contextos empresariales. Esto beneficiará a los desarrolladores de software, los equipos de calidad y, en última instancia, a los usuarios finales al garantizar la entrega de productos de software más confiables y eficientes en el mercado.</w:t>
+      </w:r>
+    </w:p>
+    <w:p>
+      <w:pPr>
+        <w:spacing w:line="480" w:lineRule="auto"/>
+        <w:ind w:firstLine="720"/>
+        <w:jc w:val="both"/>
+        <w:rPr>
+          <w:rFonts w:eastAsia="Roboto"/>
+          <w:bCs/>
+          <w:sz w:val="24"/>
+          <w:szCs w:val="24"/>
+        </w:rPr>
+      </w:pPr>
+      <w:r>
+        <w:rPr>
+          <w:rFonts w:eastAsia="Roboto"/>
+          <w:bCs/>
+          <w:sz w:val="24"/>
+          <w:szCs w:val="24"/>
+        </w:rPr>
+        <w:t xml:space="preserve">El objetivo de este estudio </w:t>
+      </w:r>
+      <w:r>
+        <w:rPr>
+          <w:rFonts w:eastAsia="Roboto"/>
+          <w:bCs/>
+          <w:sz w:val="24"/>
+          <w:szCs w:val="24"/>
+        </w:rPr>
+        <w:t>es m</w:t>
+      </w:r>
+      <w:r>
+        <w:rPr>
+          <w:rFonts w:eastAsia="Roboto"/>
+          <w:bCs/>
+          <w:sz w:val="24"/>
+          <w:szCs w:val="24"/>
+        </w:rPr>
+        <w:t>ejorar la evaluación de la calidad de software mediante la automatización de procesos de prueba</w:t>
+      </w:r>
+      <w:r>
+        <w:rPr>
+          <w:rFonts w:eastAsia="Roboto"/>
+          <w:bCs/>
+          <w:sz w:val="24"/>
+          <w:szCs w:val="24"/>
+        </w:rPr>
+        <w:t>s</w:t>
+      </w:r>
+      <w:r>
+        <w:rPr>
+          <w:rFonts w:eastAsia="Roboto"/>
+          <w:bCs/>
+          <w:sz w:val="24"/>
+          <w:szCs w:val="24"/>
+        </w:rPr>
+        <w:t xml:space="preserve"> en un entorno empresarial específico </w:t>
+      </w:r>
+      <w:r>
+        <w:rPr>
+          <w:rFonts w:eastAsia="Roboto"/>
+          <w:bCs/>
+          <w:sz w:val="24"/>
+          <w:szCs w:val="24"/>
+        </w:rPr>
+        <w:t>optimizando</w:t>
+      </w:r>
+      <w:r>
+        <w:rPr>
+          <w:rFonts w:eastAsia="Roboto"/>
+          <w:bCs/>
+          <w:sz w:val="24"/>
+          <w:szCs w:val="24"/>
+        </w:rPr>
+        <w:t xml:space="preserve"> los procesos de desarrollo en dicha organización. Para lograr este propósito, se plantean los siguientes objetivos específicos:</w:t>
+      </w:r>
+    </w:p>
+    <w:p>
+      <w:pPr>
+        <w:spacing w:line="480" w:lineRule="auto"/>
+        <w:ind w:firstLine="720"/>
+        <w:jc w:val="both"/>
+        <w:rPr>
+          <w:rFonts w:eastAsia="Roboto"/>
+          <w:bCs/>
+          <w:sz w:val="24"/>
+          <w:szCs w:val="24"/>
+        </w:rPr>
+      </w:pPr>
+    </w:p>
+    <w:p>
+      <w:pPr>
+        <w:spacing w:line="480" w:lineRule="auto"/>
+        <w:ind w:firstLine="720"/>
+        <w:jc w:val="both"/>
+        <w:rPr>
+          <w:rFonts w:eastAsia="Roboto"/>
+          <w:bCs/>
+          <w:sz w:val="24"/>
+          <w:szCs w:val="24"/>
+        </w:rPr>
+      </w:pPr>
+    </w:p>
+    <w:p>
+      <w:pPr>
+        <w:spacing w:line="480" w:lineRule="auto"/>
+        <w:ind w:firstLine="720"/>
+        <w:jc w:val="both"/>
+        <w:rPr>
+          <w:rFonts w:eastAsia="Roboto"/>
+          <w:bCs/>
+          <w:sz w:val="24"/>
+          <w:szCs w:val="24"/>
+        </w:rPr>
+      </w:pPr>
+      <w:r>
+        <w:rPr>
+          <w:rFonts w:eastAsia="Roboto"/>
+          <w:bCs/>
+          <w:sz w:val="24"/>
+          <w:szCs w:val="24"/>
+        </w:rPr>
+        <w:lastRenderedPageBreak/>
+        <w:t xml:space="preserve">En primer lugar, se busca evaluar el impacto de la automatización de pruebas en la detección temprana de errores y la </w:t>
+      </w:r>
+      <w:r>
+        <w:rPr>
+          <w:rFonts w:eastAsia="Roboto"/>
+          <w:bCs/>
+          <w:color w:val="FF0000"/>
+          <w:sz w:val="24"/>
+          <w:szCs w:val="24"/>
+        </w:rPr>
+        <w:t xml:space="preserve">eficacia </w:t>
+      </w:r>
+      <w:r>
+        <w:rPr>
+          <w:rFonts w:eastAsia="Roboto"/>
+          <w:bCs/>
+          <w:sz w:val="24"/>
+          <w:szCs w:val="24"/>
+        </w:rPr>
+        <w:t xml:space="preserve">en la validación de funcionalidades del software en la empresa seleccionada. Posteriormente, se pretende identificar las mejores prácticas y herramientas para la implementación exitosa de la automatización de pruebas en este contexto empresarial particular. Asimismo, se propone analizar cómo la automatización de pruebas acelera el proceso de desarrollo de software y contribuye a la entrega oportuna de productos al mercado dentro de la organización en estudio. Por último, </w:t>
+      </w:r>
+      <w:r>
+        <w:rPr>
+          <w:rFonts w:eastAsia="Roboto"/>
+          <w:bCs/>
+          <w:sz w:val="24"/>
+          <w:szCs w:val="24"/>
+        </w:rPr>
+        <w:t>se investigará</w:t>
+      </w:r>
+      <w:r>
+        <w:rPr>
+          <w:rFonts w:eastAsia="Roboto"/>
+          <w:bCs/>
+          <w:sz w:val="24"/>
+          <w:szCs w:val="24"/>
+        </w:rPr>
+        <w:t xml:space="preserve"> </w:t>
+      </w:r>
+      <w:r>
+        <w:rPr>
+          <w:rFonts w:eastAsia="Roboto"/>
+          <w:bCs/>
+          <w:sz w:val="24"/>
+          <w:szCs w:val="24"/>
+        </w:rPr>
+        <w:t>en colaboración con la empresa</w:t>
+      </w:r>
+      <w:r>
+        <w:rPr>
+          <w:rFonts w:eastAsia="Roboto"/>
+          <w:bCs/>
+          <w:sz w:val="24"/>
+          <w:szCs w:val="24"/>
+        </w:rPr>
+        <w:t xml:space="preserve"> los</w:t>
+      </w:r>
+      <w:r>
+        <w:rPr>
+          <w:rFonts w:eastAsia="Roboto"/>
+          <w:bCs/>
+          <w:sz w:val="24"/>
+          <w:szCs w:val="24"/>
+        </w:rPr>
+        <w:t xml:space="preserve"> procesos críticos o principales para su automatización</w:t>
+      </w:r>
+      <w:r>
+        <w:rPr>
+          <w:rFonts w:eastAsia="Roboto"/>
+          <w:bCs/>
+          <w:sz w:val="24"/>
+          <w:szCs w:val="24"/>
+        </w:rPr>
+        <w:t>.</w:t>
+      </w:r>
     </w:p>
     <w:p>
       <w:pPr>
@@ -2750,7 +2843,6 @@
       </w:pPr>
       <w:bookmarkStart w:id="1" w:name="_Toc164959109"/>
       <w:r>
-        <w:lastRenderedPageBreak/>
         <w:t>Realidad problemática:</w:t>
       </w:r>
       <w:bookmarkEnd w:id="1"/>
@@ -2946,7 +3038,16 @@
           <w:sz w:val="24"/>
           <w:szCs w:val="24"/>
         </w:rPr>
-        <w:t>, las micro y pequeñas empresas (MYPE) enfrentan diversos obstáculos, entre los que destaca la falta de acceso al financiamiento, a pesar de esto, la digitalización ofrece oportunidades para superar estas barreras al permitir a las MYPE mejorar su inteligencia de mercado, alcanzar escala global y acceder a redes de conocimiento a un costo relativamente bajo.</w:t>
+        <w:t xml:space="preserve">, las micro y pequeñas empresas (MYPE) enfrentan </w:t>
+      </w:r>
+      <w:r>
+        <w:rPr>
+          <w:rFonts w:ascii="Times New Roman" w:hAnsi="Times New Roman" w:cs="Times New Roman"/>
+          <w:sz w:val="24"/>
+          <w:szCs w:val="24"/>
+        </w:rPr>
+        <w:lastRenderedPageBreak/>
+        <w:t>diversos obstáculos, entre los que destaca la falta de acceso al financiamiento, a pesar de esto, la digitalización ofrece oportunidades para superar estas barreras al permitir a las MYPE mejorar su inteligencia de mercado, alcanzar escala global y acceder a redes de conocimiento a un costo relativamente bajo.</w:t>
       </w:r>
     </w:p>
     <w:p>
@@ -3008,7 +3109,6 @@
           <w:sz w:val="24"/>
           <w:szCs w:val="24"/>
         </w:rPr>
-        <w:lastRenderedPageBreak/>
         <w:t>Además, para garantizar el éxito de esta iniciativa, se sugiere fomentar una cultura DevOps dentro de las MYPE. Esto implica una colaboración estrecha entre los equipos de desarrollo y operaciones, promoviendo la automatización, la integración continua (CI). Al adoptar prácticas DevOps, las MYPE pueden optimizar sus procesos de desarrollo, reducir los tiempos de lanzamiento al mercado y mejorar la calidad del software, lo que les permite competir de manera más efectiva en un entorno empresarial cada vez más exigente. Esta implementación puede realizarse mediante la integración de estas herramientas en un entorno DevOps, lo que garantizará una ejecución eficiente de pruebas en cada etapa del desarrollo de software, mejorando la calidad del producto y acelerando su entrega.</w:t>
       </w:r>
     </w:p>
@@ -3324,7 +3424,6 @@
       </w:pPr>
       <w:bookmarkStart w:id="3" w:name="_Toc164959111"/>
       <w:r>
-        <w:lastRenderedPageBreak/>
         <w:t xml:space="preserve">Objetivos de </w:t>
       </w:r>
       <w:proofErr w:type="spellStart"/>
@@ -3541,7 +3640,16 @@
           <w:sz w:val="24"/>
           <w:szCs w:val="24"/>
         </w:rPr>
-        <w:t>La implementación de un proceso de automatización de pruebas se justifica por la necesidad imperante de mejorar la calidad del software, satisfacer la demanda de entregas rápidas y frecuentes, optimizar recursos y costos, así como mejorar la eficiencia y productividad del equipo de desarrollo. Los costos asociados con errores en producción son considerablemente más altos que los costos de establecer una robusta infraestructura de pruebas automatizadas. Permitiendo una detección temprana de errores, la validación continua de las funcionalidades del software y acelerando el proceso de desarrollo, la automatización de pruebas ofrece beneficios tangibles que son fundamentales para mantener la competitividad y la excelencia en el mercado actual.</w:t>
+        <w:t xml:space="preserve">La implementación de un proceso de automatización de pruebas se justifica por la necesidad imperante de mejorar la calidad del software, satisfacer la demanda de entregas rápidas y frecuentes, optimizar recursos y costos, así como mejorar la eficiencia y productividad del equipo de desarrollo. Los costos asociados con errores en producción son considerablemente más altos que los costos de establecer una robusta infraestructura de pruebas automatizadas. Permitiendo una detección temprana de errores, la validación continua de las funcionalidades del software y acelerando el proceso de desarrollo, la automatización de pruebas </w:t>
+      </w:r>
+      <w:r>
+        <w:rPr>
+          <w:rFonts w:ascii="Times New Roman" w:hAnsi="Times New Roman" w:cs="Times New Roman"/>
+          <w:sz w:val="24"/>
+          <w:szCs w:val="24"/>
+        </w:rPr>
+        <w:lastRenderedPageBreak/>
+        <w:t>ofrece beneficios tangibles que son fundamentales para mantener la competitividad y la excelencia en el mercado actual.</w:t>
       </w:r>
     </w:p>
     <w:p/>
@@ -3668,16 +3776,7 @@
           <w:sz w:val="24"/>
           <w:szCs w:val="24"/>
         </w:rPr>
-        <w:t xml:space="preserve">La presente investigación se llevará a cabo durante un período de un año, abarcando desde enero de 2024 hasta diciembre de 2024. Este período se </w:t>
-      </w:r>
-      <w:r>
-        <w:rPr>
-          <w:rFonts w:ascii="Times New Roman" w:hAnsi="Times New Roman" w:cs="Times New Roman"/>
-          <w:sz w:val="24"/>
-          <w:szCs w:val="24"/>
-        </w:rPr>
-        <w:lastRenderedPageBreak/>
-        <w:t>considera crucial debido al crecimiento continuo de los SI y la evolución de las tecnologías web durante este tiempo.</w:t>
+        <w:t>La presente investigación se llevará a cabo durante un período de un año, abarcando desde enero de 2024 hasta diciembre de 2024. Este período se considera crucial debido al crecimiento continuo de los SI y la evolución de las tecnologías web durante este tiempo.</w:t>
       </w:r>
     </w:p>
     <w:p>
@@ -4189,7 +4288,6 @@
       </w:pPr>
       <w:bookmarkStart w:id="7" w:name="_Toc164959115"/>
       <w:r>
-        <w:lastRenderedPageBreak/>
         <w:t>Antecedentes</w:t>
       </w:r>
       <w:r>
@@ -4361,6 +4459,7 @@
           <w:sz w:val="24"/>
           <w:szCs w:val="24"/>
         </w:rPr>
+        <w:lastRenderedPageBreak/>
         <w:t xml:space="preserve">En la investigación </w:t>
       </w:r>
       <w:sdt>
@@ -4452,7 +4551,6 @@
           <w:sz w:val="24"/>
           <w:szCs w:val="24"/>
         </w:rPr>
-        <w:lastRenderedPageBreak/>
         <w:t xml:space="preserve">La investigación </w:t>
       </w:r>
       <w:sdt>
@@ -4569,7 +4667,16 @@
           <w:sz w:val="24"/>
           <w:szCs w:val="24"/>
         </w:rPr>
-        <w:t xml:space="preserve">. Los resultados cuantitativos antes y después de la aplicación de la automatización de pruebas muestran mejoras en la productividad de las pruebas de software, detalladas en el capítulo de Resultados. En conclusión, la automatización de pruebas funcionales ha demostrado ser altamente beneficiosa para mejorar las pruebas de software en el proceso de control de calidad del Ministerio de Educación del Perú en 2022. Esta mejora se refleja en la productividad, la detección temprana de defectos, la cobertura de pruebas </w:t>
+        <w:t xml:space="preserve">. Los resultados cuantitativos antes y después de la aplicación de la automatización de pruebas muestran mejoras en la productividad de las pruebas de software, detalladas en el capítulo de Resultados. En conclusión, la automatización de pruebas funcionales ha demostrado ser altamente beneficiosa para mejorar las pruebas de </w:t>
+      </w:r>
+      <w:r>
+        <w:rPr>
+          <w:rFonts w:ascii="Times New Roman" w:hAnsi="Times New Roman" w:cs="Times New Roman"/>
+          <w:sz w:val="24"/>
+          <w:szCs w:val="24"/>
+        </w:rPr>
+        <w:lastRenderedPageBreak/>
+        <w:t xml:space="preserve">software en el proceso de control de calidad del Ministerio de Educación del Perú en 2022. Esta mejora se refleja en la productividad, la detección temprana de defectos, la cobertura de pruebas </w:t>
       </w:r>
       <w:r>
         <w:rPr>
@@ -4703,16 +4810,7 @@
           <w:sz w:val="24"/>
           <w:szCs w:val="24"/>
         </w:rPr>
-        <w:t xml:space="preserve">. Bajo una perspectiva cuantitativa, la metodología adoptada busca justificar una realidad social desde un punto de vista objetivo y externo. Sin embargo, bajo la metodología SCRUM, se identificaron deficiencias significativas debido a los tiempos requeridos para trasladar los entregables del área de calidad al área de producción. Los resultados muestran que la implementación de la automatización de pruebas funcionales web permitió una mejora </w:t>
-      </w:r>
-      <w:r>
-        <w:rPr>
-          <w:rFonts w:ascii="Times New Roman" w:hAnsi="Times New Roman" w:cs="Times New Roman"/>
-          <w:sz w:val="24"/>
-          <w:szCs w:val="24"/>
-        </w:rPr>
-        <w:lastRenderedPageBreak/>
-        <w:t xml:space="preserve">significativa en el proceso de pruebas para el área de calidad de software en la empresa de </w:t>
+        <w:t xml:space="preserve">. Bajo una perspectiva cuantitativa, la metodología adoptada busca justificar una realidad social desde un punto de vista objetivo y externo. Sin embargo, bajo la metodología SCRUM, se identificaron deficiencias significativas debido a los tiempos requeridos para trasladar los entregables del área de calidad al área de producción. Los resultados muestran que la implementación de la automatización de pruebas funcionales web permitió una mejora significativa en el proceso de pruebas para el área de calidad de software en la empresa de </w:t>
       </w:r>
       <w:proofErr w:type="spellStart"/>
       <w:r>
@@ -4819,7 +4917,7 @@
           <w:sz w:val="24"/>
           <w:szCs w:val="24"/>
         </w:rPr>
-        <w:t xml:space="preserve">, se busca automatizar las pruebas para optimizar los procesos de desarrollo de software para la gestión de productos de belleza. Los objetivos específicos incluyen determinar soluciones para la automatización de pruebas, analizar la medición de beneficios y el estado de la organización en la automatización de pruebas. Se evalúa cómo la automatización de pruebas puede mejorar los procesos en una empresa de productos de belleza, utilizando un enfoque cuantitativo que se basa en datos numéricos y estadísticas. Se realiza un análisis descriptivo y explicativo para comprender las demoras y errores en las pruebas, con un diseño de investigación no experimental que observa el fenómeno en su contexto natural. Para gestionar el proyecto y lograr resultados óptimos, se ha elegido la metodología ágil SCRUM. Los resultados muestran que la automatización de pruebas integró a analistas y programadores, proporcionando un control ante errores eventuales y actualizaciones, y se evaluó la calidad del software desarrollado con base en normas y estándares internacionales ISO/IEC 25000. En conclusión, la automatización y la metodología Scrum permitieron optimizar los procesos de desarrollo de software, mejorando la funcionalidad y usabilidad del sistema para los </w:t>
+        <w:t xml:space="preserve">, se busca automatizar las pruebas para optimizar los procesos de desarrollo de software para la gestión de productos de belleza. Los objetivos específicos </w:t>
       </w:r>
       <w:r>
         <w:rPr>
@@ -4828,7 +4926,7 @@
           <w:szCs w:val="24"/>
         </w:rPr>
         <w:lastRenderedPageBreak/>
-        <w:t>usuarios, lo que destaca la importancia de la automatización de pruebas para una gestión eficiente y la satisfacción del cliente en la industria de productos de belleza.</w:t>
+        <w:t>incluyen determinar soluciones para la automatización de pruebas, analizar la medición de beneficios y el estado de la organización en la automatización de pruebas. Se evalúa cómo la automatización de pruebas puede mejorar los procesos en una empresa de productos de belleza, utilizando un enfoque cuantitativo que se basa en datos numéricos y estadísticas. Se realiza un análisis descriptivo y explicativo para comprender las demoras y errores en las pruebas, con un diseño de investigación no experimental que observa el fenómeno en su contexto natural. Para gestionar el proyecto y lograr resultados óptimos, se ha elegido la metodología ágil SCRUM. Los resultados muestran que la automatización de pruebas integró a analistas y programadores, proporcionando un control ante errores eventuales y actualizaciones, y se evaluó la calidad del software desarrollado con base en normas y estándares internacionales ISO/IEC 25000. En conclusión, la automatización y la metodología Scrum permitieron optimizar los procesos de desarrollo de software, mejorando la funcionalidad y usabilidad del sistema para los usuarios, lo que destaca la importancia de la automatización de pruebas para una gestión eficiente y la satisfacción del cliente en la industria de productos de belleza.</w:t>
       </w:r>
     </w:p>
     <w:p>
@@ -5042,7 +5140,17 @@
           <w:szCs w:val="24"/>
           <w:lang w:val="es-ES"/>
         </w:rPr>
-        <w:t>Los resultados del estudio resaltan la importancia de seleccionar las herramientas y marcos de trabajo adecuados para la automatización de pruebas de software, así como la necesidad de combinar diversas técnicas de prueba para garantizar la calidad y eficiencia en los proyectos de pruebas.</w:t>
+        <w:t xml:space="preserve">Los resultados del estudio resaltan la importancia de seleccionar las herramientas y marcos de trabajo adecuados para la automatización de pruebas de software, así como la </w:t>
+      </w:r>
+      <w:r>
+        <w:rPr>
+          <w:rFonts w:ascii="Times New Roman" w:hAnsi="Times New Roman" w:cs="Times New Roman"/>
+          <w:sz w:val="24"/>
+          <w:szCs w:val="24"/>
+          <w:lang w:val="es-ES"/>
+        </w:rPr>
+        <w:lastRenderedPageBreak/>
+        <w:t>necesidad de combinar diversas técnicas de prueba para garantizar la calidad y eficiencia en los proyectos de pruebas.</w:t>
       </w:r>
       <w:r>
         <w:rPr>
@@ -5158,17 +5266,7 @@
           <w:szCs w:val="24"/>
           <w:lang w:val="es-ES"/>
         </w:rPr>
-        <w:t xml:space="preserve"> propuesto, permite a los desarrolladores elegir la herramienta adecuada de manera sistemática y automatizada. Los resultados del estudio resaltan la importancia de esta taxonomía en la selección de herramientas de pruebas, así </w:t>
-      </w:r>
-      <w:r>
-        <w:rPr>
-          <w:rFonts w:ascii="Times New Roman" w:hAnsi="Times New Roman" w:cs="Times New Roman"/>
-          <w:sz w:val="24"/>
-          <w:szCs w:val="24"/>
-          <w:lang w:val="es-ES"/>
-        </w:rPr>
-        <w:lastRenderedPageBreak/>
-        <w:t>como la necesidad de validarla y simplificarla para obtener una imagen precisa y facilitar su aplicación en la práctica.</w:t>
+        <w:t xml:space="preserve"> propuesto, permite a los desarrolladores elegir la herramienta adecuada de manera sistemática y automatizada. Los resultados del estudio resaltan la importancia de esta taxonomía en la selección de herramientas de pruebas, así como la necesidad de validarla y simplificarla para obtener una imagen precisa y facilitar su aplicación en la práctica.</w:t>
       </w:r>
     </w:p>
     <w:p>
@@ -5354,7 +5452,17 @@
           <w:szCs w:val="24"/>
           <w:lang w:eastAsia="zh-CN"/>
         </w:rPr>
-        <w:t xml:space="preserve"> propone pruebas automatizadas reutilizables para mitigar errores de interpretación de patrones de diseño seguros en el desarrollo de software. La investigación se basa en la integración de patrones de seguridad en el proceso de desarrollo y en la validación de dichos patrones mediante pruebas automatizadas. Los resultados muestran que esta integración puede mitigar errores de interpretación y garantizar la seguridad de las aplicaciones. Se destaca la importancia de contar con pruebas automatizadas confiables para validar la implementación de patrones de diseño seguros, concluyendo que esta integración es fundamental para asegurar la seguridad de los sistemas de software.</w:t>
+        <w:t xml:space="preserve"> propone pruebas automatizadas reutilizables para mitigar errores de interpretación de patrones de diseño seguros en el desarrollo de software. La investigación se basa en la integración de patrones de seguridad en el proceso de </w:t>
+      </w:r>
+      <w:r>
+        <w:rPr>
+          <w:rFonts w:ascii="Times New Roman" w:eastAsiaTheme="minorEastAsia" w:hAnsi="Times New Roman" w:cs="Times New Roman"/>
+          <w:sz w:val="24"/>
+          <w:szCs w:val="24"/>
+          <w:lang w:eastAsia="zh-CN"/>
+        </w:rPr>
+        <w:lastRenderedPageBreak/>
+        <w:t>desarrollo y en la validación de dichos patrones mediante pruebas automatizadas. Los resultados muestran que esta integración puede mitigar errores de interpretación y garantizar la seguridad de las aplicaciones. Se destaca la importancia de contar con pruebas automatizadas confiables para validar la implementación de patrones de diseño seguros, concluyendo que esta integración es fundamental para asegurar la seguridad de los sistemas de software.</w:t>
       </w:r>
     </w:p>
     <w:p>
@@ -5752,17 +5860,7 @@
           <w:szCs w:val="24"/>
           <w:lang w:val="es-ES"/>
         </w:rPr>
-        <w:t xml:space="preserve">, junto con un despachador para distribuir eficientemente los casos de prueba entre los nodos de la red, se implementó una arquitectura de pruebas de automatización en paralelo mejorada. Los resultados demostraron que esta arquitectura logró reducir significativamente el tiempo de prueba al eliminar los nodos inactivos. En conclusión, la arquitectura propuesta proporcionó una solución efectiva para el problema de los nodos inactivos en las pruebas de automatización en paralelo, lo que resultó en una mejora significativa en la eficiencia del proceso de desarrollo de software. Esto resalta la </w:t>
-      </w:r>
-      <w:r>
-        <w:rPr>
-          <w:rFonts w:ascii="Times New Roman" w:hAnsi="Times New Roman" w:cs="Times New Roman"/>
-          <w:sz w:val="24"/>
-          <w:szCs w:val="24"/>
-          <w:lang w:val="es-ES"/>
-        </w:rPr>
-        <w:lastRenderedPageBreak/>
-        <w:t>importancia de la automatización de pruebas en la mejora de la calidad del software y la eficiencia del proceso de desarrollo en aplicaciones web.</w:t>
+        <w:t>, junto con un despachador para distribuir eficientemente los casos de prueba entre los nodos de la red, se implementó una arquitectura de pruebas de automatización en paralelo mejorada. Los resultados demostraron que esta arquitectura logró reducir significativamente el tiempo de prueba al eliminar los nodos inactivos. En conclusión, la arquitectura propuesta proporcionó una solución efectiva para el problema de los nodos inactivos en las pruebas de automatización en paralelo, lo que resultó en una mejora significativa en la eficiencia del proceso de desarrollo de software. Esto resalta la importancia de la automatización de pruebas en la mejora de la calidad del software y la eficiencia del proceso de desarrollo en aplicaciones web.</w:t>
       </w:r>
     </w:p>
     <w:p>
@@ -6019,7 +6117,6 @@
         <w:rPr>
           <w:szCs w:val="24"/>
         </w:rPr>
-        <w:lastRenderedPageBreak/>
         <w:t>Marco teórico</w:t>
       </w:r>
       <w:r>
@@ -6305,7 +6402,17 @@
           <w:sz w:val="24"/>
           <w:szCs w:val="24"/>
         </w:rPr>
-        <w:t>, Firefox, WebKit y Microsoft Edge utilizando una interfaz unificada. Se destaca por su confiabilidad, velocidad y capacidad para iniciar los navegadores en modo sin interfaz gráfica por defecto, lo que permite una automatización eficaz de tareas web.</w:t>
+        <w:t xml:space="preserve">, Firefox, WebKit y Microsoft Edge utilizando una interfaz unificada. Se destaca por su confiabilidad, </w:t>
+      </w:r>
+      <w:r>
+        <w:rPr>
+          <w:rFonts w:ascii="Times New Roman" w:hAnsi="Times New Roman" w:cs="Times New Roman"/>
+          <w:color w:val="000000"/>
+          <w:sz w:val="24"/>
+          <w:szCs w:val="24"/>
+        </w:rPr>
+        <w:lastRenderedPageBreak/>
+        <w:t>velocidad y capacidad para iniciar los navegadores en modo sin interfaz gráfica por defecto, lo que permite una automatización eficaz de tareas web.</w:t>
       </w:r>
     </w:p>
     <w:p>
@@ -6631,16 +6738,7 @@
           <w:sz w:val="24"/>
           <w:szCs w:val="24"/>
         </w:rPr>
-        <w:t xml:space="preserve"> </w:t>
-      </w:r>
-      <w:r>
-        <w:rPr>
-          <w:rFonts w:ascii="Times New Roman" w:hAnsi="Times New Roman" w:cs="Times New Roman"/>
-          <w:sz w:val="24"/>
-          <w:szCs w:val="24"/>
-        </w:rPr>
-        <w:lastRenderedPageBreak/>
-        <w:t>desarrolla un Incremento durante el Sprint. Luego, el equipo y sus stakeholders revisan y ajustan para el próximo ciclo. Aunque Scrum tiene reglas básicas, es flexible para adaptarse a diferentes enfoques, permitiendo la mejora continua y mostrando áreas donde se puede optimizar.</w:t>
+        <w:t xml:space="preserve"> desarrolla un Incremento durante el Sprint. Luego, el equipo y sus stakeholders revisan y ajustan para el próximo ciclo. Aunque Scrum tiene reglas básicas, es flexible para adaptarse a diferentes enfoques, permitiendo la mejora continua y mostrando áreas donde se puede optimizar.</w:t>
       </w:r>
     </w:p>
     <w:p>
@@ -6887,6 +6985,7 @@
               <w:rFonts w:eastAsia="Times New Roman"/>
               <w:lang w:val="en-US"/>
             </w:rPr>
+            <w:lastRenderedPageBreak/>
             <w:t>[3]</w:t>
           </w:r>
           <w:r>
@@ -7127,14 +7226,7 @@
             <w:rPr>
               <w:rFonts w:eastAsia="Times New Roman"/>
             </w:rPr>
-            <w:t xml:space="preserve">, M. V. Herrera, and R. Marcel, “Automatización de Pruebas Funcionales y Pruebas de Software en el </w:t>
-          </w:r>
-          <w:r>
-            <w:rPr>
-              <w:rFonts w:eastAsia="Times New Roman"/>
-            </w:rPr>
-            <w:lastRenderedPageBreak/>
-            <w:t xml:space="preserve">Proceso de Control de Calidad del Ministerio de Educación del Perú, 2022,” </w:t>
+            <w:t xml:space="preserve">, M. V. Herrera, and R. Marcel, “Automatización de Pruebas Funcionales y Pruebas de Software en el Proceso de Control de Calidad del Ministerio de Educación del Perú, 2022,” </w:t>
           </w:r>
           <w:r>
             <w:rPr>
@@ -7391,7 +7483,15 @@
               <w:lang w:val="en-US"/>
             </w:rPr>
             <w:tab/>
-            <w:t>“(PDF) A Study of Automated Software Testing: Automation Tools and Frameworks.” Accessed: May 05, 2024. [Online]. Available: https://www.researchgate.net/publication/338282426_A_Study_of_Automated_Software_Testing_Automation_Tools_and_Frameworks</w:t>
+            <w:t xml:space="preserve">“(PDF) A Study of Automated Software Testing: Automation Tools and Frameworks.” Accessed: May 05, 2024. [Online]. Available: </w:t>
+          </w:r>
+          <w:r>
+            <w:rPr>
+              <w:rFonts w:eastAsia="Times New Roman"/>
+              <w:lang w:val="en-US"/>
+            </w:rPr>
+            <w:lastRenderedPageBreak/>
+            <w:t>https://www.researchgate.net/publication/338282426_A_Study_of_Automated_Software_Testing_Automation_Tools_and_Frameworks</w:t>
           </w:r>
         </w:p>
         <w:p>
@@ -7667,15 +7767,7 @@
               <w:rFonts w:eastAsia="Times New Roman"/>
               <w:lang w:val="en-US"/>
             </w:rPr>
-            <w:t xml:space="preserve">, D. Roman, and A. Soylu, “Evolution of Software Testing Strategies and Trends: Semantic Content Analysis of </w:t>
-          </w:r>
-          <w:r>
-            <w:rPr>
-              <w:rFonts w:eastAsia="Times New Roman"/>
-              <w:lang w:val="en-US"/>
-            </w:rPr>
-            <w:lastRenderedPageBreak/>
-            <w:t xml:space="preserve">Software Research Corpus of the Last 40 Years,” </w:t>
+            <w:t xml:space="preserve">, D. Roman, and A. Soylu, “Evolution of Software Testing Strategies and Trends: Semantic Content Analysis of Software Research Corpus of the Last 40 Years,” </w:t>
           </w:r>
           <w:r>
             <w:rPr>
@@ -7969,7 +8061,17 @@
               <w:iCs/>
               <w:lang w:val="en-US"/>
             </w:rPr>
-            <w:t>Journal of the Southern Association for Information Systems</w:t>
+            <w:t xml:space="preserve">Journal of the </w:t>
+          </w:r>
+          <w:r>
+            <w:rPr>
+              <w:rFonts w:eastAsia="Times New Roman"/>
+              <w:i/>
+              <w:iCs/>
+              <w:lang w:val="en-US"/>
+            </w:rPr>
+            <w:lastRenderedPageBreak/>
+            <w:t>Southern Association for Information Systems</w:t>
           </w:r>
           <w:r>
             <w:rPr>
@@ -10847,6 +10949,34 @@
       <w:u w:val="single"/>
     </w:rPr>
   </w:style>
+  <w:style w:type="paragraph" w:styleId="Asuntodelcomentario">
+    <w:name w:val="annotation subject"/>
+    <w:basedOn w:val="Textocomentario"/>
+    <w:next w:val="Textocomentario"/>
+    <w:link w:val="AsuntodelcomentarioCar"/>
+    <w:uiPriority w:val="99"/>
+    <w:semiHidden/>
+    <w:unhideWhenUsed/>
+    <w:rsid w:val="008316F1"/>
+    <w:rPr>
+      <w:b/>
+      <w:bCs/>
+    </w:rPr>
+  </w:style>
+  <w:style w:type="character" w:customStyle="1" w:styleId="AsuntodelcomentarioCar">
+    <w:name w:val="Asunto del comentario Car"/>
+    <w:basedOn w:val="TextocomentarioCar"/>
+    <w:link w:val="Asuntodelcomentario"/>
+    <w:uiPriority w:val="99"/>
+    <w:semiHidden/>
+    <w:rsid w:val="008316F1"/>
+    <w:rPr>
+      <w:b/>
+      <w:bCs/>
+      <w:sz w:val="20"/>
+      <w:szCs w:val="20"/>
+    </w:rPr>
+  </w:style>
 </w:styles>
 </file>
 
@@ -10942,10 +11072,11 @@
     <w:sig w:usb0="00000203" w:usb1="288F0000" w:usb2="00000016" w:usb3="00000000" w:csb0="00040001" w:csb1="00000000"/>
   </w:font>
   <w:font w:name="Roboto">
+    <w:altName w:val="Roboto"/>
     <w:charset w:val="00"/>
     <w:family w:val="auto"/>
     <w:pitch w:val="variable"/>
-    <w:sig w:usb0="E00002FF" w:usb1="5000205B" w:usb2="00000020" w:usb3="00000000" w:csb0="0000019F" w:csb1="00000000"/>
+    <w:sig w:usb0="E0000AFF" w:usb1="5000217F" w:usb2="00000021" w:usb3="00000000" w:csb0="0000019F" w:csb1="00000000"/>
   </w:font>
   <w:font w:name="Cambria">
     <w:panose1 w:val="02040503050406030204"/>
@@ -11000,11 +11131,13 @@
     <w:rsid w:val="000B09BC"/>
     <w:rsid w:val="000C4C1B"/>
     <w:rsid w:val="00182668"/>
+    <w:rsid w:val="002002C2"/>
     <w:rsid w:val="002C76BC"/>
     <w:rsid w:val="004275E5"/>
     <w:rsid w:val="0059674D"/>
     <w:rsid w:val="00713BEF"/>
     <w:rsid w:val="00AB5C67"/>
+    <w:rsid w:val="00AD560B"/>
     <w:rsid w:val="00D952FF"/>
     <w:rsid w:val="00EB232D"/>
   </w:rsids>
